--- a/ModelXmlSchema/docs/ModelXmlSchemaDocumentation.docx
+++ b/ModelXmlSchema/docs/ModelXmlSchemaDocumentation.docx
@@ -1235,6 +1235,13 @@
     <w:p/>
     <w:sdt>
       <w:sdtPr>
+        <w:rPr>
+          <w:rFonts w:asciiTheme="majorBidi" w:eastAsiaTheme="minorEastAsia" w:hAnsiTheme="majorBidi" w:cstheme="minorBidi"/>
+          <w:color w:val="auto"/>
+          <w:kern w:val="0"/>
+          <w:sz w:val="24"/>
+          <w:szCs w:val="22"/>
+        </w:rPr>
         <w:id w:val="621504823"/>
         <w:docPartObj>
           <w:docPartGallery w:val="Table of Contents"/>
@@ -1243,13 +1250,8 @@
       </w:sdtPr>
       <w:sdtEndPr>
         <w:rPr>
-          <w:rFonts w:asciiTheme="majorBidi" w:eastAsiaTheme="minorEastAsia" w:hAnsiTheme="majorBidi" w:cstheme="minorBidi"/>
           <w:b/>
           <w:bCs/>
-          <w:color w:val="auto"/>
-          <w:kern w:val="0"/>
-          <w:sz w:val="24"/>
-          <w:szCs w:val="22"/>
         </w:rPr>
       </w:sdtEndPr>
       <w:sdtContent>
@@ -1281,6 +1283,7 @@
             <w:pStyle w:val="TOC1"/>
             <w:rPr>
               <w:rFonts w:asciiTheme="minorHAnsi" w:hAnsiTheme="minorHAnsi"/>
+              <w:b w:val="0"/>
               <w:noProof/>
               <w:kern w:val="2"/>
               <w:sz w:val="24"/>
@@ -1296,7 +1299,7 @@
           <w:r>
             <w:fldChar w:fldCharType="separate"/>
           </w:r>
-          <w:hyperlink w:anchor="_Toc171240562" w:history="1">
+          <w:hyperlink w:anchor="_Toc171243630" w:history="1">
             <w:r>
               <w:rPr>
                 <w:rStyle w:val="Hyperlink"/>
@@ -1307,6 +1310,7 @@
             <w:r>
               <w:rPr>
                 <w:rFonts w:asciiTheme="minorHAnsi" w:hAnsiTheme="minorHAnsi"/>
+                <w:b w:val="0"/>
                 <w:noProof/>
                 <w:kern w:val="2"/>
                 <w:sz w:val="24"/>
@@ -1340,7 +1344,7 @@
                 <w:noProof/>
                 <w:webHidden/>
               </w:rPr>
-              <w:instrText xml:space="preserve"> PAGEREF _Toc171240562 \h </w:instrText>
+              <w:instrText xml:space="preserve"> PAGEREF _Toc171243630 \h </w:instrText>
             </w:r>
             <w:r>
               <w:rPr>
@@ -1374,6 +1378,271 @@
         <w:p>
           <w:pPr>
             <w:pStyle w:val="TOC1"/>
+            <w:rPr>
+              <w:rFonts w:asciiTheme="minorHAnsi" w:hAnsiTheme="minorHAnsi"/>
+              <w:b w:val="0"/>
+              <w:noProof/>
+              <w:kern w:val="2"/>
+              <w:sz w:val="24"/>
+              <w:szCs w:val="24"/>
+            </w:rPr>
+          </w:pPr>
+          <w:hyperlink w:anchor="_Toc171243631" w:history="1">
+            <w:r>
+              <w:rPr>
+                <w:rStyle w:val="Hyperlink"/>
+                <w:noProof/>
+              </w:rPr>
+              <w:t>2.</w:t>
+            </w:r>
+            <w:r>
+              <w:rPr>
+                <w:rFonts w:asciiTheme="minorHAnsi" w:hAnsiTheme="minorHAnsi"/>
+                <w:b w:val="0"/>
+                <w:noProof/>
+                <w:kern w:val="2"/>
+                <w:sz w:val="24"/>
+                <w:szCs w:val="24"/>
+              </w:rPr>
+              <w:tab/>
+            </w:r>
+            <w:r>
+              <w:rPr>
+                <w:rStyle w:val="Hyperlink"/>
+                <w:noProof/>
+              </w:rPr>
+              <w:t>Pliki XSD i ich zawartość</w:t>
+            </w:r>
+            <w:r>
+              <w:rPr>
+                <w:noProof/>
+                <w:webHidden/>
+              </w:rPr>
+              <w:tab/>
+            </w:r>
+            <w:r>
+              <w:rPr>
+                <w:noProof/>
+                <w:webHidden/>
+              </w:rPr>
+              <w:fldChar w:fldCharType="begin"/>
+            </w:r>
+            <w:r>
+              <w:rPr>
+                <w:noProof/>
+                <w:webHidden/>
+              </w:rPr>
+              <w:instrText xml:space="preserve"> PAGEREF _Toc171243631 \h </w:instrText>
+            </w:r>
+            <w:r>
+              <w:rPr>
+                <w:noProof/>
+                <w:webHidden/>
+              </w:rPr>
+            </w:r>
+            <w:r>
+              <w:rPr>
+                <w:noProof/>
+                <w:webHidden/>
+              </w:rPr>
+              <w:fldChar w:fldCharType="separate"/>
+            </w:r>
+            <w:r>
+              <w:rPr>
+                <w:noProof/>
+                <w:webHidden/>
+              </w:rPr>
+              <w:t>2</w:t>
+            </w:r>
+            <w:r>
+              <w:rPr>
+                <w:noProof/>
+                <w:webHidden/>
+              </w:rPr>
+              <w:fldChar w:fldCharType="end"/>
+            </w:r>
+          </w:hyperlink>
+        </w:p>
+        <w:p>
+          <w:pPr>
+            <w:pStyle w:val="TOC2"/>
+            <w:tabs>
+              <w:tab w:val="left" w:pos="1134"/>
+            </w:tabs>
+            <w:rPr>
+              <w:rFonts w:asciiTheme="minorHAnsi" w:hAnsiTheme="minorHAnsi"/>
+              <w:noProof/>
+              <w:kern w:val="2"/>
+              <w:szCs w:val="24"/>
+            </w:rPr>
+          </w:pPr>
+          <w:hyperlink w:anchor="_Toc171243632" w:history="1">
+            <w:r>
+              <w:rPr>
+                <w:rStyle w:val="Hyperlink"/>
+                <w:noProof/>
+              </w:rPr>
+              <w:t>2.1.</w:t>
+            </w:r>
+            <w:r>
+              <w:rPr>
+                <w:rFonts w:asciiTheme="minorHAnsi" w:hAnsiTheme="minorHAnsi"/>
+                <w:noProof/>
+                <w:kern w:val="2"/>
+                <w:szCs w:val="24"/>
+              </w:rPr>
+              <w:tab/>
+            </w:r>
+            <w:r>
+              <w:rPr>
+                <w:rStyle w:val="Hyperlink"/>
+                <w:noProof/>
+              </w:rPr>
+              <w:t>Struktura pliku</w:t>
+            </w:r>
+            <w:r>
+              <w:rPr>
+                <w:noProof/>
+                <w:webHidden/>
+              </w:rPr>
+              <w:tab/>
+            </w:r>
+            <w:r>
+              <w:rPr>
+                <w:noProof/>
+                <w:webHidden/>
+              </w:rPr>
+              <w:fldChar w:fldCharType="begin"/>
+            </w:r>
+            <w:r>
+              <w:rPr>
+                <w:noProof/>
+                <w:webHidden/>
+              </w:rPr>
+              <w:instrText xml:space="preserve"> PAGEREF _Toc171243632 \h </w:instrText>
+            </w:r>
+            <w:r>
+              <w:rPr>
+                <w:noProof/>
+                <w:webHidden/>
+              </w:rPr>
+            </w:r>
+            <w:r>
+              <w:rPr>
+                <w:noProof/>
+                <w:webHidden/>
+              </w:rPr>
+              <w:fldChar w:fldCharType="separate"/>
+            </w:r>
+            <w:r>
+              <w:rPr>
+                <w:noProof/>
+                <w:webHidden/>
+              </w:rPr>
+              <w:t>2</w:t>
+            </w:r>
+            <w:r>
+              <w:rPr>
+                <w:noProof/>
+                <w:webHidden/>
+              </w:rPr>
+              <w:fldChar w:fldCharType="end"/>
+            </w:r>
+          </w:hyperlink>
+        </w:p>
+        <w:p>
+          <w:pPr>
+            <w:pStyle w:val="TOC2"/>
+            <w:tabs>
+              <w:tab w:val="left" w:pos="1134"/>
+            </w:tabs>
+            <w:rPr>
+              <w:rFonts w:asciiTheme="minorHAnsi" w:hAnsiTheme="minorHAnsi"/>
+              <w:noProof/>
+              <w:kern w:val="2"/>
+              <w:szCs w:val="24"/>
+            </w:rPr>
+          </w:pPr>
+          <w:hyperlink w:anchor="_Toc171243633" w:history="1">
+            <w:r>
+              <w:rPr>
+                <w:rStyle w:val="Hyperlink"/>
+                <w:noProof/>
+              </w:rPr>
+              <w:t>2.2.</w:t>
+            </w:r>
+            <w:r>
+              <w:rPr>
+                <w:rFonts w:asciiTheme="minorHAnsi" w:hAnsiTheme="minorHAnsi"/>
+                <w:noProof/>
+                <w:kern w:val="2"/>
+                <w:szCs w:val="24"/>
+              </w:rPr>
+              <w:tab/>
+            </w:r>
+            <w:r>
+              <w:rPr>
+                <w:rStyle w:val="Hyperlink"/>
+                <w:noProof/>
+              </w:rPr>
+              <w:t>Model obiektowy schematu XSD</w:t>
+            </w:r>
+            <w:r>
+              <w:rPr>
+                <w:noProof/>
+                <w:webHidden/>
+              </w:rPr>
+              <w:tab/>
+            </w:r>
+            <w:r>
+              <w:rPr>
+                <w:noProof/>
+                <w:webHidden/>
+              </w:rPr>
+              <w:fldChar w:fldCharType="begin"/>
+            </w:r>
+            <w:r>
+              <w:rPr>
+                <w:noProof/>
+                <w:webHidden/>
+              </w:rPr>
+              <w:instrText xml:space="preserve"> PAGEREF _Toc171243633 \h </w:instrText>
+            </w:r>
+            <w:r>
+              <w:rPr>
+                <w:noProof/>
+                <w:webHidden/>
+              </w:rPr>
+            </w:r>
+            <w:r>
+              <w:rPr>
+                <w:noProof/>
+                <w:webHidden/>
+              </w:rPr>
+              <w:fldChar w:fldCharType="separate"/>
+            </w:r>
+            <w:r>
+              <w:rPr>
+                <w:noProof/>
+                <w:webHidden/>
+              </w:rPr>
+              <w:t>4</w:t>
+            </w:r>
+            <w:r>
+              <w:rPr>
+                <w:noProof/>
+                <w:webHidden/>
+              </w:rPr>
+              <w:fldChar w:fldCharType="end"/>
+            </w:r>
+          </w:hyperlink>
+        </w:p>
+        <w:p>
+          <w:pPr>
+            <w:pStyle w:val="TOC3"/>
+            <w:tabs>
+              <w:tab w:val="left" w:pos="1320"/>
+            </w:tabs>
             <w:rPr>
               <w:rFonts w:asciiTheme="minorHAnsi" w:hAnsiTheme="minorHAnsi"/>
               <w:noProof/>
@@ -1382,13 +1651,13 @@
               <w:szCs w:val="24"/>
             </w:rPr>
           </w:pPr>
-          <w:hyperlink w:anchor="_Toc171240563" w:history="1">
+          <w:hyperlink w:anchor="_Toc171243634" w:history="1">
             <w:r>
               <w:rPr>
                 <w:rStyle w:val="Hyperlink"/>
                 <w:noProof/>
               </w:rPr>
-              <w:t>2.</w:t>
+              <w:t>2.2.1.</w:t>
             </w:r>
             <w:r>
               <w:rPr>
@@ -1405,7 +1674,7 @@
                 <w:rStyle w:val="Hyperlink"/>
                 <w:noProof/>
               </w:rPr>
-              <w:t>Pliki XSD i ich zawartość</w:t>
+              <w:t>Typy proste</w:t>
             </w:r>
             <w:r>
               <w:rPr>
@@ -1426,7 +1695,7 @@
                 <w:noProof/>
                 <w:webHidden/>
               </w:rPr>
-              <w:instrText xml:space="preserve"> PAGEREF _Toc171240563 \h </w:instrText>
+              <w:instrText xml:space="preserve"> PAGEREF _Toc171243634 \h </w:instrText>
             </w:r>
             <w:r>
               <w:rPr>
@@ -1446,175 +1715,7 @@
                 <w:noProof/>
                 <w:webHidden/>
               </w:rPr>
-              <w:t>2</w:t>
-            </w:r>
-            <w:r>
-              <w:rPr>
-                <w:noProof/>
-                <w:webHidden/>
-              </w:rPr>
-              <w:fldChar w:fldCharType="end"/>
-            </w:r>
-          </w:hyperlink>
-        </w:p>
-        <w:p>
-          <w:pPr>
-            <w:pStyle w:val="TOC2"/>
-            <w:rPr>
-              <w:rFonts w:asciiTheme="minorHAnsi" w:hAnsiTheme="minorHAnsi"/>
-              <w:noProof/>
-              <w:kern w:val="2"/>
-              <w:szCs w:val="24"/>
-            </w:rPr>
-          </w:pPr>
-          <w:hyperlink w:anchor="_Toc171240564" w:history="1">
-            <w:r>
-              <w:rPr>
-                <w:rStyle w:val="Hyperlink"/>
-                <w:noProof/>
-              </w:rPr>
-              <w:t>2.1.</w:t>
-            </w:r>
-            <w:r>
-              <w:rPr>
-                <w:rFonts w:asciiTheme="minorHAnsi" w:hAnsiTheme="minorHAnsi"/>
-                <w:noProof/>
-                <w:kern w:val="2"/>
-                <w:szCs w:val="24"/>
-              </w:rPr>
-              <w:tab/>
-            </w:r>
-            <w:r>
-              <w:rPr>
-                <w:rStyle w:val="Hyperlink"/>
-                <w:noProof/>
-              </w:rPr>
-              <w:t>Struktura pliku</w:t>
-            </w:r>
-            <w:r>
-              <w:rPr>
-                <w:noProof/>
-                <w:webHidden/>
-              </w:rPr>
-              <w:tab/>
-            </w:r>
-            <w:r>
-              <w:rPr>
-                <w:noProof/>
-                <w:webHidden/>
-              </w:rPr>
-              <w:fldChar w:fldCharType="begin"/>
-            </w:r>
-            <w:r>
-              <w:rPr>
-                <w:noProof/>
-                <w:webHidden/>
-              </w:rPr>
-              <w:instrText xml:space="preserve"> PAGEREF _Toc171240564 \h </w:instrText>
-            </w:r>
-            <w:r>
-              <w:rPr>
-                <w:noProof/>
-                <w:webHidden/>
-              </w:rPr>
-            </w:r>
-            <w:r>
-              <w:rPr>
-                <w:noProof/>
-                <w:webHidden/>
-              </w:rPr>
-              <w:fldChar w:fldCharType="separate"/>
-            </w:r>
-            <w:r>
-              <w:rPr>
-                <w:noProof/>
-                <w:webHidden/>
-              </w:rPr>
-              <w:t>2</w:t>
-            </w:r>
-            <w:r>
-              <w:rPr>
-                <w:noProof/>
-                <w:webHidden/>
-              </w:rPr>
-              <w:fldChar w:fldCharType="end"/>
-            </w:r>
-          </w:hyperlink>
-        </w:p>
-        <w:p>
-          <w:pPr>
-            <w:pStyle w:val="TOC2"/>
-            <w:rPr>
-              <w:rFonts w:asciiTheme="minorHAnsi" w:hAnsiTheme="minorHAnsi"/>
-              <w:noProof/>
-              <w:kern w:val="2"/>
-              <w:szCs w:val="24"/>
-            </w:rPr>
-          </w:pPr>
-          <w:hyperlink w:anchor="_Toc171240565" w:history="1">
-            <w:r>
-              <w:rPr>
-                <w:rStyle w:val="Hyperlink"/>
-                <w:noProof/>
-              </w:rPr>
-              <w:t>2.2.</w:t>
-            </w:r>
-            <w:r>
-              <w:rPr>
-                <w:rFonts w:asciiTheme="minorHAnsi" w:hAnsiTheme="minorHAnsi"/>
-                <w:noProof/>
-                <w:kern w:val="2"/>
-                <w:szCs w:val="24"/>
-              </w:rPr>
-              <w:tab/>
-            </w:r>
-            <w:r>
-              <w:rPr>
-                <w:rStyle w:val="Hyperlink"/>
-                <w:noProof/>
-              </w:rPr>
-              <w:t>Model obiektowy schematu XSD</w:t>
-            </w:r>
-            <w:r>
-              <w:rPr>
-                <w:noProof/>
-                <w:webHidden/>
-              </w:rPr>
-              <w:tab/>
-            </w:r>
-            <w:r>
-              <w:rPr>
-                <w:noProof/>
-                <w:webHidden/>
-              </w:rPr>
-              <w:fldChar w:fldCharType="begin"/>
-            </w:r>
-            <w:r>
-              <w:rPr>
-                <w:noProof/>
-                <w:webHidden/>
-              </w:rPr>
-              <w:instrText xml:space="preserve"> PAGEREF _Toc171240565 \h </w:instrText>
-            </w:r>
-            <w:r>
-              <w:rPr>
-                <w:noProof/>
-                <w:webHidden/>
-              </w:rPr>
-            </w:r>
-            <w:r>
-              <w:rPr>
-                <w:noProof/>
-                <w:webHidden/>
-              </w:rPr>
-              <w:fldChar w:fldCharType="separate"/>
-            </w:r>
-            <w:r>
-              <w:rPr>
-                <w:noProof/>
-                <w:webHidden/>
-              </w:rPr>
-              <w:t>4</w:t>
+              <w:t>6</w:t>
             </w:r>
             <w:r>
               <w:rPr>
@@ -1628,6 +1729,9 @@
         <w:p>
           <w:pPr>
             <w:pStyle w:val="TOC3"/>
+            <w:tabs>
+              <w:tab w:val="left" w:pos="1320"/>
+            </w:tabs>
             <w:rPr>
               <w:rFonts w:asciiTheme="minorHAnsi" w:hAnsiTheme="minorHAnsi"/>
               <w:noProof/>
@@ -1636,13 +1740,13 @@
               <w:szCs w:val="24"/>
             </w:rPr>
           </w:pPr>
-          <w:hyperlink w:anchor="_Toc171240566" w:history="1">
+          <w:hyperlink w:anchor="_Toc171243635" w:history="1">
             <w:r>
               <w:rPr>
                 <w:rStyle w:val="Hyperlink"/>
                 <w:noProof/>
               </w:rPr>
-              <w:t>2.2.1.</w:t>
+              <w:t>2.2.2.</w:t>
             </w:r>
             <w:r>
               <w:rPr>
@@ -1659,7 +1763,7 @@
                 <w:rStyle w:val="Hyperlink"/>
                 <w:noProof/>
               </w:rPr>
-              <w:t>Typy proste</w:t>
+              <w:t>Typy złożone</w:t>
             </w:r>
             <w:r>
               <w:rPr>
@@ -1680,7 +1784,7 @@
                 <w:noProof/>
                 <w:webHidden/>
               </w:rPr>
-              <w:instrText xml:space="preserve"> PAGEREF _Toc171240566 \h </w:instrText>
+              <w:instrText xml:space="preserve"> PAGEREF _Toc171243635 \h </w:instrText>
             </w:r>
             <w:r>
               <w:rPr>
@@ -1700,7 +1804,7 @@
                 <w:noProof/>
                 <w:webHidden/>
               </w:rPr>
-              <w:t>6</w:t>
+              <w:t>8</w:t>
             </w:r>
             <w:r>
               <w:rPr>
@@ -1714,6 +1818,9 @@
         <w:p>
           <w:pPr>
             <w:pStyle w:val="TOC3"/>
+            <w:tabs>
+              <w:tab w:val="left" w:pos="1320"/>
+            </w:tabs>
             <w:rPr>
               <w:rFonts w:asciiTheme="minorHAnsi" w:hAnsiTheme="minorHAnsi"/>
               <w:noProof/>
@@ -1722,13 +1829,13 @@
               <w:szCs w:val="24"/>
             </w:rPr>
           </w:pPr>
-          <w:hyperlink w:anchor="_Toc171240567" w:history="1">
+          <w:hyperlink w:anchor="_Toc171243636" w:history="1">
             <w:r>
               <w:rPr>
                 <w:rStyle w:val="Hyperlink"/>
                 <w:noProof/>
               </w:rPr>
-              <w:t>2.2.2.</w:t>
+              <w:t>2.2.3.</w:t>
             </w:r>
             <w:r>
               <w:rPr>
@@ -1745,7 +1852,7 @@
                 <w:rStyle w:val="Hyperlink"/>
                 <w:noProof/>
               </w:rPr>
-              <w:t>Typy złożone</w:t>
+              <w:t>Grupy elementów</w:t>
             </w:r>
             <w:r>
               <w:rPr>
@@ -1766,7 +1873,7 @@
                 <w:noProof/>
                 <w:webHidden/>
               </w:rPr>
-              <w:instrText xml:space="preserve"> PAGEREF _Toc171240567 \h </w:instrText>
+              <w:instrText xml:space="preserve"> PAGEREF _Toc171243636 \h </w:instrText>
             </w:r>
             <w:r>
               <w:rPr>
@@ -1786,7 +1893,7 @@
                 <w:noProof/>
                 <w:webHidden/>
               </w:rPr>
-              <w:t>8</w:t>
+              <w:t>11</w:t>
             </w:r>
             <w:r>
               <w:rPr>
@@ -1800,6 +1907,9 @@
         <w:p>
           <w:pPr>
             <w:pStyle w:val="TOC3"/>
+            <w:tabs>
+              <w:tab w:val="left" w:pos="1320"/>
+            </w:tabs>
             <w:rPr>
               <w:rFonts w:asciiTheme="minorHAnsi" w:hAnsiTheme="minorHAnsi"/>
               <w:noProof/>
@@ -1808,13 +1918,13 @@
               <w:szCs w:val="24"/>
             </w:rPr>
           </w:pPr>
-          <w:hyperlink w:anchor="_Toc171240568" w:history="1">
+          <w:hyperlink w:anchor="_Toc171243637" w:history="1">
             <w:r>
               <w:rPr>
                 <w:rStyle w:val="Hyperlink"/>
                 <w:noProof/>
               </w:rPr>
-              <w:t>2.2.3.</w:t>
+              <w:t>2.2.4.</w:t>
             </w:r>
             <w:r>
               <w:rPr>
@@ -1831,7 +1941,7 @@
                 <w:rStyle w:val="Hyperlink"/>
                 <w:noProof/>
               </w:rPr>
-              <w:t>Grupy elementów</w:t>
+              <w:t>Grupy atrybutów</w:t>
             </w:r>
             <w:r>
               <w:rPr>
@@ -1852,7 +1962,7 @@
                 <w:noProof/>
                 <w:webHidden/>
               </w:rPr>
-              <w:instrText xml:space="preserve"> PAGEREF _Toc171240568 \h </w:instrText>
+              <w:instrText xml:space="preserve"> PAGEREF _Toc171243637 \h </w:instrText>
             </w:r>
             <w:r>
               <w:rPr>
@@ -1872,7 +1982,7 @@
                 <w:noProof/>
                 <w:webHidden/>
               </w:rPr>
-              <w:t>11</w:t>
+              <w:t>12</w:t>
             </w:r>
             <w:r>
               <w:rPr>
@@ -1886,6 +1996,9 @@
         <w:p>
           <w:pPr>
             <w:pStyle w:val="TOC3"/>
+            <w:tabs>
+              <w:tab w:val="left" w:pos="1320"/>
+            </w:tabs>
             <w:rPr>
               <w:rFonts w:asciiTheme="minorHAnsi" w:hAnsiTheme="minorHAnsi"/>
               <w:noProof/>
@@ -1894,13 +2007,13 @@
               <w:szCs w:val="24"/>
             </w:rPr>
           </w:pPr>
-          <w:hyperlink w:anchor="_Toc171240569" w:history="1">
+          <w:hyperlink w:anchor="_Toc171243638" w:history="1">
             <w:r>
               <w:rPr>
                 <w:rStyle w:val="Hyperlink"/>
                 <w:noProof/>
               </w:rPr>
-              <w:t>2.2.4.</w:t>
+              <w:t>2.2.5.</w:t>
             </w:r>
             <w:r>
               <w:rPr>
@@ -1917,7 +2030,7 @@
                 <w:rStyle w:val="Hyperlink"/>
                 <w:noProof/>
               </w:rPr>
-              <w:t>Grupy atrybutów</w:t>
+              <w:t>Elementy globalne</w:t>
             </w:r>
             <w:r>
               <w:rPr>
@@ -1938,7 +2051,7 @@
                 <w:noProof/>
                 <w:webHidden/>
               </w:rPr>
-              <w:instrText xml:space="preserve"> PAGEREF _Toc171240569 \h </w:instrText>
+              <w:instrText xml:space="preserve"> PAGEREF _Toc171243638 \h </w:instrText>
             </w:r>
             <w:r>
               <w:rPr>
@@ -1972,6 +2085,9 @@
         <w:p>
           <w:pPr>
             <w:pStyle w:val="TOC3"/>
+            <w:tabs>
+              <w:tab w:val="left" w:pos="1320"/>
+            </w:tabs>
             <w:rPr>
               <w:rFonts w:asciiTheme="minorHAnsi" w:hAnsiTheme="minorHAnsi"/>
               <w:noProof/>
@@ -1980,13 +2096,13 @@
               <w:szCs w:val="24"/>
             </w:rPr>
           </w:pPr>
-          <w:hyperlink w:anchor="_Toc171240570" w:history="1">
+          <w:hyperlink w:anchor="_Toc171243639" w:history="1">
             <w:r>
               <w:rPr>
                 <w:rStyle w:val="Hyperlink"/>
                 <w:noProof/>
               </w:rPr>
-              <w:t>2.2.5.</w:t>
+              <w:t>2.2.6.</w:t>
             </w:r>
             <w:r>
               <w:rPr>
@@ -2003,7 +2119,7 @@
                 <w:rStyle w:val="Hyperlink"/>
                 <w:noProof/>
               </w:rPr>
-              <w:t>Elementy globalne</w:t>
+              <w:t>Atrybuty globalne</w:t>
             </w:r>
             <w:r>
               <w:rPr>
@@ -2024,7 +2140,7 @@
                 <w:noProof/>
                 <w:webHidden/>
               </w:rPr>
-              <w:instrText xml:space="preserve"> PAGEREF _Toc171240570 \h </w:instrText>
+              <w:instrText xml:space="preserve"> PAGEREF _Toc171243639 \h </w:instrText>
             </w:r>
             <w:r>
               <w:rPr>
@@ -2058,6 +2174,9 @@
         <w:p>
           <w:pPr>
             <w:pStyle w:val="TOC3"/>
+            <w:tabs>
+              <w:tab w:val="left" w:pos="1320"/>
+            </w:tabs>
             <w:rPr>
               <w:rFonts w:asciiTheme="minorHAnsi" w:hAnsiTheme="minorHAnsi"/>
               <w:noProof/>
@@ -2066,13 +2185,13 @@
               <w:szCs w:val="24"/>
             </w:rPr>
           </w:pPr>
-          <w:hyperlink w:anchor="_Toc171240571" w:history="1">
+          <w:hyperlink w:anchor="_Toc171243640" w:history="1">
             <w:r>
               <w:rPr>
                 <w:rStyle w:val="Hyperlink"/>
                 <w:noProof/>
               </w:rPr>
-              <w:t>2.2.6.</w:t>
+              <w:t>2.2.7.</w:t>
             </w:r>
             <w:r>
               <w:rPr>
@@ -2089,7 +2208,7 @@
                 <w:rStyle w:val="Hyperlink"/>
                 <w:noProof/>
               </w:rPr>
-              <w:t>Atrybuty globalne</w:t>
+              <w:t>Adnotacje (pomijane)</w:t>
             </w:r>
             <w:r>
               <w:rPr>
@@ -2110,7 +2229,7 @@
                 <w:noProof/>
                 <w:webHidden/>
               </w:rPr>
-              <w:instrText xml:space="preserve"> PAGEREF _Toc171240571 \h </w:instrText>
+              <w:instrText xml:space="preserve"> PAGEREF _Toc171243640 \h </w:instrText>
             </w:r>
             <w:r>
               <w:rPr>
@@ -2130,7 +2249,269 @@
                 <w:noProof/>
                 <w:webHidden/>
               </w:rPr>
-              <w:t>12</w:t>
+              <w:t>13</w:t>
+            </w:r>
+            <w:r>
+              <w:rPr>
+                <w:noProof/>
+                <w:webHidden/>
+              </w:rPr>
+              <w:fldChar w:fldCharType="end"/>
+            </w:r>
+          </w:hyperlink>
+        </w:p>
+        <w:p>
+          <w:pPr>
+            <w:pStyle w:val="TOC1"/>
+            <w:rPr>
+              <w:rFonts w:asciiTheme="minorHAnsi" w:hAnsiTheme="minorHAnsi"/>
+              <w:b w:val="0"/>
+              <w:noProof/>
+              <w:kern w:val="2"/>
+              <w:sz w:val="24"/>
+              <w:szCs w:val="24"/>
+            </w:rPr>
+          </w:pPr>
+          <w:hyperlink w:anchor="_Toc171243641" w:history="1">
+            <w:r>
+              <w:rPr>
+                <w:rStyle w:val="Hyperlink"/>
+                <w:noProof/>
+              </w:rPr>
+              <w:t>3.</w:t>
+            </w:r>
+            <w:r>
+              <w:rPr>
+                <w:rFonts w:asciiTheme="minorHAnsi" w:hAnsiTheme="minorHAnsi"/>
+                <w:b w:val="0"/>
+                <w:noProof/>
+                <w:kern w:val="2"/>
+                <w:sz w:val="24"/>
+                <w:szCs w:val="24"/>
+              </w:rPr>
+              <w:tab/>
+            </w:r>
+            <w:r>
+              <w:rPr>
+                <w:rStyle w:val="Hyperlink"/>
+                <w:noProof/>
+              </w:rPr>
+              <w:t>Model danych aplikacji</w:t>
+            </w:r>
+            <w:r>
+              <w:rPr>
+                <w:noProof/>
+                <w:webHidden/>
+              </w:rPr>
+              <w:tab/>
+            </w:r>
+            <w:r>
+              <w:rPr>
+                <w:noProof/>
+                <w:webHidden/>
+              </w:rPr>
+              <w:fldChar w:fldCharType="begin"/>
+            </w:r>
+            <w:r>
+              <w:rPr>
+                <w:noProof/>
+                <w:webHidden/>
+              </w:rPr>
+              <w:instrText xml:space="preserve"> PAGEREF _Toc171243641 \h </w:instrText>
+            </w:r>
+            <w:r>
+              <w:rPr>
+                <w:noProof/>
+                <w:webHidden/>
+              </w:rPr>
+            </w:r>
+            <w:r>
+              <w:rPr>
+                <w:noProof/>
+                <w:webHidden/>
+              </w:rPr>
+              <w:fldChar w:fldCharType="separate"/>
+            </w:r>
+            <w:r>
+              <w:rPr>
+                <w:noProof/>
+                <w:webHidden/>
+              </w:rPr>
+              <w:t>13</w:t>
+            </w:r>
+            <w:r>
+              <w:rPr>
+                <w:noProof/>
+                <w:webHidden/>
+              </w:rPr>
+              <w:fldChar w:fldCharType="end"/>
+            </w:r>
+          </w:hyperlink>
+        </w:p>
+        <w:p>
+          <w:pPr>
+            <w:pStyle w:val="TOC2"/>
+            <w:tabs>
+              <w:tab w:val="left" w:pos="1134"/>
+            </w:tabs>
+            <w:rPr>
+              <w:rFonts w:asciiTheme="minorHAnsi" w:hAnsiTheme="minorHAnsi"/>
+              <w:noProof/>
+              <w:kern w:val="2"/>
+              <w:szCs w:val="24"/>
+            </w:rPr>
+          </w:pPr>
+          <w:hyperlink w:anchor="_Toc171243642" w:history="1">
+            <w:r>
+              <w:rPr>
+                <w:rStyle w:val="Hyperlink"/>
+                <w:noProof/>
+              </w:rPr>
+              <w:t>3.1.</w:t>
+            </w:r>
+            <w:r>
+              <w:rPr>
+                <w:rFonts w:asciiTheme="minorHAnsi" w:hAnsiTheme="minorHAnsi"/>
+                <w:noProof/>
+                <w:kern w:val="2"/>
+                <w:szCs w:val="24"/>
+              </w:rPr>
+              <w:tab/>
+            </w:r>
+            <w:r>
+              <w:rPr>
+                <w:rStyle w:val="Hyperlink"/>
+                <w:noProof/>
+              </w:rPr>
+              <w:t>Pliki i przestrzenie nazw</w:t>
+            </w:r>
+            <w:r>
+              <w:rPr>
+                <w:noProof/>
+                <w:webHidden/>
+              </w:rPr>
+              <w:tab/>
+            </w:r>
+            <w:r>
+              <w:rPr>
+                <w:noProof/>
+                <w:webHidden/>
+              </w:rPr>
+              <w:fldChar w:fldCharType="begin"/>
+            </w:r>
+            <w:r>
+              <w:rPr>
+                <w:noProof/>
+                <w:webHidden/>
+              </w:rPr>
+              <w:instrText xml:space="preserve"> PAGEREF _Toc171243642 \h </w:instrText>
+            </w:r>
+            <w:r>
+              <w:rPr>
+                <w:noProof/>
+                <w:webHidden/>
+              </w:rPr>
+            </w:r>
+            <w:r>
+              <w:rPr>
+                <w:noProof/>
+                <w:webHidden/>
+              </w:rPr>
+              <w:fldChar w:fldCharType="separate"/>
+            </w:r>
+            <w:r>
+              <w:rPr>
+                <w:noProof/>
+                <w:webHidden/>
+              </w:rPr>
+              <w:t>13</w:t>
+            </w:r>
+            <w:r>
+              <w:rPr>
+                <w:noProof/>
+                <w:webHidden/>
+              </w:rPr>
+              <w:fldChar w:fldCharType="end"/>
+            </w:r>
+          </w:hyperlink>
+        </w:p>
+        <w:p>
+          <w:pPr>
+            <w:pStyle w:val="TOC2"/>
+            <w:tabs>
+              <w:tab w:val="left" w:pos="1134"/>
+            </w:tabs>
+            <w:rPr>
+              <w:rFonts w:asciiTheme="minorHAnsi" w:hAnsiTheme="minorHAnsi"/>
+              <w:noProof/>
+              <w:kern w:val="2"/>
+              <w:szCs w:val="24"/>
+            </w:rPr>
+          </w:pPr>
+          <w:hyperlink w:anchor="_Toc171243643" w:history="1">
+            <w:r>
+              <w:rPr>
+                <w:rStyle w:val="Hyperlink"/>
+                <w:noProof/>
+              </w:rPr>
+              <w:t>3.2.</w:t>
+            </w:r>
+            <w:r>
+              <w:rPr>
+                <w:rFonts w:asciiTheme="minorHAnsi" w:hAnsiTheme="minorHAnsi"/>
+                <w:noProof/>
+                <w:kern w:val="2"/>
+                <w:szCs w:val="24"/>
+              </w:rPr>
+              <w:tab/>
+            </w:r>
+            <w:r>
+              <w:rPr>
+                <w:rStyle w:val="Hyperlink"/>
+                <w:noProof/>
+              </w:rPr>
+              <w:t>Elementy deklarowane w przestrzeni nazw</w:t>
+            </w:r>
+            <w:r>
+              <w:rPr>
+                <w:noProof/>
+                <w:webHidden/>
+              </w:rPr>
+              <w:tab/>
+            </w:r>
+            <w:r>
+              <w:rPr>
+                <w:noProof/>
+                <w:webHidden/>
+              </w:rPr>
+              <w:fldChar w:fldCharType="begin"/>
+            </w:r>
+            <w:r>
+              <w:rPr>
+                <w:noProof/>
+                <w:webHidden/>
+              </w:rPr>
+              <w:instrText xml:space="preserve"> PAGEREF _Toc171243643 \h </w:instrText>
+            </w:r>
+            <w:r>
+              <w:rPr>
+                <w:noProof/>
+                <w:webHidden/>
+              </w:rPr>
+            </w:r>
+            <w:r>
+              <w:rPr>
+                <w:noProof/>
+                <w:webHidden/>
+              </w:rPr>
+              <w:fldChar w:fldCharType="separate"/>
+            </w:r>
+            <w:r>
+              <w:rPr>
+                <w:noProof/>
+                <w:webHidden/>
+              </w:rPr>
+              <w:t>14</w:t>
             </w:r>
             <w:r>
               <w:rPr>
@@ -2144,6 +2525,9 @@
         <w:p>
           <w:pPr>
             <w:pStyle w:val="TOC3"/>
+            <w:tabs>
+              <w:tab w:val="left" w:pos="1320"/>
+            </w:tabs>
             <w:rPr>
               <w:rFonts w:asciiTheme="minorHAnsi" w:hAnsiTheme="minorHAnsi"/>
               <w:noProof/>
@@ -2152,13 +2536,13 @@
               <w:szCs w:val="24"/>
             </w:rPr>
           </w:pPr>
-          <w:hyperlink w:anchor="_Toc171240572" w:history="1">
+          <w:hyperlink w:anchor="_Toc171243644" w:history="1">
             <w:r>
               <w:rPr>
                 <w:rStyle w:val="Hyperlink"/>
                 <w:noProof/>
               </w:rPr>
-              <w:t>2.2.7.</w:t>
+              <w:t>3.2.1.</w:t>
             </w:r>
             <w:r>
               <w:rPr>
@@ -2175,7 +2559,7 @@
                 <w:rStyle w:val="Hyperlink"/>
                 <w:noProof/>
               </w:rPr>
-              <w:t>Adnotacje (pomijane)</w:t>
+              <w:t>Typy</w:t>
             </w:r>
             <w:r>
               <w:rPr>
@@ -2196,7 +2580,7 @@
                 <w:noProof/>
                 <w:webHidden/>
               </w:rPr>
-              <w:instrText xml:space="preserve"> PAGEREF _Toc171240572 \h </w:instrText>
+              <w:instrText xml:space="preserve"> PAGEREF _Toc171243644 \h </w:instrText>
             </w:r>
             <w:r>
               <w:rPr>
@@ -2216,7 +2600,7 @@
                 <w:noProof/>
                 <w:webHidden/>
               </w:rPr>
-              <w:t>13</w:t>
+              <w:t>15</w:t>
             </w:r>
             <w:r>
               <w:rPr>
@@ -2229,7 +2613,10 @@
         </w:p>
         <w:p>
           <w:pPr>
-            <w:pStyle w:val="TOC1"/>
+            <w:pStyle w:val="TOC3"/>
+            <w:tabs>
+              <w:tab w:val="left" w:pos="1320"/>
+            </w:tabs>
             <w:rPr>
               <w:rFonts w:asciiTheme="minorHAnsi" w:hAnsiTheme="minorHAnsi"/>
               <w:noProof/>
@@ -2238,13 +2625,13 @@
               <w:szCs w:val="24"/>
             </w:rPr>
           </w:pPr>
-          <w:hyperlink w:anchor="_Toc171240573" w:history="1">
+          <w:hyperlink w:anchor="_Toc171243645" w:history="1">
             <w:r>
               <w:rPr>
                 <w:rStyle w:val="Hyperlink"/>
                 <w:noProof/>
               </w:rPr>
-              <w:t>3.</w:t>
+              <w:t>3.2.2.</w:t>
             </w:r>
             <w:r>
               <w:rPr>
@@ -2261,7 +2648,7 @@
                 <w:rStyle w:val="Hyperlink"/>
                 <w:noProof/>
               </w:rPr>
-              <w:t>Model danych aplikacji</w:t>
+              <w:t>Typy proste</w:t>
             </w:r>
             <w:r>
               <w:rPr>
@@ -2282,7 +2669,7 @@
                 <w:noProof/>
                 <w:webHidden/>
               </w:rPr>
-              <w:instrText xml:space="preserve"> PAGEREF _Toc171240573 \h </w:instrText>
+              <w:instrText xml:space="preserve"> PAGEREF _Toc171243645 \h </w:instrText>
             </w:r>
             <w:r>
               <w:rPr>
@@ -2302,175 +2689,7 @@
                 <w:noProof/>
                 <w:webHidden/>
               </w:rPr>
-              <w:t>13</w:t>
-            </w:r>
-            <w:r>
-              <w:rPr>
-                <w:noProof/>
-                <w:webHidden/>
-              </w:rPr>
-              <w:fldChar w:fldCharType="end"/>
-            </w:r>
-          </w:hyperlink>
-        </w:p>
-        <w:p>
-          <w:pPr>
-            <w:pStyle w:val="TOC2"/>
-            <w:rPr>
-              <w:rFonts w:asciiTheme="minorHAnsi" w:hAnsiTheme="minorHAnsi"/>
-              <w:noProof/>
-              <w:kern w:val="2"/>
-              <w:szCs w:val="24"/>
-            </w:rPr>
-          </w:pPr>
-          <w:hyperlink w:anchor="_Toc171240574" w:history="1">
-            <w:r>
-              <w:rPr>
-                <w:rStyle w:val="Hyperlink"/>
-                <w:noProof/>
-              </w:rPr>
-              <w:t>3.1.</w:t>
-            </w:r>
-            <w:r>
-              <w:rPr>
-                <w:rFonts w:asciiTheme="minorHAnsi" w:hAnsiTheme="minorHAnsi"/>
-                <w:noProof/>
-                <w:kern w:val="2"/>
-                <w:szCs w:val="24"/>
-              </w:rPr>
-              <w:tab/>
-            </w:r>
-            <w:r>
-              <w:rPr>
-                <w:rStyle w:val="Hyperlink"/>
-                <w:noProof/>
-              </w:rPr>
-              <w:t>Pliki i przestrzenie nazw</w:t>
-            </w:r>
-            <w:r>
-              <w:rPr>
-                <w:noProof/>
-                <w:webHidden/>
-              </w:rPr>
-              <w:tab/>
-            </w:r>
-            <w:r>
-              <w:rPr>
-                <w:noProof/>
-                <w:webHidden/>
-              </w:rPr>
-              <w:fldChar w:fldCharType="begin"/>
-            </w:r>
-            <w:r>
-              <w:rPr>
-                <w:noProof/>
-                <w:webHidden/>
-              </w:rPr>
-              <w:instrText xml:space="preserve"> PAGEREF _Toc171240574 \h </w:instrText>
-            </w:r>
-            <w:r>
-              <w:rPr>
-                <w:noProof/>
-                <w:webHidden/>
-              </w:rPr>
-            </w:r>
-            <w:r>
-              <w:rPr>
-                <w:noProof/>
-                <w:webHidden/>
-              </w:rPr>
-              <w:fldChar w:fldCharType="separate"/>
-            </w:r>
-            <w:r>
-              <w:rPr>
-                <w:noProof/>
-                <w:webHidden/>
-              </w:rPr>
-              <w:t>13</w:t>
-            </w:r>
-            <w:r>
-              <w:rPr>
-                <w:noProof/>
-                <w:webHidden/>
-              </w:rPr>
-              <w:fldChar w:fldCharType="end"/>
-            </w:r>
-          </w:hyperlink>
-        </w:p>
-        <w:p>
-          <w:pPr>
-            <w:pStyle w:val="TOC2"/>
-            <w:rPr>
-              <w:rFonts w:asciiTheme="minorHAnsi" w:hAnsiTheme="minorHAnsi"/>
-              <w:noProof/>
-              <w:kern w:val="2"/>
-              <w:szCs w:val="24"/>
-            </w:rPr>
-          </w:pPr>
-          <w:hyperlink w:anchor="_Toc171240575" w:history="1">
-            <w:r>
-              <w:rPr>
-                <w:rStyle w:val="Hyperlink"/>
-                <w:noProof/>
-              </w:rPr>
-              <w:t>3.2.</w:t>
-            </w:r>
-            <w:r>
-              <w:rPr>
-                <w:rFonts w:asciiTheme="minorHAnsi" w:hAnsiTheme="minorHAnsi"/>
-                <w:noProof/>
-                <w:kern w:val="2"/>
-                <w:szCs w:val="24"/>
-              </w:rPr>
-              <w:tab/>
-            </w:r>
-            <w:r>
-              <w:rPr>
-                <w:rStyle w:val="Hyperlink"/>
-                <w:noProof/>
-              </w:rPr>
-              <w:t>Elementy deklarowane w przestrzeni nazw</w:t>
-            </w:r>
-            <w:r>
-              <w:rPr>
-                <w:noProof/>
-                <w:webHidden/>
-              </w:rPr>
-              <w:tab/>
-            </w:r>
-            <w:r>
-              <w:rPr>
-                <w:noProof/>
-                <w:webHidden/>
-              </w:rPr>
-              <w:fldChar w:fldCharType="begin"/>
-            </w:r>
-            <w:r>
-              <w:rPr>
-                <w:noProof/>
-                <w:webHidden/>
-              </w:rPr>
-              <w:instrText xml:space="preserve"> PAGEREF _Toc171240575 \h </w:instrText>
-            </w:r>
-            <w:r>
-              <w:rPr>
-                <w:noProof/>
-                <w:webHidden/>
-              </w:rPr>
-            </w:r>
-            <w:r>
-              <w:rPr>
-                <w:noProof/>
-                <w:webHidden/>
-              </w:rPr>
-              <w:fldChar w:fldCharType="separate"/>
-            </w:r>
-            <w:r>
-              <w:rPr>
-                <w:noProof/>
-                <w:webHidden/>
-              </w:rPr>
-              <w:t>14</w:t>
+              <w:t>15</w:t>
             </w:r>
             <w:r>
               <w:rPr>
@@ -2484,6 +2703,9 @@
         <w:p>
           <w:pPr>
             <w:pStyle w:val="TOC3"/>
+            <w:tabs>
+              <w:tab w:val="left" w:pos="1320"/>
+            </w:tabs>
             <w:rPr>
               <w:rFonts w:asciiTheme="minorHAnsi" w:hAnsiTheme="minorHAnsi"/>
               <w:noProof/>
@@ -2492,13 +2714,13 @@
               <w:szCs w:val="24"/>
             </w:rPr>
           </w:pPr>
-          <w:hyperlink w:anchor="_Toc171240576" w:history="1">
+          <w:hyperlink w:anchor="_Toc171243646" w:history="1">
             <w:r>
               <w:rPr>
                 <w:rStyle w:val="Hyperlink"/>
                 <w:noProof/>
               </w:rPr>
-              <w:t>3.2.1.</w:t>
+              <w:t>3.2.3.</w:t>
             </w:r>
             <w:r>
               <w:rPr>
@@ -2515,7 +2737,7 @@
                 <w:rStyle w:val="Hyperlink"/>
                 <w:noProof/>
               </w:rPr>
-              <w:t>Typy</w:t>
+              <w:t>Typy złożone</w:t>
             </w:r>
             <w:r>
               <w:rPr>
@@ -2536,7 +2758,7 @@
                 <w:noProof/>
                 <w:webHidden/>
               </w:rPr>
-              <w:instrText xml:space="preserve"> PAGEREF _Toc171240576 \h </w:instrText>
+              <w:instrText xml:space="preserve"> PAGEREF _Toc171243646 \h </w:instrText>
             </w:r>
             <w:r>
               <w:rPr>
@@ -2556,7 +2778,7 @@
                 <w:noProof/>
                 <w:webHidden/>
               </w:rPr>
-              <w:t>15</w:t>
+              <w:t>18</w:t>
             </w:r>
             <w:r>
               <w:rPr>
@@ -2570,6 +2792,9 @@
         <w:p>
           <w:pPr>
             <w:pStyle w:val="TOC3"/>
+            <w:tabs>
+              <w:tab w:val="left" w:pos="1320"/>
+            </w:tabs>
             <w:rPr>
               <w:rFonts w:asciiTheme="minorHAnsi" w:hAnsiTheme="minorHAnsi"/>
               <w:noProof/>
@@ -2578,13 +2803,13 @@
               <w:szCs w:val="24"/>
             </w:rPr>
           </w:pPr>
-          <w:hyperlink w:anchor="_Toc171240577" w:history="1">
+          <w:hyperlink w:anchor="_Toc171243647" w:history="1">
             <w:r>
               <w:rPr>
                 <w:rStyle w:val="Hyperlink"/>
                 <w:noProof/>
               </w:rPr>
-              <w:t>3.2.2.</w:t>
+              <w:t>3.2.4.</w:t>
             </w:r>
             <w:r>
               <w:rPr>
@@ -2601,7 +2826,7 @@
                 <w:rStyle w:val="Hyperlink"/>
                 <w:noProof/>
               </w:rPr>
-              <w:t>Typy proste</w:t>
+              <w:t>Atrybuty i grupy atrybutów</w:t>
             </w:r>
             <w:r>
               <w:rPr>
@@ -2622,7 +2847,7 @@
                 <w:noProof/>
                 <w:webHidden/>
               </w:rPr>
-              <w:instrText xml:space="preserve"> PAGEREF _Toc171240577 \h </w:instrText>
+              <w:instrText xml:space="preserve"> PAGEREF _Toc171243647 \h </w:instrText>
             </w:r>
             <w:r>
               <w:rPr>
@@ -2642,7 +2867,7 @@
                 <w:noProof/>
                 <w:webHidden/>
               </w:rPr>
-              <w:t>15</w:t>
+              <w:t>19</w:t>
             </w:r>
             <w:r>
               <w:rPr>
@@ -2656,6 +2881,9 @@
         <w:p>
           <w:pPr>
             <w:pStyle w:val="TOC3"/>
+            <w:tabs>
+              <w:tab w:val="left" w:pos="1320"/>
+            </w:tabs>
             <w:rPr>
               <w:rFonts w:asciiTheme="minorHAnsi" w:hAnsiTheme="minorHAnsi"/>
               <w:noProof/>
@@ -2664,13 +2892,13 @@
               <w:szCs w:val="24"/>
             </w:rPr>
           </w:pPr>
-          <w:hyperlink w:anchor="_Toc171240578" w:history="1">
+          <w:hyperlink w:anchor="_Toc171243648" w:history="1">
             <w:r>
               <w:rPr>
                 <w:rStyle w:val="Hyperlink"/>
                 <w:noProof/>
               </w:rPr>
-              <w:t>3.2.3.</w:t>
+              <w:t>3.2.5.</w:t>
             </w:r>
             <w:r>
               <w:rPr>
@@ -2687,7 +2915,7 @@
                 <w:rStyle w:val="Hyperlink"/>
                 <w:noProof/>
               </w:rPr>
-              <w:t>Typy złożone</w:t>
+              <w:t>Partykuły, elementy i grupy elementów</w:t>
             </w:r>
             <w:r>
               <w:rPr>
@@ -2708,179 +2936,7 @@
                 <w:noProof/>
                 <w:webHidden/>
               </w:rPr>
-              <w:instrText xml:space="preserve"> PAGEREF _Toc171240578 \h </w:instrText>
-            </w:r>
-            <w:r>
-              <w:rPr>
-                <w:noProof/>
-                <w:webHidden/>
-              </w:rPr>
-            </w:r>
-            <w:r>
-              <w:rPr>
-                <w:noProof/>
-                <w:webHidden/>
-              </w:rPr>
-              <w:fldChar w:fldCharType="separate"/>
-            </w:r>
-            <w:r>
-              <w:rPr>
-                <w:noProof/>
-                <w:webHidden/>
-              </w:rPr>
-              <w:t>18</w:t>
-            </w:r>
-            <w:r>
-              <w:rPr>
-                <w:noProof/>
-                <w:webHidden/>
-              </w:rPr>
-              <w:fldChar w:fldCharType="end"/>
-            </w:r>
-          </w:hyperlink>
-        </w:p>
-        <w:p>
-          <w:pPr>
-            <w:pStyle w:val="TOC3"/>
-            <w:rPr>
-              <w:rFonts w:asciiTheme="minorHAnsi" w:hAnsiTheme="minorHAnsi"/>
-              <w:noProof/>
-              <w:kern w:val="2"/>
-              <w:sz w:val="24"/>
-              <w:szCs w:val="24"/>
-            </w:rPr>
-          </w:pPr>
-          <w:hyperlink w:anchor="_Toc171240579" w:history="1">
-            <w:r>
-              <w:rPr>
-                <w:rStyle w:val="Hyperlink"/>
-                <w:noProof/>
-              </w:rPr>
-              <w:t>3.2.4.</w:t>
-            </w:r>
-            <w:r>
-              <w:rPr>
-                <w:rFonts w:asciiTheme="minorHAnsi" w:hAnsiTheme="minorHAnsi"/>
-                <w:noProof/>
-                <w:kern w:val="2"/>
-                <w:sz w:val="24"/>
-                <w:szCs w:val="24"/>
-              </w:rPr>
-              <w:tab/>
-            </w:r>
-            <w:r>
-              <w:rPr>
-                <w:rStyle w:val="Hyperlink"/>
-                <w:noProof/>
-              </w:rPr>
-              <w:t>Atrybuty i grupy atrybutów</w:t>
-            </w:r>
-            <w:r>
-              <w:rPr>
-                <w:noProof/>
-                <w:webHidden/>
-              </w:rPr>
-              <w:tab/>
-            </w:r>
-            <w:r>
-              <w:rPr>
-                <w:noProof/>
-                <w:webHidden/>
-              </w:rPr>
-              <w:fldChar w:fldCharType="begin"/>
-            </w:r>
-            <w:r>
-              <w:rPr>
-                <w:noProof/>
-                <w:webHidden/>
-              </w:rPr>
-              <w:instrText xml:space="preserve"> PAGEREF _Toc171240579 \h </w:instrText>
-            </w:r>
-            <w:r>
-              <w:rPr>
-                <w:noProof/>
-                <w:webHidden/>
-              </w:rPr>
-            </w:r>
-            <w:r>
-              <w:rPr>
-                <w:noProof/>
-                <w:webHidden/>
-              </w:rPr>
-              <w:fldChar w:fldCharType="separate"/>
-            </w:r>
-            <w:r>
-              <w:rPr>
-                <w:noProof/>
-                <w:webHidden/>
-              </w:rPr>
-              <w:t>19</w:t>
-            </w:r>
-            <w:r>
-              <w:rPr>
-                <w:noProof/>
-                <w:webHidden/>
-              </w:rPr>
-              <w:fldChar w:fldCharType="end"/>
-            </w:r>
-          </w:hyperlink>
-        </w:p>
-        <w:p>
-          <w:pPr>
-            <w:pStyle w:val="TOC3"/>
-            <w:rPr>
-              <w:rFonts w:asciiTheme="minorHAnsi" w:hAnsiTheme="minorHAnsi"/>
-              <w:noProof/>
-              <w:kern w:val="2"/>
-              <w:sz w:val="24"/>
-              <w:szCs w:val="24"/>
-            </w:rPr>
-          </w:pPr>
-          <w:hyperlink w:anchor="_Toc171240580" w:history="1">
-            <w:r>
-              <w:rPr>
-                <w:rStyle w:val="Hyperlink"/>
-                <w:noProof/>
-              </w:rPr>
-              <w:t>3.2.5.</w:t>
-            </w:r>
-            <w:r>
-              <w:rPr>
-                <w:rFonts w:asciiTheme="minorHAnsi" w:hAnsiTheme="minorHAnsi"/>
-                <w:noProof/>
-                <w:kern w:val="2"/>
-                <w:sz w:val="24"/>
-                <w:szCs w:val="24"/>
-              </w:rPr>
-              <w:tab/>
-            </w:r>
-            <w:r>
-              <w:rPr>
-                <w:rStyle w:val="Hyperlink"/>
-                <w:noProof/>
-              </w:rPr>
-              <w:t>Partykuły, elementy i grupy elementów</w:t>
-            </w:r>
-            <w:r>
-              <w:rPr>
-                <w:noProof/>
-                <w:webHidden/>
-              </w:rPr>
-              <w:tab/>
-            </w:r>
-            <w:r>
-              <w:rPr>
-                <w:noProof/>
-                <w:webHidden/>
-              </w:rPr>
-              <w:fldChar w:fldCharType="begin"/>
-            </w:r>
-            <w:r>
-              <w:rPr>
-                <w:noProof/>
-                <w:webHidden/>
-              </w:rPr>
-              <w:instrText xml:space="preserve"> PAGEREF _Toc171240580 \h </w:instrText>
+              <w:instrText xml:space="preserve"> PAGEREF _Toc171243648 \h </w:instrText>
             </w:r>
             <w:r>
               <w:rPr>
@@ -2916,13 +2972,14 @@
             <w:pStyle w:val="TOC1"/>
             <w:rPr>
               <w:rFonts w:asciiTheme="minorHAnsi" w:hAnsiTheme="minorHAnsi"/>
+              <w:b w:val="0"/>
               <w:noProof/>
               <w:kern w:val="2"/>
               <w:sz w:val="24"/>
               <w:szCs w:val="24"/>
             </w:rPr>
           </w:pPr>
-          <w:hyperlink w:anchor="_Toc171240581" w:history="1">
+          <w:hyperlink w:anchor="_Toc171243649" w:history="1">
             <w:r>
               <w:rPr>
                 <w:rStyle w:val="Hyperlink"/>
@@ -2933,6 +2990,7 @@
             <w:r>
               <w:rPr>
                 <w:rFonts w:asciiTheme="minorHAnsi" w:hAnsiTheme="minorHAnsi"/>
+                <w:b w:val="0"/>
                 <w:noProof/>
                 <w:kern w:val="2"/>
                 <w:sz w:val="24"/>
@@ -2966,7 +3024,7 @@
                 <w:noProof/>
                 <w:webHidden/>
               </w:rPr>
-              <w:instrText xml:space="preserve"> PAGEREF _Toc171240581 \h </w:instrText>
+              <w:instrText xml:space="preserve"> PAGEREF _Toc171243649 \h </w:instrText>
             </w:r>
             <w:r>
               <w:rPr>
@@ -3002,13 +3060,14 @@
             <w:pStyle w:val="TOC1"/>
             <w:rPr>
               <w:rFonts w:asciiTheme="minorHAnsi" w:hAnsiTheme="minorHAnsi"/>
+              <w:b w:val="0"/>
               <w:noProof/>
               <w:kern w:val="2"/>
               <w:sz w:val="24"/>
               <w:szCs w:val="24"/>
             </w:rPr>
           </w:pPr>
-          <w:hyperlink w:anchor="_Toc171240582" w:history="1">
+          <w:hyperlink w:anchor="_Toc171243650" w:history="1">
             <w:r>
               <w:rPr>
                 <w:rStyle w:val="Hyperlink"/>
@@ -3019,6 +3078,7 @@
             <w:r>
               <w:rPr>
                 <w:rFonts w:asciiTheme="minorHAnsi" w:hAnsiTheme="minorHAnsi"/>
+                <w:b w:val="0"/>
                 <w:noProof/>
                 <w:kern w:val="2"/>
                 <w:sz w:val="24"/>
@@ -3052,7 +3112,7 @@
                 <w:noProof/>
                 <w:webHidden/>
               </w:rPr>
-              <w:instrText xml:space="preserve"> PAGEREF _Toc171240582 \h </w:instrText>
+              <w:instrText xml:space="preserve"> PAGEREF _Toc171243650 \h </w:instrText>
             </w:r>
             <w:r>
               <w:rPr>
@@ -3088,13 +3148,14 @@
             <w:pStyle w:val="TOC1"/>
             <w:rPr>
               <w:rFonts w:asciiTheme="minorHAnsi" w:hAnsiTheme="minorHAnsi"/>
+              <w:b w:val="0"/>
               <w:noProof/>
               <w:kern w:val="2"/>
               <w:sz w:val="24"/>
               <w:szCs w:val="24"/>
             </w:rPr>
           </w:pPr>
-          <w:hyperlink w:anchor="_Toc171240583" w:history="1">
+          <w:hyperlink w:anchor="_Toc171243651" w:history="1">
             <w:r>
               <w:rPr>
                 <w:rStyle w:val="Hyperlink"/>
@@ -3105,6 +3166,7 @@
             <w:r>
               <w:rPr>
                 <w:rFonts w:asciiTheme="minorHAnsi" w:hAnsiTheme="minorHAnsi"/>
+                <w:b w:val="0"/>
                 <w:noProof/>
                 <w:kern w:val="2"/>
                 <w:sz w:val="24"/>
@@ -3117,7 +3179,7 @@
                 <w:rStyle w:val="Hyperlink"/>
                 <w:noProof/>
               </w:rPr>
-              <w:t>Wyniki</w:t>
+              <w:t>Wyniki i uwagi końcowe</w:t>
             </w:r>
             <w:r>
               <w:rPr>
@@ -3138,7 +3200,7 @@
                 <w:noProof/>
                 <w:webHidden/>
               </w:rPr>
-              <w:instrText xml:space="preserve"> PAGEREF _Toc171240583 \h </w:instrText>
+              <w:instrText xml:space="preserve"> PAGEREF _Toc171243651 \h </w:instrText>
             </w:r>
             <w:r>
               <w:rPr>
@@ -3159,6 +3221,146 @@
                 <w:webHidden/>
               </w:rPr>
               <w:t>27</w:t>
+            </w:r>
+            <w:r>
+              <w:rPr>
+                <w:noProof/>
+                <w:webHidden/>
+              </w:rPr>
+              <w:fldChar w:fldCharType="end"/>
+            </w:r>
+          </w:hyperlink>
+        </w:p>
+        <w:p>
+          <w:pPr>
+            <w:pStyle w:val="TOC1"/>
+            <w:rPr>
+              <w:rFonts w:asciiTheme="minorHAnsi" w:hAnsiTheme="minorHAnsi"/>
+              <w:b w:val="0"/>
+              <w:noProof/>
+              <w:kern w:val="2"/>
+              <w:sz w:val="24"/>
+              <w:szCs w:val="24"/>
+            </w:rPr>
+          </w:pPr>
+          <w:hyperlink w:anchor="_Toc171243652" w:history="1">
+            <w:r>
+              <w:rPr>
+                <w:rStyle w:val="Hyperlink"/>
+                <w:noProof/>
+              </w:rPr>
+              <w:t>Załącznik A – Lista analizowanych plików XSD</w:t>
+            </w:r>
+            <w:r>
+              <w:rPr>
+                <w:noProof/>
+                <w:webHidden/>
+              </w:rPr>
+              <w:tab/>
+            </w:r>
+            <w:r>
+              <w:rPr>
+                <w:noProof/>
+                <w:webHidden/>
+              </w:rPr>
+              <w:fldChar w:fldCharType="begin"/>
+            </w:r>
+            <w:r>
+              <w:rPr>
+                <w:noProof/>
+                <w:webHidden/>
+              </w:rPr>
+              <w:instrText xml:space="preserve"> PAGEREF _Toc171243652 \h </w:instrText>
+            </w:r>
+            <w:r>
+              <w:rPr>
+                <w:noProof/>
+                <w:webHidden/>
+              </w:rPr>
+            </w:r>
+            <w:r>
+              <w:rPr>
+                <w:noProof/>
+                <w:webHidden/>
+              </w:rPr>
+              <w:fldChar w:fldCharType="separate"/>
+            </w:r>
+            <w:r>
+              <w:rPr>
+                <w:noProof/>
+                <w:webHidden/>
+              </w:rPr>
+              <w:t>28</w:t>
+            </w:r>
+            <w:r>
+              <w:rPr>
+                <w:noProof/>
+                <w:webHidden/>
+              </w:rPr>
+              <w:fldChar w:fldCharType="end"/>
+            </w:r>
+          </w:hyperlink>
+        </w:p>
+        <w:p>
+          <w:pPr>
+            <w:pStyle w:val="TOC1"/>
+            <w:rPr>
+              <w:rFonts w:asciiTheme="minorHAnsi" w:hAnsiTheme="minorHAnsi"/>
+              <w:b w:val="0"/>
+              <w:noProof/>
+              <w:kern w:val="2"/>
+              <w:sz w:val="24"/>
+              <w:szCs w:val="24"/>
+            </w:rPr>
+          </w:pPr>
+          <w:hyperlink w:anchor="_Toc171243653" w:history="1">
+            <w:r>
+              <w:rPr>
+                <w:rStyle w:val="Hyperlink"/>
+                <w:noProof/>
+              </w:rPr>
+              <w:t>Załącznik B – Tabela prefiksów</w:t>
+            </w:r>
+            <w:r>
+              <w:rPr>
+                <w:noProof/>
+                <w:webHidden/>
+              </w:rPr>
+              <w:tab/>
+            </w:r>
+            <w:r>
+              <w:rPr>
+                <w:noProof/>
+                <w:webHidden/>
+              </w:rPr>
+              <w:fldChar w:fldCharType="begin"/>
+            </w:r>
+            <w:r>
+              <w:rPr>
+                <w:noProof/>
+                <w:webHidden/>
+              </w:rPr>
+              <w:instrText xml:space="preserve"> PAGEREF _Toc171243653 \h </w:instrText>
+            </w:r>
+            <w:r>
+              <w:rPr>
+                <w:noProof/>
+                <w:webHidden/>
+              </w:rPr>
+            </w:r>
+            <w:r>
+              <w:rPr>
+                <w:noProof/>
+                <w:webHidden/>
+              </w:rPr>
+              <w:fldChar w:fldCharType="separate"/>
+            </w:r>
+            <w:r>
+              <w:rPr>
+                <w:noProof/>
+                <w:webHidden/>
+              </w:rPr>
+              <w:t>30</w:t>
             </w:r>
             <w:r>
               <w:rPr>
@@ -3185,7 +3387,7 @@
       <w:pPr>
         <w:pStyle w:val="Heading1"/>
       </w:pPr>
-      <w:bookmarkStart w:id="0" w:name="_Toc171240562"/>
+      <w:bookmarkStart w:id="0" w:name="_Toc171243630"/>
       <w:r>
         <w:lastRenderedPageBreak/>
         <w:t>Wprowadzenie</w:t>
@@ -3404,7 +3606,7 @@
       <w:pPr>
         <w:pStyle w:val="Heading1"/>
       </w:pPr>
-      <w:bookmarkStart w:id="1" w:name="_Toc171240563"/>
+      <w:bookmarkStart w:id="1" w:name="_Toc171243631"/>
       <w:r>
         <w:t>Pliki</w:t>
       </w:r>
@@ -3833,7 +4035,7 @@
       <w:pPr>
         <w:pStyle w:val="Heading2"/>
       </w:pPr>
-      <w:bookmarkStart w:id="2" w:name="_Toc171240564"/>
+      <w:bookmarkStart w:id="2" w:name="_Toc171243632"/>
       <w:r>
         <w:t>Struktura pliku</w:t>
       </w:r>
@@ -4690,7 +4892,7 @@
       <w:pPr>
         <w:pStyle w:val="Heading2"/>
       </w:pPr>
-      <w:bookmarkStart w:id="3" w:name="_Toc171240565"/>
+      <w:bookmarkStart w:id="3" w:name="_Toc171243633"/>
       <w:r>
         <w:lastRenderedPageBreak/>
         <w:t xml:space="preserve">Model obiektowy </w:t>
@@ -4946,7 +5148,7 @@
       <w:pPr>
         <w:pStyle w:val="Heading3"/>
       </w:pPr>
-      <w:bookmarkStart w:id="5" w:name="_Toc171240566"/>
+      <w:bookmarkStart w:id="5" w:name="_Toc171243634"/>
       <w:r>
         <w:t>Typy proste</w:t>
       </w:r>
@@ -6573,7 +6775,7 @@
       <w:pPr>
         <w:pStyle w:val="Heading3"/>
       </w:pPr>
-      <w:bookmarkStart w:id="6" w:name="_Toc171240567"/>
+      <w:bookmarkStart w:id="6" w:name="_Toc171243635"/>
       <w:r>
         <w:t>Typy złożone</w:t>
       </w:r>
@@ -9582,7 +9784,7 @@
       <w:pPr>
         <w:pStyle w:val="Heading3"/>
       </w:pPr>
-      <w:bookmarkStart w:id="7" w:name="_Toc171240568"/>
+      <w:bookmarkStart w:id="7" w:name="_Toc171243636"/>
       <w:r>
         <w:t>Grupy elementów</w:t>
       </w:r>
@@ -10538,7 +10740,7 @@
       <w:pPr>
         <w:pStyle w:val="Heading3"/>
       </w:pPr>
-      <w:bookmarkStart w:id="8" w:name="_Toc171240569"/>
+      <w:bookmarkStart w:id="8" w:name="_Toc171243637"/>
       <w:r>
         <w:t>Grupy atrybutów</w:t>
       </w:r>
@@ -11385,7 +11587,7 @@
       <w:pPr>
         <w:pStyle w:val="Heading3"/>
       </w:pPr>
-      <w:bookmarkStart w:id="9" w:name="_Toc171240570"/>
+      <w:bookmarkStart w:id="9" w:name="_Toc171243638"/>
       <w:r>
         <w:t>Elementy globalne</w:t>
       </w:r>
@@ -11451,7 +11653,7 @@
       <w:pPr>
         <w:pStyle w:val="Heading3"/>
       </w:pPr>
-      <w:bookmarkStart w:id="10" w:name="_Toc171240571"/>
+      <w:bookmarkStart w:id="10" w:name="_Toc171243639"/>
       <w:r>
         <w:t>Atrybuty globalne</w:t>
       </w:r>
@@ -12228,7 +12430,7 @@
       <w:pPr>
         <w:pStyle w:val="Heading3"/>
       </w:pPr>
-      <w:bookmarkStart w:id="11" w:name="_Toc171240572"/>
+      <w:bookmarkStart w:id="11" w:name="_Toc171243640"/>
       <w:r>
         <w:t>Adnotacje (pomijane)</w:t>
       </w:r>
@@ -12267,7 +12469,7 @@
       <w:pPr>
         <w:pStyle w:val="Heading1"/>
       </w:pPr>
-      <w:bookmarkStart w:id="12" w:name="_Toc171240573"/>
+      <w:bookmarkStart w:id="12" w:name="_Toc171243641"/>
       <w:r>
         <w:t xml:space="preserve">Model </w:t>
       </w:r>
@@ -12297,7 +12499,7 @@
       <w:pPr>
         <w:pStyle w:val="Heading2"/>
       </w:pPr>
-      <w:bookmarkStart w:id="13" w:name="_Toc171240574"/>
+      <w:bookmarkStart w:id="13" w:name="_Toc171243642"/>
       <w:r>
         <w:t>Pliki i przestrzenie nazw</w:t>
       </w:r>
@@ -12938,7 +13140,7 @@
       <w:pPr>
         <w:pStyle w:val="Heading2"/>
       </w:pPr>
-      <w:bookmarkStart w:id="15" w:name="_Toc171240575"/>
+      <w:bookmarkStart w:id="15" w:name="_Toc171243643"/>
       <w:r>
         <w:t>Elementy deklarowane w przestrzeni nazw</w:t>
       </w:r>
@@ -12980,7 +13182,7 @@
       <w:pPr>
         <w:pStyle w:val="Heading3"/>
       </w:pPr>
-      <w:bookmarkStart w:id="16" w:name="_Toc171240576"/>
+      <w:bookmarkStart w:id="16" w:name="_Toc171243644"/>
       <w:r>
         <w:lastRenderedPageBreak/>
         <w:t>Typy</w:t>
@@ -13425,7 +13627,7 @@
       <w:pPr>
         <w:pStyle w:val="Heading3"/>
       </w:pPr>
-      <w:bookmarkStart w:id="17" w:name="_Toc171240577"/>
+      <w:bookmarkStart w:id="17" w:name="_Toc171243645"/>
       <w:r>
         <w:t>Typy proste</w:t>
       </w:r>
@@ -15536,7 +15738,7 @@
       <w:pPr>
         <w:pStyle w:val="Heading3"/>
       </w:pPr>
-      <w:bookmarkStart w:id="19" w:name="_Toc171240578"/>
+      <w:bookmarkStart w:id="19" w:name="_Toc171243646"/>
       <w:r>
         <w:t>Typy złożone</w:t>
       </w:r>
@@ -15771,7 +15973,7 @@
       <w:pPr>
         <w:pStyle w:val="Heading3"/>
       </w:pPr>
-      <w:bookmarkStart w:id="20" w:name="_Toc171240579"/>
+      <w:bookmarkStart w:id="20" w:name="_Toc171243647"/>
       <w:r>
         <w:t>Atrybuty</w:t>
       </w:r>
@@ -17336,7 +17538,7 @@
       <w:pPr>
         <w:pStyle w:val="Heading3"/>
       </w:pPr>
-      <w:bookmarkStart w:id="22" w:name="_Toc171240580"/>
+      <w:bookmarkStart w:id="22" w:name="_Toc171243648"/>
       <w:r>
         <w:t>Partykuły</w:t>
       </w:r>
@@ -19241,7 +19443,7 @@
       <w:pPr>
         <w:pStyle w:val="Heading1"/>
       </w:pPr>
-      <w:bookmarkStart w:id="23" w:name="_Toc171240581"/>
+      <w:bookmarkStart w:id="23" w:name="_Toc171243649"/>
       <w:r>
         <w:lastRenderedPageBreak/>
         <w:t>Kontekst danych</w:t>
@@ -19704,7 +19906,7 @@
       <w:pPr>
         <w:pStyle w:val="Heading1"/>
       </w:pPr>
-      <w:bookmarkStart w:id="24" w:name="_Toc171240582"/>
+      <w:bookmarkStart w:id="24" w:name="_Toc171243650"/>
       <w:r>
         <w:t>Parsowanie modelu schematu</w:t>
       </w:r>
@@ -20744,990 +20946,30 @@
       <w:pPr>
         <w:pStyle w:val="Heading1"/>
       </w:pPr>
-      <w:bookmarkStart w:id="25" w:name="_Toc171240583"/>
+      <w:bookmarkStart w:id="25" w:name="_Toc171243651"/>
       <w:r>
         <w:t>W</w:t>
       </w:r>
       <w:r>
         <w:t>yniki</w:t>
       </w:r>
+      <w:r>
+        <w:t xml:space="preserve"> i uwagi</w:t>
+      </w:r>
+      <w:r>
+        <w:t xml:space="preserve"> końcowe</w:t>
+      </w:r>
       <w:bookmarkEnd w:id="25"/>
-      <w:r>
-        <w:t xml:space="preserve"> i uwagi</w:t>
-      </w:r>
-      <w:r>
-        <w:t xml:space="preserve"> końcowe</w:t>
-      </w:r>
     </w:p>
     <w:p>
       <w:pPr>
         <w:pStyle w:val="NormalIndent"/>
       </w:pPr>
       <w:r>
-        <w:t>W aplikacji przeanalizowano i sparsowano 74 poniższe pliki XSD:</w:t>
-      </w:r>
-    </w:p>
-    <w:p>
-      <w:pPr>
-        <w:pStyle w:val="ListParagraph"/>
-        <w:numPr>
-          <w:ilvl w:val="0"/>
-          <w:numId w:val="48"/>
-        </w:numPr>
-        <w:ind w:left="1068"/>
-      </w:pPr>
-      <w:r>
-        <w:t>dml-chart.xsd</w:t>
-      </w:r>
-    </w:p>
-    <w:p>
-      <w:pPr>
-        <w:pStyle w:val="ListParagraph"/>
-        <w:numPr>
-          <w:ilvl w:val="0"/>
-          <w:numId w:val="48"/>
-        </w:numPr>
-        <w:ind w:left="1068"/>
-      </w:pPr>
-      <w:r>
-        <w:t>dml-chartDrawing.xsd</w:t>
-      </w:r>
-    </w:p>
-    <w:p>
-      <w:pPr>
-        <w:pStyle w:val="ListParagraph"/>
-        <w:numPr>
-          <w:ilvl w:val="0"/>
-          <w:numId w:val="48"/>
-        </w:numPr>
-        <w:ind w:left="1068"/>
-      </w:pPr>
-      <w:r>
-        <w:t>dml-compatibility.xsd</w:t>
-      </w:r>
-    </w:p>
-    <w:p>
-      <w:pPr>
-        <w:pStyle w:val="ListParagraph"/>
-        <w:numPr>
-          <w:ilvl w:val="0"/>
-          <w:numId w:val="48"/>
-        </w:numPr>
-        <w:ind w:left="1068"/>
-      </w:pPr>
-      <w:r>
-        <w:t>dml-lockedCanvas.xsd</w:t>
-      </w:r>
-    </w:p>
-    <w:p>
-      <w:pPr>
-        <w:pStyle w:val="ListParagraph"/>
-        <w:numPr>
-          <w:ilvl w:val="0"/>
-          <w:numId w:val="48"/>
-        </w:numPr>
-        <w:ind w:left="1068"/>
-      </w:pPr>
-      <w:r>
-        <w:t>dml-main.xsd</w:t>
-      </w:r>
-    </w:p>
-    <w:p>
-      <w:pPr>
-        <w:pStyle w:val="ListParagraph"/>
-        <w:numPr>
-          <w:ilvl w:val="0"/>
-          <w:numId w:val="48"/>
-        </w:numPr>
-        <w:ind w:left="1068"/>
-      </w:pPr>
-      <w:r>
-        <w:t>dml-picture.xsd</w:t>
-      </w:r>
-    </w:p>
-    <w:p>
-      <w:pPr>
-        <w:pStyle w:val="ListParagraph"/>
-        <w:numPr>
-          <w:ilvl w:val="0"/>
-          <w:numId w:val="48"/>
-        </w:numPr>
-        <w:ind w:left="1068"/>
-      </w:pPr>
-      <w:r>
-        <w:t>dml-spreadsheetDrawing.xsd</w:t>
-      </w:r>
-    </w:p>
-    <w:p>
-      <w:pPr>
-        <w:pStyle w:val="ListParagraph"/>
-        <w:numPr>
-          <w:ilvl w:val="0"/>
-          <w:numId w:val="48"/>
-        </w:numPr>
-        <w:ind w:left="1068"/>
-      </w:pPr>
-      <w:r>
-        <w:t>dml-wordprocessingDrawing.xsd</w:t>
-      </w:r>
-    </w:p>
-    <w:p>
-      <w:pPr>
-        <w:pStyle w:val="ListParagraph"/>
-        <w:numPr>
-          <w:ilvl w:val="0"/>
-          <w:numId w:val="48"/>
-        </w:numPr>
-        <w:ind w:left="1068"/>
-      </w:pPr>
-      <w:r>
-        <w:t>ink-2010-main.xsd</w:t>
-      </w:r>
-    </w:p>
-    <w:p>
-      <w:pPr>
-        <w:pStyle w:val="ListParagraph"/>
-        <w:numPr>
-          <w:ilvl w:val="0"/>
-          <w:numId w:val="48"/>
-        </w:numPr>
-        <w:ind w:left="1068"/>
-      </w:pPr>
-      <w:r>
-        <w:t>office-2019-extlst.xsd</w:t>
-      </w:r>
-    </w:p>
-    <w:p>
-      <w:pPr>
-        <w:pStyle w:val="ListParagraph"/>
-        <w:numPr>
-          <w:ilvl w:val="0"/>
-          <w:numId w:val="48"/>
-        </w:numPr>
-        <w:ind w:left="1068"/>
-      </w:pPr>
-      <w:r>
-        <w:t>office-drawing-2010-chartDrawing.xsd</w:t>
-      </w:r>
-    </w:p>
-    <w:p>
-      <w:pPr>
-        <w:pStyle w:val="ListParagraph"/>
-        <w:numPr>
-          <w:ilvl w:val="0"/>
-          <w:numId w:val="48"/>
-        </w:numPr>
-        <w:ind w:left="1068"/>
-      </w:pPr>
-      <w:r>
-        <w:t>office-drawing-2010-diagram.xsd</w:t>
-      </w:r>
-    </w:p>
-    <w:p>
-      <w:pPr>
-        <w:pStyle w:val="ListParagraph"/>
-        <w:numPr>
-          <w:ilvl w:val="0"/>
-          <w:numId w:val="48"/>
-        </w:numPr>
-        <w:ind w:left="1068"/>
-      </w:pPr>
-      <w:r>
-        <w:t>office-drawing-2010-main.xsd</w:t>
-      </w:r>
-    </w:p>
-    <w:p>
-      <w:pPr>
-        <w:pStyle w:val="ListParagraph"/>
-        <w:numPr>
-          <w:ilvl w:val="0"/>
-          <w:numId w:val="48"/>
-        </w:numPr>
-        <w:ind w:left="1068"/>
-      </w:pPr>
-      <w:r>
-        <w:t>office-drawing-2010-picture.xsd</w:t>
-      </w:r>
-    </w:p>
-    <w:p>
-      <w:pPr>
-        <w:pStyle w:val="ListParagraph"/>
-        <w:numPr>
-          <w:ilvl w:val="0"/>
-          <w:numId w:val="48"/>
-        </w:numPr>
-        <w:ind w:left="1068"/>
-      </w:pPr>
-      <w:r>
-        <w:t>office-drawing-2012-chart.xsd</w:t>
-      </w:r>
-    </w:p>
-    <w:p>
-      <w:pPr>
-        <w:pStyle w:val="ListParagraph"/>
-        <w:numPr>
-          <w:ilvl w:val="0"/>
-          <w:numId w:val="48"/>
-        </w:numPr>
-        <w:ind w:left="1068"/>
-      </w:pPr>
-      <w:r>
-        <w:t>office-drawing-2012-chartStyle.xsd</w:t>
-      </w:r>
-    </w:p>
-    <w:p>
-      <w:pPr>
-        <w:pStyle w:val="ListParagraph"/>
-        <w:numPr>
-          <w:ilvl w:val="0"/>
-          <w:numId w:val="48"/>
-        </w:numPr>
-        <w:ind w:left="1068"/>
-      </w:pPr>
-      <w:r>
-        <w:t>office-drawing-2012-main.xsd</w:t>
-      </w:r>
-    </w:p>
-    <w:p>
-      <w:pPr>
-        <w:pStyle w:val="ListParagraph"/>
-        <w:numPr>
-          <w:ilvl w:val="0"/>
-          <w:numId w:val="48"/>
-        </w:numPr>
-        <w:ind w:left="1068"/>
-      </w:pPr>
-      <w:r>
-        <w:t>office-drawing-2012-timeslicer.xsd</w:t>
-      </w:r>
-    </w:p>
-    <w:p>
-      <w:pPr>
-        <w:pStyle w:val="ListParagraph"/>
-        <w:numPr>
-          <w:ilvl w:val="0"/>
-          <w:numId w:val="48"/>
-        </w:numPr>
-        <w:ind w:left="1068"/>
-      </w:pPr>
-      <w:r>
-        <w:t>office-drawing-2013-main-command.xsd</w:t>
-      </w:r>
-    </w:p>
-    <w:p>
-      <w:pPr>
-        <w:pStyle w:val="ListParagraph"/>
-        <w:numPr>
-          <w:ilvl w:val="0"/>
-          <w:numId w:val="48"/>
-        </w:numPr>
-        <w:ind w:left="1068"/>
-      </w:pPr>
-      <w:r>
-        <w:t>office-drawing-2014-chart.xsd</w:t>
-      </w:r>
-    </w:p>
-    <w:p>
-      <w:pPr>
-        <w:pStyle w:val="ListParagraph"/>
-        <w:numPr>
-          <w:ilvl w:val="0"/>
-          <w:numId w:val="48"/>
-        </w:numPr>
-        <w:ind w:left="1068"/>
-      </w:pPr>
-      <w:r>
-        <w:t>office-drawing-2014-chart-ac.xsd</w:t>
-      </w:r>
-    </w:p>
-    <w:p>
-      <w:pPr>
-        <w:pStyle w:val="ListParagraph"/>
-        <w:numPr>
-          <w:ilvl w:val="0"/>
-          <w:numId w:val="48"/>
-        </w:numPr>
-        <w:ind w:left="1068"/>
-      </w:pPr>
-      <w:r>
-        <w:t>office-drawing-2014-chartex.xsd</w:t>
-      </w:r>
-    </w:p>
-    <w:p>
-      <w:pPr>
-        <w:pStyle w:val="ListParagraph"/>
-        <w:numPr>
-          <w:ilvl w:val="0"/>
-          <w:numId w:val="48"/>
-        </w:numPr>
-        <w:ind w:left="1068"/>
-      </w:pPr>
-      <w:r>
-        <w:t>office-drawing-2014-main.xsd</w:t>
-      </w:r>
-    </w:p>
-    <w:p>
-      <w:pPr>
-        <w:pStyle w:val="ListParagraph"/>
-        <w:numPr>
-          <w:ilvl w:val="0"/>
-          <w:numId w:val="48"/>
-        </w:numPr>
-        <w:ind w:left="1068"/>
-      </w:pPr>
-      <w:r>
-        <w:t>office-drawing-2016-11-diagram.xsd</w:t>
-      </w:r>
-    </w:p>
-    <w:p>
-      <w:pPr>
-        <w:pStyle w:val="ListParagraph"/>
-        <w:numPr>
-          <w:ilvl w:val="0"/>
-          <w:numId w:val="48"/>
-        </w:numPr>
-        <w:ind w:left="1068"/>
-      </w:pPr>
-      <w:r>
-        <w:t>office-drawing-2016-11-main.xsd</w:t>
-      </w:r>
-    </w:p>
-    <w:p>
-      <w:pPr>
-        <w:pStyle w:val="ListParagraph"/>
-        <w:numPr>
-          <w:ilvl w:val="0"/>
-          <w:numId w:val="48"/>
-        </w:numPr>
-        <w:ind w:left="1068"/>
-      </w:pPr>
-      <w:r>
-        <w:t>office-drawing-2016-12-diagram.xsd</w:t>
-      </w:r>
-    </w:p>
-    <w:p>
-      <w:pPr>
-        <w:pStyle w:val="ListParagraph"/>
-        <w:numPr>
-          <w:ilvl w:val="0"/>
-          <w:numId w:val="48"/>
-        </w:numPr>
-        <w:ind w:left="1068"/>
-      </w:pPr>
-      <w:r>
-        <w:t>office-drawing-2016-ink.xsd</w:t>
-      </w:r>
-    </w:p>
-    <w:p>
-      <w:pPr>
-        <w:pStyle w:val="ListParagraph"/>
-        <w:numPr>
-          <w:ilvl w:val="0"/>
-          <w:numId w:val="48"/>
-        </w:numPr>
-        <w:ind w:left="1068"/>
-      </w:pPr>
-      <w:r>
-        <w:t>office-drawing-2016-SVG-main.xsd</w:t>
-      </w:r>
-    </w:p>
-    <w:p>
-      <w:pPr>
-        <w:pStyle w:val="ListParagraph"/>
-        <w:numPr>
-          <w:ilvl w:val="0"/>
-          <w:numId w:val="48"/>
-        </w:numPr>
-        <w:ind w:left="1068"/>
-      </w:pPr>
-      <w:r>
-        <w:t>office-drawing-2017-03-chart.xsd</w:t>
-      </w:r>
-    </w:p>
-    <w:p>
-      <w:pPr>
-        <w:pStyle w:val="ListParagraph"/>
-        <w:numPr>
-          <w:ilvl w:val="0"/>
-          <w:numId w:val="48"/>
-        </w:numPr>
-        <w:ind w:left="1068"/>
-      </w:pPr>
-      <w:r>
-        <w:lastRenderedPageBreak/>
-        <w:t>office-drawing-2017-decorative.xsd</w:t>
-      </w:r>
-    </w:p>
-    <w:p>
-      <w:pPr>
-        <w:pStyle w:val="ListParagraph"/>
-        <w:numPr>
-          <w:ilvl w:val="0"/>
-          <w:numId w:val="48"/>
-        </w:numPr>
-        <w:ind w:left="1068"/>
-      </w:pPr>
-      <w:r>
-        <w:t>office-drawing-2017-model3d.xsd</w:t>
-      </w:r>
-    </w:p>
-    <w:p>
-      <w:pPr>
-        <w:pStyle w:val="ListParagraph"/>
-        <w:numPr>
-          <w:ilvl w:val="0"/>
-          <w:numId w:val="48"/>
-        </w:numPr>
-        <w:ind w:left="1068"/>
-      </w:pPr>
-      <w:r>
-        <w:t>office-drawing-2018-animation.xsd</w:t>
-      </w:r>
-    </w:p>
-    <w:p>
-      <w:pPr>
-        <w:pStyle w:val="ListParagraph"/>
-        <w:numPr>
-          <w:ilvl w:val="0"/>
-          <w:numId w:val="48"/>
-        </w:numPr>
-        <w:ind w:left="1068"/>
-      </w:pPr>
-      <w:r>
-        <w:t>office-drawing-2018-animation-model3d.xsd</w:t>
-      </w:r>
-    </w:p>
-    <w:p>
-      <w:pPr>
-        <w:pStyle w:val="ListParagraph"/>
-        <w:numPr>
-          <w:ilvl w:val="0"/>
-          <w:numId w:val="48"/>
-        </w:numPr>
-        <w:ind w:left="1068"/>
-      </w:pPr>
-      <w:r>
-        <w:t>office-drawing-2018-hyperlinkcolor.xsd</w:t>
-      </w:r>
-    </w:p>
-    <w:p>
-      <w:pPr>
-        <w:pStyle w:val="ListParagraph"/>
-        <w:numPr>
-          <w:ilvl w:val="0"/>
-          <w:numId w:val="48"/>
-        </w:numPr>
-        <w:ind w:left="1068"/>
-      </w:pPr>
-      <w:r>
-        <w:t>office-drawing-2018-sketchyshapes.xsd</w:t>
-      </w:r>
-    </w:p>
-    <w:p>
-      <w:pPr>
-        <w:pStyle w:val="ListParagraph"/>
-        <w:numPr>
-          <w:ilvl w:val="0"/>
-          <w:numId w:val="48"/>
-        </w:numPr>
-        <w:ind w:left="1068"/>
-      </w:pPr>
-      <w:r>
-        <w:t>office-drawing-2020-classificationShape.xsd</w:t>
-      </w:r>
-    </w:p>
-    <w:p>
-      <w:pPr>
-        <w:pStyle w:val="ListParagraph"/>
-        <w:numPr>
-          <w:ilvl w:val="0"/>
-          <w:numId w:val="48"/>
-        </w:numPr>
-        <w:ind w:left="1068"/>
-      </w:pPr>
-      <w:r>
-        <w:t>office-drawing-2021-livefeed.xsd</w:t>
-      </w:r>
-    </w:p>
-    <w:p>
-      <w:pPr>
-        <w:pStyle w:val="ListParagraph"/>
-        <w:numPr>
-          <w:ilvl w:val="0"/>
-          <w:numId w:val="48"/>
-        </w:numPr>
-        <w:ind w:left="1068"/>
-      </w:pPr>
-      <w:r>
-        <w:t>office-drawing-2021-scriptlink.xsd</w:t>
-      </w:r>
-    </w:p>
-    <w:p>
-      <w:pPr>
-        <w:pStyle w:val="ListParagraph"/>
-        <w:numPr>
-          <w:ilvl w:val="0"/>
-          <w:numId w:val="48"/>
-        </w:numPr>
-        <w:ind w:left="1068"/>
-      </w:pPr>
-      <w:r>
-        <w:t>office-drawing-2022-imageformula.xsd</w:t>
-      </w:r>
-    </w:p>
-    <w:p>
-      <w:pPr>
-        <w:pStyle w:val="ListParagraph"/>
-        <w:numPr>
-          <w:ilvl w:val="0"/>
-          <w:numId w:val="48"/>
-        </w:numPr>
-        <w:ind w:left="1068"/>
-      </w:pPr>
-      <w:r>
-        <w:t>office-drawing-comments-2020-reactions.xsd</w:t>
-      </w:r>
-    </w:p>
-    <w:p>
-      <w:pPr>
-        <w:pStyle w:val="ListParagraph"/>
-        <w:numPr>
-          <w:ilvl w:val="0"/>
-          <w:numId w:val="48"/>
-        </w:numPr>
-        <w:ind w:left="1068"/>
-      </w:pPr>
-      <w:r>
-        <w:t>office-word-2010-wordml.xsd</w:t>
-      </w:r>
-    </w:p>
-    <w:p>
-      <w:pPr>
-        <w:pStyle w:val="ListParagraph"/>
-        <w:numPr>
-          <w:ilvl w:val="0"/>
-          <w:numId w:val="48"/>
-        </w:numPr>
-        <w:ind w:left="1068"/>
-      </w:pPr>
-      <w:r>
-        <w:t>office-word-2010-wordml-2.xsd</w:t>
-      </w:r>
-    </w:p>
-    <w:p>
-      <w:pPr>
-        <w:pStyle w:val="ListParagraph"/>
-        <w:numPr>
-          <w:ilvl w:val="0"/>
-          <w:numId w:val="48"/>
-        </w:numPr>
-        <w:ind w:left="1068"/>
-      </w:pPr>
-      <w:r>
-        <w:t>office-word-2010-wordprocessingCanvas.xsd</w:t>
-      </w:r>
-    </w:p>
-    <w:p>
-      <w:pPr>
-        <w:pStyle w:val="ListParagraph"/>
-        <w:numPr>
-          <w:ilvl w:val="0"/>
-          <w:numId w:val="48"/>
-        </w:numPr>
-        <w:ind w:left="1068"/>
-      </w:pPr>
-      <w:r>
-        <w:t>office-word-2010-wordprocessingDrawing.xsd</w:t>
-      </w:r>
-    </w:p>
-    <w:p>
-      <w:pPr>
-        <w:pStyle w:val="ListParagraph"/>
-        <w:numPr>
-          <w:ilvl w:val="0"/>
-          <w:numId w:val="48"/>
-        </w:numPr>
-        <w:ind w:left="1068"/>
-      </w:pPr>
-      <w:r>
-        <w:t>office-word-2010-wordprocessingGroup.xsd</w:t>
-      </w:r>
-    </w:p>
-    <w:p>
-      <w:pPr>
-        <w:pStyle w:val="ListParagraph"/>
-        <w:numPr>
-          <w:ilvl w:val="0"/>
-          <w:numId w:val="48"/>
-        </w:numPr>
-        <w:ind w:left="1068"/>
-      </w:pPr>
-      <w:r>
-        <w:t>office-word-2010-wordprocessingShape.xsd</w:t>
-      </w:r>
-    </w:p>
-    <w:p>
-      <w:pPr>
-        <w:pStyle w:val="ListParagraph"/>
-        <w:numPr>
-          <w:ilvl w:val="0"/>
-          <w:numId w:val="48"/>
-        </w:numPr>
-        <w:ind w:left="1068"/>
-      </w:pPr>
-      <w:r>
-        <w:t>office-word-2012-wordml.xsd</w:t>
-      </w:r>
-    </w:p>
-    <w:p>
-      <w:pPr>
-        <w:pStyle w:val="ListParagraph"/>
-        <w:numPr>
-          <w:ilvl w:val="0"/>
-          <w:numId w:val="48"/>
-        </w:numPr>
-        <w:ind w:left="1068"/>
-      </w:pPr>
-      <w:r>
-        <w:t>office-word-2012-wordprocessingDrawing.xsd</w:t>
-      </w:r>
-    </w:p>
-    <w:p>
-      <w:pPr>
-        <w:pStyle w:val="ListParagraph"/>
-        <w:numPr>
-          <w:ilvl w:val="0"/>
-          <w:numId w:val="48"/>
-        </w:numPr>
-        <w:ind w:left="1068"/>
-      </w:pPr>
-      <w:r>
-        <w:t>office-word-2015-wordml-symex.xsd</w:t>
-      </w:r>
-    </w:p>
-    <w:p>
-      <w:pPr>
-        <w:pStyle w:val="ListParagraph"/>
-        <w:numPr>
-          <w:ilvl w:val="0"/>
-          <w:numId w:val="48"/>
-        </w:numPr>
-        <w:ind w:left="1068"/>
-      </w:pPr>
-      <w:r>
-        <w:t>office-word-2016-wordml-cid.xsd</w:t>
-      </w:r>
-    </w:p>
-    <w:p>
-      <w:pPr>
-        <w:pStyle w:val="ListParagraph"/>
-        <w:numPr>
-          <w:ilvl w:val="0"/>
-          <w:numId w:val="48"/>
-        </w:numPr>
-        <w:ind w:left="1068"/>
-      </w:pPr>
-      <w:r>
-        <w:t>office-word-2018-cex.xsd</w:t>
-      </w:r>
-    </w:p>
-    <w:p>
-      <w:pPr>
-        <w:pStyle w:val="ListParagraph"/>
-        <w:numPr>
-          <w:ilvl w:val="0"/>
-          <w:numId w:val="48"/>
-        </w:numPr>
-        <w:ind w:left="1068"/>
-      </w:pPr>
-      <w:r>
-        <w:t>office-word-2018-wordml.xsd</w:t>
-      </w:r>
-    </w:p>
-    <w:p>
-      <w:pPr>
-        <w:pStyle w:val="ListParagraph"/>
-        <w:numPr>
-          <w:ilvl w:val="0"/>
-          <w:numId w:val="48"/>
-        </w:numPr>
-        <w:ind w:left="1068"/>
-      </w:pPr>
-      <w:r>
-        <w:t>office-word-2020-oembed.xsd</w:t>
-      </w:r>
-    </w:p>
-    <w:p>
-      <w:pPr>
-        <w:pStyle w:val="ListParagraph"/>
-        <w:numPr>
-          <w:ilvl w:val="0"/>
-          <w:numId w:val="48"/>
-        </w:numPr>
-        <w:ind w:left="1068"/>
-      </w:pPr>
-      <w:r>
-        <w:t>office-word-2020-sdtdatahash.xsd</w:t>
-      </w:r>
-    </w:p>
-    <w:p>
-      <w:pPr>
-        <w:pStyle w:val="ListParagraph"/>
-        <w:numPr>
-          <w:ilvl w:val="0"/>
-          <w:numId w:val="48"/>
-        </w:numPr>
-        <w:ind w:left="1068"/>
-      </w:pPr>
-      <w:r>
-        <w:t>office-word-2023-word16du.xsd</w:t>
-      </w:r>
-    </w:p>
-    <w:p>
-      <w:pPr>
-        <w:pStyle w:val="ListParagraph"/>
-        <w:numPr>
-          <w:ilvl w:val="0"/>
-          <w:numId w:val="48"/>
-        </w:numPr>
-        <w:ind w:left="1068"/>
-      </w:pPr>
-      <w:r>
-        <w:t>pml.xsd</w:t>
-      </w:r>
-    </w:p>
-    <w:p>
-      <w:pPr>
-        <w:pStyle w:val="ListParagraph"/>
-        <w:numPr>
-          <w:ilvl w:val="0"/>
-          <w:numId w:val="48"/>
-        </w:numPr>
-        <w:ind w:left="1068"/>
-      </w:pPr>
-      <w:r>
-        <w:t>shared-additionalCharacteristics.xsd</w:t>
-      </w:r>
-    </w:p>
-    <w:p>
-      <w:pPr>
-        <w:pStyle w:val="ListParagraph"/>
-        <w:numPr>
-          <w:ilvl w:val="0"/>
-          <w:numId w:val="48"/>
-        </w:numPr>
-        <w:ind w:left="1068"/>
-      </w:pPr>
-      <w:r>
-        <w:t>shared-bibliography.xsd</w:t>
-      </w:r>
-    </w:p>
-    <w:p>
-      <w:pPr>
-        <w:pStyle w:val="ListParagraph"/>
-        <w:numPr>
-          <w:ilvl w:val="0"/>
-          <w:numId w:val="48"/>
-        </w:numPr>
-        <w:ind w:left="1068"/>
-      </w:pPr>
-      <w:r>
-        <w:t>shared-commonSimpleTypes.xsd</w:t>
-      </w:r>
-    </w:p>
-    <w:p>
-      <w:pPr>
-        <w:pStyle w:val="ListParagraph"/>
-        <w:numPr>
-          <w:ilvl w:val="0"/>
-          <w:numId w:val="48"/>
-        </w:numPr>
-        <w:ind w:left="1068"/>
-      </w:pPr>
-      <w:r>
-        <w:t>shared-customXmlDataProperties.xsd</w:t>
-      </w:r>
-    </w:p>
-    <w:p>
-      <w:pPr>
-        <w:pStyle w:val="ListParagraph"/>
-        <w:numPr>
-          <w:ilvl w:val="0"/>
-          <w:numId w:val="48"/>
-        </w:numPr>
-        <w:ind w:left="1068"/>
-      </w:pPr>
-      <w:r>
-        <w:t>shared-customXmlSchemaProperties.xsd</w:t>
-      </w:r>
-    </w:p>
-    <w:p>
-      <w:pPr>
-        <w:pStyle w:val="ListParagraph"/>
-        <w:numPr>
-          <w:ilvl w:val="0"/>
-          <w:numId w:val="48"/>
-        </w:numPr>
-        <w:ind w:left="1068"/>
-      </w:pPr>
-      <w:r>
-        <w:t>shared-documentPropertiesCustom.xsd</w:t>
-      </w:r>
-    </w:p>
-    <w:p>
-      <w:pPr>
-        <w:pStyle w:val="ListParagraph"/>
-        <w:numPr>
-          <w:ilvl w:val="0"/>
-          <w:numId w:val="48"/>
-        </w:numPr>
-        <w:ind w:left="1068"/>
-      </w:pPr>
-      <w:r>
-        <w:t>shared-documentPropertiesExtended.xsd</w:t>
-      </w:r>
-    </w:p>
-    <w:p>
-      <w:pPr>
-        <w:pStyle w:val="ListParagraph"/>
-        <w:numPr>
-          <w:ilvl w:val="0"/>
-          <w:numId w:val="48"/>
-        </w:numPr>
-        <w:ind w:left="1068"/>
-      </w:pPr>
-      <w:r>
-        <w:t>shared-documentPropertiesVariantTypes.xsd</w:t>
-      </w:r>
-    </w:p>
-    <w:p>
-      <w:pPr>
-        <w:pStyle w:val="ListParagraph"/>
-        <w:numPr>
-          <w:ilvl w:val="0"/>
-          <w:numId w:val="48"/>
-        </w:numPr>
-        <w:ind w:left="1068"/>
-      </w:pPr>
-      <w:r>
-        <w:t>shared-math.xsd</w:t>
-      </w:r>
-    </w:p>
-    <w:p>
-      <w:pPr>
-        <w:pStyle w:val="ListParagraph"/>
-        <w:numPr>
-          <w:ilvl w:val="0"/>
-          <w:numId w:val="48"/>
-        </w:numPr>
-        <w:ind w:left="1068"/>
-      </w:pPr>
-      <w:r>
-        <w:t>shared-relationshipReference.xsd</w:t>
-      </w:r>
-    </w:p>
-    <w:p>
-      <w:pPr>
-        <w:pStyle w:val="ListParagraph"/>
-        <w:numPr>
-          <w:ilvl w:val="0"/>
-          <w:numId w:val="48"/>
-        </w:numPr>
-        <w:ind w:left="1068"/>
-      </w:pPr>
-      <w:r>
-        <w:t>sml.xsd</w:t>
-      </w:r>
-    </w:p>
-    <w:p>
-      <w:pPr>
-        <w:pStyle w:val="ListParagraph"/>
-        <w:numPr>
-          <w:ilvl w:val="0"/>
-          <w:numId w:val="48"/>
-        </w:numPr>
-        <w:ind w:left="1068"/>
-      </w:pPr>
-      <w:r>
-        <w:t>vml-main.xsd</w:t>
-      </w:r>
-    </w:p>
-    <w:p>
-      <w:pPr>
-        <w:pStyle w:val="ListParagraph"/>
-        <w:numPr>
-          <w:ilvl w:val="0"/>
-          <w:numId w:val="48"/>
-        </w:numPr>
-        <w:ind w:left="1068"/>
-      </w:pPr>
-      <w:r>
-        <w:t>vml-officeDrawing.xsd</w:t>
-      </w:r>
-    </w:p>
-    <w:p>
-      <w:pPr>
-        <w:pStyle w:val="ListParagraph"/>
-        <w:numPr>
-          <w:ilvl w:val="0"/>
-          <w:numId w:val="48"/>
-        </w:numPr>
-        <w:ind w:left="1068"/>
-      </w:pPr>
-      <w:r>
-        <w:t>vml-presentationDrawing.xsd</w:t>
-      </w:r>
-    </w:p>
-    <w:p>
-      <w:pPr>
-        <w:pStyle w:val="ListParagraph"/>
-        <w:numPr>
-          <w:ilvl w:val="0"/>
-          <w:numId w:val="48"/>
-        </w:numPr>
-        <w:ind w:left="1068"/>
-      </w:pPr>
-      <w:r>
-        <w:t>vml-spreadsheetDrawing.xsd</w:t>
-      </w:r>
-    </w:p>
-    <w:p>
-      <w:pPr>
-        <w:pStyle w:val="ListParagraph"/>
-        <w:numPr>
-          <w:ilvl w:val="0"/>
-          <w:numId w:val="48"/>
-        </w:numPr>
-        <w:ind w:left="1068"/>
-      </w:pPr>
-      <w:r>
-        <w:t>vml-wordprocessingDrawing.xsd</w:t>
-      </w:r>
-    </w:p>
-    <w:p>
-      <w:pPr>
-        <w:pStyle w:val="ListParagraph"/>
-        <w:numPr>
-          <w:ilvl w:val="0"/>
-          <w:numId w:val="48"/>
-        </w:numPr>
-        <w:ind w:left="1068"/>
-      </w:pPr>
-      <w:r>
-        <w:t>wml.xsd</w:t>
-      </w:r>
-    </w:p>
-    <w:p>
-      <w:pPr>
-        <w:pStyle w:val="ListParagraph"/>
-        <w:numPr>
-          <w:ilvl w:val="0"/>
-          <w:numId w:val="48"/>
-        </w:numPr>
-        <w:ind w:left="1068"/>
-      </w:pPr>
-      <w:r>
-        <w:t>xml.xsd</w:t>
+        <w:t>W aplikacji przeanalizowano i sparsowano 74 pliki XSD</w:t>
+      </w:r>
+      <w:r>
+        <w:t>. Ich listę przedstawiono w załączniku A.</w:t>
       </w:r>
     </w:p>
     <w:p>
@@ -21735,7 +20977,6 @@
         <w:pStyle w:val="NormalIndent"/>
       </w:pPr>
       <w:r>
-        <w:lastRenderedPageBreak/>
         <w:t xml:space="preserve">Wszystkie prefiksy przestrzeni nazw ujednolicono, uzupełniono i zapisano w pliku </w:t>
       </w:r>
       <w:r>
@@ -21746,6 +20987,26 @@
       </w:r>
       <w:r>
         <w:t>. Prefiksy mają znaczenie jedynie przy przeglądaniu zawartości bazy danych. Chociaż starano się zapewnić zgodność prefiksów z deklaracjami stosowanymi w plikach XSD oraz dokumentach Office, to w wielu przypadkach ustalono je arbitralnie.</w:t>
+      </w:r>
+      <w:r>
+        <w:t xml:space="preserve"> </w:t>
+      </w:r>
+      <w:r>
+        <w:t>Tabelę</w:t>
+      </w:r>
+      <w:r>
+        <w:t xml:space="preserve"> </w:t>
+      </w:r>
+      <w:proofErr w:type="spellStart"/>
+      <w:r>
+        <w:t>prefiks</w:t>
+      </w:r>
+      <w:r>
+        <w:t>ó</w:t>
+      </w:r>
+      <w:proofErr w:type="spellEnd"/>
+      <w:r>
+        <w:t xml:space="preserve"> przedstawiono w załączniku B.</w:t>
       </w:r>
     </w:p>
     <w:p>
@@ -22276,6 +21537,7 @@
         <w:pStyle w:val="Intitle"/>
       </w:pPr>
       <w:r>
+        <w:lastRenderedPageBreak/>
         <w:t>Uwaga dotycząca wydajności programu</w:t>
       </w:r>
     </w:p>
@@ -22323,19 +21585,7 @@
           <w:rPr>
             <w:rStyle w:val="Hyperlink"/>
           </w:rPr>
-          <w:t>https://msdn.micr</w:t>
-        </w:r>
-        <w:r>
-          <w:rPr>
-            <w:rStyle w:val="Hyperlink"/>
-          </w:rPr>
-          <w:t>o</w:t>
-        </w:r>
-        <w:r>
-          <w:rPr>
-            <w:rStyle w:val="Hyperlink"/>
-          </w:rPr>
-          <w:t>soft.com/en-us/library/dd979921(v=office.12).aspx</w:t>
+          <w:t>https://msdn.microsoft.com/en-us/library/dd979921(v=office.12).aspx</w:t>
         </w:r>
       </w:hyperlink>
     </w:p>
@@ -22407,11 +21657,7 @@
         <w:t>defaultValue</w:t>
       </w:r>
       <w:r>
-        <w:t xml:space="preserve"> dla typów procentowych. </w:t>
-      </w:r>
-      <w:r>
-        <w:lastRenderedPageBreak/>
-        <w:t xml:space="preserve">Zastosowana metoda </w:t>
+        <w:t xml:space="preserve"> dla typów procentowych. Zastosowana metoda </w:t>
       </w:r>
       <w:r>
         <w:rPr>
@@ -22535,6 +21781,4481 @@
         <w:t>Po zestawieniu wyników parsowania plików XSD zapisanych w bazie danych XmlSchema z wynikami parsowania innych źródeł informacji o standardzie OpenXml mogą się pojawić różnice w postaci brakujących lub nadmiarowych typów, elementów i atrybutów. Dlatego do wyników niniejszej analizy należy podchodzić ostrożnie.</w:t>
       </w:r>
     </w:p>
+    <w:p>
+      <w:pPr>
+        <w:pStyle w:val="Heading1"/>
+        <w:numPr>
+          <w:ilvl w:val="0"/>
+          <w:numId w:val="0"/>
+        </w:numPr>
+        <w:ind w:left="432" w:hanging="432"/>
+      </w:pPr>
+      <w:bookmarkStart w:id="27" w:name="_Toc171243652"/>
+      <w:r>
+        <w:t>Załącznik A – Lista analizowanych plików XSD</w:t>
+      </w:r>
+      <w:bookmarkEnd w:id="27"/>
+    </w:p>
+    <w:p>
+      <w:pPr>
+        <w:pStyle w:val="ListParagraph"/>
+        <w:numPr>
+          <w:ilvl w:val="0"/>
+          <w:numId w:val="48"/>
+        </w:numPr>
+        <w:ind w:left="1068"/>
+      </w:pPr>
+      <w:r>
+        <w:t>dml-chart.xsd</w:t>
+      </w:r>
+    </w:p>
+    <w:p>
+      <w:pPr>
+        <w:pStyle w:val="ListParagraph"/>
+        <w:numPr>
+          <w:ilvl w:val="0"/>
+          <w:numId w:val="48"/>
+        </w:numPr>
+        <w:ind w:left="1068"/>
+      </w:pPr>
+      <w:r>
+        <w:t>dml-chartDrawing.xsd</w:t>
+      </w:r>
+    </w:p>
+    <w:p>
+      <w:pPr>
+        <w:pStyle w:val="ListParagraph"/>
+        <w:numPr>
+          <w:ilvl w:val="0"/>
+          <w:numId w:val="48"/>
+        </w:numPr>
+        <w:ind w:left="1068"/>
+      </w:pPr>
+      <w:r>
+        <w:t>dml-compatibility.xsd</w:t>
+      </w:r>
+    </w:p>
+    <w:p>
+      <w:pPr>
+        <w:pStyle w:val="ListParagraph"/>
+        <w:numPr>
+          <w:ilvl w:val="0"/>
+          <w:numId w:val="48"/>
+        </w:numPr>
+        <w:ind w:left="1068"/>
+      </w:pPr>
+      <w:r>
+        <w:t>dml-lockedCanvas.xsd</w:t>
+      </w:r>
+    </w:p>
+    <w:p>
+      <w:pPr>
+        <w:pStyle w:val="ListParagraph"/>
+        <w:numPr>
+          <w:ilvl w:val="0"/>
+          <w:numId w:val="48"/>
+        </w:numPr>
+        <w:ind w:left="1068"/>
+      </w:pPr>
+      <w:r>
+        <w:t>dml-main.xsd</w:t>
+      </w:r>
+    </w:p>
+    <w:p>
+      <w:pPr>
+        <w:pStyle w:val="ListParagraph"/>
+        <w:numPr>
+          <w:ilvl w:val="0"/>
+          <w:numId w:val="48"/>
+        </w:numPr>
+        <w:ind w:left="1068"/>
+      </w:pPr>
+      <w:r>
+        <w:lastRenderedPageBreak/>
+        <w:t>dml-picture.xsd</w:t>
+      </w:r>
+    </w:p>
+    <w:p>
+      <w:pPr>
+        <w:pStyle w:val="ListParagraph"/>
+        <w:numPr>
+          <w:ilvl w:val="0"/>
+          <w:numId w:val="48"/>
+        </w:numPr>
+        <w:ind w:left="1068"/>
+      </w:pPr>
+      <w:r>
+        <w:t>dml-spreadsheetDrawing.xsd</w:t>
+      </w:r>
+    </w:p>
+    <w:p>
+      <w:pPr>
+        <w:pStyle w:val="ListParagraph"/>
+        <w:numPr>
+          <w:ilvl w:val="0"/>
+          <w:numId w:val="48"/>
+        </w:numPr>
+        <w:ind w:left="1068"/>
+      </w:pPr>
+      <w:r>
+        <w:t>dml-wordprocessingDrawing.xsd</w:t>
+      </w:r>
+    </w:p>
+    <w:p>
+      <w:pPr>
+        <w:pStyle w:val="ListParagraph"/>
+        <w:numPr>
+          <w:ilvl w:val="0"/>
+          <w:numId w:val="48"/>
+        </w:numPr>
+        <w:ind w:left="1068"/>
+      </w:pPr>
+      <w:r>
+        <w:t>ink-2010-main.xsd</w:t>
+      </w:r>
+    </w:p>
+    <w:p>
+      <w:pPr>
+        <w:pStyle w:val="ListParagraph"/>
+        <w:numPr>
+          <w:ilvl w:val="0"/>
+          <w:numId w:val="48"/>
+        </w:numPr>
+        <w:ind w:left="1068"/>
+      </w:pPr>
+      <w:r>
+        <w:t>office-2019-extlst.xsd</w:t>
+      </w:r>
+    </w:p>
+    <w:p>
+      <w:pPr>
+        <w:pStyle w:val="ListParagraph"/>
+        <w:numPr>
+          <w:ilvl w:val="0"/>
+          <w:numId w:val="48"/>
+        </w:numPr>
+        <w:ind w:left="1068"/>
+      </w:pPr>
+      <w:r>
+        <w:t>office-drawing-2010-chartDrawing.xsd</w:t>
+      </w:r>
+    </w:p>
+    <w:p>
+      <w:pPr>
+        <w:pStyle w:val="ListParagraph"/>
+        <w:numPr>
+          <w:ilvl w:val="0"/>
+          <w:numId w:val="48"/>
+        </w:numPr>
+        <w:ind w:left="1068"/>
+      </w:pPr>
+      <w:r>
+        <w:t>office-drawing-2010-diagram.xsd</w:t>
+      </w:r>
+    </w:p>
+    <w:p>
+      <w:pPr>
+        <w:pStyle w:val="ListParagraph"/>
+        <w:numPr>
+          <w:ilvl w:val="0"/>
+          <w:numId w:val="48"/>
+        </w:numPr>
+        <w:ind w:left="1068"/>
+      </w:pPr>
+      <w:r>
+        <w:t>office-drawing-2010-main.xsd</w:t>
+      </w:r>
+    </w:p>
+    <w:p>
+      <w:pPr>
+        <w:pStyle w:val="ListParagraph"/>
+        <w:numPr>
+          <w:ilvl w:val="0"/>
+          <w:numId w:val="48"/>
+        </w:numPr>
+        <w:ind w:left="1068"/>
+      </w:pPr>
+      <w:r>
+        <w:t>office-drawing-2010-picture.xsd</w:t>
+      </w:r>
+    </w:p>
+    <w:p>
+      <w:pPr>
+        <w:pStyle w:val="ListParagraph"/>
+        <w:numPr>
+          <w:ilvl w:val="0"/>
+          <w:numId w:val="48"/>
+        </w:numPr>
+        <w:ind w:left="1068"/>
+      </w:pPr>
+      <w:r>
+        <w:t>office-drawing-2012-chart.xsd</w:t>
+      </w:r>
+    </w:p>
+    <w:p>
+      <w:pPr>
+        <w:pStyle w:val="ListParagraph"/>
+        <w:numPr>
+          <w:ilvl w:val="0"/>
+          <w:numId w:val="48"/>
+        </w:numPr>
+        <w:ind w:left="1068"/>
+      </w:pPr>
+      <w:r>
+        <w:t>office-drawing-2012-chartStyle.xsd</w:t>
+      </w:r>
+    </w:p>
+    <w:p>
+      <w:pPr>
+        <w:pStyle w:val="ListParagraph"/>
+        <w:numPr>
+          <w:ilvl w:val="0"/>
+          <w:numId w:val="48"/>
+        </w:numPr>
+        <w:ind w:left="1068"/>
+      </w:pPr>
+      <w:r>
+        <w:t>office-drawing-2012-main.xsd</w:t>
+      </w:r>
+    </w:p>
+    <w:p>
+      <w:pPr>
+        <w:pStyle w:val="ListParagraph"/>
+        <w:numPr>
+          <w:ilvl w:val="0"/>
+          <w:numId w:val="48"/>
+        </w:numPr>
+        <w:ind w:left="1068"/>
+      </w:pPr>
+      <w:r>
+        <w:t>office-drawing-2012-timeslicer.xsd</w:t>
+      </w:r>
+    </w:p>
+    <w:p>
+      <w:pPr>
+        <w:pStyle w:val="ListParagraph"/>
+        <w:numPr>
+          <w:ilvl w:val="0"/>
+          <w:numId w:val="48"/>
+        </w:numPr>
+        <w:ind w:left="1068"/>
+      </w:pPr>
+      <w:r>
+        <w:t>office-drawing-2013-main-command.xsd</w:t>
+      </w:r>
+    </w:p>
+    <w:p>
+      <w:pPr>
+        <w:pStyle w:val="ListParagraph"/>
+        <w:numPr>
+          <w:ilvl w:val="0"/>
+          <w:numId w:val="48"/>
+        </w:numPr>
+        <w:ind w:left="1068"/>
+      </w:pPr>
+      <w:r>
+        <w:t>office-drawing-2014-chart.xsd</w:t>
+      </w:r>
+    </w:p>
+    <w:p>
+      <w:pPr>
+        <w:pStyle w:val="ListParagraph"/>
+        <w:numPr>
+          <w:ilvl w:val="0"/>
+          <w:numId w:val="48"/>
+        </w:numPr>
+        <w:ind w:left="1068"/>
+      </w:pPr>
+      <w:r>
+        <w:t>office-drawing-2014-chart-ac.xsd</w:t>
+      </w:r>
+    </w:p>
+    <w:p>
+      <w:pPr>
+        <w:pStyle w:val="ListParagraph"/>
+        <w:numPr>
+          <w:ilvl w:val="0"/>
+          <w:numId w:val="48"/>
+        </w:numPr>
+        <w:ind w:left="1068"/>
+      </w:pPr>
+      <w:r>
+        <w:t>office-drawing-2014-chartex.xsd</w:t>
+      </w:r>
+    </w:p>
+    <w:p>
+      <w:pPr>
+        <w:pStyle w:val="ListParagraph"/>
+        <w:numPr>
+          <w:ilvl w:val="0"/>
+          <w:numId w:val="48"/>
+        </w:numPr>
+        <w:ind w:left="1068"/>
+      </w:pPr>
+      <w:r>
+        <w:t>office-drawing-2014-main.xsd</w:t>
+      </w:r>
+    </w:p>
+    <w:p>
+      <w:pPr>
+        <w:pStyle w:val="ListParagraph"/>
+        <w:numPr>
+          <w:ilvl w:val="0"/>
+          <w:numId w:val="48"/>
+        </w:numPr>
+        <w:ind w:left="1068"/>
+      </w:pPr>
+      <w:r>
+        <w:t>office-drawing-2016-11-diagram.xsd</w:t>
+      </w:r>
+    </w:p>
+    <w:p>
+      <w:pPr>
+        <w:pStyle w:val="ListParagraph"/>
+        <w:numPr>
+          <w:ilvl w:val="0"/>
+          <w:numId w:val="48"/>
+        </w:numPr>
+        <w:ind w:left="1068"/>
+      </w:pPr>
+      <w:r>
+        <w:t>office-drawing-2016-11-main.xsd</w:t>
+      </w:r>
+    </w:p>
+    <w:p>
+      <w:pPr>
+        <w:pStyle w:val="ListParagraph"/>
+        <w:numPr>
+          <w:ilvl w:val="0"/>
+          <w:numId w:val="48"/>
+        </w:numPr>
+        <w:ind w:left="1068"/>
+      </w:pPr>
+      <w:r>
+        <w:t>office-drawing-2016-12-diagram.xsd</w:t>
+      </w:r>
+    </w:p>
+    <w:p>
+      <w:pPr>
+        <w:pStyle w:val="ListParagraph"/>
+        <w:numPr>
+          <w:ilvl w:val="0"/>
+          <w:numId w:val="48"/>
+        </w:numPr>
+        <w:ind w:left="1068"/>
+      </w:pPr>
+      <w:r>
+        <w:t>office-drawing-2016-ink.xsd</w:t>
+      </w:r>
+    </w:p>
+    <w:p>
+      <w:pPr>
+        <w:pStyle w:val="ListParagraph"/>
+        <w:numPr>
+          <w:ilvl w:val="0"/>
+          <w:numId w:val="48"/>
+        </w:numPr>
+        <w:ind w:left="1068"/>
+      </w:pPr>
+      <w:r>
+        <w:t>office-drawing-2016-SVG-main.xsd</w:t>
+      </w:r>
+    </w:p>
+    <w:p>
+      <w:pPr>
+        <w:pStyle w:val="ListParagraph"/>
+        <w:numPr>
+          <w:ilvl w:val="0"/>
+          <w:numId w:val="48"/>
+        </w:numPr>
+        <w:ind w:left="1068"/>
+      </w:pPr>
+      <w:r>
+        <w:t>office-drawing-2017-03-chart.xsd</w:t>
+      </w:r>
+    </w:p>
+    <w:p>
+      <w:pPr>
+        <w:pStyle w:val="ListParagraph"/>
+        <w:numPr>
+          <w:ilvl w:val="0"/>
+          <w:numId w:val="48"/>
+        </w:numPr>
+        <w:ind w:left="1068"/>
+      </w:pPr>
+      <w:r>
+        <w:t>office-drawing-2017-decorative.xsd</w:t>
+      </w:r>
+    </w:p>
+    <w:p>
+      <w:pPr>
+        <w:pStyle w:val="ListParagraph"/>
+        <w:numPr>
+          <w:ilvl w:val="0"/>
+          <w:numId w:val="48"/>
+        </w:numPr>
+        <w:ind w:left="1068"/>
+      </w:pPr>
+      <w:r>
+        <w:t>office-drawing-2017-model3d.xsd</w:t>
+      </w:r>
+    </w:p>
+    <w:p>
+      <w:pPr>
+        <w:pStyle w:val="ListParagraph"/>
+        <w:numPr>
+          <w:ilvl w:val="0"/>
+          <w:numId w:val="48"/>
+        </w:numPr>
+        <w:ind w:left="1068"/>
+      </w:pPr>
+      <w:r>
+        <w:t>office-drawing-2018-animation.xsd</w:t>
+      </w:r>
+    </w:p>
+    <w:p>
+      <w:pPr>
+        <w:pStyle w:val="ListParagraph"/>
+        <w:numPr>
+          <w:ilvl w:val="0"/>
+          <w:numId w:val="48"/>
+        </w:numPr>
+        <w:ind w:left="1068"/>
+      </w:pPr>
+      <w:r>
+        <w:t>office-drawing-2018-animation-model3d.xsd</w:t>
+      </w:r>
+    </w:p>
+    <w:p>
+      <w:pPr>
+        <w:pStyle w:val="ListParagraph"/>
+        <w:numPr>
+          <w:ilvl w:val="0"/>
+          <w:numId w:val="48"/>
+        </w:numPr>
+        <w:ind w:left="1068"/>
+      </w:pPr>
+      <w:r>
+        <w:t>office-drawing-2018-hyperlinkcolor.xsd</w:t>
+      </w:r>
+    </w:p>
+    <w:p>
+      <w:pPr>
+        <w:pStyle w:val="ListParagraph"/>
+        <w:numPr>
+          <w:ilvl w:val="0"/>
+          <w:numId w:val="48"/>
+        </w:numPr>
+        <w:ind w:left="1068"/>
+      </w:pPr>
+      <w:r>
+        <w:t>office-drawing-2018-sketchyshapes.xsd</w:t>
+      </w:r>
+    </w:p>
+    <w:p>
+      <w:pPr>
+        <w:pStyle w:val="ListParagraph"/>
+        <w:numPr>
+          <w:ilvl w:val="0"/>
+          <w:numId w:val="48"/>
+        </w:numPr>
+        <w:ind w:left="1068"/>
+      </w:pPr>
+      <w:r>
+        <w:t>office-drawing-2020-classificationShape.xsd</w:t>
+      </w:r>
+    </w:p>
+    <w:p>
+      <w:pPr>
+        <w:pStyle w:val="ListParagraph"/>
+        <w:numPr>
+          <w:ilvl w:val="0"/>
+          <w:numId w:val="48"/>
+        </w:numPr>
+        <w:ind w:left="1068"/>
+      </w:pPr>
+      <w:r>
+        <w:t>office-drawing-2021-livefeed.xsd</w:t>
+      </w:r>
+    </w:p>
+    <w:p>
+      <w:pPr>
+        <w:pStyle w:val="ListParagraph"/>
+        <w:numPr>
+          <w:ilvl w:val="0"/>
+          <w:numId w:val="48"/>
+        </w:numPr>
+        <w:ind w:left="1068"/>
+      </w:pPr>
+      <w:r>
+        <w:t>office-drawing-2021-scriptlink.xsd</w:t>
+      </w:r>
+    </w:p>
+    <w:p>
+      <w:pPr>
+        <w:pStyle w:val="ListParagraph"/>
+        <w:numPr>
+          <w:ilvl w:val="0"/>
+          <w:numId w:val="48"/>
+        </w:numPr>
+        <w:ind w:left="1068"/>
+      </w:pPr>
+      <w:r>
+        <w:t>office-drawing-2022-imageformula.xsd</w:t>
+      </w:r>
+    </w:p>
+    <w:p>
+      <w:pPr>
+        <w:pStyle w:val="ListParagraph"/>
+        <w:numPr>
+          <w:ilvl w:val="0"/>
+          <w:numId w:val="48"/>
+        </w:numPr>
+        <w:ind w:left="1068"/>
+      </w:pPr>
+      <w:r>
+        <w:t>office-drawing-comments-2020-reactions.xsd</w:t>
+      </w:r>
+    </w:p>
+    <w:p>
+      <w:pPr>
+        <w:pStyle w:val="ListParagraph"/>
+        <w:numPr>
+          <w:ilvl w:val="0"/>
+          <w:numId w:val="48"/>
+        </w:numPr>
+        <w:ind w:left="1068"/>
+      </w:pPr>
+      <w:r>
+        <w:t>office-word-2010-wordml.xsd</w:t>
+      </w:r>
+    </w:p>
+    <w:p>
+      <w:pPr>
+        <w:pStyle w:val="ListParagraph"/>
+        <w:numPr>
+          <w:ilvl w:val="0"/>
+          <w:numId w:val="48"/>
+        </w:numPr>
+        <w:ind w:left="1068"/>
+      </w:pPr>
+      <w:r>
+        <w:t>office-word-2010-wordml-2.xsd</w:t>
+      </w:r>
+    </w:p>
+    <w:p>
+      <w:pPr>
+        <w:pStyle w:val="ListParagraph"/>
+        <w:numPr>
+          <w:ilvl w:val="0"/>
+          <w:numId w:val="48"/>
+        </w:numPr>
+        <w:ind w:left="1068"/>
+      </w:pPr>
+      <w:r>
+        <w:t>office-word-2010-wordprocessingCanvas.xsd</w:t>
+      </w:r>
+    </w:p>
+    <w:p>
+      <w:pPr>
+        <w:pStyle w:val="ListParagraph"/>
+        <w:numPr>
+          <w:ilvl w:val="0"/>
+          <w:numId w:val="48"/>
+        </w:numPr>
+        <w:ind w:left="1068"/>
+      </w:pPr>
+      <w:r>
+        <w:t>office-word-2010-wordprocessingDrawing.xsd</w:t>
+      </w:r>
+    </w:p>
+    <w:p>
+      <w:pPr>
+        <w:pStyle w:val="ListParagraph"/>
+        <w:numPr>
+          <w:ilvl w:val="0"/>
+          <w:numId w:val="48"/>
+        </w:numPr>
+        <w:ind w:left="1068"/>
+      </w:pPr>
+      <w:r>
+        <w:t>office-word-2010-wordprocessingGroup.xsd</w:t>
+      </w:r>
+    </w:p>
+    <w:p>
+      <w:pPr>
+        <w:pStyle w:val="ListParagraph"/>
+        <w:numPr>
+          <w:ilvl w:val="0"/>
+          <w:numId w:val="48"/>
+        </w:numPr>
+        <w:ind w:left="1068"/>
+      </w:pPr>
+      <w:r>
+        <w:t>office-word-2010-wordprocessingShape.xsd</w:t>
+      </w:r>
+    </w:p>
+    <w:p>
+      <w:pPr>
+        <w:pStyle w:val="ListParagraph"/>
+        <w:numPr>
+          <w:ilvl w:val="0"/>
+          <w:numId w:val="48"/>
+        </w:numPr>
+        <w:ind w:left="1068"/>
+      </w:pPr>
+      <w:r>
+        <w:t>office-word-2012-wordml.xsd</w:t>
+      </w:r>
+    </w:p>
+    <w:p>
+      <w:pPr>
+        <w:pStyle w:val="ListParagraph"/>
+        <w:numPr>
+          <w:ilvl w:val="0"/>
+          <w:numId w:val="48"/>
+        </w:numPr>
+        <w:ind w:left="1068"/>
+      </w:pPr>
+      <w:r>
+        <w:t>office-word-2012-wordprocessingDrawing.xsd</w:t>
+      </w:r>
+    </w:p>
+    <w:p>
+      <w:pPr>
+        <w:pStyle w:val="ListParagraph"/>
+        <w:numPr>
+          <w:ilvl w:val="0"/>
+          <w:numId w:val="48"/>
+        </w:numPr>
+        <w:ind w:left="1068"/>
+      </w:pPr>
+      <w:r>
+        <w:t>office-word-2015-wordml-symex.xsd</w:t>
+      </w:r>
+    </w:p>
+    <w:p>
+      <w:pPr>
+        <w:pStyle w:val="ListParagraph"/>
+        <w:numPr>
+          <w:ilvl w:val="0"/>
+          <w:numId w:val="48"/>
+        </w:numPr>
+        <w:ind w:left="1068"/>
+      </w:pPr>
+      <w:r>
+        <w:t>office-word-2016-wordml-cid.xsd</w:t>
+      </w:r>
+    </w:p>
+    <w:p>
+      <w:pPr>
+        <w:pStyle w:val="ListParagraph"/>
+        <w:numPr>
+          <w:ilvl w:val="0"/>
+          <w:numId w:val="48"/>
+        </w:numPr>
+        <w:ind w:left="1068"/>
+      </w:pPr>
+      <w:r>
+        <w:t>office-word-2018-cex.xsd</w:t>
+      </w:r>
+    </w:p>
+    <w:p>
+      <w:pPr>
+        <w:pStyle w:val="ListParagraph"/>
+        <w:numPr>
+          <w:ilvl w:val="0"/>
+          <w:numId w:val="48"/>
+        </w:numPr>
+        <w:ind w:left="1068"/>
+      </w:pPr>
+      <w:r>
+        <w:t>office-word-2018-wordml.xsd</w:t>
+      </w:r>
+    </w:p>
+    <w:p>
+      <w:pPr>
+        <w:pStyle w:val="ListParagraph"/>
+        <w:numPr>
+          <w:ilvl w:val="0"/>
+          <w:numId w:val="48"/>
+        </w:numPr>
+        <w:ind w:left="1068"/>
+      </w:pPr>
+      <w:r>
+        <w:lastRenderedPageBreak/>
+        <w:t>office-word-2020-oembed.xsd</w:t>
+      </w:r>
+    </w:p>
+    <w:p>
+      <w:pPr>
+        <w:pStyle w:val="ListParagraph"/>
+        <w:numPr>
+          <w:ilvl w:val="0"/>
+          <w:numId w:val="48"/>
+        </w:numPr>
+        <w:ind w:left="1068"/>
+      </w:pPr>
+      <w:r>
+        <w:t>office-word-2020-sdtdatahash.xsd</w:t>
+      </w:r>
+    </w:p>
+    <w:p>
+      <w:pPr>
+        <w:pStyle w:val="ListParagraph"/>
+        <w:numPr>
+          <w:ilvl w:val="0"/>
+          <w:numId w:val="48"/>
+        </w:numPr>
+        <w:ind w:left="1068"/>
+      </w:pPr>
+      <w:r>
+        <w:t>office-word-2023-word16du.xsd</w:t>
+      </w:r>
+    </w:p>
+    <w:p>
+      <w:pPr>
+        <w:pStyle w:val="ListParagraph"/>
+        <w:numPr>
+          <w:ilvl w:val="0"/>
+          <w:numId w:val="48"/>
+        </w:numPr>
+        <w:ind w:left="1068"/>
+      </w:pPr>
+      <w:r>
+        <w:t>pml.xsd</w:t>
+      </w:r>
+    </w:p>
+    <w:p>
+      <w:pPr>
+        <w:pStyle w:val="ListParagraph"/>
+        <w:numPr>
+          <w:ilvl w:val="0"/>
+          <w:numId w:val="48"/>
+        </w:numPr>
+        <w:ind w:left="1068"/>
+      </w:pPr>
+      <w:r>
+        <w:t>shared-additionalCharacteristics.xsd</w:t>
+      </w:r>
+    </w:p>
+    <w:p>
+      <w:pPr>
+        <w:pStyle w:val="ListParagraph"/>
+        <w:numPr>
+          <w:ilvl w:val="0"/>
+          <w:numId w:val="48"/>
+        </w:numPr>
+        <w:ind w:left="1068"/>
+      </w:pPr>
+      <w:r>
+        <w:t>shared-bibliography.xsd</w:t>
+      </w:r>
+    </w:p>
+    <w:p>
+      <w:pPr>
+        <w:pStyle w:val="ListParagraph"/>
+        <w:numPr>
+          <w:ilvl w:val="0"/>
+          <w:numId w:val="48"/>
+        </w:numPr>
+        <w:ind w:left="1068"/>
+      </w:pPr>
+      <w:r>
+        <w:t>shared-commonSimpleTypes.xsd</w:t>
+      </w:r>
+    </w:p>
+    <w:p>
+      <w:pPr>
+        <w:pStyle w:val="ListParagraph"/>
+        <w:numPr>
+          <w:ilvl w:val="0"/>
+          <w:numId w:val="48"/>
+        </w:numPr>
+        <w:ind w:left="1068"/>
+      </w:pPr>
+      <w:r>
+        <w:t>shared-customXmlDataProperties.xsd</w:t>
+      </w:r>
+    </w:p>
+    <w:p>
+      <w:pPr>
+        <w:pStyle w:val="ListParagraph"/>
+        <w:numPr>
+          <w:ilvl w:val="0"/>
+          <w:numId w:val="48"/>
+        </w:numPr>
+        <w:ind w:left="1068"/>
+      </w:pPr>
+      <w:r>
+        <w:t>shared-customXmlSchemaProperties.xsd</w:t>
+      </w:r>
+    </w:p>
+    <w:p>
+      <w:pPr>
+        <w:pStyle w:val="ListParagraph"/>
+        <w:numPr>
+          <w:ilvl w:val="0"/>
+          <w:numId w:val="48"/>
+        </w:numPr>
+        <w:ind w:left="1068"/>
+      </w:pPr>
+      <w:r>
+        <w:t>shared-documentPropertiesCustom.xsd</w:t>
+      </w:r>
+    </w:p>
+    <w:p>
+      <w:pPr>
+        <w:pStyle w:val="ListParagraph"/>
+        <w:numPr>
+          <w:ilvl w:val="0"/>
+          <w:numId w:val="48"/>
+        </w:numPr>
+        <w:ind w:left="1068"/>
+      </w:pPr>
+      <w:r>
+        <w:t>shared-documentPropertiesExtended.xsd</w:t>
+      </w:r>
+    </w:p>
+    <w:p>
+      <w:pPr>
+        <w:pStyle w:val="ListParagraph"/>
+        <w:numPr>
+          <w:ilvl w:val="0"/>
+          <w:numId w:val="48"/>
+        </w:numPr>
+        <w:ind w:left="1068"/>
+      </w:pPr>
+      <w:r>
+        <w:t>shared-documentPropertiesVariantTypes.xsd</w:t>
+      </w:r>
+    </w:p>
+    <w:p>
+      <w:pPr>
+        <w:pStyle w:val="ListParagraph"/>
+        <w:numPr>
+          <w:ilvl w:val="0"/>
+          <w:numId w:val="48"/>
+        </w:numPr>
+        <w:ind w:left="1068"/>
+      </w:pPr>
+      <w:r>
+        <w:t>shared-math.xsd</w:t>
+      </w:r>
+    </w:p>
+    <w:p>
+      <w:pPr>
+        <w:pStyle w:val="ListParagraph"/>
+        <w:numPr>
+          <w:ilvl w:val="0"/>
+          <w:numId w:val="48"/>
+        </w:numPr>
+        <w:ind w:left="1068"/>
+      </w:pPr>
+      <w:r>
+        <w:t>shared-relationshipReference.xsd</w:t>
+      </w:r>
+    </w:p>
+    <w:p>
+      <w:pPr>
+        <w:pStyle w:val="ListParagraph"/>
+        <w:numPr>
+          <w:ilvl w:val="0"/>
+          <w:numId w:val="48"/>
+        </w:numPr>
+        <w:ind w:left="1068"/>
+      </w:pPr>
+      <w:r>
+        <w:t>sml.xsd</w:t>
+      </w:r>
+    </w:p>
+    <w:p>
+      <w:pPr>
+        <w:pStyle w:val="ListParagraph"/>
+        <w:numPr>
+          <w:ilvl w:val="0"/>
+          <w:numId w:val="48"/>
+        </w:numPr>
+        <w:ind w:left="1068"/>
+      </w:pPr>
+      <w:r>
+        <w:t>vml-main.xsd</w:t>
+      </w:r>
+    </w:p>
+    <w:p>
+      <w:pPr>
+        <w:pStyle w:val="ListParagraph"/>
+        <w:numPr>
+          <w:ilvl w:val="0"/>
+          <w:numId w:val="48"/>
+        </w:numPr>
+        <w:ind w:left="1068"/>
+      </w:pPr>
+      <w:r>
+        <w:t>vml-officeDrawing.xsd</w:t>
+      </w:r>
+    </w:p>
+    <w:p>
+      <w:pPr>
+        <w:pStyle w:val="ListParagraph"/>
+        <w:numPr>
+          <w:ilvl w:val="0"/>
+          <w:numId w:val="48"/>
+        </w:numPr>
+        <w:ind w:left="1068"/>
+      </w:pPr>
+      <w:r>
+        <w:t>vml-presentationDrawing.xsd</w:t>
+      </w:r>
+    </w:p>
+    <w:p>
+      <w:pPr>
+        <w:pStyle w:val="ListParagraph"/>
+        <w:numPr>
+          <w:ilvl w:val="0"/>
+          <w:numId w:val="48"/>
+        </w:numPr>
+        <w:ind w:left="1068"/>
+      </w:pPr>
+      <w:r>
+        <w:t>vml-spreadsheetDrawing.xsd</w:t>
+      </w:r>
+    </w:p>
+    <w:p>
+      <w:pPr>
+        <w:pStyle w:val="ListParagraph"/>
+        <w:numPr>
+          <w:ilvl w:val="0"/>
+          <w:numId w:val="48"/>
+        </w:numPr>
+        <w:ind w:left="1068"/>
+      </w:pPr>
+      <w:r>
+        <w:t>vml-wordprocessingDrawing.xsd</w:t>
+      </w:r>
+    </w:p>
+    <w:p>
+      <w:pPr>
+        <w:pStyle w:val="ListParagraph"/>
+        <w:numPr>
+          <w:ilvl w:val="0"/>
+          <w:numId w:val="48"/>
+        </w:numPr>
+        <w:ind w:left="1068"/>
+      </w:pPr>
+      <w:r>
+        <w:t>wml.xsd</w:t>
+      </w:r>
+    </w:p>
+    <w:p>
+      <w:pPr>
+        <w:pStyle w:val="ListParagraph"/>
+        <w:numPr>
+          <w:ilvl w:val="0"/>
+          <w:numId w:val="48"/>
+        </w:numPr>
+        <w:ind w:left="1068"/>
+      </w:pPr>
+      <w:r>
+        <w:t>xml.xsd</w:t>
+      </w:r>
+    </w:p>
+    <w:p>
+      <w:pPr>
+        <w:pStyle w:val="Heading1"/>
+        <w:numPr>
+          <w:ilvl w:val="0"/>
+          <w:numId w:val="0"/>
+        </w:numPr>
+        <w:ind w:left="432" w:hanging="432"/>
+      </w:pPr>
+      <w:bookmarkStart w:id="28" w:name="_Toc171243653"/>
+      <w:r>
+        <w:t>Załącznik B – Tabela prefiksów</w:t>
+      </w:r>
+      <w:bookmarkEnd w:id="28"/>
+    </w:p>
+    <w:tbl>
+      <w:tblPr>
+        <w:tblStyle w:val="TableGrid"/>
+        <w:tblW w:w="7760" w:type="dxa"/>
+        <w:tblInd w:w="675" w:type="dxa"/>
+        <w:tblLook w:val="0420" w:firstRow="1" w:lastRow="0" w:firstColumn="0" w:lastColumn="0" w:noHBand="0" w:noVBand="1"/>
+      </w:tblPr>
+      <w:tblGrid>
+        <w:gridCol w:w="1156"/>
+        <w:gridCol w:w="7238"/>
+      </w:tblGrid>
+      <w:tr>
+        <w:trPr>
+          <w:cnfStyle w:val="100000000000" w:firstRow="1" w:lastRow="0" w:firstColumn="0" w:lastColumn="0" w:oddVBand="0" w:evenVBand="0" w:oddHBand="0" w:evenHBand="0" w:firstRowFirstColumn="0" w:firstRowLastColumn="0" w:lastRowFirstColumn="0" w:lastRowLastColumn="0"/>
+          <w:trHeight w:val="300"/>
+        </w:trPr>
+        <w:tc>
+          <w:tcPr>
+            <w:tcW w:w="1084" w:type="dxa"/>
+            <w:noWrap/>
+            <w:hideMark/>
+          </w:tcPr>
+          <w:p>
+            <w:pPr>
+              <w:rPr>
+                <w:rStyle w:val="NazwaProgramowa"/>
+              </w:rPr>
+            </w:pPr>
+            <w:r>
+              <w:rPr>
+                <w:rStyle w:val="NazwaProgramowa"/>
+              </w:rPr>
+              <w:t>Prefix</w:t>
+            </w:r>
+          </w:p>
+        </w:tc>
+        <w:tc>
+          <w:tcPr>
+            <w:tcW w:w="6676" w:type="dxa"/>
+            <w:noWrap/>
+            <w:hideMark/>
+          </w:tcPr>
+          <w:p>
+            <w:pPr>
+              <w:rPr>
+                <w:rStyle w:val="NazwaProgramowa"/>
+              </w:rPr>
+            </w:pPr>
+            <w:r>
+              <w:rPr>
+                <w:rStyle w:val="NazwaProgramowa"/>
+              </w:rPr>
+              <w:t>Url</w:t>
+            </w:r>
+          </w:p>
+        </w:tc>
+      </w:tr>
+      <w:tr>
+        <w:trPr>
+          <w:trHeight w:val="300"/>
+        </w:trPr>
+        <w:tc>
+          <w:tcPr>
+            <w:tcW w:w="1084" w:type="dxa"/>
+            <w:noWrap/>
+            <w:hideMark/>
+          </w:tcPr>
+          <w:p>
+            <w:pPr>
+              <w:rPr>
+                <w:rStyle w:val="NazwaProgramowa"/>
+              </w:rPr>
+            </w:pPr>
+            <w:r>
+              <w:rPr>
+                <w:rStyle w:val="NazwaProgramowa"/>
+              </w:rPr>
+              <w:t>a</w:t>
+            </w:r>
+          </w:p>
+        </w:tc>
+        <w:tc>
+          <w:tcPr>
+            <w:tcW w:w="6676" w:type="dxa"/>
+            <w:noWrap/>
+            <w:hideMark/>
+          </w:tcPr>
+          <w:p>
+            <w:pPr>
+              <w:rPr>
+                <w:rStyle w:val="NazwaProgramowa"/>
+              </w:rPr>
+            </w:pPr>
+            <w:r>
+              <w:rPr>
+                <w:rStyle w:val="NazwaProgramowa"/>
+              </w:rPr>
+              <w:t>http://purl.oclc.org/ooxml/drawingml/main</w:t>
+            </w:r>
+          </w:p>
+        </w:tc>
+      </w:tr>
+      <w:tr>
+        <w:trPr>
+          <w:trHeight w:val="300"/>
+        </w:trPr>
+        <w:tc>
+          <w:tcPr>
+            <w:tcW w:w="1084" w:type="dxa"/>
+            <w:noWrap/>
+            <w:hideMark/>
+          </w:tcPr>
+          <w:p>
+            <w:pPr>
+              <w:rPr>
+                <w:rStyle w:val="NazwaProgramowa"/>
+              </w:rPr>
+            </w:pPr>
+            <w:r>
+              <w:rPr>
+                <w:rStyle w:val="NazwaProgramowa"/>
+              </w:rPr>
+              <w:t>a12</w:t>
+            </w:r>
+          </w:p>
+        </w:tc>
+        <w:tc>
+          <w:tcPr>
+            <w:tcW w:w="6676" w:type="dxa"/>
+            <w:noWrap/>
+            <w:hideMark/>
+          </w:tcPr>
+          <w:p>
+            <w:pPr>
+              <w:rPr>
+                <w:rStyle w:val="NazwaProgramowa"/>
+              </w:rPr>
+            </w:pPr>
+            <w:r>
+              <w:rPr>
+                <w:rStyle w:val="NazwaProgramowa"/>
+              </w:rPr>
+              <w:t>http://schemas.microsoft.com/office/drawing/2012/main</w:t>
+            </w:r>
+          </w:p>
+        </w:tc>
+      </w:tr>
+      <w:tr>
+        <w:trPr>
+          <w:trHeight w:val="300"/>
+        </w:trPr>
+        <w:tc>
+          <w:tcPr>
+            <w:tcW w:w="1084" w:type="dxa"/>
+            <w:noWrap/>
+            <w:hideMark/>
+          </w:tcPr>
+          <w:p>
+            <w:pPr>
+              <w:rPr>
+                <w:rStyle w:val="NazwaProgramowa"/>
+              </w:rPr>
+            </w:pPr>
+            <w:r>
+              <w:rPr>
+                <w:rStyle w:val="NazwaProgramowa"/>
+              </w:rPr>
+              <w:t>a14</w:t>
+            </w:r>
+          </w:p>
+        </w:tc>
+        <w:tc>
+          <w:tcPr>
+            <w:tcW w:w="6676" w:type="dxa"/>
+            <w:noWrap/>
+            <w:hideMark/>
+          </w:tcPr>
+          <w:p>
+            <w:pPr>
+              <w:rPr>
+                <w:rStyle w:val="NazwaProgramowa"/>
+              </w:rPr>
+            </w:pPr>
+            <w:r>
+              <w:rPr>
+                <w:rStyle w:val="NazwaProgramowa"/>
+              </w:rPr>
+              <w:t>http://schemas.microsoft.com/office/drawing/2010/main</w:t>
+            </w:r>
+          </w:p>
+        </w:tc>
+      </w:tr>
+      <w:tr>
+        <w:trPr>
+          <w:trHeight w:val="300"/>
+        </w:trPr>
+        <w:tc>
+          <w:tcPr>
+            <w:tcW w:w="1084" w:type="dxa"/>
+            <w:noWrap/>
+            <w:hideMark/>
+          </w:tcPr>
+          <w:p>
+            <w:pPr>
+              <w:rPr>
+                <w:rStyle w:val="NazwaProgramowa"/>
+              </w:rPr>
+            </w:pPr>
+            <w:r>
+              <w:rPr>
+                <w:rStyle w:val="NazwaProgramowa"/>
+              </w:rPr>
+              <w:t>a1611</w:t>
+            </w:r>
+          </w:p>
+        </w:tc>
+        <w:tc>
+          <w:tcPr>
+            <w:tcW w:w="6676" w:type="dxa"/>
+            <w:noWrap/>
+            <w:hideMark/>
+          </w:tcPr>
+          <w:p>
+            <w:pPr>
+              <w:rPr>
+                <w:rStyle w:val="NazwaProgramowa"/>
+              </w:rPr>
+            </w:pPr>
+            <w:r>
+              <w:rPr>
+                <w:rStyle w:val="NazwaProgramowa"/>
+              </w:rPr>
+              <w:t>http://schemas.microsoft.com/office/drawing/2016/11/main</w:t>
+            </w:r>
+          </w:p>
+        </w:tc>
+      </w:tr>
+      <w:tr>
+        <w:trPr>
+          <w:trHeight w:val="300"/>
+        </w:trPr>
+        <w:tc>
+          <w:tcPr>
+            <w:tcW w:w="1084" w:type="dxa"/>
+            <w:noWrap/>
+            <w:hideMark/>
+          </w:tcPr>
+          <w:p>
+            <w:pPr>
+              <w:rPr>
+                <w:rStyle w:val="NazwaProgramowa"/>
+              </w:rPr>
+            </w:pPr>
+            <w:r>
+              <w:rPr>
+                <w:rStyle w:val="NazwaProgramowa"/>
+              </w:rPr>
+              <w:t>a3danim</w:t>
+            </w:r>
+          </w:p>
+        </w:tc>
+        <w:tc>
+          <w:tcPr>
+            <w:tcW w:w="6676" w:type="dxa"/>
+            <w:noWrap/>
+            <w:hideMark/>
+          </w:tcPr>
+          <w:p>
+            <w:pPr>
+              <w:rPr>
+                <w:rStyle w:val="NazwaProgramowa"/>
+              </w:rPr>
+            </w:pPr>
+            <w:r>
+              <w:rPr>
+                <w:rStyle w:val="NazwaProgramowa"/>
+              </w:rPr>
+              <w:t>http://schemas.microsoft.com/office/drawing/2018/animation/model3d</w:t>
+            </w:r>
+          </w:p>
+        </w:tc>
+      </w:tr>
+      <w:tr>
+        <w:trPr>
+          <w:trHeight w:val="300"/>
+        </w:trPr>
+        <w:tc>
+          <w:tcPr>
+            <w:tcW w:w="1084" w:type="dxa"/>
+            <w:noWrap/>
+            <w:hideMark/>
+          </w:tcPr>
+          <w:p>
+            <w:pPr>
+              <w:rPr>
+                <w:rStyle w:val="NazwaProgramowa"/>
+              </w:rPr>
+            </w:pPr>
+            <w:r>
+              <w:rPr>
+                <w:rStyle w:val="NazwaProgramowa"/>
+              </w:rPr>
+              <w:t>aanim</w:t>
+            </w:r>
+          </w:p>
+        </w:tc>
+        <w:tc>
+          <w:tcPr>
+            <w:tcW w:w="6676" w:type="dxa"/>
+            <w:noWrap/>
+            <w:hideMark/>
+          </w:tcPr>
+          <w:p>
+            <w:pPr>
+              <w:rPr>
+                <w:rStyle w:val="NazwaProgramowa"/>
+              </w:rPr>
+            </w:pPr>
+            <w:r>
+              <w:rPr>
+                <w:rStyle w:val="NazwaProgramowa"/>
+              </w:rPr>
+              <w:t>http://schemas.microsoft.com/office/drawing/2018/animation</w:t>
+            </w:r>
+          </w:p>
+        </w:tc>
+      </w:tr>
+      <w:tr>
+        <w:trPr>
+          <w:trHeight w:val="300"/>
+        </w:trPr>
+        <w:tc>
+          <w:tcPr>
+            <w:tcW w:w="1084" w:type="dxa"/>
+            <w:noWrap/>
+            <w:hideMark/>
+          </w:tcPr>
+          <w:p>
+            <w:pPr>
+              <w:rPr>
+                <w:rStyle w:val="NazwaProgramowa"/>
+              </w:rPr>
+            </w:pPr>
+            <w:r>
+              <w:rPr>
+                <w:rStyle w:val="NazwaProgramowa"/>
+              </w:rPr>
+              <w:t>ac14</w:t>
+            </w:r>
+          </w:p>
+        </w:tc>
+        <w:tc>
+          <w:tcPr>
+            <w:tcW w:w="6676" w:type="dxa"/>
+            <w:noWrap/>
+            <w:hideMark/>
+          </w:tcPr>
+          <w:p>
+            <w:pPr>
+              <w:rPr>
+                <w:rStyle w:val="NazwaProgramowa"/>
+              </w:rPr>
+            </w:pPr>
+            <w:r>
+              <w:rPr>
+                <w:rStyle w:val="NazwaProgramowa"/>
+              </w:rPr>
+              <w:t>http://schemas.microsoft.com/office/drawing/2014/chart/ac</w:t>
+            </w:r>
+          </w:p>
+        </w:tc>
+      </w:tr>
+      <w:tr>
+        <w:trPr>
+          <w:trHeight w:val="300"/>
+        </w:trPr>
+        <w:tc>
+          <w:tcPr>
+            <w:tcW w:w="1084" w:type="dxa"/>
+            <w:noWrap/>
+            <w:hideMark/>
+          </w:tcPr>
+          <w:p>
+            <w:pPr>
+              <w:rPr>
+                <w:rStyle w:val="NazwaProgramowa"/>
+              </w:rPr>
+            </w:pPr>
+            <w:r>
+              <w:rPr>
+                <w:rStyle w:val="NazwaProgramowa"/>
+              </w:rPr>
+              <w:t>acd</w:t>
+            </w:r>
+          </w:p>
+        </w:tc>
+        <w:tc>
+          <w:tcPr>
+            <w:tcW w:w="6676" w:type="dxa"/>
+            <w:noWrap/>
+            <w:hideMark/>
+          </w:tcPr>
+          <w:p>
+            <w:pPr>
+              <w:rPr>
+                <w:rStyle w:val="NazwaProgramowa"/>
+              </w:rPr>
+            </w:pPr>
+            <w:r>
+              <w:rPr>
+                <w:rStyle w:val="NazwaProgramowa"/>
+              </w:rPr>
+              <w:t>http://schemas.microsoft.com/office/drawing/2010/chartDrawing</w:t>
+            </w:r>
+          </w:p>
+        </w:tc>
+      </w:tr>
+      <w:tr>
+        <w:trPr>
+          <w:trHeight w:val="300"/>
+        </w:trPr>
+        <w:tc>
+          <w:tcPr>
+            <w:tcW w:w="1084" w:type="dxa"/>
+            <w:noWrap/>
+            <w:hideMark/>
+          </w:tcPr>
+          <w:p>
+            <w:pPr>
+              <w:rPr>
+                <w:rStyle w:val="NazwaProgramowa"/>
+              </w:rPr>
+            </w:pPr>
+            <w:r>
+              <w:rPr>
+                <w:rStyle w:val="NazwaProgramowa"/>
+              </w:rPr>
+              <w:t>acmd</w:t>
+            </w:r>
+          </w:p>
+        </w:tc>
+        <w:tc>
+          <w:tcPr>
+            <w:tcW w:w="6676" w:type="dxa"/>
+            <w:noWrap/>
+            <w:hideMark/>
+          </w:tcPr>
+          <w:p>
+            <w:pPr>
+              <w:rPr>
+                <w:rStyle w:val="NazwaProgramowa"/>
+              </w:rPr>
+            </w:pPr>
+            <w:r>
+              <w:rPr>
+                <w:rStyle w:val="NazwaProgramowa"/>
+              </w:rPr>
+              <w:t>http://schemas.microsoft.com/office/drawing/2013/main/command</w:t>
+            </w:r>
+          </w:p>
+        </w:tc>
+      </w:tr>
+      <w:tr>
+        <w:trPr>
+          <w:trHeight w:val="300"/>
+        </w:trPr>
+        <w:tc>
+          <w:tcPr>
+            <w:tcW w:w="1084" w:type="dxa"/>
+            <w:noWrap/>
+            <w:hideMark/>
+          </w:tcPr>
+          <w:p>
+            <w:pPr>
+              <w:rPr>
+                <w:rStyle w:val="NazwaProgramowa"/>
+              </w:rPr>
+            </w:pPr>
+            <w:r>
+              <w:rPr>
+                <w:rStyle w:val="NazwaProgramowa"/>
+              </w:rPr>
+              <w:t>ad</w:t>
+            </w:r>
+          </w:p>
+        </w:tc>
+        <w:tc>
+          <w:tcPr>
+            <w:tcW w:w="6676" w:type="dxa"/>
+            <w:noWrap/>
+            <w:hideMark/>
+          </w:tcPr>
+          <w:p>
+            <w:pPr>
+              <w:rPr>
+                <w:rStyle w:val="NazwaProgramowa"/>
+              </w:rPr>
+            </w:pPr>
+            <w:r>
+              <w:rPr>
+                <w:rStyle w:val="NazwaProgramowa"/>
+              </w:rPr>
+              <w:t>http://schemas.microsoft.com/office/drawing/2010/diagram</w:t>
+            </w:r>
+          </w:p>
+        </w:tc>
+      </w:tr>
+      <w:tr>
+        <w:trPr>
+          <w:trHeight w:val="300"/>
+        </w:trPr>
+        <w:tc>
+          <w:tcPr>
+            <w:tcW w:w="1084" w:type="dxa"/>
+            <w:noWrap/>
+            <w:hideMark/>
+          </w:tcPr>
+          <w:p>
+            <w:pPr>
+              <w:rPr>
+                <w:rStyle w:val="NazwaProgramowa"/>
+              </w:rPr>
+            </w:pPr>
+            <w:r>
+              <w:rPr>
+                <w:rStyle w:val="NazwaProgramowa"/>
+              </w:rPr>
+              <w:t>aink</w:t>
+            </w:r>
+          </w:p>
+        </w:tc>
+        <w:tc>
+          <w:tcPr>
+            <w:tcW w:w="6676" w:type="dxa"/>
+            <w:noWrap/>
+            <w:hideMark/>
+          </w:tcPr>
+          <w:p>
+            <w:pPr>
+              <w:rPr>
+                <w:rStyle w:val="NazwaProgramowa"/>
+              </w:rPr>
+            </w:pPr>
+            <w:r>
+              <w:rPr>
+                <w:rStyle w:val="NazwaProgramowa"/>
+              </w:rPr>
+              <w:t>http://schemas.microsoft.com/office/drawing/2016/ink</w:t>
+            </w:r>
+          </w:p>
+        </w:tc>
+      </w:tr>
+      <w:tr>
+        <w:trPr>
+          <w:trHeight w:val="300"/>
+        </w:trPr>
+        <w:tc>
+          <w:tcPr>
+            <w:tcW w:w="1084" w:type="dxa"/>
+            <w:noWrap/>
+            <w:hideMark/>
+          </w:tcPr>
+          <w:p>
+            <w:pPr>
+              <w:rPr>
+                <w:rStyle w:val="NazwaProgramowa"/>
+              </w:rPr>
+            </w:pPr>
+            <w:r>
+              <w:rPr>
+                <w:rStyle w:val="NazwaProgramowa"/>
+              </w:rPr>
+              <w:t>am</w:t>
+            </w:r>
+          </w:p>
+        </w:tc>
+        <w:tc>
+          <w:tcPr>
+            <w:tcW w:w="6676" w:type="dxa"/>
+            <w:noWrap/>
+            <w:hideMark/>
+          </w:tcPr>
+          <w:p>
+            <w:pPr>
+              <w:rPr>
+                <w:rStyle w:val="NazwaProgramowa"/>
+              </w:rPr>
+            </w:pPr>
+            <w:r>
+              <w:rPr>
+                <w:rStyle w:val="NazwaProgramowa"/>
+              </w:rPr>
+              <w:t>http://schemas.microsoft.com/office/drawing/2014/main</w:t>
+            </w:r>
+          </w:p>
+        </w:tc>
+      </w:tr>
+      <w:tr>
+        <w:trPr>
+          <w:trHeight w:val="300"/>
+        </w:trPr>
+        <w:tc>
+          <w:tcPr>
+            <w:tcW w:w="1084" w:type="dxa"/>
+            <w:noWrap/>
+            <w:hideMark/>
+          </w:tcPr>
+          <w:p>
+            <w:pPr>
+              <w:rPr>
+                <w:rStyle w:val="NazwaProgramowa"/>
+              </w:rPr>
+            </w:pPr>
+            <w:r>
+              <w:rPr>
+                <w:rStyle w:val="NazwaProgramowa"/>
+              </w:rPr>
+              <w:t>am3d</w:t>
+            </w:r>
+          </w:p>
+        </w:tc>
+        <w:tc>
+          <w:tcPr>
+            <w:tcW w:w="6676" w:type="dxa"/>
+            <w:noWrap/>
+            <w:hideMark/>
+          </w:tcPr>
+          <w:p>
+            <w:pPr>
+              <w:rPr>
+                <w:rStyle w:val="NazwaProgramowa"/>
+              </w:rPr>
+            </w:pPr>
+            <w:r>
+              <w:rPr>
+                <w:rStyle w:val="NazwaProgramowa"/>
+              </w:rPr>
+              <w:t>http://schemas.microsoft.com/office/drawing/2017/model3d</w:t>
+            </w:r>
+          </w:p>
+        </w:tc>
+      </w:tr>
+      <w:tr>
+        <w:trPr>
+          <w:trHeight w:val="300"/>
+        </w:trPr>
+        <w:tc>
+          <w:tcPr>
+            <w:tcW w:w="1084" w:type="dxa"/>
+            <w:noWrap/>
+            <w:hideMark/>
+          </w:tcPr>
+          <w:p>
+            <w:pPr>
+              <w:rPr>
+                <w:rStyle w:val="NazwaProgramowa"/>
+              </w:rPr>
+            </w:pPr>
+            <w:r>
+              <w:rPr>
+                <w:rStyle w:val="NazwaProgramowa"/>
+              </w:rPr>
+              <w:t>b</w:t>
+            </w:r>
+          </w:p>
+        </w:tc>
+        <w:tc>
+          <w:tcPr>
+            <w:tcW w:w="6676" w:type="dxa"/>
+            <w:noWrap/>
+            <w:hideMark/>
+          </w:tcPr>
+          <w:p>
+            <w:pPr>
+              <w:rPr>
+                <w:rStyle w:val="NazwaProgramowa"/>
+              </w:rPr>
+            </w:pPr>
+            <w:r>
+              <w:rPr>
+                <w:rStyle w:val="NazwaProgramowa"/>
+              </w:rPr>
+              <w:t>http://purl.oclc.org/ooxml/officeDocument/bibliography</w:t>
+            </w:r>
+          </w:p>
+        </w:tc>
+      </w:tr>
+      <w:tr>
+        <w:trPr>
+          <w:trHeight w:val="300"/>
+        </w:trPr>
+        <w:tc>
+          <w:tcPr>
+            <w:tcW w:w="1084" w:type="dxa"/>
+            <w:noWrap/>
+            <w:hideMark/>
+          </w:tcPr>
+          <w:p>
+            <w:pPr>
+              <w:rPr>
+                <w:rStyle w:val="NazwaProgramowa"/>
+              </w:rPr>
+            </w:pPr>
+            <w:r>
+              <w:rPr>
+                <w:rStyle w:val="NazwaProgramowa"/>
+              </w:rPr>
+              <w:t>c</w:t>
+            </w:r>
+          </w:p>
+        </w:tc>
+        <w:tc>
+          <w:tcPr>
+            <w:tcW w:w="6676" w:type="dxa"/>
+            <w:noWrap/>
+            <w:hideMark/>
+          </w:tcPr>
+          <w:p>
+            <w:pPr>
+              <w:rPr>
+                <w:rStyle w:val="NazwaProgramowa"/>
+              </w:rPr>
+            </w:pPr>
+            <w:r>
+              <w:rPr>
+                <w:rStyle w:val="NazwaProgramowa"/>
+              </w:rPr>
+              <w:t>http://purl.oclc.org/ooxml/drawingml/chart</w:t>
+            </w:r>
+          </w:p>
+        </w:tc>
+      </w:tr>
+      <w:tr>
+        <w:trPr>
+          <w:trHeight w:val="300"/>
+        </w:trPr>
+        <w:tc>
+          <w:tcPr>
+            <w:tcW w:w="1084" w:type="dxa"/>
+            <w:noWrap/>
+            <w:hideMark/>
+          </w:tcPr>
+          <w:p>
+            <w:pPr>
+              <w:rPr>
+                <w:rStyle w:val="NazwaProgramowa"/>
+              </w:rPr>
+            </w:pPr>
+            <w:r>
+              <w:rPr>
+                <w:rStyle w:val="NazwaProgramowa"/>
+              </w:rPr>
+              <w:t>cdr</w:t>
+            </w:r>
+          </w:p>
+        </w:tc>
+        <w:tc>
+          <w:tcPr>
+            <w:tcW w:w="6676" w:type="dxa"/>
+            <w:noWrap/>
+            <w:hideMark/>
+          </w:tcPr>
+          <w:p>
+            <w:pPr>
+              <w:rPr>
+                <w:rStyle w:val="NazwaProgramowa"/>
+              </w:rPr>
+            </w:pPr>
+            <w:r>
+              <w:rPr>
+                <w:rStyle w:val="NazwaProgramowa"/>
+              </w:rPr>
+              <w:t>http://purl.oclc.org/ooxml/drawingml/chartDrawing</w:t>
+            </w:r>
+          </w:p>
+        </w:tc>
+      </w:tr>
+      <w:tr>
+        <w:trPr>
+          <w:trHeight w:val="300"/>
+        </w:trPr>
+        <w:tc>
+          <w:tcPr>
+            <w:tcW w:w="1084" w:type="dxa"/>
+            <w:noWrap/>
+            <w:hideMark/>
+          </w:tcPr>
+          <w:p>
+            <w:pPr>
+              <w:rPr>
+                <w:rStyle w:val="NazwaProgramowa"/>
+              </w:rPr>
+            </w:pPr>
+            <w:r>
+              <w:rPr>
+                <w:rStyle w:val="NazwaProgramowa"/>
+              </w:rPr>
+              <w:t>ch</w:t>
+            </w:r>
+          </w:p>
+        </w:tc>
+        <w:tc>
+          <w:tcPr>
+            <w:tcW w:w="6676" w:type="dxa"/>
+            <w:noWrap/>
+            <w:hideMark/>
+          </w:tcPr>
+          <w:p>
+            <w:pPr>
+              <w:rPr>
+                <w:rStyle w:val="NazwaProgramowa"/>
+              </w:rPr>
+            </w:pPr>
+            <w:r>
+              <w:rPr>
+                <w:rStyle w:val="NazwaProgramowa"/>
+              </w:rPr>
+              <w:t>http://purl.oclc.org/ooxml/officeDocument/characteristics</w:t>
+            </w:r>
+          </w:p>
+        </w:tc>
+      </w:tr>
+      <w:tr>
+        <w:trPr>
+          <w:trHeight w:val="300"/>
+        </w:trPr>
+        <w:tc>
+          <w:tcPr>
+            <w:tcW w:w="1084" w:type="dxa"/>
+            <w:noWrap/>
+            <w:hideMark/>
+          </w:tcPr>
+          <w:p>
+            <w:pPr>
+              <w:rPr>
+                <w:rStyle w:val="NazwaProgramowa"/>
+              </w:rPr>
+            </w:pPr>
+            <w:r>
+              <w:rPr>
+                <w:rStyle w:val="NazwaProgramowa"/>
+              </w:rPr>
+              <w:t>chr</w:t>
+            </w:r>
+          </w:p>
+        </w:tc>
+        <w:tc>
+          <w:tcPr>
+            <w:tcW w:w="6676" w:type="dxa"/>
+            <w:noWrap/>
+            <w:hideMark/>
+          </w:tcPr>
+          <w:p>
+            <w:pPr>
+              <w:rPr>
+                <w:rStyle w:val="NazwaProgramowa"/>
+              </w:rPr>
+            </w:pPr>
+            <w:r>
+              <w:rPr>
+                <w:rStyle w:val="NazwaProgramowa"/>
+              </w:rPr>
+              <w:t>http://schemas.microsoft.com/office/drawing/2014/chart</w:t>
+            </w:r>
+          </w:p>
+        </w:tc>
+      </w:tr>
+      <w:tr>
+        <w:trPr>
+          <w:trHeight w:val="300"/>
+        </w:trPr>
+        <w:tc>
+          <w:tcPr>
+            <w:tcW w:w="1084" w:type="dxa"/>
+            <w:noWrap/>
+            <w:hideMark/>
+          </w:tcPr>
+          <w:p>
+            <w:pPr>
+              <w:rPr>
+                <w:rStyle w:val="NazwaProgramowa"/>
+              </w:rPr>
+            </w:pPr>
+            <w:r>
+              <w:rPr>
+                <w:rStyle w:val="NazwaProgramowa"/>
+              </w:rPr>
+              <w:t>chr12</w:t>
+            </w:r>
+          </w:p>
+        </w:tc>
+        <w:tc>
+          <w:tcPr>
+            <w:tcW w:w="6676" w:type="dxa"/>
+            <w:noWrap/>
+            <w:hideMark/>
+          </w:tcPr>
+          <w:p>
+            <w:pPr>
+              <w:rPr>
+                <w:rStyle w:val="NazwaProgramowa"/>
+              </w:rPr>
+            </w:pPr>
+            <w:r>
+              <w:rPr>
+                <w:rStyle w:val="NazwaProgramowa"/>
+              </w:rPr>
+              <w:t>http://schemas.microsoft.com/office/drawing/2012/chart</w:t>
+            </w:r>
+          </w:p>
+        </w:tc>
+      </w:tr>
+      <w:tr>
+        <w:trPr>
+          <w:trHeight w:val="300"/>
+        </w:trPr>
+        <w:tc>
+          <w:tcPr>
+            <w:tcW w:w="1084" w:type="dxa"/>
+            <w:noWrap/>
+            <w:hideMark/>
+          </w:tcPr>
+          <w:p>
+            <w:pPr>
+              <w:rPr>
+                <w:rStyle w:val="NazwaProgramowa"/>
+              </w:rPr>
+            </w:pPr>
+            <w:r>
+              <w:rPr>
+                <w:rStyle w:val="NazwaProgramowa"/>
+              </w:rPr>
+              <w:lastRenderedPageBreak/>
+              <w:t>chr17</w:t>
+            </w:r>
+          </w:p>
+        </w:tc>
+        <w:tc>
+          <w:tcPr>
+            <w:tcW w:w="6676" w:type="dxa"/>
+            <w:noWrap/>
+            <w:hideMark/>
+          </w:tcPr>
+          <w:p>
+            <w:pPr>
+              <w:rPr>
+                <w:rStyle w:val="NazwaProgramowa"/>
+              </w:rPr>
+            </w:pPr>
+            <w:r>
+              <w:rPr>
+                <w:rStyle w:val="NazwaProgramowa"/>
+              </w:rPr>
+              <w:t>http://schemas.microsoft.com/office/drawing/2017/03/chart</w:t>
+            </w:r>
+          </w:p>
+        </w:tc>
+      </w:tr>
+      <w:tr>
+        <w:trPr>
+          <w:trHeight w:val="300"/>
+        </w:trPr>
+        <w:tc>
+          <w:tcPr>
+            <w:tcW w:w="1084" w:type="dxa"/>
+            <w:noWrap/>
+            <w:hideMark/>
+          </w:tcPr>
+          <w:p>
+            <w:pPr>
+              <w:rPr>
+                <w:rStyle w:val="NazwaProgramowa"/>
+              </w:rPr>
+            </w:pPr>
+            <w:r>
+              <w:rPr>
+                <w:rStyle w:val="NazwaProgramowa"/>
+              </w:rPr>
+              <w:t>cp</w:t>
+            </w:r>
+          </w:p>
+        </w:tc>
+        <w:tc>
+          <w:tcPr>
+            <w:tcW w:w="6676" w:type="dxa"/>
+            <w:noWrap/>
+            <w:hideMark/>
+          </w:tcPr>
+          <w:p>
+            <w:pPr>
+              <w:rPr>
+                <w:rStyle w:val="NazwaProgramowa"/>
+              </w:rPr>
+            </w:pPr>
+            <w:r>
+              <w:rPr>
+                <w:rStyle w:val="NazwaProgramowa"/>
+              </w:rPr>
+              <w:t>http://purl.oclc.org/ooxml/officeDocument/customProperties</w:t>
+            </w:r>
+          </w:p>
+        </w:tc>
+      </w:tr>
+      <w:tr>
+        <w:trPr>
+          <w:trHeight w:val="300"/>
+        </w:trPr>
+        <w:tc>
+          <w:tcPr>
+            <w:tcW w:w="1084" w:type="dxa"/>
+            <w:noWrap/>
+            <w:hideMark/>
+          </w:tcPr>
+          <w:p>
+            <w:pPr>
+              <w:rPr>
+                <w:rStyle w:val="NazwaProgramowa"/>
+              </w:rPr>
+            </w:pPr>
+            <w:r>
+              <w:rPr>
+                <w:rStyle w:val="NazwaProgramowa"/>
+              </w:rPr>
+              <w:t>cr</w:t>
+            </w:r>
+          </w:p>
+        </w:tc>
+        <w:tc>
+          <w:tcPr>
+            <w:tcW w:w="6676" w:type="dxa"/>
+            <w:noWrap/>
+            <w:hideMark/>
+          </w:tcPr>
+          <w:p>
+            <w:pPr>
+              <w:rPr>
+                <w:rStyle w:val="NazwaProgramowa"/>
+              </w:rPr>
+            </w:pPr>
+            <w:r>
+              <w:rPr>
+                <w:rStyle w:val="NazwaProgramowa"/>
+              </w:rPr>
+              <w:t>http://schemas.microsoft.com/office/comments/2020/reactions</w:t>
+            </w:r>
+          </w:p>
+        </w:tc>
+      </w:tr>
+      <w:tr>
+        <w:trPr>
+          <w:trHeight w:val="300"/>
+        </w:trPr>
+        <w:tc>
+          <w:tcPr>
+            <w:tcW w:w="1084" w:type="dxa"/>
+            <w:noWrap/>
+            <w:hideMark/>
+          </w:tcPr>
+          <w:p>
+            <w:pPr>
+              <w:rPr>
+                <w:rStyle w:val="NazwaProgramowa"/>
+              </w:rPr>
+            </w:pPr>
+            <w:r>
+              <w:rPr>
+                <w:rStyle w:val="NazwaProgramowa"/>
+              </w:rPr>
+              <w:t>cs</w:t>
+            </w:r>
+          </w:p>
+        </w:tc>
+        <w:tc>
+          <w:tcPr>
+            <w:tcW w:w="6676" w:type="dxa"/>
+            <w:noWrap/>
+            <w:hideMark/>
+          </w:tcPr>
+          <w:p>
+            <w:pPr>
+              <w:rPr>
+                <w:rStyle w:val="NazwaProgramowa"/>
+              </w:rPr>
+            </w:pPr>
+            <w:r>
+              <w:rPr>
+                <w:rStyle w:val="NazwaProgramowa"/>
+              </w:rPr>
+              <w:t>http://schemas.microsoft.com/office/drawing/2020/classificationShape</w:t>
+            </w:r>
+          </w:p>
+        </w:tc>
+      </w:tr>
+      <w:tr>
+        <w:trPr>
+          <w:trHeight w:val="300"/>
+        </w:trPr>
+        <w:tc>
+          <w:tcPr>
+            <w:tcW w:w="1084" w:type="dxa"/>
+            <w:noWrap/>
+            <w:hideMark/>
+          </w:tcPr>
+          <w:p>
+            <w:pPr>
+              <w:rPr>
+                <w:rStyle w:val="NazwaProgramowa"/>
+              </w:rPr>
+            </w:pPr>
+            <w:r>
+              <w:rPr>
+                <w:rStyle w:val="NazwaProgramowa"/>
+              </w:rPr>
+              <w:t>cs12</w:t>
+            </w:r>
+          </w:p>
+        </w:tc>
+        <w:tc>
+          <w:tcPr>
+            <w:tcW w:w="6676" w:type="dxa"/>
+            <w:noWrap/>
+            <w:hideMark/>
+          </w:tcPr>
+          <w:p>
+            <w:pPr>
+              <w:rPr>
+                <w:rStyle w:val="NazwaProgramowa"/>
+              </w:rPr>
+            </w:pPr>
+            <w:r>
+              <w:rPr>
+                <w:rStyle w:val="NazwaProgramowa"/>
+              </w:rPr>
+              <w:t>http://schemas.microsoft.com/office/drawing/2012/chartStyle</w:t>
+            </w:r>
+          </w:p>
+        </w:tc>
+      </w:tr>
+      <w:tr>
+        <w:trPr>
+          <w:trHeight w:val="300"/>
+        </w:trPr>
+        <w:tc>
+          <w:tcPr>
+            <w:tcW w:w="1084" w:type="dxa"/>
+            <w:noWrap/>
+            <w:hideMark/>
+          </w:tcPr>
+          <w:p>
+            <w:pPr>
+              <w:rPr>
+                <w:rStyle w:val="NazwaProgramowa"/>
+              </w:rPr>
+            </w:pPr>
+            <w:r>
+              <w:rPr>
+                <w:rStyle w:val="NazwaProgramowa"/>
+              </w:rPr>
+              <w:t>cx</w:t>
+            </w:r>
+          </w:p>
+        </w:tc>
+        <w:tc>
+          <w:tcPr>
+            <w:tcW w:w="6676" w:type="dxa"/>
+            <w:noWrap/>
+            <w:hideMark/>
+          </w:tcPr>
+          <w:p>
+            <w:pPr>
+              <w:rPr>
+                <w:rStyle w:val="NazwaProgramowa"/>
+              </w:rPr>
+            </w:pPr>
+            <w:r>
+              <w:rPr>
+                <w:rStyle w:val="NazwaProgramowa"/>
+              </w:rPr>
+              <w:t>http://schemas.microsoft.com/office/drawing/2014/chartex</w:t>
+            </w:r>
+          </w:p>
+        </w:tc>
+      </w:tr>
+      <w:tr>
+        <w:trPr>
+          <w:trHeight w:val="300"/>
+        </w:trPr>
+        <w:tc>
+          <w:tcPr>
+            <w:tcW w:w="1084" w:type="dxa"/>
+            <w:noWrap/>
+            <w:hideMark/>
+          </w:tcPr>
+          <w:p>
+            <w:pPr>
+              <w:rPr>
+                <w:rStyle w:val="NazwaProgramowa"/>
+              </w:rPr>
+            </w:pPr>
+            <w:r>
+              <w:rPr>
+                <w:rStyle w:val="NazwaProgramowa"/>
+              </w:rPr>
+              <w:t>cxml</w:t>
+            </w:r>
+          </w:p>
+        </w:tc>
+        <w:tc>
+          <w:tcPr>
+            <w:tcW w:w="6676" w:type="dxa"/>
+            <w:noWrap/>
+            <w:hideMark/>
+          </w:tcPr>
+          <w:p>
+            <w:pPr>
+              <w:rPr>
+                <w:rStyle w:val="NazwaProgramowa"/>
+              </w:rPr>
+            </w:pPr>
+            <w:r>
+              <w:rPr>
+                <w:rStyle w:val="NazwaProgramowa"/>
+              </w:rPr>
+              <w:t>http://purl.oclc.org/ooxml/officeDocument/customXml</w:t>
+            </w:r>
+          </w:p>
+        </w:tc>
+      </w:tr>
+      <w:tr>
+        <w:trPr>
+          <w:trHeight w:val="300"/>
+        </w:trPr>
+        <w:tc>
+          <w:tcPr>
+            <w:tcW w:w="1084" w:type="dxa"/>
+            <w:noWrap/>
+            <w:hideMark/>
+          </w:tcPr>
+          <w:p>
+            <w:pPr>
+              <w:rPr>
+                <w:rStyle w:val="NazwaProgramowa"/>
+              </w:rPr>
+            </w:pPr>
+            <w:r>
+              <w:rPr>
+                <w:rStyle w:val="NazwaProgramowa"/>
+              </w:rPr>
+              <w:t>d1611</w:t>
+            </w:r>
+          </w:p>
+        </w:tc>
+        <w:tc>
+          <w:tcPr>
+            <w:tcW w:w="6676" w:type="dxa"/>
+            <w:noWrap/>
+            <w:hideMark/>
+          </w:tcPr>
+          <w:p>
+            <w:pPr>
+              <w:rPr>
+                <w:rStyle w:val="NazwaProgramowa"/>
+              </w:rPr>
+            </w:pPr>
+            <w:r>
+              <w:rPr>
+                <w:rStyle w:val="NazwaProgramowa"/>
+              </w:rPr>
+              <w:t>http://schemas.microsoft.com/office/drawing/2016/11/diagram</w:t>
+            </w:r>
+          </w:p>
+        </w:tc>
+      </w:tr>
+      <w:tr>
+        <w:trPr>
+          <w:trHeight w:val="300"/>
+        </w:trPr>
+        <w:tc>
+          <w:tcPr>
+            <w:tcW w:w="1084" w:type="dxa"/>
+            <w:noWrap/>
+            <w:hideMark/>
+          </w:tcPr>
+          <w:p>
+            <w:pPr>
+              <w:rPr>
+                <w:rStyle w:val="NazwaProgramowa"/>
+              </w:rPr>
+            </w:pPr>
+            <w:r>
+              <w:rPr>
+                <w:rStyle w:val="NazwaProgramowa"/>
+              </w:rPr>
+              <w:t>d1612</w:t>
+            </w:r>
+          </w:p>
+        </w:tc>
+        <w:tc>
+          <w:tcPr>
+            <w:tcW w:w="6676" w:type="dxa"/>
+            <w:noWrap/>
+            <w:hideMark/>
+          </w:tcPr>
+          <w:p>
+            <w:pPr>
+              <w:rPr>
+                <w:rStyle w:val="NazwaProgramowa"/>
+              </w:rPr>
+            </w:pPr>
+            <w:r>
+              <w:rPr>
+                <w:rStyle w:val="NazwaProgramowa"/>
+              </w:rPr>
+              <w:t>http://schemas.microsoft.com/office/drawing/2016/12/diagram</w:t>
+            </w:r>
+          </w:p>
+        </w:tc>
+      </w:tr>
+      <w:tr>
+        <w:trPr>
+          <w:trHeight w:val="300"/>
+        </w:trPr>
+        <w:tc>
+          <w:tcPr>
+            <w:tcW w:w="1084" w:type="dxa"/>
+            <w:noWrap/>
+            <w:hideMark/>
+          </w:tcPr>
+          <w:p>
+            <w:pPr>
+              <w:rPr>
+                <w:rStyle w:val="NazwaProgramowa"/>
+              </w:rPr>
+            </w:pPr>
+            <w:r>
+              <w:rPr>
+                <w:rStyle w:val="NazwaProgramowa"/>
+              </w:rPr>
+              <w:t>dc</w:t>
+            </w:r>
+          </w:p>
+        </w:tc>
+        <w:tc>
+          <w:tcPr>
+            <w:tcW w:w="6676" w:type="dxa"/>
+            <w:noWrap/>
+            <w:hideMark/>
+          </w:tcPr>
+          <w:p>
+            <w:pPr>
+              <w:rPr>
+                <w:rStyle w:val="NazwaProgramowa"/>
+              </w:rPr>
+            </w:pPr>
+            <w:r>
+              <w:rPr>
+                <w:rStyle w:val="NazwaProgramowa"/>
+              </w:rPr>
+              <w:t>http://schemas.openxmlformats.org/drawingml/compatibility</w:t>
+            </w:r>
+          </w:p>
+        </w:tc>
+      </w:tr>
+      <w:tr>
+        <w:trPr>
+          <w:trHeight w:val="300"/>
+        </w:trPr>
+        <w:tc>
+          <w:tcPr>
+            <w:tcW w:w="1084" w:type="dxa"/>
+            <w:noWrap/>
+            <w:hideMark/>
+          </w:tcPr>
+          <w:p>
+            <w:pPr>
+              <w:rPr>
+                <w:rStyle w:val="NazwaProgramowa"/>
+              </w:rPr>
+            </w:pPr>
+            <w:r>
+              <w:rPr>
+                <w:rStyle w:val="NazwaProgramowa"/>
+              </w:rPr>
+              <w:t>dec</w:t>
+            </w:r>
+          </w:p>
+        </w:tc>
+        <w:tc>
+          <w:tcPr>
+            <w:tcW w:w="6676" w:type="dxa"/>
+            <w:noWrap/>
+            <w:hideMark/>
+          </w:tcPr>
+          <w:p>
+            <w:pPr>
+              <w:rPr>
+                <w:rStyle w:val="NazwaProgramowa"/>
+              </w:rPr>
+            </w:pPr>
+            <w:r>
+              <w:rPr>
+                <w:rStyle w:val="NazwaProgramowa"/>
+              </w:rPr>
+              <w:t>http://schemas.microsoft.com/office/drawing/2017/decorative</w:t>
+            </w:r>
+          </w:p>
+        </w:tc>
+      </w:tr>
+      <w:tr>
+        <w:trPr>
+          <w:trHeight w:val="300"/>
+        </w:trPr>
+        <w:tc>
+          <w:tcPr>
+            <w:tcW w:w="1084" w:type="dxa"/>
+            <w:noWrap/>
+            <w:hideMark/>
+          </w:tcPr>
+          <w:p>
+            <w:pPr>
+              <w:rPr>
+                <w:rStyle w:val="NazwaProgramowa"/>
+              </w:rPr>
+            </w:pPr>
+            <w:r>
+              <w:rPr>
+                <w:rStyle w:val="NazwaProgramowa"/>
+              </w:rPr>
+              <w:t>dgm</w:t>
+            </w:r>
+          </w:p>
+        </w:tc>
+        <w:tc>
+          <w:tcPr>
+            <w:tcW w:w="6676" w:type="dxa"/>
+            <w:noWrap/>
+            <w:hideMark/>
+          </w:tcPr>
+          <w:p>
+            <w:pPr>
+              <w:rPr>
+                <w:rStyle w:val="NazwaProgramowa"/>
+              </w:rPr>
+            </w:pPr>
+            <w:r>
+              <w:rPr>
+                <w:rStyle w:val="NazwaProgramowa"/>
+              </w:rPr>
+              <w:t>http://purl.oclc.org/ooxml/drawingml/diagram</w:t>
+            </w:r>
+          </w:p>
+        </w:tc>
+      </w:tr>
+      <w:tr>
+        <w:trPr>
+          <w:trHeight w:val="300"/>
+        </w:trPr>
+        <w:tc>
+          <w:tcPr>
+            <w:tcW w:w="1084" w:type="dxa"/>
+            <w:noWrap/>
+            <w:hideMark/>
+          </w:tcPr>
+          <w:p>
+            <w:pPr>
+              <w:rPr>
+                <w:rStyle w:val="NazwaProgramowa"/>
+              </w:rPr>
+            </w:pPr>
+            <w:r>
+              <w:rPr>
+                <w:rStyle w:val="NazwaProgramowa"/>
+              </w:rPr>
+              <w:t>ep</w:t>
+            </w:r>
+          </w:p>
+        </w:tc>
+        <w:tc>
+          <w:tcPr>
+            <w:tcW w:w="6676" w:type="dxa"/>
+            <w:noWrap/>
+            <w:hideMark/>
+          </w:tcPr>
+          <w:p>
+            <w:pPr>
+              <w:rPr>
+                <w:rStyle w:val="NazwaProgramowa"/>
+              </w:rPr>
+            </w:pPr>
+            <w:r>
+              <w:rPr>
+                <w:rStyle w:val="NazwaProgramowa"/>
+              </w:rPr>
+              <w:t>http://purl.oclc.org/ooxml/officeDocument/extendedProperties</w:t>
+            </w:r>
+          </w:p>
+        </w:tc>
+      </w:tr>
+      <w:tr>
+        <w:trPr>
+          <w:trHeight w:val="300"/>
+        </w:trPr>
+        <w:tc>
+          <w:tcPr>
+            <w:tcW w:w="1084" w:type="dxa"/>
+            <w:noWrap/>
+            <w:hideMark/>
+          </w:tcPr>
+          <w:p>
+            <w:pPr>
+              <w:rPr>
+                <w:rStyle w:val="NazwaProgramowa"/>
+              </w:rPr>
+            </w:pPr>
+            <w:r>
+              <w:rPr>
+                <w:rStyle w:val="NazwaProgramowa"/>
+              </w:rPr>
+              <w:t>hc</w:t>
+            </w:r>
+          </w:p>
+        </w:tc>
+        <w:tc>
+          <w:tcPr>
+            <w:tcW w:w="6676" w:type="dxa"/>
+            <w:noWrap/>
+            <w:hideMark/>
+          </w:tcPr>
+          <w:p>
+            <w:pPr>
+              <w:rPr>
+                <w:rStyle w:val="NazwaProgramowa"/>
+              </w:rPr>
+            </w:pPr>
+            <w:r>
+              <w:rPr>
+                <w:rStyle w:val="NazwaProgramowa"/>
+              </w:rPr>
+              <w:t>http://schemas.microsoft.com/office/drawing/2018/hyperlinkcolor</w:t>
+            </w:r>
+          </w:p>
+        </w:tc>
+      </w:tr>
+      <w:tr>
+        <w:trPr>
+          <w:trHeight w:val="300"/>
+        </w:trPr>
+        <w:tc>
+          <w:tcPr>
+            <w:tcW w:w="1084" w:type="dxa"/>
+            <w:noWrap/>
+            <w:hideMark/>
+          </w:tcPr>
+          <w:p>
+            <w:pPr>
+              <w:rPr>
+                <w:rStyle w:val="NazwaProgramowa"/>
+              </w:rPr>
+            </w:pPr>
+            <w:r>
+              <w:rPr>
+                <w:rStyle w:val="NazwaProgramowa"/>
+              </w:rPr>
+              <w:t>if</w:t>
+            </w:r>
+          </w:p>
+        </w:tc>
+        <w:tc>
+          <w:tcPr>
+            <w:tcW w:w="6676" w:type="dxa"/>
+            <w:noWrap/>
+            <w:hideMark/>
+          </w:tcPr>
+          <w:p>
+            <w:pPr>
+              <w:rPr>
+                <w:rStyle w:val="NazwaProgramowa"/>
+              </w:rPr>
+            </w:pPr>
+            <w:r>
+              <w:rPr>
+                <w:rStyle w:val="NazwaProgramowa"/>
+              </w:rPr>
+              <w:t>http://schemas.microsoft.com/office/drawing/2022/imageformula</w:t>
+            </w:r>
+          </w:p>
+        </w:tc>
+      </w:tr>
+      <w:tr>
+        <w:trPr>
+          <w:trHeight w:val="300"/>
+        </w:trPr>
+        <w:tc>
+          <w:tcPr>
+            <w:tcW w:w="1084" w:type="dxa"/>
+            <w:noWrap/>
+            <w:hideMark/>
+          </w:tcPr>
+          <w:p>
+            <w:pPr>
+              <w:rPr>
+                <w:rStyle w:val="NazwaProgramowa"/>
+              </w:rPr>
+            </w:pPr>
+            <w:r>
+              <w:rPr>
+                <w:rStyle w:val="NazwaProgramowa"/>
+              </w:rPr>
+              <w:t>ink</w:t>
+            </w:r>
+          </w:p>
+        </w:tc>
+        <w:tc>
+          <w:tcPr>
+            <w:tcW w:w="6676" w:type="dxa"/>
+            <w:noWrap/>
+            <w:hideMark/>
+          </w:tcPr>
+          <w:p>
+            <w:pPr>
+              <w:rPr>
+                <w:rStyle w:val="NazwaProgramowa"/>
+              </w:rPr>
+            </w:pPr>
+            <w:r>
+              <w:rPr>
+                <w:rStyle w:val="NazwaProgramowa"/>
+              </w:rPr>
+              <w:t>http://schemas.microsoft.com/ink/2010/main</w:t>
+            </w:r>
+          </w:p>
+        </w:tc>
+      </w:tr>
+      <w:tr>
+        <w:trPr>
+          <w:trHeight w:val="300"/>
+        </w:trPr>
+        <w:tc>
+          <w:tcPr>
+            <w:tcW w:w="1084" w:type="dxa"/>
+            <w:noWrap/>
+            <w:hideMark/>
+          </w:tcPr>
+          <w:p>
+            <w:pPr>
+              <w:rPr>
+                <w:rStyle w:val="NazwaProgramowa"/>
+              </w:rPr>
+            </w:pPr>
+            <w:r>
+              <w:rPr>
+                <w:rStyle w:val="NazwaProgramowa"/>
+              </w:rPr>
+              <w:t>inkml</w:t>
+            </w:r>
+          </w:p>
+        </w:tc>
+        <w:tc>
+          <w:tcPr>
+            <w:tcW w:w="6676" w:type="dxa"/>
+            <w:noWrap/>
+            <w:hideMark/>
+          </w:tcPr>
+          <w:p>
+            <w:pPr>
+              <w:rPr>
+                <w:rStyle w:val="NazwaProgramowa"/>
+              </w:rPr>
+            </w:pPr>
+            <w:r>
+              <w:rPr>
+                <w:rStyle w:val="NazwaProgramowa"/>
+              </w:rPr>
+              <w:t>http://www.w3.org/2003/InkML</w:t>
+            </w:r>
+          </w:p>
+        </w:tc>
+      </w:tr>
+      <w:tr>
+        <w:trPr>
+          <w:trHeight w:val="300"/>
+        </w:trPr>
+        <w:tc>
+          <w:tcPr>
+            <w:tcW w:w="1084" w:type="dxa"/>
+            <w:noWrap/>
+            <w:hideMark/>
+          </w:tcPr>
+          <w:p>
+            <w:pPr>
+              <w:rPr>
+                <w:rStyle w:val="NazwaProgramowa"/>
+              </w:rPr>
+            </w:pPr>
+            <w:r>
+              <w:rPr>
+                <w:rStyle w:val="NazwaProgramowa"/>
+              </w:rPr>
+              <w:t>lc</w:t>
+            </w:r>
+          </w:p>
+        </w:tc>
+        <w:tc>
+          <w:tcPr>
+            <w:tcW w:w="6676" w:type="dxa"/>
+            <w:noWrap/>
+            <w:hideMark/>
+          </w:tcPr>
+          <w:p>
+            <w:pPr>
+              <w:rPr>
+                <w:rStyle w:val="NazwaProgramowa"/>
+              </w:rPr>
+            </w:pPr>
+            <w:r>
+              <w:rPr>
+                <w:rStyle w:val="NazwaProgramowa"/>
+              </w:rPr>
+              <w:t>http://purl.oclc.org/ooxml/drawingml/lockedCanvas</w:t>
+            </w:r>
+          </w:p>
+        </w:tc>
+      </w:tr>
+      <w:tr>
+        <w:trPr>
+          <w:trHeight w:val="300"/>
+        </w:trPr>
+        <w:tc>
+          <w:tcPr>
+            <w:tcW w:w="1084" w:type="dxa"/>
+            <w:noWrap/>
+            <w:hideMark/>
+          </w:tcPr>
+          <w:p>
+            <w:pPr>
+              <w:rPr>
+                <w:rStyle w:val="NazwaProgramowa"/>
+              </w:rPr>
+            </w:pPr>
+            <w:r>
+              <w:rPr>
+                <w:rStyle w:val="NazwaProgramowa"/>
+              </w:rPr>
+              <w:t>lf</w:t>
+            </w:r>
+          </w:p>
+        </w:tc>
+        <w:tc>
+          <w:tcPr>
+            <w:tcW w:w="6676" w:type="dxa"/>
+            <w:noWrap/>
+            <w:hideMark/>
+          </w:tcPr>
+          <w:p>
+            <w:pPr>
+              <w:rPr>
+                <w:rStyle w:val="NazwaProgramowa"/>
+              </w:rPr>
+            </w:pPr>
+            <w:r>
+              <w:rPr>
+                <w:rStyle w:val="NazwaProgramowa"/>
+              </w:rPr>
+              <w:t>http://schemas.microsoft.com/office/drawing/2021/livefeed</w:t>
+            </w:r>
+          </w:p>
+        </w:tc>
+      </w:tr>
+      <w:tr>
+        <w:trPr>
+          <w:trHeight w:val="300"/>
+        </w:trPr>
+        <w:tc>
+          <w:tcPr>
+            <w:tcW w:w="1084" w:type="dxa"/>
+            <w:noWrap/>
+            <w:hideMark/>
+          </w:tcPr>
+          <w:p>
+            <w:pPr>
+              <w:rPr>
+                <w:rStyle w:val="NazwaProgramowa"/>
+              </w:rPr>
+            </w:pPr>
+            <w:r>
+              <w:rPr>
+                <w:rStyle w:val="NazwaProgramowa"/>
+              </w:rPr>
+              <w:t>m</w:t>
+            </w:r>
+          </w:p>
+        </w:tc>
+        <w:tc>
+          <w:tcPr>
+            <w:tcW w:w="6676" w:type="dxa"/>
+            <w:noWrap/>
+            <w:hideMark/>
+          </w:tcPr>
+          <w:p>
+            <w:pPr>
+              <w:rPr>
+                <w:rStyle w:val="NazwaProgramowa"/>
+              </w:rPr>
+            </w:pPr>
+            <w:r>
+              <w:rPr>
+                <w:rStyle w:val="NazwaProgramowa"/>
+              </w:rPr>
+              <w:t>http://purl.oclc.org/ooxml/officeDocument/math</w:t>
+            </w:r>
+          </w:p>
+        </w:tc>
+      </w:tr>
+      <w:tr>
+        <w:trPr>
+          <w:trHeight w:val="300"/>
+        </w:trPr>
+        <w:tc>
+          <w:tcPr>
+            <w:tcW w:w="1084" w:type="dxa"/>
+            <w:noWrap/>
+            <w:hideMark/>
+          </w:tcPr>
+          <w:p>
+            <w:pPr>
+              <w:rPr>
+                <w:rStyle w:val="NazwaProgramowa"/>
+              </w:rPr>
+            </w:pPr>
+            <w:r>
+              <w:rPr>
+                <w:rStyle w:val="NazwaProgramowa"/>
+              </w:rPr>
+              <w:t>o</w:t>
+            </w:r>
+          </w:p>
+        </w:tc>
+        <w:tc>
+          <w:tcPr>
+            <w:tcW w:w="6676" w:type="dxa"/>
+            <w:noWrap/>
+            <w:hideMark/>
+          </w:tcPr>
+          <w:p>
+            <w:pPr>
+              <w:rPr>
+                <w:rStyle w:val="NazwaProgramowa"/>
+              </w:rPr>
+            </w:pPr>
+            <w:r>
+              <w:rPr>
+                <w:rStyle w:val="NazwaProgramowa"/>
+              </w:rPr>
+              <w:t>urn:schemas-microsoft-com:office:office</w:t>
+            </w:r>
+          </w:p>
+        </w:tc>
+      </w:tr>
+      <w:tr>
+        <w:trPr>
+          <w:trHeight w:val="300"/>
+        </w:trPr>
+        <w:tc>
+          <w:tcPr>
+            <w:tcW w:w="1084" w:type="dxa"/>
+            <w:noWrap/>
+            <w:hideMark/>
+          </w:tcPr>
+          <w:p>
+            <w:pPr>
+              <w:rPr>
+                <w:rStyle w:val="NazwaProgramowa"/>
+              </w:rPr>
+            </w:pPr>
+            <w:r>
+              <w:rPr>
+                <w:rStyle w:val="NazwaProgramowa"/>
+              </w:rPr>
+              <w:t>oel</w:t>
+            </w:r>
+          </w:p>
+        </w:tc>
+        <w:tc>
+          <w:tcPr>
+            <w:tcW w:w="6676" w:type="dxa"/>
+            <w:noWrap/>
+            <w:hideMark/>
+          </w:tcPr>
+          <w:p>
+            <w:pPr>
+              <w:rPr>
+                <w:rStyle w:val="NazwaProgramowa"/>
+              </w:rPr>
+            </w:pPr>
+            <w:r>
+              <w:rPr>
+                <w:rStyle w:val="NazwaProgramowa"/>
+              </w:rPr>
+              <w:t>http://schemas.microsoft.com/office/2019/extlst</w:t>
+            </w:r>
+          </w:p>
+        </w:tc>
+      </w:tr>
+      <w:tr>
+        <w:trPr>
+          <w:trHeight w:val="300"/>
+        </w:trPr>
+        <w:tc>
+          <w:tcPr>
+            <w:tcW w:w="1084" w:type="dxa"/>
+            <w:noWrap/>
+            <w:hideMark/>
+          </w:tcPr>
+          <w:p>
+            <w:pPr>
+              <w:rPr>
+                <w:rStyle w:val="NazwaProgramowa"/>
+              </w:rPr>
+            </w:pPr>
+            <w:r>
+              <w:rPr>
+                <w:rStyle w:val="NazwaProgramowa"/>
+              </w:rPr>
+              <w:t>oem</w:t>
+            </w:r>
+          </w:p>
+        </w:tc>
+        <w:tc>
+          <w:tcPr>
+            <w:tcW w:w="6676" w:type="dxa"/>
+            <w:noWrap/>
+            <w:hideMark/>
+          </w:tcPr>
+          <w:p>
+            <w:pPr>
+              <w:rPr>
+                <w:rStyle w:val="NazwaProgramowa"/>
+              </w:rPr>
+            </w:pPr>
+            <w:r>
+              <w:rPr>
+                <w:rStyle w:val="NazwaProgramowa"/>
+              </w:rPr>
+              <w:t>http://schemas.microsoft.com/office/word/2020/oembed</w:t>
+            </w:r>
+          </w:p>
+        </w:tc>
+      </w:tr>
+      <w:tr>
+        <w:trPr>
+          <w:trHeight w:val="300"/>
+        </w:trPr>
+        <w:tc>
+          <w:tcPr>
+            <w:tcW w:w="1084" w:type="dxa"/>
+            <w:noWrap/>
+            <w:hideMark/>
+          </w:tcPr>
+          <w:p>
+            <w:pPr>
+              <w:rPr>
+                <w:rStyle w:val="NazwaProgramowa"/>
+              </w:rPr>
+            </w:pPr>
+            <w:r>
+              <w:rPr>
+                <w:rStyle w:val="NazwaProgramowa"/>
+              </w:rPr>
+              <w:t>p</w:t>
+            </w:r>
+          </w:p>
+        </w:tc>
+        <w:tc>
+          <w:tcPr>
+            <w:tcW w:w="6676" w:type="dxa"/>
+            <w:noWrap/>
+            <w:hideMark/>
+          </w:tcPr>
+          <w:p>
+            <w:pPr>
+              <w:rPr>
+                <w:rStyle w:val="NazwaProgramowa"/>
+              </w:rPr>
+            </w:pPr>
+            <w:r>
+              <w:rPr>
+                <w:rStyle w:val="NazwaProgramowa"/>
+              </w:rPr>
+              <w:t>urn:schemas-microsoft-com:office:powerpoint</w:t>
+            </w:r>
+          </w:p>
+        </w:tc>
+      </w:tr>
+      <w:tr>
+        <w:trPr>
+          <w:trHeight w:val="300"/>
+        </w:trPr>
+        <w:tc>
+          <w:tcPr>
+            <w:tcW w:w="1084" w:type="dxa"/>
+            <w:noWrap/>
+            <w:hideMark/>
+          </w:tcPr>
+          <w:p>
+            <w:pPr>
+              <w:rPr>
+                <w:rStyle w:val="NazwaProgramowa"/>
+              </w:rPr>
+            </w:pPr>
+            <w:r>
+              <w:rPr>
+                <w:rStyle w:val="NazwaProgramowa"/>
+              </w:rPr>
+              <w:t>pic</w:t>
+            </w:r>
+          </w:p>
+        </w:tc>
+        <w:tc>
+          <w:tcPr>
+            <w:tcW w:w="6676" w:type="dxa"/>
+            <w:noWrap/>
+            <w:hideMark/>
+          </w:tcPr>
+          <w:p>
+            <w:pPr>
+              <w:rPr>
+                <w:rStyle w:val="NazwaProgramowa"/>
+              </w:rPr>
+            </w:pPr>
+            <w:r>
+              <w:rPr>
+                <w:rStyle w:val="NazwaProgramowa"/>
+              </w:rPr>
+              <w:t>http://purl.oclc.org/ooxml/drawingml/picture</w:t>
+            </w:r>
+          </w:p>
+        </w:tc>
+      </w:tr>
+      <w:tr>
+        <w:trPr>
+          <w:trHeight w:val="300"/>
+        </w:trPr>
+        <w:tc>
+          <w:tcPr>
+            <w:tcW w:w="1084" w:type="dxa"/>
+            <w:noWrap/>
+            <w:hideMark/>
+          </w:tcPr>
+          <w:p>
+            <w:pPr>
+              <w:rPr>
+                <w:rStyle w:val="NazwaProgramowa"/>
+              </w:rPr>
+            </w:pPr>
+            <w:r>
+              <w:rPr>
+                <w:rStyle w:val="NazwaProgramowa"/>
+              </w:rPr>
+              <w:t>pic10</w:t>
+            </w:r>
+          </w:p>
+        </w:tc>
+        <w:tc>
+          <w:tcPr>
+            <w:tcW w:w="6676" w:type="dxa"/>
+            <w:noWrap/>
+            <w:hideMark/>
+          </w:tcPr>
+          <w:p>
+            <w:pPr>
+              <w:rPr>
+                <w:rStyle w:val="NazwaProgramowa"/>
+              </w:rPr>
+            </w:pPr>
+            <w:r>
+              <w:rPr>
+                <w:rStyle w:val="NazwaProgramowa"/>
+              </w:rPr>
+              <w:t>http://schemas.microsoft.com/office/drawing/2010/picture</w:t>
+            </w:r>
+          </w:p>
+        </w:tc>
+      </w:tr>
+      <w:tr>
+        <w:trPr>
+          <w:trHeight w:val="300"/>
+        </w:trPr>
+        <w:tc>
+          <w:tcPr>
+            <w:tcW w:w="1084" w:type="dxa"/>
+            <w:noWrap/>
+            <w:hideMark/>
+          </w:tcPr>
+          <w:p>
+            <w:pPr>
+              <w:rPr>
+                <w:rStyle w:val="NazwaProgramowa"/>
+              </w:rPr>
+            </w:pPr>
+            <w:r>
+              <w:rPr>
+                <w:rStyle w:val="NazwaProgramowa"/>
+              </w:rPr>
+              <w:t>pm</w:t>
+            </w:r>
+          </w:p>
+        </w:tc>
+        <w:tc>
+          <w:tcPr>
+            <w:tcW w:w="6676" w:type="dxa"/>
+            <w:noWrap/>
+            <w:hideMark/>
+          </w:tcPr>
+          <w:p>
+            <w:pPr>
+              <w:rPr>
+                <w:rStyle w:val="NazwaProgramowa"/>
+              </w:rPr>
+            </w:pPr>
+            <w:r>
+              <w:rPr>
+                <w:rStyle w:val="NazwaProgramowa"/>
+              </w:rPr>
+              <w:t>http://purl.oclc.org/ooxml/presentationml/main</w:t>
+            </w:r>
+          </w:p>
+        </w:tc>
+      </w:tr>
+      <w:tr>
+        <w:trPr>
+          <w:trHeight w:val="300"/>
+        </w:trPr>
+        <w:tc>
+          <w:tcPr>
+            <w:tcW w:w="1084" w:type="dxa"/>
+            <w:noWrap/>
+            <w:hideMark/>
+          </w:tcPr>
+          <w:p>
+            <w:pPr>
+              <w:rPr>
+                <w:rStyle w:val="NazwaProgramowa"/>
+              </w:rPr>
+            </w:pPr>
+            <w:r>
+              <w:rPr>
+                <w:rStyle w:val="NazwaProgramowa"/>
+              </w:rPr>
+              <w:t>r</w:t>
+            </w:r>
+          </w:p>
+        </w:tc>
+        <w:tc>
+          <w:tcPr>
+            <w:tcW w:w="6676" w:type="dxa"/>
+            <w:noWrap/>
+            <w:hideMark/>
+          </w:tcPr>
+          <w:p>
+            <w:pPr>
+              <w:rPr>
+                <w:rStyle w:val="NazwaProgramowa"/>
+              </w:rPr>
+            </w:pPr>
+            <w:r>
+              <w:rPr>
+                <w:rStyle w:val="NazwaProgramowa"/>
+              </w:rPr>
+              <w:t>http://purl.oclc.org/ooxml/officeDocument/relationships</w:t>
+            </w:r>
+          </w:p>
+        </w:tc>
+      </w:tr>
+      <w:tr>
+        <w:trPr>
+          <w:trHeight w:val="300"/>
+        </w:trPr>
+        <w:tc>
+          <w:tcPr>
+            <w:tcW w:w="1084" w:type="dxa"/>
+            <w:noWrap/>
+            <w:hideMark/>
+          </w:tcPr>
+          <w:p>
+            <w:pPr>
+              <w:rPr>
+                <w:rStyle w:val="NazwaProgramowa"/>
+              </w:rPr>
+            </w:pPr>
+            <w:r>
+              <w:rPr>
+                <w:rStyle w:val="NazwaProgramowa"/>
+              </w:rPr>
+              <w:t>s</w:t>
+            </w:r>
+          </w:p>
+        </w:tc>
+        <w:tc>
+          <w:tcPr>
+            <w:tcW w:w="6676" w:type="dxa"/>
+            <w:noWrap/>
+            <w:hideMark/>
+          </w:tcPr>
+          <w:p>
+            <w:pPr>
+              <w:rPr>
+                <w:rStyle w:val="NazwaProgramowa"/>
+              </w:rPr>
+            </w:pPr>
+            <w:r>
+              <w:rPr>
+                <w:rStyle w:val="NazwaProgramowa"/>
+              </w:rPr>
+              <w:t>http://purl.oclc.org/ooxml/officeDocument/sharedTypes</w:t>
+            </w:r>
+          </w:p>
+        </w:tc>
+      </w:tr>
+      <w:tr>
+        <w:trPr>
+          <w:trHeight w:val="300"/>
+        </w:trPr>
+        <w:tc>
+          <w:tcPr>
+            <w:tcW w:w="1084" w:type="dxa"/>
+            <w:noWrap/>
+            <w:hideMark/>
+          </w:tcPr>
+          <w:p>
+            <w:pPr>
+              <w:rPr>
+                <w:rStyle w:val="NazwaProgramowa"/>
+              </w:rPr>
+            </w:pPr>
+            <w:r>
+              <w:rPr>
+                <w:rStyle w:val="NazwaProgramowa"/>
+              </w:rPr>
+              <w:t>sc</w:t>
+            </w:r>
+          </w:p>
+        </w:tc>
+        <w:tc>
+          <w:tcPr>
+            <w:tcW w:w="6676" w:type="dxa"/>
+            <w:noWrap/>
+            <w:hideMark/>
+          </w:tcPr>
+          <w:p>
+            <w:pPr>
+              <w:rPr>
+                <w:rStyle w:val="NazwaProgramowa"/>
+              </w:rPr>
+            </w:pPr>
+            <w:r>
+              <w:rPr>
+                <w:rStyle w:val="NazwaProgramowa"/>
+              </w:rPr>
+              <w:t>http://schemas.microsoft.com/office/drawing/2021/scriptlink</w:t>
+            </w:r>
+          </w:p>
+        </w:tc>
+      </w:tr>
+      <w:tr>
+        <w:trPr>
+          <w:trHeight w:val="300"/>
+        </w:trPr>
+        <w:tc>
+          <w:tcPr>
+            <w:tcW w:w="1084" w:type="dxa"/>
+            <w:noWrap/>
+            <w:hideMark/>
+          </w:tcPr>
+          <w:p>
+            <w:pPr>
+              <w:rPr>
+                <w:rStyle w:val="NazwaProgramowa"/>
+              </w:rPr>
+            </w:pPr>
+            <w:r>
+              <w:rPr>
+                <w:rStyle w:val="NazwaProgramowa"/>
+              </w:rPr>
+              <w:t>sl</w:t>
+            </w:r>
+          </w:p>
+        </w:tc>
+        <w:tc>
+          <w:tcPr>
+            <w:tcW w:w="6676" w:type="dxa"/>
+            <w:noWrap/>
+            <w:hideMark/>
+          </w:tcPr>
+          <w:p>
+            <w:pPr>
+              <w:rPr>
+                <w:rStyle w:val="NazwaProgramowa"/>
+              </w:rPr>
+            </w:pPr>
+            <w:r>
+              <w:rPr>
+                <w:rStyle w:val="NazwaProgramowa"/>
+              </w:rPr>
+              <w:t>http://purl.oclc.org/ooxml/schemaLibrary/main</w:t>
+            </w:r>
+          </w:p>
+        </w:tc>
+      </w:tr>
+      <w:tr>
+        <w:trPr>
+          <w:trHeight w:val="300"/>
+        </w:trPr>
+        <w:tc>
+          <w:tcPr>
+            <w:tcW w:w="1084" w:type="dxa"/>
+            <w:noWrap/>
+            <w:hideMark/>
+          </w:tcPr>
+          <w:p>
+            <w:pPr>
+              <w:rPr>
+                <w:rStyle w:val="NazwaProgramowa"/>
+              </w:rPr>
+            </w:pPr>
+            <w:r>
+              <w:rPr>
+                <w:rStyle w:val="NazwaProgramowa"/>
+              </w:rPr>
+              <w:t>sm</w:t>
+            </w:r>
+          </w:p>
+        </w:tc>
+        <w:tc>
+          <w:tcPr>
+            <w:tcW w:w="6676" w:type="dxa"/>
+            <w:noWrap/>
+            <w:hideMark/>
+          </w:tcPr>
+          <w:p>
+            <w:pPr>
+              <w:rPr>
+                <w:rStyle w:val="NazwaProgramowa"/>
+              </w:rPr>
+            </w:pPr>
+            <w:r>
+              <w:rPr>
+                <w:rStyle w:val="NazwaProgramowa"/>
+              </w:rPr>
+              <w:t>http://purl.oclc.org/ooxml/spreadsheetml/main</w:t>
+            </w:r>
+          </w:p>
+        </w:tc>
+      </w:tr>
+      <w:tr>
+        <w:trPr>
+          <w:trHeight w:val="300"/>
+        </w:trPr>
+        <w:tc>
+          <w:tcPr>
+            <w:tcW w:w="1084" w:type="dxa"/>
+            <w:noWrap/>
+            <w:hideMark/>
+          </w:tcPr>
+          <w:p>
+            <w:pPr>
+              <w:rPr>
+                <w:rStyle w:val="NazwaProgramowa"/>
+              </w:rPr>
+            </w:pPr>
+            <w:r>
+              <w:rPr>
+                <w:rStyle w:val="NazwaProgramowa"/>
+              </w:rPr>
+              <w:t>ss</w:t>
+            </w:r>
+          </w:p>
+        </w:tc>
+        <w:tc>
+          <w:tcPr>
+            <w:tcW w:w="6676" w:type="dxa"/>
+            <w:noWrap/>
+            <w:hideMark/>
+          </w:tcPr>
+          <w:p>
+            <w:pPr>
+              <w:rPr>
+                <w:rStyle w:val="NazwaProgramowa"/>
+              </w:rPr>
+            </w:pPr>
+            <w:r>
+              <w:rPr>
+                <w:rStyle w:val="NazwaProgramowa"/>
+              </w:rPr>
+              <w:t>http://schemas.microsoft.com/office/drawing/2018/sketchyshapes</w:t>
+            </w:r>
+          </w:p>
+        </w:tc>
+      </w:tr>
+      <w:tr>
+        <w:trPr>
+          <w:trHeight w:val="300"/>
+        </w:trPr>
+        <w:tc>
+          <w:tcPr>
+            <w:tcW w:w="1084" w:type="dxa"/>
+            <w:noWrap/>
+            <w:hideMark/>
+          </w:tcPr>
+          <w:p>
+            <w:pPr>
+              <w:rPr>
+                <w:rStyle w:val="NazwaProgramowa"/>
+              </w:rPr>
+            </w:pPr>
+            <w:r>
+              <w:rPr>
+                <w:rStyle w:val="NazwaProgramowa"/>
+              </w:rPr>
+              <w:t>svg</w:t>
+            </w:r>
+          </w:p>
+        </w:tc>
+        <w:tc>
+          <w:tcPr>
+            <w:tcW w:w="6676" w:type="dxa"/>
+            <w:noWrap/>
+            <w:hideMark/>
+          </w:tcPr>
+          <w:p>
+            <w:pPr>
+              <w:rPr>
+                <w:rStyle w:val="NazwaProgramowa"/>
+              </w:rPr>
+            </w:pPr>
+            <w:r>
+              <w:rPr>
+                <w:rStyle w:val="NazwaProgramowa"/>
+              </w:rPr>
+              <w:t>http://schemas.microsoft.com/office/drawing/2016/SVG/main</w:t>
+            </w:r>
+          </w:p>
+        </w:tc>
+      </w:tr>
+      <w:tr>
+        <w:trPr>
+          <w:trHeight w:val="300"/>
+        </w:trPr>
+        <w:tc>
+          <w:tcPr>
+            <w:tcW w:w="1084" w:type="dxa"/>
+            <w:noWrap/>
+            <w:hideMark/>
+          </w:tcPr>
+          <w:p>
+            <w:pPr>
+              <w:rPr>
+                <w:rStyle w:val="NazwaProgramowa"/>
+              </w:rPr>
+            </w:pPr>
+            <w:r>
+              <w:rPr>
+                <w:rStyle w:val="NazwaProgramowa"/>
+              </w:rPr>
+              <w:t>tsl</w:t>
+            </w:r>
+          </w:p>
+        </w:tc>
+        <w:tc>
+          <w:tcPr>
+            <w:tcW w:w="6676" w:type="dxa"/>
+            <w:noWrap/>
+            <w:hideMark/>
+          </w:tcPr>
+          <w:p>
+            <w:pPr>
+              <w:rPr>
+                <w:rStyle w:val="NazwaProgramowa"/>
+              </w:rPr>
+            </w:pPr>
+            <w:r>
+              <w:rPr>
+                <w:rStyle w:val="NazwaProgramowa"/>
+              </w:rPr>
+              <w:t>http://schemas.microsoft.com/office/drawing/2012/timeslicer</w:t>
+            </w:r>
+          </w:p>
+        </w:tc>
+      </w:tr>
+      <w:tr>
+        <w:trPr>
+          <w:trHeight w:val="300"/>
+        </w:trPr>
+        <w:tc>
+          <w:tcPr>
+            <w:tcW w:w="1084" w:type="dxa"/>
+            <w:noWrap/>
+            <w:hideMark/>
+          </w:tcPr>
+          <w:p>
+            <w:pPr>
+              <w:rPr>
+                <w:rStyle w:val="NazwaProgramowa"/>
+              </w:rPr>
+            </w:pPr>
+            <w:r>
+              <w:rPr>
+                <w:rStyle w:val="NazwaProgramowa"/>
+              </w:rPr>
+              <w:t>v</w:t>
+            </w:r>
+          </w:p>
+        </w:tc>
+        <w:tc>
+          <w:tcPr>
+            <w:tcW w:w="6676" w:type="dxa"/>
+            <w:noWrap/>
+            <w:hideMark/>
+          </w:tcPr>
+          <w:p>
+            <w:pPr>
+              <w:rPr>
+                <w:rStyle w:val="NazwaProgramowa"/>
+              </w:rPr>
+            </w:pPr>
+            <w:r>
+              <w:rPr>
+                <w:rStyle w:val="NazwaProgramowa"/>
+              </w:rPr>
+              <w:t>urn:schemas-microsoft-com:vml</w:t>
+            </w:r>
+          </w:p>
+        </w:tc>
+      </w:tr>
+      <w:tr>
+        <w:trPr>
+          <w:trHeight w:val="300"/>
+        </w:trPr>
+        <w:tc>
+          <w:tcPr>
+            <w:tcW w:w="1084" w:type="dxa"/>
+            <w:noWrap/>
+            <w:hideMark/>
+          </w:tcPr>
+          <w:p>
+            <w:pPr>
+              <w:rPr>
+                <w:rStyle w:val="NazwaProgramowa"/>
+              </w:rPr>
+            </w:pPr>
+            <w:r>
+              <w:rPr>
+                <w:rStyle w:val="NazwaProgramowa"/>
+              </w:rPr>
+              <w:t>vt</w:t>
+            </w:r>
+          </w:p>
+        </w:tc>
+        <w:tc>
+          <w:tcPr>
+            <w:tcW w:w="6676" w:type="dxa"/>
+            <w:noWrap/>
+            <w:hideMark/>
+          </w:tcPr>
+          <w:p>
+            <w:pPr>
+              <w:rPr>
+                <w:rStyle w:val="NazwaProgramowa"/>
+              </w:rPr>
+            </w:pPr>
+            <w:r>
+              <w:rPr>
+                <w:rStyle w:val="NazwaProgramowa"/>
+              </w:rPr>
+              <w:t>http://purl.oclc.org/ooxml/officeDocument/docPropsVTypes</w:t>
+            </w:r>
+          </w:p>
+        </w:tc>
+      </w:tr>
+      <w:tr>
+        <w:trPr>
+          <w:trHeight w:val="300"/>
+        </w:trPr>
+        <w:tc>
+          <w:tcPr>
+            <w:tcW w:w="1084" w:type="dxa"/>
+            <w:noWrap/>
+            <w:hideMark/>
+          </w:tcPr>
+          <w:p>
+            <w:pPr>
+              <w:rPr>
+                <w:rStyle w:val="NazwaProgramowa"/>
+              </w:rPr>
+            </w:pPr>
+            <w:r>
+              <w:rPr>
+                <w:rStyle w:val="NazwaProgramowa"/>
+              </w:rPr>
+              <w:t>w</w:t>
+            </w:r>
+          </w:p>
+        </w:tc>
+        <w:tc>
+          <w:tcPr>
+            <w:tcW w:w="6676" w:type="dxa"/>
+            <w:noWrap/>
+            <w:hideMark/>
+          </w:tcPr>
+          <w:p>
+            <w:pPr>
+              <w:rPr>
+                <w:rStyle w:val="NazwaProgramowa"/>
+              </w:rPr>
+            </w:pPr>
+            <w:r>
+              <w:rPr>
+                <w:rStyle w:val="NazwaProgramowa"/>
+              </w:rPr>
+              <w:t>http://purl.oclc.org/ooxml/wordprocessingml/main</w:t>
+            </w:r>
+          </w:p>
+        </w:tc>
+      </w:tr>
+      <w:tr>
+        <w:trPr>
+          <w:trHeight w:val="300"/>
+        </w:trPr>
+        <w:tc>
+          <w:tcPr>
+            <w:tcW w:w="1084" w:type="dxa"/>
+            <w:noWrap/>
+            <w:hideMark/>
+          </w:tcPr>
+          <w:p>
+            <w:pPr>
+              <w:rPr>
+                <w:rStyle w:val="NazwaProgramowa"/>
+              </w:rPr>
+            </w:pPr>
+            <w:r>
+              <w:rPr>
+                <w:rStyle w:val="NazwaProgramowa"/>
+              </w:rPr>
+              <w:t>w14</w:t>
+            </w:r>
+          </w:p>
+        </w:tc>
+        <w:tc>
+          <w:tcPr>
+            <w:tcW w:w="6676" w:type="dxa"/>
+            <w:noWrap/>
+            <w:hideMark/>
+          </w:tcPr>
+          <w:p>
+            <w:pPr>
+              <w:rPr>
+                <w:rStyle w:val="NazwaProgramowa"/>
+              </w:rPr>
+            </w:pPr>
+            <w:r>
+              <w:rPr>
+                <w:rStyle w:val="NazwaProgramowa"/>
+              </w:rPr>
+              <w:t>http://schemas.openxmlformats.org/wordprocessingml/2010/main</w:t>
+            </w:r>
+          </w:p>
+        </w:tc>
+      </w:tr>
+      <w:tr>
+        <w:trPr>
+          <w:trHeight w:val="300"/>
+        </w:trPr>
+        <w:tc>
+          <w:tcPr>
+            <w:tcW w:w="1084" w:type="dxa"/>
+            <w:noWrap/>
+            <w:hideMark/>
+          </w:tcPr>
+          <w:p>
+            <w:pPr>
+              <w:rPr>
+                <w:rStyle w:val="NazwaProgramowa"/>
+              </w:rPr>
+            </w:pPr>
+            <w:r>
+              <w:rPr>
+                <w:rStyle w:val="NazwaProgramowa"/>
+              </w:rPr>
+              <w:t>w15</w:t>
+            </w:r>
+          </w:p>
+        </w:tc>
+        <w:tc>
+          <w:tcPr>
+            <w:tcW w:w="6676" w:type="dxa"/>
+            <w:noWrap/>
+            <w:hideMark/>
+          </w:tcPr>
+          <w:p>
+            <w:pPr>
+              <w:rPr>
+                <w:rStyle w:val="NazwaProgramowa"/>
+              </w:rPr>
+            </w:pPr>
+            <w:r>
+              <w:rPr>
+                <w:rStyle w:val="NazwaProgramowa"/>
+              </w:rPr>
+              <w:t>http://schemas.microsoft.com/office/word/2012/wordml</w:t>
+            </w:r>
+          </w:p>
+        </w:tc>
+      </w:tr>
+      <w:tr>
+        <w:trPr>
+          <w:trHeight w:val="300"/>
+        </w:trPr>
+        <w:tc>
+          <w:tcPr>
+            <w:tcW w:w="1084" w:type="dxa"/>
+            <w:noWrap/>
+            <w:hideMark/>
+          </w:tcPr>
+          <w:p>
+            <w:pPr>
+              <w:rPr>
+                <w:rStyle w:val="NazwaProgramowa"/>
+              </w:rPr>
+            </w:pPr>
+            <w:r>
+              <w:rPr>
+                <w:rStyle w:val="NazwaProgramowa"/>
+              </w:rPr>
+              <w:t>w16</w:t>
+            </w:r>
+          </w:p>
+        </w:tc>
+        <w:tc>
+          <w:tcPr>
+            <w:tcW w:w="6676" w:type="dxa"/>
+            <w:noWrap/>
+            <w:hideMark/>
+          </w:tcPr>
+          <w:p>
+            <w:pPr>
+              <w:rPr>
+                <w:rStyle w:val="NazwaProgramowa"/>
+              </w:rPr>
+            </w:pPr>
+            <w:r>
+              <w:rPr>
+                <w:rStyle w:val="NazwaProgramowa"/>
+              </w:rPr>
+              <w:t>http://schemas.microsoft.com/office/word/2018/wordml</w:t>
+            </w:r>
+          </w:p>
+        </w:tc>
+      </w:tr>
+      <w:tr>
+        <w:trPr>
+          <w:trHeight w:val="300"/>
+        </w:trPr>
+        <w:tc>
+          <w:tcPr>
+            <w:tcW w:w="1084" w:type="dxa"/>
+            <w:noWrap/>
+            <w:hideMark/>
+          </w:tcPr>
+          <w:p>
+            <w:pPr>
+              <w:rPr>
+                <w:rStyle w:val="NazwaProgramowa"/>
+              </w:rPr>
+            </w:pPr>
+            <w:r>
+              <w:rPr>
+                <w:rStyle w:val="NazwaProgramowa"/>
+              </w:rPr>
+              <w:t>w16cex</w:t>
+            </w:r>
+          </w:p>
+        </w:tc>
+        <w:tc>
+          <w:tcPr>
+            <w:tcW w:w="6676" w:type="dxa"/>
+            <w:noWrap/>
+            <w:hideMark/>
+          </w:tcPr>
+          <w:p>
+            <w:pPr>
+              <w:rPr>
+                <w:rStyle w:val="NazwaProgramowa"/>
+              </w:rPr>
+            </w:pPr>
+            <w:r>
+              <w:rPr>
+                <w:rStyle w:val="NazwaProgramowa"/>
+              </w:rPr>
+              <w:t>http://schemas.microsoft.com/office/word/2018/wordml/cex</w:t>
+            </w:r>
+          </w:p>
+        </w:tc>
+      </w:tr>
+      <w:tr>
+        <w:trPr>
+          <w:trHeight w:val="300"/>
+        </w:trPr>
+        <w:tc>
+          <w:tcPr>
+            <w:tcW w:w="1084" w:type="dxa"/>
+            <w:noWrap/>
+            <w:hideMark/>
+          </w:tcPr>
+          <w:p>
+            <w:pPr>
+              <w:rPr>
+                <w:rStyle w:val="NazwaProgramowa"/>
+              </w:rPr>
+            </w:pPr>
+            <w:r>
+              <w:rPr>
+                <w:rStyle w:val="NazwaProgramowa"/>
+              </w:rPr>
+              <w:t>w16cid</w:t>
+            </w:r>
+          </w:p>
+        </w:tc>
+        <w:tc>
+          <w:tcPr>
+            <w:tcW w:w="6676" w:type="dxa"/>
+            <w:noWrap/>
+            <w:hideMark/>
+          </w:tcPr>
+          <w:p>
+            <w:pPr>
+              <w:rPr>
+                <w:rStyle w:val="NazwaProgramowa"/>
+              </w:rPr>
+            </w:pPr>
+            <w:r>
+              <w:rPr>
+                <w:rStyle w:val="NazwaProgramowa"/>
+              </w:rPr>
+              <w:t>http://schemas.microsoft.com/office/word/2016/wordml/cid</w:t>
+            </w:r>
+          </w:p>
+        </w:tc>
+      </w:tr>
+      <w:tr>
+        <w:trPr>
+          <w:trHeight w:val="300"/>
+        </w:trPr>
+        <w:tc>
+          <w:tcPr>
+            <w:tcW w:w="1084" w:type="dxa"/>
+            <w:noWrap/>
+            <w:hideMark/>
+          </w:tcPr>
+          <w:p>
+            <w:pPr>
+              <w:rPr>
+                <w:rStyle w:val="NazwaProgramowa"/>
+              </w:rPr>
+            </w:pPr>
+            <w:r>
+              <w:rPr>
+                <w:rStyle w:val="NazwaProgramowa"/>
+              </w:rPr>
+              <w:t>w16du</w:t>
+            </w:r>
+          </w:p>
+        </w:tc>
+        <w:tc>
+          <w:tcPr>
+            <w:tcW w:w="6676" w:type="dxa"/>
+            <w:noWrap/>
+            <w:hideMark/>
+          </w:tcPr>
+          <w:p>
+            <w:pPr>
+              <w:rPr>
+                <w:rStyle w:val="NazwaProgramowa"/>
+              </w:rPr>
+            </w:pPr>
+            <w:r>
+              <w:rPr>
+                <w:rStyle w:val="NazwaProgramowa"/>
+              </w:rPr>
+              <w:t>http://schemas.microsoft.com/office/word/2023/wordml/word16du</w:t>
+            </w:r>
+          </w:p>
+        </w:tc>
+      </w:tr>
+      <w:tr>
+        <w:trPr>
+          <w:trHeight w:val="300"/>
+        </w:trPr>
+        <w:tc>
+          <w:tcPr>
+            <w:tcW w:w="1084" w:type="dxa"/>
+            <w:noWrap/>
+            <w:hideMark/>
+          </w:tcPr>
+          <w:p>
+            <w:pPr>
+              <w:rPr>
+                <w:rStyle w:val="NazwaProgramowa"/>
+              </w:rPr>
+            </w:pPr>
+            <w:r>
+              <w:rPr>
+                <w:rStyle w:val="NazwaProgramowa"/>
+              </w:rPr>
+              <w:t>w16sdtdh</w:t>
+            </w:r>
+          </w:p>
+        </w:tc>
+        <w:tc>
+          <w:tcPr>
+            <w:tcW w:w="6676" w:type="dxa"/>
+            <w:noWrap/>
+            <w:hideMark/>
+          </w:tcPr>
+          <w:p>
+            <w:pPr>
+              <w:rPr>
+                <w:rStyle w:val="NazwaProgramowa"/>
+              </w:rPr>
+            </w:pPr>
+            <w:r>
+              <w:rPr>
+                <w:rStyle w:val="NazwaProgramowa"/>
+              </w:rPr>
+              <w:t>http://schemas.microsoft.com/office/word/2020/wordml/sdtdatahash</w:t>
+            </w:r>
+          </w:p>
+        </w:tc>
+      </w:tr>
+      <w:tr>
+        <w:trPr>
+          <w:trHeight w:val="300"/>
+        </w:trPr>
+        <w:tc>
+          <w:tcPr>
+            <w:tcW w:w="1084" w:type="dxa"/>
+            <w:noWrap/>
+            <w:hideMark/>
+          </w:tcPr>
+          <w:p>
+            <w:pPr>
+              <w:rPr>
+                <w:rStyle w:val="NazwaProgramowa"/>
+              </w:rPr>
+            </w:pPr>
+            <w:r>
+              <w:rPr>
+                <w:rStyle w:val="NazwaProgramowa"/>
+              </w:rPr>
+              <w:lastRenderedPageBreak/>
+              <w:t>w16se</w:t>
+            </w:r>
+          </w:p>
+        </w:tc>
+        <w:tc>
+          <w:tcPr>
+            <w:tcW w:w="6676" w:type="dxa"/>
+            <w:noWrap/>
+            <w:hideMark/>
+          </w:tcPr>
+          <w:p>
+            <w:pPr>
+              <w:rPr>
+                <w:rStyle w:val="NazwaProgramowa"/>
+              </w:rPr>
+            </w:pPr>
+            <w:r>
+              <w:rPr>
+                <w:rStyle w:val="NazwaProgramowa"/>
+              </w:rPr>
+              <w:t>http://schemas.microsoft.com/office/word/2015/wordml/symex</w:t>
+            </w:r>
+          </w:p>
+        </w:tc>
+      </w:tr>
+      <w:tr>
+        <w:trPr>
+          <w:trHeight w:val="300"/>
+        </w:trPr>
+        <w:tc>
+          <w:tcPr>
+            <w:tcW w:w="1084" w:type="dxa"/>
+            <w:noWrap/>
+            <w:hideMark/>
+          </w:tcPr>
+          <w:p>
+            <w:pPr>
+              <w:rPr>
+                <w:rStyle w:val="NazwaProgramowa"/>
+              </w:rPr>
+            </w:pPr>
+            <w:r>
+              <w:rPr>
+                <w:rStyle w:val="NazwaProgramowa"/>
+              </w:rPr>
+              <w:t>wp</w:t>
+            </w:r>
+          </w:p>
+        </w:tc>
+        <w:tc>
+          <w:tcPr>
+            <w:tcW w:w="6676" w:type="dxa"/>
+            <w:noWrap/>
+            <w:hideMark/>
+          </w:tcPr>
+          <w:p>
+            <w:pPr>
+              <w:rPr>
+                <w:rStyle w:val="NazwaProgramowa"/>
+              </w:rPr>
+            </w:pPr>
+            <w:r>
+              <w:rPr>
+                <w:rStyle w:val="NazwaProgramowa"/>
+              </w:rPr>
+              <w:t>http://purl.oclc.org/ooxml/drawingml/wordprocessingDrawing</w:t>
+            </w:r>
+          </w:p>
+        </w:tc>
+      </w:tr>
+      <w:tr>
+        <w:trPr>
+          <w:trHeight w:val="300"/>
+        </w:trPr>
+        <w:tc>
+          <w:tcPr>
+            <w:tcW w:w="1084" w:type="dxa"/>
+            <w:noWrap/>
+            <w:hideMark/>
+          </w:tcPr>
+          <w:p>
+            <w:pPr>
+              <w:rPr>
+                <w:rStyle w:val="NazwaProgramowa"/>
+              </w:rPr>
+            </w:pPr>
+            <w:r>
+              <w:rPr>
+                <w:rStyle w:val="NazwaProgramowa"/>
+              </w:rPr>
+              <w:t>wp14</w:t>
+            </w:r>
+          </w:p>
+        </w:tc>
+        <w:tc>
+          <w:tcPr>
+            <w:tcW w:w="6676" w:type="dxa"/>
+            <w:noWrap/>
+            <w:hideMark/>
+          </w:tcPr>
+          <w:p>
+            <w:pPr>
+              <w:rPr>
+                <w:rStyle w:val="NazwaProgramowa"/>
+              </w:rPr>
+            </w:pPr>
+            <w:r>
+              <w:rPr>
+                <w:rStyle w:val="NazwaProgramowa"/>
+              </w:rPr>
+              <w:t>http://schemas.microsoft.com/office/word/2010/wordprocessingDrawing</w:t>
+            </w:r>
+          </w:p>
+        </w:tc>
+      </w:tr>
+      <w:tr>
+        <w:trPr>
+          <w:trHeight w:val="300"/>
+        </w:trPr>
+        <w:tc>
+          <w:tcPr>
+            <w:tcW w:w="1084" w:type="dxa"/>
+            <w:noWrap/>
+            <w:hideMark/>
+          </w:tcPr>
+          <w:p>
+            <w:pPr>
+              <w:rPr>
+                <w:rStyle w:val="NazwaProgramowa"/>
+              </w:rPr>
+            </w:pPr>
+            <w:r>
+              <w:rPr>
+                <w:rStyle w:val="NazwaProgramowa"/>
+              </w:rPr>
+              <w:t>wpc</w:t>
+            </w:r>
+          </w:p>
+        </w:tc>
+        <w:tc>
+          <w:tcPr>
+            <w:tcW w:w="6676" w:type="dxa"/>
+            <w:noWrap/>
+            <w:hideMark/>
+          </w:tcPr>
+          <w:p>
+            <w:pPr>
+              <w:rPr>
+                <w:rStyle w:val="NazwaProgramowa"/>
+              </w:rPr>
+            </w:pPr>
+            <w:r>
+              <w:rPr>
+                <w:rStyle w:val="NazwaProgramowa"/>
+              </w:rPr>
+              <w:t>http://schemas.microsoft.com/office/word/2010/wordprocessingCanvas</w:t>
+            </w:r>
+          </w:p>
+        </w:tc>
+      </w:tr>
+      <w:tr>
+        <w:trPr>
+          <w:trHeight w:val="300"/>
+        </w:trPr>
+        <w:tc>
+          <w:tcPr>
+            <w:tcW w:w="1084" w:type="dxa"/>
+            <w:noWrap/>
+            <w:hideMark/>
+          </w:tcPr>
+          <w:p>
+            <w:pPr>
+              <w:rPr>
+                <w:rStyle w:val="NazwaProgramowa"/>
+              </w:rPr>
+            </w:pPr>
+            <w:r>
+              <w:rPr>
+                <w:rStyle w:val="NazwaProgramowa"/>
+              </w:rPr>
+              <w:t>wpd</w:t>
+            </w:r>
+          </w:p>
+        </w:tc>
+        <w:tc>
+          <w:tcPr>
+            <w:tcW w:w="6676" w:type="dxa"/>
+            <w:noWrap/>
+            <w:hideMark/>
+          </w:tcPr>
+          <w:p>
+            <w:pPr>
+              <w:rPr>
+                <w:rStyle w:val="NazwaProgramowa"/>
+              </w:rPr>
+            </w:pPr>
+            <w:r>
+              <w:rPr>
+                <w:rStyle w:val="NazwaProgramowa"/>
+              </w:rPr>
+              <w:t>http://schemas.microsoft.com/office/word/2012/wordprocessingDrawing</w:t>
+            </w:r>
+          </w:p>
+        </w:tc>
+      </w:tr>
+      <w:tr>
+        <w:trPr>
+          <w:trHeight w:val="300"/>
+        </w:trPr>
+        <w:tc>
+          <w:tcPr>
+            <w:tcW w:w="1084" w:type="dxa"/>
+            <w:noWrap/>
+            <w:hideMark/>
+          </w:tcPr>
+          <w:p>
+            <w:pPr>
+              <w:rPr>
+                <w:rStyle w:val="NazwaProgramowa"/>
+              </w:rPr>
+            </w:pPr>
+            <w:r>
+              <w:rPr>
+                <w:rStyle w:val="NazwaProgramowa"/>
+              </w:rPr>
+              <w:t>wpg</w:t>
+            </w:r>
+          </w:p>
+        </w:tc>
+        <w:tc>
+          <w:tcPr>
+            <w:tcW w:w="6676" w:type="dxa"/>
+            <w:noWrap/>
+            <w:hideMark/>
+          </w:tcPr>
+          <w:p>
+            <w:pPr>
+              <w:rPr>
+                <w:rStyle w:val="NazwaProgramowa"/>
+              </w:rPr>
+            </w:pPr>
+            <w:r>
+              <w:rPr>
+                <w:rStyle w:val="NazwaProgramowa"/>
+              </w:rPr>
+              <w:t>http://schemas.microsoft.com/office/word/2010/wordprocessingGroup</w:t>
+            </w:r>
+          </w:p>
+        </w:tc>
+      </w:tr>
+      <w:tr>
+        <w:trPr>
+          <w:trHeight w:val="300"/>
+        </w:trPr>
+        <w:tc>
+          <w:tcPr>
+            <w:tcW w:w="1084" w:type="dxa"/>
+            <w:noWrap/>
+            <w:hideMark/>
+          </w:tcPr>
+          <w:p>
+            <w:pPr>
+              <w:rPr>
+                <w:rStyle w:val="NazwaProgramowa"/>
+              </w:rPr>
+            </w:pPr>
+            <w:r>
+              <w:rPr>
+                <w:rStyle w:val="NazwaProgramowa"/>
+              </w:rPr>
+              <w:t>wps</w:t>
+            </w:r>
+          </w:p>
+        </w:tc>
+        <w:tc>
+          <w:tcPr>
+            <w:tcW w:w="6676" w:type="dxa"/>
+            <w:noWrap/>
+            <w:hideMark/>
+          </w:tcPr>
+          <w:p>
+            <w:pPr>
+              <w:rPr>
+                <w:rStyle w:val="NazwaProgramowa"/>
+              </w:rPr>
+            </w:pPr>
+            <w:r>
+              <w:rPr>
+                <w:rStyle w:val="NazwaProgramowa"/>
+              </w:rPr>
+              <w:t>http://schemas.microsoft.com/office/word/2010/wordprocessingShape</w:t>
+            </w:r>
+          </w:p>
+        </w:tc>
+      </w:tr>
+      <w:tr>
+        <w:trPr>
+          <w:trHeight w:val="300"/>
+        </w:trPr>
+        <w:tc>
+          <w:tcPr>
+            <w:tcW w:w="1084" w:type="dxa"/>
+            <w:noWrap/>
+            <w:hideMark/>
+          </w:tcPr>
+          <w:p>
+            <w:pPr>
+              <w:rPr>
+                <w:rStyle w:val="NazwaProgramowa"/>
+              </w:rPr>
+            </w:pPr>
+            <w:r>
+              <w:rPr>
+                <w:rStyle w:val="NazwaProgramowa"/>
+              </w:rPr>
+              <w:t>wvml</w:t>
+            </w:r>
+          </w:p>
+        </w:tc>
+        <w:tc>
+          <w:tcPr>
+            <w:tcW w:w="6676" w:type="dxa"/>
+            <w:noWrap/>
+            <w:hideMark/>
+          </w:tcPr>
+          <w:p>
+            <w:pPr>
+              <w:rPr>
+                <w:rStyle w:val="NazwaProgramowa"/>
+              </w:rPr>
+            </w:pPr>
+            <w:r>
+              <w:rPr>
+                <w:rStyle w:val="NazwaProgramowa"/>
+              </w:rPr>
+              <w:t>urn:schemas-microsoft-com:office:word</w:t>
+            </w:r>
+          </w:p>
+        </w:tc>
+      </w:tr>
+      <w:tr>
+        <w:trPr>
+          <w:trHeight w:val="300"/>
+        </w:trPr>
+        <w:tc>
+          <w:tcPr>
+            <w:tcW w:w="1084" w:type="dxa"/>
+            <w:noWrap/>
+            <w:hideMark/>
+          </w:tcPr>
+          <w:p>
+            <w:pPr>
+              <w:rPr>
+                <w:rStyle w:val="NazwaProgramowa"/>
+              </w:rPr>
+            </w:pPr>
+            <w:r>
+              <w:rPr>
+                <w:rStyle w:val="NazwaProgramowa"/>
+              </w:rPr>
+              <w:t>x</w:t>
+            </w:r>
+          </w:p>
+        </w:tc>
+        <w:tc>
+          <w:tcPr>
+            <w:tcW w:w="6676" w:type="dxa"/>
+            <w:noWrap/>
+            <w:hideMark/>
+          </w:tcPr>
+          <w:p>
+            <w:pPr>
+              <w:rPr>
+                <w:rStyle w:val="NazwaProgramowa"/>
+              </w:rPr>
+            </w:pPr>
+            <w:r>
+              <w:rPr>
+                <w:rStyle w:val="NazwaProgramowa"/>
+              </w:rPr>
+              <w:t>urn:schemas-microsoft-com:office:excel</w:t>
+            </w:r>
+          </w:p>
+        </w:tc>
+      </w:tr>
+      <w:tr>
+        <w:trPr>
+          <w:trHeight w:val="300"/>
+        </w:trPr>
+        <w:tc>
+          <w:tcPr>
+            <w:tcW w:w="1084" w:type="dxa"/>
+            <w:noWrap/>
+            <w:hideMark/>
+          </w:tcPr>
+          <w:p>
+            <w:pPr>
+              <w:rPr>
+                <w:rStyle w:val="NazwaProgramowa"/>
+              </w:rPr>
+            </w:pPr>
+            <w:r>
+              <w:rPr>
+                <w:rStyle w:val="NazwaProgramowa"/>
+              </w:rPr>
+              <w:t>xdr</w:t>
+            </w:r>
+          </w:p>
+        </w:tc>
+        <w:tc>
+          <w:tcPr>
+            <w:tcW w:w="6676" w:type="dxa"/>
+            <w:noWrap/>
+            <w:hideMark/>
+          </w:tcPr>
+          <w:p>
+            <w:pPr>
+              <w:rPr>
+                <w:rStyle w:val="NazwaProgramowa"/>
+              </w:rPr>
+            </w:pPr>
+            <w:r>
+              <w:rPr>
+                <w:rStyle w:val="NazwaProgramowa"/>
+              </w:rPr>
+              <w:t>http://purl.oclc.org/ooxml/drawingml/spreadsheetDrawing</w:t>
+            </w:r>
+          </w:p>
+        </w:tc>
+      </w:tr>
+      <w:tr>
+        <w:trPr>
+          <w:trHeight w:val="300"/>
+        </w:trPr>
+        <w:tc>
+          <w:tcPr>
+            <w:tcW w:w="1084" w:type="dxa"/>
+            <w:noWrap/>
+            <w:hideMark/>
+          </w:tcPr>
+          <w:p>
+            <w:pPr>
+              <w:rPr>
+                <w:rStyle w:val="NazwaProgramowa"/>
+              </w:rPr>
+            </w:pPr>
+            <w:r>
+              <w:rPr>
+                <w:rStyle w:val="NazwaProgramowa"/>
+              </w:rPr>
+              <w:t>xml</w:t>
+            </w:r>
+          </w:p>
+        </w:tc>
+        <w:tc>
+          <w:tcPr>
+            <w:tcW w:w="6676" w:type="dxa"/>
+            <w:noWrap/>
+            <w:hideMark/>
+          </w:tcPr>
+          <w:p>
+            <w:pPr>
+              <w:rPr>
+                <w:rStyle w:val="NazwaProgramowa"/>
+              </w:rPr>
+            </w:pPr>
+            <w:r>
+              <w:rPr>
+                <w:rStyle w:val="NazwaProgramowa"/>
+              </w:rPr>
+              <w:t>http://www.w3.org/XML/1998/namespace</w:t>
+            </w:r>
+          </w:p>
+        </w:tc>
+      </w:tr>
+      <w:tr>
+        <w:trPr>
+          <w:trHeight w:val="300"/>
+        </w:trPr>
+        <w:tc>
+          <w:tcPr>
+            <w:tcW w:w="1084" w:type="dxa"/>
+            <w:noWrap/>
+            <w:hideMark/>
+          </w:tcPr>
+          <w:p>
+            <w:pPr>
+              <w:rPr>
+                <w:rStyle w:val="NazwaProgramowa"/>
+              </w:rPr>
+            </w:pPr>
+            <w:r>
+              <w:rPr>
+                <w:rStyle w:val="NazwaProgramowa"/>
+              </w:rPr>
+              <w:t>xsd</w:t>
+            </w:r>
+          </w:p>
+        </w:tc>
+        <w:tc>
+          <w:tcPr>
+            <w:tcW w:w="6676" w:type="dxa"/>
+            <w:noWrap/>
+            <w:hideMark/>
+          </w:tcPr>
+          <w:p>
+            <w:pPr>
+              <w:rPr>
+                <w:rStyle w:val="NazwaProgramowa"/>
+              </w:rPr>
+            </w:pPr>
+            <w:r>
+              <w:rPr>
+                <w:rStyle w:val="NazwaProgramowa"/>
+              </w:rPr>
+              <w:t>http://www.w3.org/2001/XMLSchema</w:t>
+            </w:r>
+          </w:p>
+        </w:tc>
+      </w:tr>
+    </w:tbl>
+    <w:p/>
     <w:sectPr>
       <w:footerReference w:type="default" r:id="rId19"/>
       <w:pgSz w:w="11906" w:h="16838"/>
@@ -25594,6 +29315,7 @@
   <w:style w:type="character" w:default="1" w:styleId="DefaultParagraphFont">
     <w:name w:val="Default Paragraph Font"/>
     <w:uiPriority w:val="1"/>
+    <w:semiHidden/>
     <w:unhideWhenUsed/>
   </w:style>
   <w:style w:type="table" w:default="1" w:styleId="TableNormal">

--- a/ModelXmlSchema/docs/ModelXmlSchemaDocumentation.docx
+++ b/ModelXmlSchema/docs/ModelXmlSchemaDocumentation.docx
@@ -1250,7 +1250,6 @@
       </w:sdtPr>
       <w:sdtEndPr>
         <w:rPr>
-          <w:b/>
           <w:bCs/>
         </w:rPr>
       </w:sdtEndPr>
@@ -1284,6 +1283,7 @@
             <w:rPr>
               <w:rFonts w:asciiTheme="minorHAnsi" w:hAnsiTheme="minorHAnsi"/>
               <w:b w:val="0"/>
+              <w:bCs/>
               <w:noProof/>
               <w:kern w:val="2"/>
               <w:sz w:val="24"/>
@@ -1291,18 +1291,32 @@
             </w:rPr>
           </w:pPr>
           <w:r>
+            <w:rPr>
+              <w:b w:val="0"/>
+              <w:bCs/>
+            </w:rPr>
             <w:fldChar w:fldCharType="begin"/>
           </w:r>
           <w:r>
+            <w:rPr>
+              <w:b w:val="0"/>
+              <w:bCs/>
+            </w:rPr>
             <w:instrText xml:space="preserve"> TOC \o "1-3" \h \z \u </w:instrText>
           </w:r>
           <w:r>
+            <w:rPr>
+              <w:b w:val="0"/>
+              <w:bCs/>
+            </w:rPr>
             <w:fldChar w:fldCharType="separate"/>
           </w:r>
           <w:hyperlink w:anchor="_Toc171243630" w:history="1">
             <w:r>
               <w:rPr>
                 <w:rStyle w:val="Hyperlink"/>
+                <w:b w:val="0"/>
+                <w:bCs/>
                 <w:noProof/>
               </w:rPr>
               <w:t>1.</w:t>
@@ -1311,6 +1325,7 @@
               <w:rPr>
                 <w:rFonts w:asciiTheme="minorHAnsi" w:hAnsiTheme="minorHAnsi"/>
                 <w:b w:val="0"/>
+                <w:bCs/>
                 <w:noProof/>
                 <w:kern w:val="2"/>
                 <w:sz w:val="24"/>
@@ -1321,12 +1336,16 @@
             <w:r>
               <w:rPr>
                 <w:rStyle w:val="Hyperlink"/>
+                <w:b w:val="0"/>
+                <w:bCs/>
                 <w:noProof/>
               </w:rPr>
               <w:t>Wprowadzenie</w:t>
             </w:r>
             <w:r>
               <w:rPr>
+                <w:b w:val="0"/>
+                <w:bCs/>
                 <w:noProof/>
                 <w:webHidden/>
               </w:rPr>
@@ -1334,6 +1353,8 @@
             </w:r>
             <w:r>
               <w:rPr>
+                <w:b w:val="0"/>
+                <w:bCs/>
                 <w:noProof/>
                 <w:webHidden/>
               </w:rPr>
@@ -1341,6 +1362,8 @@
             </w:r>
             <w:r>
               <w:rPr>
+                <w:b w:val="0"/>
+                <w:bCs/>
                 <w:noProof/>
                 <w:webHidden/>
               </w:rPr>
@@ -1348,12 +1371,16 @@
             </w:r>
             <w:r>
               <w:rPr>
+                <w:b w:val="0"/>
+                <w:bCs/>
                 <w:noProof/>
                 <w:webHidden/>
               </w:rPr>
             </w:r>
             <w:r>
               <w:rPr>
+                <w:b w:val="0"/>
+                <w:bCs/>
                 <w:noProof/>
                 <w:webHidden/>
               </w:rPr>
@@ -1361,6 +1388,8 @@
             </w:r>
             <w:r>
               <w:rPr>
+                <w:b w:val="0"/>
+                <w:bCs/>
                 <w:noProof/>
                 <w:webHidden/>
               </w:rPr>
@@ -1368,6 +1397,8 @@
             </w:r>
             <w:r>
               <w:rPr>
+                <w:b w:val="0"/>
+                <w:bCs/>
                 <w:noProof/>
                 <w:webHidden/>
               </w:rPr>
@@ -1381,6 +1412,7 @@
             <w:rPr>
               <w:rFonts w:asciiTheme="minorHAnsi" w:hAnsiTheme="minorHAnsi"/>
               <w:b w:val="0"/>
+              <w:bCs/>
               <w:noProof/>
               <w:kern w:val="2"/>
               <w:sz w:val="24"/>
@@ -1391,6 +1423,8 @@
             <w:r>
               <w:rPr>
                 <w:rStyle w:val="Hyperlink"/>
+                <w:b w:val="0"/>
+                <w:bCs/>
                 <w:noProof/>
               </w:rPr>
               <w:t>2.</w:t>
@@ -1399,6 +1433,7 @@
               <w:rPr>
                 <w:rFonts w:asciiTheme="minorHAnsi" w:hAnsiTheme="minorHAnsi"/>
                 <w:b w:val="0"/>
+                <w:bCs/>
                 <w:noProof/>
                 <w:kern w:val="2"/>
                 <w:sz w:val="24"/>
@@ -1409,12 +1444,16 @@
             <w:r>
               <w:rPr>
                 <w:rStyle w:val="Hyperlink"/>
+                <w:b w:val="0"/>
+                <w:bCs/>
                 <w:noProof/>
               </w:rPr>
               <w:t>Pliki XSD i ich zawartość</w:t>
             </w:r>
             <w:r>
               <w:rPr>
+                <w:b w:val="0"/>
+                <w:bCs/>
                 <w:noProof/>
                 <w:webHidden/>
               </w:rPr>
@@ -1422,6 +1461,8 @@
             </w:r>
             <w:r>
               <w:rPr>
+                <w:b w:val="0"/>
+                <w:bCs/>
                 <w:noProof/>
                 <w:webHidden/>
               </w:rPr>
@@ -1429,6 +1470,8 @@
             </w:r>
             <w:r>
               <w:rPr>
+                <w:b w:val="0"/>
+                <w:bCs/>
                 <w:noProof/>
                 <w:webHidden/>
               </w:rPr>
@@ -1436,12 +1479,16 @@
             </w:r>
             <w:r>
               <w:rPr>
+                <w:b w:val="0"/>
+                <w:bCs/>
                 <w:noProof/>
                 <w:webHidden/>
               </w:rPr>
             </w:r>
             <w:r>
               <w:rPr>
+                <w:b w:val="0"/>
+                <w:bCs/>
                 <w:noProof/>
                 <w:webHidden/>
               </w:rPr>
@@ -1449,6 +1496,8 @@
             </w:r>
             <w:r>
               <w:rPr>
+                <w:b w:val="0"/>
+                <w:bCs/>
                 <w:noProof/>
                 <w:webHidden/>
               </w:rPr>
@@ -1456,6 +1505,8 @@
             </w:r>
             <w:r>
               <w:rPr>
+                <w:b w:val="0"/>
+                <w:bCs/>
                 <w:noProof/>
                 <w:webHidden/>
               </w:rPr>
@@ -1471,6 +1522,7 @@
             </w:tabs>
             <w:rPr>
               <w:rFonts w:asciiTheme="minorHAnsi" w:hAnsiTheme="minorHAnsi"/>
+              <w:bCs/>
               <w:noProof/>
               <w:kern w:val="2"/>
               <w:szCs w:val="24"/>
@@ -1480,6 +1532,7 @@
             <w:r>
               <w:rPr>
                 <w:rStyle w:val="Hyperlink"/>
+                <w:bCs/>
                 <w:noProof/>
               </w:rPr>
               <w:t>2.1.</w:t>
@@ -1487,6 +1540,7 @@
             <w:r>
               <w:rPr>
                 <w:rFonts w:asciiTheme="minorHAnsi" w:hAnsiTheme="minorHAnsi"/>
+                <w:bCs/>
                 <w:noProof/>
                 <w:kern w:val="2"/>
                 <w:szCs w:val="24"/>
@@ -1496,12 +1550,14 @@
             <w:r>
               <w:rPr>
                 <w:rStyle w:val="Hyperlink"/>
+                <w:bCs/>
                 <w:noProof/>
               </w:rPr>
               <w:t>Struktura pliku</w:t>
             </w:r>
             <w:r>
               <w:rPr>
+                <w:bCs/>
                 <w:noProof/>
                 <w:webHidden/>
               </w:rPr>
@@ -1509,6 +1565,7 @@
             </w:r>
             <w:r>
               <w:rPr>
+                <w:bCs/>
                 <w:noProof/>
                 <w:webHidden/>
               </w:rPr>
@@ -1516,6 +1573,7 @@
             </w:r>
             <w:r>
               <w:rPr>
+                <w:bCs/>
                 <w:noProof/>
                 <w:webHidden/>
               </w:rPr>
@@ -1523,12 +1581,14 @@
             </w:r>
             <w:r>
               <w:rPr>
+                <w:bCs/>
                 <w:noProof/>
                 <w:webHidden/>
               </w:rPr>
             </w:r>
             <w:r>
               <w:rPr>
+                <w:bCs/>
                 <w:noProof/>
                 <w:webHidden/>
               </w:rPr>
@@ -1536,6 +1596,7 @@
             </w:r>
             <w:r>
               <w:rPr>
+                <w:bCs/>
                 <w:noProof/>
                 <w:webHidden/>
               </w:rPr>
@@ -1543,6 +1604,7 @@
             </w:r>
             <w:r>
               <w:rPr>
+                <w:bCs/>
                 <w:noProof/>
                 <w:webHidden/>
               </w:rPr>
@@ -1558,6 +1620,7 @@
             </w:tabs>
             <w:rPr>
               <w:rFonts w:asciiTheme="minorHAnsi" w:hAnsiTheme="minorHAnsi"/>
+              <w:bCs/>
               <w:noProof/>
               <w:kern w:val="2"/>
               <w:szCs w:val="24"/>
@@ -1567,6 +1630,7 @@
             <w:r>
               <w:rPr>
                 <w:rStyle w:val="Hyperlink"/>
+                <w:bCs/>
                 <w:noProof/>
               </w:rPr>
               <w:t>2.2.</w:t>
@@ -1574,6 +1638,7 @@
             <w:r>
               <w:rPr>
                 <w:rFonts w:asciiTheme="minorHAnsi" w:hAnsiTheme="minorHAnsi"/>
+                <w:bCs/>
                 <w:noProof/>
                 <w:kern w:val="2"/>
                 <w:szCs w:val="24"/>
@@ -1583,12 +1648,14 @@
             <w:r>
               <w:rPr>
                 <w:rStyle w:val="Hyperlink"/>
+                <w:bCs/>
                 <w:noProof/>
               </w:rPr>
               <w:t>Model obiektowy schematu XSD</w:t>
             </w:r>
             <w:r>
               <w:rPr>
+                <w:bCs/>
                 <w:noProof/>
                 <w:webHidden/>
               </w:rPr>
@@ -1596,6 +1663,7 @@
             </w:r>
             <w:r>
               <w:rPr>
+                <w:bCs/>
                 <w:noProof/>
                 <w:webHidden/>
               </w:rPr>
@@ -1603,6 +1671,7 @@
             </w:r>
             <w:r>
               <w:rPr>
+                <w:bCs/>
                 <w:noProof/>
                 <w:webHidden/>
               </w:rPr>
@@ -1610,12 +1679,14 @@
             </w:r>
             <w:r>
               <w:rPr>
+                <w:bCs/>
                 <w:noProof/>
                 <w:webHidden/>
               </w:rPr>
             </w:r>
             <w:r>
               <w:rPr>
+                <w:bCs/>
                 <w:noProof/>
                 <w:webHidden/>
               </w:rPr>
@@ -1623,6 +1694,7 @@
             </w:r>
             <w:r>
               <w:rPr>
+                <w:bCs/>
                 <w:noProof/>
                 <w:webHidden/>
               </w:rPr>
@@ -1630,6 +1702,7 @@
             </w:r>
             <w:r>
               <w:rPr>
+                <w:bCs/>
                 <w:noProof/>
                 <w:webHidden/>
               </w:rPr>
@@ -1645,6 +1718,7 @@
             </w:tabs>
             <w:rPr>
               <w:rFonts w:asciiTheme="minorHAnsi" w:hAnsiTheme="minorHAnsi"/>
+              <w:bCs/>
               <w:noProof/>
               <w:kern w:val="2"/>
               <w:sz w:val="24"/>
@@ -1655,6 +1729,7 @@
             <w:r>
               <w:rPr>
                 <w:rStyle w:val="Hyperlink"/>
+                <w:bCs/>
                 <w:noProof/>
               </w:rPr>
               <w:t>2.2.1.</w:t>
@@ -1662,6 +1737,7 @@
             <w:r>
               <w:rPr>
                 <w:rFonts w:asciiTheme="minorHAnsi" w:hAnsiTheme="minorHAnsi"/>
+                <w:bCs/>
                 <w:noProof/>
                 <w:kern w:val="2"/>
                 <w:sz w:val="24"/>
@@ -1672,12 +1748,14 @@
             <w:r>
               <w:rPr>
                 <w:rStyle w:val="Hyperlink"/>
+                <w:bCs/>
                 <w:noProof/>
               </w:rPr>
               <w:t>Typy proste</w:t>
             </w:r>
             <w:r>
               <w:rPr>
+                <w:bCs/>
                 <w:noProof/>
                 <w:webHidden/>
               </w:rPr>
@@ -1685,6 +1763,7 @@
             </w:r>
             <w:r>
               <w:rPr>
+                <w:bCs/>
                 <w:noProof/>
                 <w:webHidden/>
               </w:rPr>
@@ -1692,6 +1771,7 @@
             </w:r>
             <w:r>
               <w:rPr>
+                <w:bCs/>
                 <w:noProof/>
                 <w:webHidden/>
               </w:rPr>
@@ -1699,12 +1779,14 @@
             </w:r>
             <w:r>
               <w:rPr>
+                <w:bCs/>
                 <w:noProof/>
                 <w:webHidden/>
               </w:rPr>
             </w:r>
             <w:r>
               <w:rPr>
+                <w:bCs/>
                 <w:noProof/>
                 <w:webHidden/>
               </w:rPr>
@@ -1712,6 +1794,7 @@
             </w:r>
             <w:r>
               <w:rPr>
+                <w:bCs/>
                 <w:noProof/>
                 <w:webHidden/>
               </w:rPr>
@@ -1719,6 +1802,7 @@
             </w:r>
             <w:r>
               <w:rPr>
+                <w:bCs/>
                 <w:noProof/>
                 <w:webHidden/>
               </w:rPr>
@@ -1734,6 +1818,7 @@
             </w:tabs>
             <w:rPr>
               <w:rFonts w:asciiTheme="minorHAnsi" w:hAnsiTheme="minorHAnsi"/>
+              <w:bCs/>
               <w:noProof/>
               <w:kern w:val="2"/>
               <w:sz w:val="24"/>
@@ -1744,6 +1829,7 @@
             <w:r>
               <w:rPr>
                 <w:rStyle w:val="Hyperlink"/>
+                <w:bCs/>
                 <w:noProof/>
               </w:rPr>
               <w:t>2.2.2.</w:t>
@@ -1751,6 +1837,7 @@
             <w:r>
               <w:rPr>
                 <w:rFonts w:asciiTheme="minorHAnsi" w:hAnsiTheme="minorHAnsi"/>
+                <w:bCs/>
                 <w:noProof/>
                 <w:kern w:val="2"/>
                 <w:sz w:val="24"/>
@@ -1761,12 +1848,14 @@
             <w:r>
               <w:rPr>
                 <w:rStyle w:val="Hyperlink"/>
+                <w:bCs/>
                 <w:noProof/>
               </w:rPr>
               <w:t>Typy złożone</w:t>
             </w:r>
             <w:r>
               <w:rPr>
+                <w:bCs/>
                 <w:noProof/>
                 <w:webHidden/>
               </w:rPr>
@@ -1774,6 +1863,7 @@
             </w:r>
             <w:r>
               <w:rPr>
+                <w:bCs/>
                 <w:noProof/>
                 <w:webHidden/>
               </w:rPr>
@@ -1781,6 +1871,7 @@
             </w:r>
             <w:r>
               <w:rPr>
+                <w:bCs/>
                 <w:noProof/>
                 <w:webHidden/>
               </w:rPr>
@@ -1788,12 +1879,14 @@
             </w:r>
             <w:r>
               <w:rPr>
+                <w:bCs/>
                 <w:noProof/>
                 <w:webHidden/>
               </w:rPr>
             </w:r>
             <w:r>
               <w:rPr>
+                <w:bCs/>
                 <w:noProof/>
                 <w:webHidden/>
               </w:rPr>
@@ -1801,6 +1894,7 @@
             </w:r>
             <w:r>
               <w:rPr>
+                <w:bCs/>
                 <w:noProof/>
                 <w:webHidden/>
               </w:rPr>
@@ -1808,6 +1902,7 @@
             </w:r>
             <w:r>
               <w:rPr>
+                <w:bCs/>
                 <w:noProof/>
                 <w:webHidden/>
               </w:rPr>
@@ -1823,6 +1918,7 @@
             </w:tabs>
             <w:rPr>
               <w:rFonts w:asciiTheme="minorHAnsi" w:hAnsiTheme="minorHAnsi"/>
+              <w:bCs/>
               <w:noProof/>
               <w:kern w:val="2"/>
               <w:sz w:val="24"/>
@@ -1833,6 +1929,7 @@
             <w:r>
               <w:rPr>
                 <w:rStyle w:val="Hyperlink"/>
+                <w:bCs/>
                 <w:noProof/>
               </w:rPr>
               <w:t>2.2.3.</w:t>
@@ -1840,6 +1937,7 @@
             <w:r>
               <w:rPr>
                 <w:rFonts w:asciiTheme="minorHAnsi" w:hAnsiTheme="minorHAnsi"/>
+                <w:bCs/>
                 <w:noProof/>
                 <w:kern w:val="2"/>
                 <w:sz w:val="24"/>
@@ -1850,12 +1948,14 @@
             <w:r>
               <w:rPr>
                 <w:rStyle w:val="Hyperlink"/>
+                <w:bCs/>
                 <w:noProof/>
               </w:rPr>
               <w:t>Grupy elementów</w:t>
             </w:r>
             <w:r>
               <w:rPr>
+                <w:bCs/>
                 <w:noProof/>
                 <w:webHidden/>
               </w:rPr>
@@ -1863,6 +1963,7 @@
             </w:r>
             <w:r>
               <w:rPr>
+                <w:bCs/>
                 <w:noProof/>
                 <w:webHidden/>
               </w:rPr>
@@ -1870,6 +1971,7 @@
             </w:r>
             <w:r>
               <w:rPr>
+                <w:bCs/>
                 <w:noProof/>
                 <w:webHidden/>
               </w:rPr>
@@ -1877,12 +1979,14 @@
             </w:r>
             <w:r>
               <w:rPr>
+                <w:bCs/>
                 <w:noProof/>
                 <w:webHidden/>
               </w:rPr>
             </w:r>
             <w:r>
               <w:rPr>
+                <w:bCs/>
                 <w:noProof/>
                 <w:webHidden/>
               </w:rPr>
@@ -1890,6 +1994,7 @@
             </w:r>
             <w:r>
               <w:rPr>
+                <w:bCs/>
                 <w:noProof/>
                 <w:webHidden/>
               </w:rPr>
@@ -1897,6 +2002,7 @@
             </w:r>
             <w:r>
               <w:rPr>
+                <w:bCs/>
                 <w:noProof/>
                 <w:webHidden/>
               </w:rPr>
@@ -1912,6 +2018,7 @@
             </w:tabs>
             <w:rPr>
               <w:rFonts w:asciiTheme="minorHAnsi" w:hAnsiTheme="minorHAnsi"/>
+              <w:bCs/>
               <w:noProof/>
               <w:kern w:val="2"/>
               <w:sz w:val="24"/>
@@ -1922,6 +2029,7 @@
             <w:r>
               <w:rPr>
                 <w:rStyle w:val="Hyperlink"/>
+                <w:bCs/>
                 <w:noProof/>
               </w:rPr>
               <w:t>2.2.4.</w:t>
@@ -1929,6 +2037,7 @@
             <w:r>
               <w:rPr>
                 <w:rFonts w:asciiTheme="minorHAnsi" w:hAnsiTheme="minorHAnsi"/>
+                <w:bCs/>
                 <w:noProof/>
                 <w:kern w:val="2"/>
                 <w:sz w:val="24"/>
@@ -1939,12 +2048,14 @@
             <w:r>
               <w:rPr>
                 <w:rStyle w:val="Hyperlink"/>
+                <w:bCs/>
                 <w:noProof/>
               </w:rPr>
               <w:t>Grupy atrybutów</w:t>
             </w:r>
             <w:r>
               <w:rPr>
+                <w:bCs/>
                 <w:noProof/>
                 <w:webHidden/>
               </w:rPr>
@@ -1952,6 +2063,7 @@
             </w:r>
             <w:r>
               <w:rPr>
+                <w:bCs/>
                 <w:noProof/>
                 <w:webHidden/>
               </w:rPr>
@@ -1959,6 +2071,7 @@
             </w:r>
             <w:r>
               <w:rPr>
+                <w:bCs/>
                 <w:noProof/>
                 <w:webHidden/>
               </w:rPr>
@@ -1966,12 +2079,14 @@
             </w:r>
             <w:r>
               <w:rPr>
+                <w:bCs/>
                 <w:noProof/>
                 <w:webHidden/>
               </w:rPr>
             </w:r>
             <w:r>
               <w:rPr>
+                <w:bCs/>
                 <w:noProof/>
                 <w:webHidden/>
               </w:rPr>
@@ -1979,6 +2094,7 @@
             </w:r>
             <w:r>
               <w:rPr>
+                <w:bCs/>
                 <w:noProof/>
                 <w:webHidden/>
               </w:rPr>
@@ -1986,6 +2102,7 @@
             </w:r>
             <w:r>
               <w:rPr>
+                <w:bCs/>
                 <w:noProof/>
                 <w:webHidden/>
               </w:rPr>
@@ -2001,6 +2118,7 @@
             </w:tabs>
             <w:rPr>
               <w:rFonts w:asciiTheme="minorHAnsi" w:hAnsiTheme="minorHAnsi"/>
+              <w:bCs/>
               <w:noProof/>
               <w:kern w:val="2"/>
               <w:sz w:val="24"/>
@@ -2011,6 +2129,7 @@
             <w:r>
               <w:rPr>
                 <w:rStyle w:val="Hyperlink"/>
+                <w:bCs/>
                 <w:noProof/>
               </w:rPr>
               <w:t>2.2.5.</w:t>
@@ -2018,6 +2137,7 @@
             <w:r>
               <w:rPr>
                 <w:rFonts w:asciiTheme="minorHAnsi" w:hAnsiTheme="minorHAnsi"/>
+                <w:bCs/>
                 <w:noProof/>
                 <w:kern w:val="2"/>
                 <w:sz w:val="24"/>
@@ -2028,12 +2148,14 @@
             <w:r>
               <w:rPr>
                 <w:rStyle w:val="Hyperlink"/>
+                <w:bCs/>
                 <w:noProof/>
               </w:rPr>
               <w:t>Elementy globalne</w:t>
             </w:r>
             <w:r>
               <w:rPr>
+                <w:bCs/>
                 <w:noProof/>
                 <w:webHidden/>
               </w:rPr>
@@ -2041,6 +2163,7 @@
             </w:r>
             <w:r>
               <w:rPr>
+                <w:bCs/>
                 <w:noProof/>
                 <w:webHidden/>
               </w:rPr>
@@ -2048,6 +2171,7 @@
             </w:r>
             <w:r>
               <w:rPr>
+                <w:bCs/>
                 <w:noProof/>
                 <w:webHidden/>
               </w:rPr>
@@ -2055,12 +2179,14 @@
             </w:r>
             <w:r>
               <w:rPr>
+                <w:bCs/>
                 <w:noProof/>
                 <w:webHidden/>
               </w:rPr>
             </w:r>
             <w:r>
               <w:rPr>
+                <w:bCs/>
                 <w:noProof/>
                 <w:webHidden/>
               </w:rPr>
@@ -2068,6 +2194,7 @@
             </w:r>
             <w:r>
               <w:rPr>
+                <w:bCs/>
                 <w:noProof/>
                 <w:webHidden/>
               </w:rPr>
@@ -2075,6 +2202,7 @@
             </w:r>
             <w:r>
               <w:rPr>
+                <w:bCs/>
                 <w:noProof/>
                 <w:webHidden/>
               </w:rPr>
@@ -2090,6 +2218,7 @@
             </w:tabs>
             <w:rPr>
               <w:rFonts w:asciiTheme="minorHAnsi" w:hAnsiTheme="minorHAnsi"/>
+              <w:bCs/>
               <w:noProof/>
               <w:kern w:val="2"/>
               <w:sz w:val="24"/>
@@ -2100,6 +2229,7 @@
             <w:r>
               <w:rPr>
                 <w:rStyle w:val="Hyperlink"/>
+                <w:bCs/>
                 <w:noProof/>
               </w:rPr>
               <w:t>2.2.6.</w:t>
@@ -2107,6 +2237,7 @@
             <w:r>
               <w:rPr>
                 <w:rFonts w:asciiTheme="minorHAnsi" w:hAnsiTheme="minorHAnsi"/>
+                <w:bCs/>
                 <w:noProof/>
                 <w:kern w:val="2"/>
                 <w:sz w:val="24"/>
@@ -2117,12 +2248,14 @@
             <w:r>
               <w:rPr>
                 <w:rStyle w:val="Hyperlink"/>
+                <w:bCs/>
                 <w:noProof/>
               </w:rPr>
               <w:t>Atrybuty globalne</w:t>
             </w:r>
             <w:r>
               <w:rPr>
+                <w:bCs/>
                 <w:noProof/>
                 <w:webHidden/>
               </w:rPr>
@@ -2130,6 +2263,7 @@
             </w:r>
             <w:r>
               <w:rPr>
+                <w:bCs/>
                 <w:noProof/>
                 <w:webHidden/>
               </w:rPr>
@@ -2137,6 +2271,7 @@
             </w:r>
             <w:r>
               <w:rPr>
+                <w:bCs/>
                 <w:noProof/>
                 <w:webHidden/>
               </w:rPr>
@@ -2144,12 +2279,14 @@
             </w:r>
             <w:r>
               <w:rPr>
+                <w:bCs/>
                 <w:noProof/>
                 <w:webHidden/>
               </w:rPr>
             </w:r>
             <w:r>
               <w:rPr>
+                <w:bCs/>
                 <w:noProof/>
                 <w:webHidden/>
               </w:rPr>
@@ -2157,6 +2294,7 @@
             </w:r>
             <w:r>
               <w:rPr>
+                <w:bCs/>
                 <w:noProof/>
                 <w:webHidden/>
               </w:rPr>
@@ -2164,6 +2302,7 @@
             </w:r>
             <w:r>
               <w:rPr>
+                <w:bCs/>
                 <w:noProof/>
                 <w:webHidden/>
               </w:rPr>
@@ -2179,6 +2318,7 @@
             </w:tabs>
             <w:rPr>
               <w:rFonts w:asciiTheme="minorHAnsi" w:hAnsiTheme="minorHAnsi"/>
+              <w:bCs/>
               <w:noProof/>
               <w:kern w:val="2"/>
               <w:sz w:val="24"/>
@@ -2189,6 +2329,7 @@
             <w:r>
               <w:rPr>
                 <w:rStyle w:val="Hyperlink"/>
+                <w:bCs/>
                 <w:noProof/>
               </w:rPr>
               <w:t>2.2.7.</w:t>
@@ -2196,6 +2337,7 @@
             <w:r>
               <w:rPr>
                 <w:rFonts w:asciiTheme="minorHAnsi" w:hAnsiTheme="minorHAnsi"/>
+                <w:bCs/>
                 <w:noProof/>
                 <w:kern w:val="2"/>
                 <w:sz w:val="24"/>
@@ -2206,12 +2348,14 @@
             <w:r>
               <w:rPr>
                 <w:rStyle w:val="Hyperlink"/>
+                <w:bCs/>
                 <w:noProof/>
               </w:rPr>
               <w:t>Adnotacje (pomijane)</w:t>
             </w:r>
             <w:r>
               <w:rPr>
+                <w:bCs/>
                 <w:noProof/>
                 <w:webHidden/>
               </w:rPr>
@@ -2219,6 +2363,7 @@
             </w:r>
             <w:r>
               <w:rPr>
+                <w:bCs/>
                 <w:noProof/>
                 <w:webHidden/>
               </w:rPr>
@@ -2226,6 +2371,7 @@
             </w:r>
             <w:r>
               <w:rPr>
+                <w:bCs/>
                 <w:noProof/>
                 <w:webHidden/>
               </w:rPr>
@@ -2233,12 +2379,14 @@
             </w:r>
             <w:r>
               <w:rPr>
+                <w:bCs/>
                 <w:noProof/>
                 <w:webHidden/>
               </w:rPr>
             </w:r>
             <w:r>
               <w:rPr>
+                <w:bCs/>
                 <w:noProof/>
                 <w:webHidden/>
               </w:rPr>
@@ -2246,6 +2394,7 @@
             </w:r>
             <w:r>
               <w:rPr>
+                <w:bCs/>
                 <w:noProof/>
                 <w:webHidden/>
               </w:rPr>
@@ -2253,6 +2402,7 @@
             </w:r>
             <w:r>
               <w:rPr>
+                <w:bCs/>
                 <w:noProof/>
                 <w:webHidden/>
               </w:rPr>
@@ -2266,6 +2416,7 @@
             <w:rPr>
               <w:rFonts w:asciiTheme="minorHAnsi" w:hAnsiTheme="minorHAnsi"/>
               <w:b w:val="0"/>
+              <w:bCs/>
               <w:noProof/>
               <w:kern w:val="2"/>
               <w:sz w:val="24"/>
@@ -2276,6 +2427,8 @@
             <w:r>
               <w:rPr>
                 <w:rStyle w:val="Hyperlink"/>
+                <w:b w:val="0"/>
+                <w:bCs/>
                 <w:noProof/>
               </w:rPr>
               <w:t>3.</w:t>
@@ -2284,6 +2437,7 @@
               <w:rPr>
                 <w:rFonts w:asciiTheme="minorHAnsi" w:hAnsiTheme="minorHAnsi"/>
                 <w:b w:val="0"/>
+                <w:bCs/>
                 <w:noProof/>
                 <w:kern w:val="2"/>
                 <w:sz w:val="24"/>
@@ -2294,12 +2448,16 @@
             <w:r>
               <w:rPr>
                 <w:rStyle w:val="Hyperlink"/>
+                <w:b w:val="0"/>
+                <w:bCs/>
                 <w:noProof/>
               </w:rPr>
               <w:t>Model danych aplikacji</w:t>
             </w:r>
             <w:r>
               <w:rPr>
+                <w:b w:val="0"/>
+                <w:bCs/>
                 <w:noProof/>
                 <w:webHidden/>
               </w:rPr>
@@ -2307,6 +2465,8 @@
             </w:r>
             <w:r>
               <w:rPr>
+                <w:b w:val="0"/>
+                <w:bCs/>
                 <w:noProof/>
                 <w:webHidden/>
               </w:rPr>
@@ -2314,6 +2474,8 @@
             </w:r>
             <w:r>
               <w:rPr>
+                <w:b w:val="0"/>
+                <w:bCs/>
                 <w:noProof/>
                 <w:webHidden/>
               </w:rPr>
@@ -2321,12 +2483,16 @@
             </w:r>
             <w:r>
               <w:rPr>
+                <w:b w:val="0"/>
+                <w:bCs/>
                 <w:noProof/>
                 <w:webHidden/>
               </w:rPr>
             </w:r>
             <w:r>
               <w:rPr>
+                <w:b w:val="0"/>
+                <w:bCs/>
                 <w:noProof/>
                 <w:webHidden/>
               </w:rPr>
@@ -2334,6 +2500,8 @@
             </w:r>
             <w:r>
               <w:rPr>
+                <w:b w:val="0"/>
+                <w:bCs/>
                 <w:noProof/>
                 <w:webHidden/>
               </w:rPr>
@@ -2341,6 +2509,8 @@
             </w:r>
             <w:r>
               <w:rPr>
+                <w:b w:val="0"/>
+                <w:bCs/>
                 <w:noProof/>
                 <w:webHidden/>
               </w:rPr>
@@ -2356,6 +2526,7 @@
             </w:tabs>
             <w:rPr>
               <w:rFonts w:asciiTheme="minorHAnsi" w:hAnsiTheme="minorHAnsi"/>
+              <w:bCs/>
               <w:noProof/>
               <w:kern w:val="2"/>
               <w:szCs w:val="24"/>
@@ -2365,6 +2536,7 @@
             <w:r>
               <w:rPr>
                 <w:rStyle w:val="Hyperlink"/>
+                <w:bCs/>
                 <w:noProof/>
               </w:rPr>
               <w:t>3.1.</w:t>
@@ -2372,6 +2544,7 @@
             <w:r>
               <w:rPr>
                 <w:rFonts w:asciiTheme="minorHAnsi" w:hAnsiTheme="minorHAnsi"/>
+                <w:bCs/>
                 <w:noProof/>
                 <w:kern w:val="2"/>
                 <w:szCs w:val="24"/>
@@ -2381,12 +2554,14 @@
             <w:r>
               <w:rPr>
                 <w:rStyle w:val="Hyperlink"/>
+                <w:bCs/>
                 <w:noProof/>
               </w:rPr>
               <w:t>Pliki i przestrzenie nazw</w:t>
             </w:r>
             <w:r>
               <w:rPr>
+                <w:bCs/>
                 <w:noProof/>
                 <w:webHidden/>
               </w:rPr>
@@ -2394,6 +2569,7 @@
             </w:r>
             <w:r>
               <w:rPr>
+                <w:bCs/>
                 <w:noProof/>
                 <w:webHidden/>
               </w:rPr>
@@ -2401,6 +2577,7 @@
             </w:r>
             <w:r>
               <w:rPr>
+                <w:bCs/>
                 <w:noProof/>
                 <w:webHidden/>
               </w:rPr>
@@ -2408,12 +2585,14 @@
             </w:r>
             <w:r>
               <w:rPr>
+                <w:bCs/>
                 <w:noProof/>
                 <w:webHidden/>
               </w:rPr>
             </w:r>
             <w:r>
               <w:rPr>
+                <w:bCs/>
                 <w:noProof/>
                 <w:webHidden/>
               </w:rPr>
@@ -2421,6 +2600,7 @@
             </w:r>
             <w:r>
               <w:rPr>
+                <w:bCs/>
                 <w:noProof/>
                 <w:webHidden/>
               </w:rPr>
@@ -2428,6 +2608,7 @@
             </w:r>
             <w:r>
               <w:rPr>
+                <w:bCs/>
                 <w:noProof/>
                 <w:webHidden/>
               </w:rPr>
@@ -2443,6 +2624,7 @@
             </w:tabs>
             <w:rPr>
               <w:rFonts w:asciiTheme="minorHAnsi" w:hAnsiTheme="minorHAnsi"/>
+              <w:bCs/>
               <w:noProof/>
               <w:kern w:val="2"/>
               <w:szCs w:val="24"/>
@@ -2452,6 +2634,7 @@
             <w:r>
               <w:rPr>
                 <w:rStyle w:val="Hyperlink"/>
+                <w:bCs/>
                 <w:noProof/>
               </w:rPr>
               <w:t>3.2.</w:t>
@@ -2459,6 +2642,7 @@
             <w:r>
               <w:rPr>
                 <w:rFonts w:asciiTheme="minorHAnsi" w:hAnsiTheme="minorHAnsi"/>
+                <w:bCs/>
                 <w:noProof/>
                 <w:kern w:val="2"/>
                 <w:szCs w:val="24"/>
@@ -2468,12 +2652,14 @@
             <w:r>
               <w:rPr>
                 <w:rStyle w:val="Hyperlink"/>
+                <w:bCs/>
                 <w:noProof/>
               </w:rPr>
               <w:t>Elementy deklarowane w przestrzeni nazw</w:t>
             </w:r>
             <w:r>
               <w:rPr>
+                <w:bCs/>
                 <w:noProof/>
                 <w:webHidden/>
               </w:rPr>
@@ -2481,6 +2667,7 @@
             </w:r>
             <w:r>
               <w:rPr>
+                <w:bCs/>
                 <w:noProof/>
                 <w:webHidden/>
               </w:rPr>
@@ -2488,6 +2675,7 @@
             </w:r>
             <w:r>
               <w:rPr>
+                <w:bCs/>
                 <w:noProof/>
                 <w:webHidden/>
               </w:rPr>
@@ -2495,12 +2683,14 @@
             </w:r>
             <w:r>
               <w:rPr>
+                <w:bCs/>
                 <w:noProof/>
                 <w:webHidden/>
               </w:rPr>
             </w:r>
             <w:r>
               <w:rPr>
+                <w:bCs/>
                 <w:noProof/>
                 <w:webHidden/>
               </w:rPr>
@@ -2508,6 +2698,7 @@
             </w:r>
             <w:r>
               <w:rPr>
+                <w:bCs/>
                 <w:noProof/>
                 <w:webHidden/>
               </w:rPr>
@@ -2515,6 +2706,7 @@
             </w:r>
             <w:r>
               <w:rPr>
+                <w:bCs/>
                 <w:noProof/>
                 <w:webHidden/>
               </w:rPr>
@@ -2530,6 +2722,7 @@
             </w:tabs>
             <w:rPr>
               <w:rFonts w:asciiTheme="minorHAnsi" w:hAnsiTheme="minorHAnsi"/>
+              <w:bCs/>
               <w:noProof/>
               <w:kern w:val="2"/>
               <w:sz w:val="24"/>
@@ -2540,6 +2733,7 @@
             <w:r>
               <w:rPr>
                 <w:rStyle w:val="Hyperlink"/>
+                <w:bCs/>
                 <w:noProof/>
               </w:rPr>
               <w:t>3.2.1.</w:t>
@@ -2547,6 +2741,7 @@
             <w:r>
               <w:rPr>
                 <w:rFonts w:asciiTheme="minorHAnsi" w:hAnsiTheme="minorHAnsi"/>
+                <w:bCs/>
                 <w:noProof/>
                 <w:kern w:val="2"/>
                 <w:sz w:val="24"/>
@@ -2557,12 +2752,14 @@
             <w:r>
               <w:rPr>
                 <w:rStyle w:val="Hyperlink"/>
+                <w:bCs/>
                 <w:noProof/>
               </w:rPr>
               <w:t>Typy</w:t>
             </w:r>
             <w:r>
               <w:rPr>
+                <w:bCs/>
                 <w:noProof/>
                 <w:webHidden/>
               </w:rPr>
@@ -2570,6 +2767,7 @@
             </w:r>
             <w:r>
               <w:rPr>
+                <w:bCs/>
                 <w:noProof/>
                 <w:webHidden/>
               </w:rPr>
@@ -2577,6 +2775,7 @@
             </w:r>
             <w:r>
               <w:rPr>
+                <w:bCs/>
                 <w:noProof/>
                 <w:webHidden/>
               </w:rPr>
@@ -2584,12 +2783,14 @@
             </w:r>
             <w:r>
               <w:rPr>
+                <w:bCs/>
                 <w:noProof/>
                 <w:webHidden/>
               </w:rPr>
             </w:r>
             <w:r>
               <w:rPr>
+                <w:bCs/>
                 <w:noProof/>
                 <w:webHidden/>
               </w:rPr>
@@ -2597,6 +2798,7 @@
             </w:r>
             <w:r>
               <w:rPr>
+                <w:bCs/>
                 <w:noProof/>
                 <w:webHidden/>
               </w:rPr>
@@ -2604,6 +2806,7 @@
             </w:r>
             <w:r>
               <w:rPr>
+                <w:bCs/>
                 <w:noProof/>
                 <w:webHidden/>
               </w:rPr>
@@ -2619,6 +2822,7 @@
             </w:tabs>
             <w:rPr>
               <w:rFonts w:asciiTheme="minorHAnsi" w:hAnsiTheme="minorHAnsi"/>
+              <w:bCs/>
               <w:noProof/>
               <w:kern w:val="2"/>
               <w:sz w:val="24"/>
@@ -2629,6 +2833,7 @@
             <w:r>
               <w:rPr>
                 <w:rStyle w:val="Hyperlink"/>
+                <w:bCs/>
                 <w:noProof/>
               </w:rPr>
               <w:t>3.2.2.</w:t>
@@ -2636,6 +2841,7 @@
             <w:r>
               <w:rPr>
                 <w:rFonts w:asciiTheme="minorHAnsi" w:hAnsiTheme="minorHAnsi"/>
+                <w:bCs/>
                 <w:noProof/>
                 <w:kern w:val="2"/>
                 <w:sz w:val="24"/>
@@ -2646,12 +2852,14 @@
             <w:r>
               <w:rPr>
                 <w:rStyle w:val="Hyperlink"/>
+                <w:bCs/>
                 <w:noProof/>
               </w:rPr>
               <w:t>Typy proste</w:t>
             </w:r>
             <w:r>
               <w:rPr>
+                <w:bCs/>
                 <w:noProof/>
                 <w:webHidden/>
               </w:rPr>
@@ -2659,6 +2867,7 @@
             </w:r>
             <w:r>
               <w:rPr>
+                <w:bCs/>
                 <w:noProof/>
                 <w:webHidden/>
               </w:rPr>
@@ -2666,6 +2875,7 @@
             </w:r>
             <w:r>
               <w:rPr>
+                <w:bCs/>
                 <w:noProof/>
                 <w:webHidden/>
               </w:rPr>
@@ -2673,12 +2883,14 @@
             </w:r>
             <w:r>
               <w:rPr>
+                <w:bCs/>
                 <w:noProof/>
                 <w:webHidden/>
               </w:rPr>
             </w:r>
             <w:r>
               <w:rPr>
+                <w:bCs/>
                 <w:noProof/>
                 <w:webHidden/>
               </w:rPr>
@@ -2686,6 +2898,7 @@
             </w:r>
             <w:r>
               <w:rPr>
+                <w:bCs/>
                 <w:noProof/>
                 <w:webHidden/>
               </w:rPr>
@@ -2693,6 +2906,7 @@
             </w:r>
             <w:r>
               <w:rPr>
+                <w:bCs/>
                 <w:noProof/>
                 <w:webHidden/>
               </w:rPr>
@@ -2708,6 +2922,7 @@
             </w:tabs>
             <w:rPr>
               <w:rFonts w:asciiTheme="minorHAnsi" w:hAnsiTheme="minorHAnsi"/>
+              <w:bCs/>
               <w:noProof/>
               <w:kern w:val="2"/>
               <w:sz w:val="24"/>
@@ -2718,6 +2933,7 @@
             <w:r>
               <w:rPr>
                 <w:rStyle w:val="Hyperlink"/>
+                <w:bCs/>
                 <w:noProof/>
               </w:rPr>
               <w:t>3.2.3.</w:t>
@@ -2725,6 +2941,7 @@
             <w:r>
               <w:rPr>
                 <w:rFonts w:asciiTheme="minorHAnsi" w:hAnsiTheme="minorHAnsi"/>
+                <w:bCs/>
                 <w:noProof/>
                 <w:kern w:val="2"/>
                 <w:sz w:val="24"/>
@@ -2735,12 +2952,14 @@
             <w:r>
               <w:rPr>
                 <w:rStyle w:val="Hyperlink"/>
+                <w:bCs/>
                 <w:noProof/>
               </w:rPr>
               <w:t>Typy złożone</w:t>
             </w:r>
             <w:r>
               <w:rPr>
+                <w:bCs/>
                 <w:noProof/>
                 <w:webHidden/>
               </w:rPr>
@@ -2748,6 +2967,7 @@
             </w:r>
             <w:r>
               <w:rPr>
+                <w:bCs/>
                 <w:noProof/>
                 <w:webHidden/>
               </w:rPr>
@@ -2755,6 +2975,7 @@
             </w:r>
             <w:r>
               <w:rPr>
+                <w:bCs/>
                 <w:noProof/>
                 <w:webHidden/>
               </w:rPr>
@@ -2762,12 +2983,14 @@
             </w:r>
             <w:r>
               <w:rPr>
+                <w:bCs/>
                 <w:noProof/>
                 <w:webHidden/>
               </w:rPr>
             </w:r>
             <w:r>
               <w:rPr>
+                <w:bCs/>
                 <w:noProof/>
                 <w:webHidden/>
               </w:rPr>
@@ -2775,6 +2998,7 @@
             </w:r>
             <w:r>
               <w:rPr>
+                <w:bCs/>
                 <w:noProof/>
                 <w:webHidden/>
               </w:rPr>
@@ -2782,6 +3006,7 @@
             </w:r>
             <w:r>
               <w:rPr>
+                <w:bCs/>
                 <w:noProof/>
                 <w:webHidden/>
               </w:rPr>
@@ -2797,6 +3022,7 @@
             </w:tabs>
             <w:rPr>
               <w:rFonts w:asciiTheme="minorHAnsi" w:hAnsiTheme="minorHAnsi"/>
+              <w:bCs/>
               <w:noProof/>
               <w:kern w:val="2"/>
               <w:sz w:val="24"/>
@@ -2807,6 +3033,7 @@
             <w:r>
               <w:rPr>
                 <w:rStyle w:val="Hyperlink"/>
+                <w:bCs/>
                 <w:noProof/>
               </w:rPr>
               <w:t>3.2.4.</w:t>
@@ -2814,6 +3041,7 @@
             <w:r>
               <w:rPr>
                 <w:rFonts w:asciiTheme="minorHAnsi" w:hAnsiTheme="minorHAnsi"/>
+                <w:bCs/>
                 <w:noProof/>
                 <w:kern w:val="2"/>
                 <w:sz w:val="24"/>
@@ -2824,12 +3052,14 @@
             <w:r>
               <w:rPr>
                 <w:rStyle w:val="Hyperlink"/>
+                <w:bCs/>
                 <w:noProof/>
               </w:rPr>
               <w:t>Atrybuty i grupy atrybutów</w:t>
             </w:r>
             <w:r>
               <w:rPr>
+                <w:bCs/>
                 <w:noProof/>
                 <w:webHidden/>
               </w:rPr>
@@ -2837,6 +3067,7 @@
             </w:r>
             <w:r>
               <w:rPr>
+                <w:bCs/>
                 <w:noProof/>
                 <w:webHidden/>
               </w:rPr>
@@ -2844,6 +3075,7 @@
             </w:r>
             <w:r>
               <w:rPr>
+                <w:bCs/>
                 <w:noProof/>
                 <w:webHidden/>
               </w:rPr>
@@ -2851,12 +3083,14 @@
             </w:r>
             <w:r>
               <w:rPr>
+                <w:bCs/>
                 <w:noProof/>
                 <w:webHidden/>
               </w:rPr>
             </w:r>
             <w:r>
               <w:rPr>
+                <w:bCs/>
                 <w:noProof/>
                 <w:webHidden/>
               </w:rPr>
@@ -2864,6 +3098,7 @@
             </w:r>
             <w:r>
               <w:rPr>
+                <w:bCs/>
                 <w:noProof/>
                 <w:webHidden/>
               </w:rPr>
@@ -2871,6 +3106,7 @@
             </w:r>
             <w:r>
               <w:rPr>
+                <w:bCs/>
                 <w:noProof/>
                 <w:webHidden/>
               </w:rPr>
@@ -2886,6 +3122,7 @@
             </w:tabs>
             <w:rPr>
               <w:rFonts w:asciiTheme="minorHAnsi" w:hAnsiTheme="minorHAnsi"/>
+              <w:bCs/>
               <w:noProof/>
               <w:kern w:val="2"/>
               <w:sz w:val="24"/>
@@ -2896,6 +3133,7 @@
             <w:r>
               <w:rPr>
                 <w:rStyle w:val="Hyperlink"/>
+                <w:bCs/>
                 <w:noProof/>
               </w:rPr>
               <w:t>3.2.5.</w:t>
@@ -2903,6 +3141,7 @@
             <w:r>
               <w:rPr>
                 <w:rFonts w:asciiTheme="minorHAnsi" w:hAnsiTheme="minorHAnsi"/>
+                <w:bCs/>
                 <w:noProof/>
                 <w:kern w:val="2"/>
                 <w:sz w:val="24"/>
@@ -2913,12 +3152,14 @@
             <w:r>
               <w:rPr>
                 <w:rStyle w:val="Hyperlink"/>
+                <w:bCs/>
                 <w:noProof/>
               </w:rPr>
               <w:t>Partykuły, elementy i grupy elementów</w:t>
             </w:r>
             <w:r>
               <w:rPr>
+                <w:bCs/>
                 <w:noProof/>
                 <w:webHidden/>
               </w:rPr>
@@ -2926,6 +3167,7 @@
             </w:r>
             <w:r>
               <w:rPr>
+                <w:bCs/>
                 <w:noProof/>
                 <w:webHidden/>
               </w:rPr>
@@ -2933,6 +3175,7 @@
             </w:r>
             <w:r>
               <w:rPr>
+                <w:bCs/>
                 <w:noProof/>
                 <w:webHidden/>
               </w:rPr>
@@ -2940,12 +3183,14 @@
             </w:r>
             <w:r>
               <w:rPr>
+                <w:bCs/>
                 <w:noProof/>
                 <w:webHidden/>
               </w:rPr>
             </w:r>
             <w:r>
               <w:rPr>
+                <w:bCs/>
                 <w:noProof/>
                 <w:webHidden/>
               </w:rPr>
@@ -2953,6 +3198,7 @@
             </w:r>
             <w:r>
               <w:rPr>
+                <w:bCs/>
                 <w:noProof/>
                 <w:webHidden/>
               </w:rPr>
@@ -2960,6 +3206,7 @@
             </w:r>
             <w:r>
               <w:rPr>
+                <w:bCs/>
                 <w:noProof/>
                 <w:webHidden/>
               </w:rPr>
@@ -2973,6 +3220,7 @@
             <w:rPr>
               <w:rFonts w:asciiTheme="minorHAnsi" w:hAnsiTheme="minorHAnsi"/>
               <w:b w:val="0"/>
+              <w:bCs/>
               <w:noProof/>
               <w:kern w:val="2"/>
               <w:sz w:val="24"/>
@@ -2983,6 +3231,8 @@
             <w:r>
               <w:rPr>
                 <w:rStyle w:val="Hyperlink"/>
+                <w:b w:val="0"/>
+                <w:bCs/>
                 <w:noProof/>
               </w:rPr>
               <w:t>4.</w:t>
@@ -2991,6 +3241,7 @@
               <w:rPr>
                 <w:rFonts w:asciiTheme="minorHAnsi" w:hAnsiTheme="minorHAnsi"/>
                 <w:b w:val="0"/>
+                <w:bCs/>
                 <w:noProof/>
                 <w:kern w:val="2"/>
                 <w:sz w:val="24"/>
@@ -3001,12 +3252,16 @@
             <w:r>
               <w:rPr>
                 <w:rStyle w:val="Hyperlink"/>
+                <w:b w:val="0"/>
+                <w:bCs/>
                 <w:noProof/>
               </w:rPr>
               <w:t>Kontekst danych</w:t>
             </w:r>
             <w:r>
               <w:rPr>
+                <w:b w:val="0"/>
+                <w:bCs/>
                 <w:noProof/>
                 <w:webHidden/>
               </w:rPr>
@@ -3014,6 +3269,8 @@
             </w:r>
             <w:r>
               <w:rPr>
+                <w:b w:val="0"/>
+                <w:bCs/>
                 <w:noProof/>
                 <w:webHidden/>
               </w:rPr>
@@ -3021,6 +3278,8 @@
             </w:r>
             <w:r>
               <w:rPr>
+                <w:b w:val="0"/>
+                <w:bCs/>
                 <w:noProof/>
                 <w:webHidden/>
               </w:rPr>
@@ -3028,12 +3287,16 @@
             </w:r>
             <w:r>
               <w:rPr>
+                <w:b w:val="0"/>
+                <w:bCs/>
                 <w:noProof/>
                 <w:webHidden/>
               </w:rPr>
             </w:r>
             <w:r>
               <w:rPr>
+                <w:b w:val="0"/>
+                <w:bCs/>
                 <w:noProof/>
                 <w:webHidden/>
               </w:rPr>
@@ -3041,6 +3304,8 @@
             </w:r>
             <w:r>
               <w:rPr>
+                <w:b w:val="0"/>
+                <w:bCs/>
                 <w:noProof/>
                 <w:webHidden/>
               </w:rPr>
@@ -3048,6 +3313,8 @@
             </w:r>
             <w:r>
               <w:rPr>
+                <w:b w:val="0"/>
+                <w:bCs/>
                 <w:noProof/>
                 <w:webHidden/>
               </w:rPr>
@@ -3061,6 +3328,7 @@
             <w:rPr>
               <w:rFonts w:asciiTheme="minorHAnsi" w:hAnsiTheme="minorHAnsi"/>
               <w:b w:val="0"/>
+              <w:bCs/>
               <w:noProof/>
               <w:kern w:val="2"/>
               <w:sz w:val="24"/>
@@ -3071,6 +3339,8 @@
             <w:r>
               <w:rPr>
                 <w:rStyle w:val="Hyperlink"/>
+                <w:b w:val="0"/>
+                <w:bCs/>
                 <w:noProof/>
               </w:rPr>
               <w:t>5.</w:t>
@@ -3079,6 +3349,7 @@
               <w:rPr>
                 <w:rFonts w:asciiTheme="minorHAnsi" w:hAnsiTheme="minorHAnsi"/>
                 <w:b w:val="0"/>
+                <w:bCs/>
                 <w:noProof/>
                 <w:kern w:val="2"/>
                 <w:sz w:val="24"/>
@@ -3089,12 +3360,16 @@
             <w:r>
               <w:rPr>
                 <w:rStyle w:val="Hyperlink"/>
+                <w:b w:val="0"/>
+                <w:bCs/>
                 <w:noProof/>
               </w:rPr>
               <w:t>Parsowanie modelu schematu</w:t>
             </w:r>
             <w:r>
               <w:rPr>
+                <w:b w:val="0"/>
+                <w:bCs/>
                 <w:noProof/>
                 <w:webHidden/>
               </w:rPr>
@@ -3102,6 +3377,8 @@
             </w:r>
             <w:r>
               <w:rPr>
+                <w:b w:val="0"/>
+                <w:bCs/>
                 <w:noProof/>
                 <w:webHidden/>
               </w:rPr>
@@ -3109,6 +3386,8 @@
             </w:r>
             <w:r>
               <w:rPr>
+                <w:b w:val="0"/>
+                <w:bCs/>
                 <w:noProof/>
                 <w:webHidden/>
               </w:rPr>
@@ -3116,12 +3395,16 @@
             </w:r>
             <w:r>
               <w:rPr>
+                <w:b w:val="0"/>
+                <w:bCs/>
                 <w:noProof/>
                 <w:webHidden/>
               </w:rPr>
             </w:r>
             <w:r>
               <w:rPr>
+                <w:b w:val="0"/>
+                <w:bCs/>
                 <w:noProof/>
                 <w:webHidden/>
               </w:rPr>
@@ -3129,6 +3412,8 @@
             </w:r>
             <w:r>
               <w:rPr>
+                <w:b w:val="0"/>
+                <w:bCs/>
                 <w:noProof/>
                 <w:webHidden/>
               </w:rPr>
@@ -3136,6 +3421,8 @@
             </w:r>
             <w:r>
               <w:rPr>
+                <w:b w:val="0"/>
+                <w:bCs/>
                 <w:noProof/>
                 <w:webHidden/>
               </w:rPr>
@@ -3149,6 +3436,7 @@
             <w:rPr>
               <w:rFonts w:asciiTheme="minorHAnsi" w:hAnsiTheme="minorHAnsi"/>
               <w:b w:val="0"/>
+              <w:bCs/>
               <w:noProof/>
               <w:kern w:val="2"/>
               <w:sz w:val="24"/>
@@ -3159,6 +3447,8 @@
             <w:r>
               <w:rPr>
                 <w:rStyle w:val="Hyperlink"/>
+                <w:b w:val="0"/>
+                <w:bCs/>
                 <w:noProof/>
               </w:rPr>
               <w:t>6.</w:t>
@@ -3167,6 +3457,7 @@
               <w:rPr>
                 <w:rFonts w:asciiTheme="minorHAnsi" w:hAnsiTheme="minorHAnsi"/>
                 <w:b w:val="0"/>
+                <w:bCs/>
                 <w:noProof/>
                 <w:kern w:val="2"/>
                 <w:sz w:val="24"/>
@@ -3177,12 +3468,16 @@
             <w:r>
               <w:rPr>
                 <w:rStyle w:val="Hyperlink"/>
+                <w:b w:val="0"/>
+                <w:bCs/>
                 <w:noProof/>
               </w:rPr>
               <w:t>Wyniki i uwagi końcowe</w:t>
             </w:r>
             <w:r>
               <w:rPr>
+                <w:b w:val="0"/>
+                <w:bCs/>
                 <w:noProof/>
                 <w:webHidden/>
               </w:rPr>
@@ -3190,6 +3485,8 @@
             </w:r>
             <w:r>
               <w:rPr>
+                <w:b w:val="0"/>
+                <w:bCs/>
                 <w:noProof/>
                 <w:webHidden/>
               </w:rPr>
@@ -3197,6 +3494,8 @@
             </w:r>
             <w:r>
               <w:rPr>
+                <w:b w:val="0"/>
+                <w:bCs/>
                 <w:noProof/>
                 <w:webHidden/>
               </w:rPr>
@@ -3204,12 +3503,16 @@
             </w:r>
             <w:r>
               <w:rPr>
+                <w:b w:val="0"/>
+                <w:bCs/>
                 <w:noProof/>
                 <w:webHidden/>
               </w:rPr>
             </w:r>
             <w:r>
               <w:rPr>
+                <w:b w:val="0"/>
+                <w:bCs/>
                 <w:noProof/>
                 <w:webHidden/>
               </w:rPr>
@@ -3217,6 +3520,8 @@
             </w:r>
             <w:r>
               <w:rPr>
+                <w:b w:val="0"/>
+                <w:bCs/>
                 <w:noProof/>
                 <w:webHidden/>
               </w:rPr>
@@ -3224,6 +3529,8 @@
             </w:r>
             <w:r>
               <w:rPr>
+                <w:b w:val="0"/>
+                <w:bCs/>
                 <w:noProof/>
                 <w:webHidden/>
               </w:rPr>
@@ -3237,6 +3544,7 @@
             <w:rPr>
               <w:rFonts w:asciiTheme="minorHAnsi" w:hAnsiTheme="minorHAnsi"/>
               <w:b w:val="0"/>
+              <w:bCs/>
               <w:noProof/>
               <w:kern w:val="2"/>
               <w:sz w:val="24"/>
@@ -3247,12 +3555,16 @@
             <w:r>
               <w:rPr>
                 <w:rStyle w:val="Hyperlink"/>
+                <w:b w:val="0"/>
+                <w:bCs/>
                 <w:noProof/>
               </w:rPr>
               <w:t>Załącznik A – Lista analizowanych plików XSD</w:t>
             </w:r>
             <w:r>
               <w:rPr>
+                <w:b w:val="0"/>
+                <w:bCs/>
                 <w:noProof/>
                 <w:webHidden/>
               </w:rPr>
@@ -3260,6 +3572,8 @@
             </w:r>
             <w:r>
               <w:rPr>
+                <w:b w:val="0"/>
+                <w:bCs/>
                 <w:noProof/>
                 <w:webHidden/>
               </w:rPr>
@@ -3267,6 +3581,8 @@
             </w:r>
             <w:r>
               <w:rPr>
+                <w:b w:val="0"/>
+                <w:bCs/>
                 <w:noProof/>
                 <w:webHidden/>
               </w:rPr>
@@ -3274,12 +3590,16 @@
             </w:r>
             <w:r>
               <w:rPr>
+                <w:b w:val="0"/>
+                <w:bCs/>
                 <w:noProof/>
                 <w:webHidden/>
               </w:rPr>
             </w:r>
             <w:r>
               <w:rPr>
+                <w:b w:val="0"/>
+                <w:bCs/>
                 <w:noProof/>
                 <w:webHidden/>
               </w:rPr>
@@ -3287,6 +3607,8 @@
             </w:r>
             <w:r>
               <w:rPr>
+                <w:b w:val="0"/>
+                <w:bCs/>
                 <w:noProof/>
                 <w:webHidden/>
               </w:rPr>
@@ -3294,6 +3616,8 @@
             </w:r>
             <w:r>
               <w:rPr>
+                <w:b w:val="0"/>
+                <w:bCs/>
                 <w:noProof/>
                 <w:webHidden/>
               </w:rPr>
@@ -3307,6 +3631,7 @@
             <w:rPr>
               <w:rFonts w:asciiTheme="minorHAnsi" w:hAnsiTheme="minorHAnsi"/>
               <w:b w:val="0"/>
+              <w:bCs/>
               <w:noProof/>
               <w:kern w:val="2"/>
               <w:sz w:val="24"/>
@@ -3317,12 +3642,16 @@
             <w:r>
               <w:rPr>
                 <w:rStyle w:val="Hyperlink"/>
+                <w:b w:val="0"/>
+                <w:bCs/>
                 <w:noProof/>
               </w:rPr>
               <w:t>Załącznik B – Tabela prefiksów</w:t>
             </w:r>
             <w:r>
               <w:rPr>
+                <w:b w:val="0"/>
+                <w:bCs/>
                 <w:noProof/>
                 <w:webHidden/>
               </w:rPr>
@@ -3330,6 +3659,8 @@
             </w:r>
             <w:r>
               <w:rPr>
+                <w:b w:val="0"/>
+                <w:bCs/>
                 <w:noProof/>
                 <w:webHidden/>
               </w:rPr>
@@ -3337,6 +3668,8 @@
             </w:r>
             <w:r>
               <w:rPr>
+                <w:b w:val="0"/>
+                <w:bCs/>
                 <w:noProof/>
                 <w:webHidden/>
               </w:rPr>
@@ -3344,12 +3677,16 @@
             </w:r>
             <w:r>
               <w:rPr>
+                <w:b w:val="0"/>
+                <w:bCs/>
                 <w:noProof/>
                 <w:webHidden/>
               </w:rPr>
             </w:r>
             <w:r>
               <w:rPr>
+                <w:b w:val="0"/>
+                <w:bCs/>
                 <w:noProof/>
                 <w:webHidden/>
               </w:rPr>
@@ -3357,6 +3694,8 @@
             </w:r>
             <w:r>
               <w:rPr>
+                <w:b w:val="0"/>
+                <w:bCs/>
                 <w:noProof/>
                 <w:webHidden/>
               </w:rPr>
@@ -3364,6 +3703,8 @@
             </w:r>
             <w:r>
               <w:rPr>
+                <w:b w:val="0"/>
+                <w:bCs/>
                 <w:noProof/>
                 <w:webHidden/>
               </w:rPr>
@@ -3372,9 +3713,13 @@
           </w:hyperlink>
         </w:p>
         <w:p>
+          <w:pPr>
+            <w:rPr>
+              <w:bCs/>
+            </w:rPr>
+          </w:pPr>
           <w:r>
             <w:rPr>
-              <w:b/>
               <w:bCs/>
             </w:rPr>
             <w:fldChar w:fldCharType="end"/>
@@ -12525,7 +12870,13 @@
         <w:rPr>
           <w:rStyle w:val="NazwaProgramowa"/>
         </w:rPr>
-        <w:t>SchemaFiles</w:t>
+        <w:t>File</w:t>
+      </w:r>
+      <w:r>
+        <w:rPr>
+          <w:rStyle w:val="NazwaProgramowa"/>
+        </w:rPr>
+        <w:t>s</w:t>
       </w:r>
       <w:r>
         <w:t xml:space="preserve">. Każdą encję reprezentuje klasa </w:t>
@@ -12534,7 +12885,7 @@
         <w:rPr>
           <w:rStyle w:val="NazwaProgramowa"/>
         </w:rPr>
-        <w:t>SchemaFile</w:t>
+        <w:t>File</w:t>
       </w:r>
       <w:r>
         <w:t xml:space="preserve"> o właściwościach:</w:t>
@@ -12597,7 +12948,7 @@
         <w:rPr>
           <w:rStyle w:val="NazwaProgramowa"/>
         </w:rPr>
-        <w:t>SchemaNamespaces</w:t>
+        <w:t>Namespaces</w:t>
       </w:r>
       <w:r>
         <w:rPr>
@@ -12811,7 +13162,13 @@
         <w:rPr>
           <w:rStyle w:val="NazwaProgramowa"/>
         </w:rPr>
-        <w:t>SchemaFiles</w:t>
+        <w:t>File</w:t>
+      </w:r>
+      <w:r>
+        <w:rPr>
+          <w:rStyle w:val="NazwaProgramowa"/>
+        </w:rPr>
+        <w:t>s</w:t>
       </w:r>
       <w:r>
         <w:rPr>
@@ -12906,7 +13263,13 @@
         <w:rPr>
           <w:rStyle w:val="NazwaProgramowa"/>
         </w:rPr>
-        <w:t>SchemaFiles</w:t>
+        <w:t>File</w:t>
+      </w:r>
+      <w:r>
+        <w:rPr>
+          <w:rStyle w:val="NazwaProgramowa"/>
+        </w:rPr>
+        <w:t>s</w:t>
       </w:r>
       <w:r>
         <w:t xml:space="preserve">, </w:t>
@@ -12983,7 +13346,13 @@
         <w:rPr>
           <w:rStyle w:val="NazwaProgramowa"/>
         </w:rPr>
-        <w:t>SchemaFiles</w:t>
+        <w:t>File</w:t>
+      </w:r>
+      <w:r>
+        <w:rPr>
+          <w:rStyle w:val="NazwaProgramowa"/>
+        </w:rPr>
+        <w:t>s</w:t>
       </w:r>
       <w:r>
         <w:t xml:space="preserve"> i </w:t>
@@ -19704,7 +20073,13 @@
         <w:rPr>
           <w:rStyle w:val="NazwaProgramowa"/>
         </w:rPr>
-        <w:t>SchemaFiles</w:t>
+        <w:t>File</w:t>
+      </w:r>
+      <w:r>
+        <w:rPr>
+          <w:rStyle w:val="NazwaProgramowa"/>
+        </w:rPr>
+        <w:t>s</w:t>
       </w:r>
       <w:r>
         <w:rPr>
@@ -19967,7 +20342,19 @@
         <w:rPr>
           <w:rStyle w:val="NazwaProgramowa"/>
         </w:rPr>
-        <w:t>ParseSchemaFiles</w:t>
+        <w:t>Parse</w:t>
+      </w:r>
+      <w:r>
+        <w:rPr>
+          <w:rStyle w:val="NazwaProgramowa"/>
+        </w:rPr>
+        <w:t>File</w:t>
+      </w:r>
+      <w:r>
+        <w:rPr>
+          <w:rStyle w:val="NazwaProgramowa"/>
+        </w:rPr>
+        <w:t>s</w:t>
       </w:r>
       <w:r>
         <w:t>, dla której podaje się:</w:t>
@@ -20090,7 +20477,7 @@
         <w:rPr>
           <w:rStyle w:val="NazwaProgramowa"/>
         </w:rPr>
-        <w:t>SchemaFile</w:t>
+        <w:t>File</w:t>
       </w:r>
       <w:r>
         <w:t xml:space="preserve">, </w:t>
@@ -20129,7 +20516,7 @@
         <w:rPr>
           <w:rStyle w:val="NazwaProgramowa"/>
         </w:rPr>
-        <w:t>SchemaNamespaces</w:t>
+        <w:t>Namespaces</w:t>
       </w:r>
       <w:r>
         <w:t xml:space="preserve"> wykonując kwerendę grupującą na tabeli </w:t>
@@ -20278,7 +20665,13 @@
         <w:rPr>
           <w:rStyle w:val="NazwaProgramowa"/>
         </w:rPr>
-        <w:t>SchemaFilesTotal</w:t>
+        <w:t>File</w:t>
+      </w:r>
+      <w:r>
+        <w:rPr>
+          <w:rStyle w:val="NazwaProgramowa"/>
+        </w:rPr>
+        <w:t>sTotal</w:t>
       </w:r>
       <w:r>
         <w:t xml:space="preserve">, </w:t>
@@ -20287,7 +20680,13 @@
         <w:rPr>
           <w:rStyle w:val="NazwaProgramowa"/>
         </w:rPr>
-        <w:t>SchemaFilesAdded</w:t>
+        <w:t>File</w:t>
+      </w:r>
+      <w:r>
+        <w:rPr>
+          <w:rStyle w:val="NazwaProgramowa"/>
+        </w:rPr>
+        <w:t>sAdded</w:t>
       </w:r>
       <w:r>
         <w:t>;</w:t>
@@ -20995,16 +21394,14 @@
         <w:t>Tabelę</w:t>
       </w:r>
       <w:r>
-        <w:t xml:space="preserve"> </w:t>
-      </w:r>
-      <w:proofErr w:type="spellStart"/>
-      <w:r>
-        <w:t>prefiks</w:t>
+        <w:t xml:space="preserve"> prefiks</w:t>
       </w:r>
       <w:r>
         <w:t>ó</w:t>
       </w:r>
-      <w:proofErr w:type="spellEnd"/>
+      <w:r>
+        <w:t>w</w:t>
+      </w:r>
       <w:r>
         <w:t xml:space="preserve"> przedstawiono w załączniku B.</w:t>
       </w:r>

--- a/ModelXmlSchema/docs/ModelXmlSchemaDocumentation.docx
+++ b/ModelXmlSchema/docs/ModelXmlSchemaDocumentation.docx
@@ -1219,7 +1219,7 @@
                 <w:i w:val="0"/>
                 <w:sz w:val="20"/>
               </w:rPr>
-              <w:t>7</w:t>
+              <w:t>8</w:t>
             </w:r>
             <w:r>
               <w:rPr>
@@ -1256,7 +1256,7 @@
       <w:sdtContent>
         <w:p>
           <w:pPr>
-            <w:pStyle w:val="TOCHeading"/>
+            <w:pStyle w:val="Nagwekspisutreci"/>
             <w:numPr>
               <w:ilvl w:val="0"/>
               <w:numId w:val="0"/>
@@ -1279,7 +1279,7 @@
         </w:p>
         <w:p>
           <w:pPr>
-            <w:pStyle w:val="TOC1"/>
+            <w:pStyle w:val="Spistreci1"/>
             <w:rPr>
               <w:rFonts w:asciiTheme="minorHAnsi" w:hAnsiTheme="minorHAnsi"/>
               <w:b w:val="0"/>
@@ -1314,7 +1314,7 @@
           <w:hyperlink w:anchor="_Toc171243630" w:history="1">
             <w:r>
               <w:rPr>
-                <w:rStyle w:val="Hyperlink"/>
+                <w:rStyle w:val="Hipercze"/>
                 <w:b w:val="0"/>
                 <w:bCs/>
                 <w:noProof/>
@@ -1335,7 +1335,7 @@
             </w:r>
             <w:r>
               <w:rPr>
-                <w:rStyle w:val="Hyperlink"/>
+                <w:rStyle w:val="Hipercze"/>
                 <w:b w:val="0"/>
                 <w:bCs/>
                 <w:noProof/>
@@ -1408,7 +1408,7 @@
         </w:p>
         <w:p>
           <w:pPr>
-            <w:pStyle w:val="TOC1"/>
+            <w:pStyle w:val="Spistreci1"/>
             <w:rPr>
               <w:rFonts w:asciiTheme="minorHAnsi" w:hAnsiTheme="minorHAnsi"/>
               <w:b w:val="0"/>
@@ -1422,7 +1422,7 @@
           <w:hyperlink w:anchor="_Toc171243631" w:history="1">
             <w:r>
               <w:rPr>
-                <w:rStyle w:val="Hyperlink"/>
+                <w:rStyle w:val="Hipercze"/>
                 <w:b w:val="0"/>
                 <w:bCs/>
                 <w:noProof/>
@@ -1443,7 +1443,7 @@
             </w:r>
             <w:r>
               <w:rPr>
-                <w:rStyle w:val="Hyperlink"/>
+                <w:rStyle w:val="Hipercze"/>
                 <w:b w:val="0"/>
                 <w:bCs/>
                 <w:noProof/>
@@ -1516,7 +1516,7 @@
         </w:p>
         <w:p>
           <w:pPr>
-            <w:pStyle w:val="TOC2"/>
+            <w:pStyle w:val="Spistreci2"/>
             <w:tabs>
               <w:tab w:val="left" w:pos="1134"/>
             </w:tabs>
@@ -1531,7 +1531,7 @@
           <w:hyperlink w:anchor="_Toc171243632" w:history="1">
             <w:r>
               <w:rPr>
-                <w:rStyle w:val="Hyperlink"/>
+                <w:rStyle w:val="Hipercze"/>
                 <w:bCs/>
                 <w:noProof/>
               </w:rPr>
@@ -1549,7 +1549,7 @@
             </w:r>
             <w:r>
               <w:rPr>
-                <w:rStyle w:val="Hyperlink"/>
+                <w:rStyle w:val="Hipercze"/>
                 <w:bCs/>
                 <w:noProof/>
               </w:rPr>
@@ -1614,7 +1614,7 @@
         </w:p>
         <w:p>
           <w:pPr>
-            <w:pStyle w:val="TOC2"/>
+            <w:pStyle w:val="Spistreci2"/>
             <w:tabs>
               <w:tab w:val="left" w:pos="1134"/>
             </w:tabs>
@@ -1629,7 +1629,7 @@
           <w:hyperlink w:anchor="_Toc171243633" w:history="1">
             <w:r>
               <w:rPr>
-                <w:rStyle w:val="Hyperlink"/>
+                <w:rStyle w:val="Hipercze"/>
                 <w:bCs/>
                 <w:noProof/>
               </w:rPr>
@@ -1647,7 +1647,7 @@
             </w:r>
             <w:r>
               <w:rPr>
-                <w:rStyle w:val="Hyperlink"/>
+                <w:rStyle w:val="Hipercze"/>
                 <w:bCs/>
                 <w:noProof/>
               </w:rPr>
@@ -1712,7 +1712,7 @@
         </w:p>
         <w:p>
           <w:pPr>
-            <w:pStyle w:val="TOC3"/>
+            <w:pStyle w:val="Spistreci3"/>
             <w:tabs>
               <w:tab w:val="left" w:pos="1320"/>
             </w:tabs>
@@ -1728,7 +1728,7 @@
           <w:hyperlink w:anchor="_Toc171243634" w:history="1">
             <w:r>
               <w:rPr>
-                <w:rStyle w:val="Hyperlink"/>
+                <w:rStyle w:val="Hipercze"/>
                 <w:bCs/>
                 <w:noProof/>
               </w:rPr>
@@ -1747,7 +1747,7 @@
             </w:r>
             <w:r>
               <w:rPr>
-                <w:rStyle w:val="Hyperlink"/>
+                <w:rStyle w:val="Hipercze"/>
                 <w:bCs/>
                 <w:noProof/>
               </w:rPr>
@@ -1812,7 +1812,7 @@
         </w:p>
         <w:p>
           <w:pPr>
-            <w:pStyle w:val="TOC3"/>
+            <w:pStyle w:val="Spistreci3"/>
             <w:tabs>
               <w:tab w:val="left" w:pos="1320"/>
             </w:tabs>
@@ -1828,7 +1828,7 @@
           <w:hyperlink w:anchor="_Toc171243635" w:history="1">
             <w:r>
               <w:rPr>
-                <w:rStyle w:val="Hyperlink"/>
+                <w:rStyle w:val="Hipercze"/>
                 <w:bCs/>
                 <w:noProof/>
               </w:rPr>
@@ -1847,7 +1847,7 @@
             </w:r>
             <w:r>
               <w:rPr>
-                <w:rStyle w:val="Hyperlink"/>
+                <w:rStyle w:val="Hipercze"/>
                 <w:bCs/>
                 <w:noProof/>
               </w:rPr>
@@ -1912,7 +1912,7 @@
         </w:p>
         <w:p>
           <w:pPr>
-            <w:pStyle w:val="TOC3"/>
+            <w:pStyle w:val="Spistreci3"/>
             <w:tabs>
               <w:tab w:val="left" w:pos="1320"/>
             </w:tabs>
@@ -1928,7 +1928,7 @@
           <w:hyperlink w:anchor="_Toc171243636" w:history="1">
             <w:r>
               <w:rPr>
-                <w:rStyle w:val="Hyperlink"/>
+                <w:rStyle w:val="Hipercze"/>
                 <w:bCs/>
                 <w:noProof/>
               </w:rPr>
@@ -1947,7 +1947,7 @@
             </w:r>
             <w:r>
               <w:rPr>
-                <w:rStyle w:val="Hyperlink"/>
+                <w:rStyle w:val="Hipercze"/>
                 <w:bCs/>
                 <w:noProof/>
               </w:rPr>
@@ -2012,7 +2012,7 @@
         </w:p>
         <w:p>
           <w:pPr>
-            <w:pStyle w:val="TOC3"/>
+            <w:pStyle w:val="Spistreci3"/>
             <w:tabs>
               <w:tab w:val="left" w:pos="1320"/>
             </w:tabs>
@@ -2028,7 +2028,7 @@
           <w:hyperlink w:anchor="_Toc171243637" w:history="1">
             <w:r>
               <w:rPr>
-                <w:rStyle w:val="Hyperlink"/>
+                <w:rStyle w:val="Hipercze"/>
                 <w:bCs/>
                 <w:noProof/>
               </w:rPr>
@@ -2047,7 +2047,7 @@
             </w:r>
             <w:r>
               <w:rPr>
-                <w:rStyle w:val="Hyperlink"/>
+                <w:rStyle w:val="Hipercze"/>
                 <w:bCs/>
                 <w:noProof/>
               </w:rPr>
@@ -2112,7 +2112,7 @@
         </w:p>
         <w:p>
           <w:pPr>
-            <w:pStyle w:val="TOC3"/>
+            <w:pStyle w:val="Spistreci3"/>
             <w:tabs>
               <w:tab w:val="left" w:pos="1320"/>
             </w:tabs>
@@ -2128,7 +2128,7 @@
           <w:hyperlink w:anchor="_Toc171243638" w:history="1">
             <w:r>
               <w:rPr>
-                <w:rStyle w:val="Hyperlink"/>
+                <w:rStyle w:val="Hipercze"/>
                 <w:bCs/>
                 <w:noProof/>
               </w:rPr>
@@ -2147,7 +2147,7 @@
             </w:r>
             <w:r>
               <w:rPr>
-                <w:rStyle w:val="Hyperlink"/>
+                <w:rStyle w:val="Hipercze"/>
                 <w:bCs/>
                 <w:noProof/>
               </w:rPr>
@@ -2212,7 +2212,7 @@
         </w:p>
         <w:p>
           <w:pPr>
-            <w:pStyle w:val="TOC3"/>
+            <w:pStyle w:val="Spistreci3"/>
             <w:tabs>
               <w:tab w:val="left" w:pos="1320"/>
             </w:tabs>
@@ -2228,7 +2228,7 @@
           <w:hyperlink w:anchor="_Toc171243639" w:history="1">
             <w:r>
               <w:rPr>
-                <w:rStyle w:val="Hyperlink"/>
+                <w:rStyle w:val="Hipercze"/>
                 <w:bCs/>
                 <w:noProof/>
               </w:rPr>
@@ -2247,7 +2247,7 @@
             </w:r>
             <w:r>
               <w:rPr>
-                <w:rStyle w:val="Hyperlink"/>
+                <w:rStyle w:val="Hipercze"/>
                 <w:bCs/>
                 <w:noProof/>
               </w:rPr>
@@ -2312,7 +2312,7 @@
         </w:p>
         <w:p>
           <w:pPr>
-            <w:pStyle w:val="TOC3"/>
+            <w:pStyle w:val="Spistreci3"/>
             <w:tabs>
               <w:tab w:val="left" w:pos="1320"/>
             </w:tabs>
@@ -2328,7 +2328,7 @@
           <w:hyperlink w:anchor="_Toc171243640" w:history="1">
             <w:r>
               <w:rPr>
-                <w:rStyle w:val="Hyperlink"/>
+                <w:rStyle w:val="Hipercze"/>
                 <w:bCs/>
                 <w:noProof/>
               </w:rPr>
@@ -2347,7 +2347,7 @@
             </w:r>
             <w:r>
               <w:rPr>
-                <w:rStyle w:val="Hyperlink"/>
+                <w:rStyle w:val="Hipercze"/>
                 <w:bCs/>
                 <w:noProof/>
               </w:rPr>
@@ -2412,7 +2412,7 @@
         </w:p>
         <w:p>
           <w:pPr>
-            <w:pStyle w:val="TOC1"/>
+            <w:pStyle w:val="Spistreci1"/>
             <w:rPr>
               <w:rFonts w:asciiTheme="minorHAnsi" w:hAnsiTheme="minorHAnsi"/>
               <w:b w:val="0"/>
@@ -2426,7 +2426,7 @@
           <w:hyperlink w:anchor="_Toc171243641" w:history="1">
             <w:r>
               <w:rPr>
-                <w:rStyle w:val="Hyperlink"/>
+                <w:rStyle w:val="Hipercze"/>
                 <w:b w:val="0"/>
                 <w:bCs/>
                 <w:noProof/>
@@ -2447,7 +2447,7 @@
             </w:r>
             <w:r>
               <w:rPr>
-                <w:rStyle w:val="Hyperlink"/>
+                <w:rStyle w:val="Hipercze"/>
                 <w:b w:val="0"/>
                 <w:bCs/>
                 <w:noProof/>
@@ -2520,7 +2520,7 @@
         </w:p>
         <w:p>
           <w:pPr>
-            <w:pStyle w:val="TOC2"/>
+            <w:pStyle w:val="Spistreci2"/>
             <w:tabs>
               <w:tab w:val="left" w:pos="1134"/>
             </w:tabs>
@@ -2535,7 +2535,7 @@
           <w:hyperlink w:anchor="_Toc171243642" w:history="1">
             <w:r>
               <w:rPr>
-                <w:rStyle w:val="Hyperlink"/>
+                <w:rStyle w:val="Hipercze"/>
                 <w:bCs/>
                 <w:noProof/>
               </w:rPr>
@@ -2553,7 +2553,7 @@
             </w:r>
             <w:r>
               <w:rPr>
-                <w:rStyle w:val="Hyperlink"/>
+                <w:rStyle w:val="Hipercze"/>
                 <w:bCs/>
                 <w:noProof/>
               </w:rPr>
@@ -2618,7 +2618,7 @@
         </w:p>
         <w:p>
           <w:pPr>
-            <w:pStyle w:val="TOC2"/>
+            <w:pStyle w:val="Spistreci2"/>
             <w:tabs>
               <w:tab w:val="left" w:pos="1134"/>
             </w:tabs>
@@ -2633,7 +2633,7 @@
           <w:hyperlink w:anchor="_Toc171243643" w:history="1">
             <w:r>
               <w:rPr>
-                <w:rStyle w:val="Hyperlink"/>
+                <w:rStyle w:val="Hipercze"/>
                 <w:bCs/>
                 <w:noProof/>
               </w:rPr>
@@ -2651,7 +2651,7 @@
             </w:r>
             <w:r>
               <w:rPr>
-                <w:rStyle w:val="Hyperlink"/>
+                <w:rStyle w:val="Hipercze"/>
                 <w:bCs/>
                 <w:noProof/>
               </w:rPr>
@@ -2716,7 +2716,7 @@
         </w:p>
         <w:p>
           <w:pPr>
-            <w:pStyle w:val="TOC3"/>
+            <w:pStyle w:val="Spistreci3"/>
             <w:tabs>
               <w:tab w:val="left" w:pos="1320"/>
             </w:tabs>
@@ -2732,7 +2732,7 @@
           <w:hyperlink w:anchor="_Toc171243644" w:history="1">
             <w:r>
               <w:rPr>
-                <w:rStyle w:val="Hyperlink"/>
+                <w:rStyle w:val="Hipercze"/>
                 <w:bCs/>
                 <w:noProof/>
               </w:rPr>
@@ -2751,7 +2751,7 @@
             </w:r>
             <w:r>
               <w:rPr>
-                <w:rStyle w:val="Hyperlink"/>
+                <w:rStyle w:val="Hipercze"/>
                 <w:bCs/>
                 <w:noProof/>
               </w:rPr>
@@ -2816,7 +2816,7 @@
         </w:p>
         <w:p>
           <w:pPr>
-            <w:pStyle w:val="TOC3"/>
+            <w:pStyle w:val="Spistreci3"/>
             <w:tabs>
               <w:tab w:val="left" w:pos="1320"/>
             </w:tabs>
@@ -2832,7 +2832,7 @@
           <w:hyperlink w:anchor="_Toc171243645" w:history="1">
             <w:r>
               <w:rPr>
-                <w:rStyle w:val="Hyperlink"/>
+                <w:rStyle w:val="Hipercze"/>
                 <w:bCs/>
                 <w:noProof/>
               </w:rPr>
@@ -2851,7 +2851,7 @@
             </w:r>
             <w:r>
               <w:rPr>
-                <w:rStyle w:val="Hyperlink"/>
+                <w:rStyle w:val="Hipercze"/>
                 <w:bCs/>
                 <w:noProof/>
               </w:rPr>
@@ -2916,7 +2916,7 @@
         </w:p>
         <w:p>
           <w:pPr>
-            <w:pStyle w:val="TOC3"/>
+            <w:pStyle w:val="Spistreci3"/>
             <w:tabs>
               <w:tab w:val="left" w:pos="1320"/>
             </w:tabs>
@@ -2932,7 +2932,7 @@
           <w:hyperlink w:anchor="_Toc171243646" w:history="1">
             <w:r>
               <w:rPr>
-                <w:rStyle w:val="Hyperlink"/>
+                <w:rStyle w:val="Hipercze"/>
                 <w:bCs/>
                 <w:noProof/>
               </w:rPr>
@@ -2951,7 +2951,7 @@
             </w:r>
             <w:r>
               <w:rPr>
-                <w:rStyle w:val="Hyperlink"/>
+                <w:rStyle w:val="Hipercze"/>
                 <w:bCs/>
                 <w:noProof/>
               </w:rPr>
@@ -3016,7 +3016,7 @@
         </w:p>
         <w:p>
           <w:pPr>
-            <w:pStyle w:val="TOC3"/>
+            <w:pStyle w:val="Spistreci3"/>
             <w:tabs>
               <w:tab w:val="left" w:pos="1320"/>
             </w:tabs>
@@ -3032,7 +3032,7 @@
           <w:hyperlink w:anchor="_Toc171243647" w:history="1">
             <w:r>
               <w:rPr>
-                <w:rStyle w:val="Hyperlink"/>
+                <w:rStyle w:val="Hipercze"/>
                 <w:bCs/>
                 <w:noProof/>
               </w:rPr>
@@ -3051,7 +3051,7 @@
             </w:r>
             <w:r>
               <w:rPr>
-                <w:rStyle w:val="Hyperlink"/>
+                <w:rStyle w:val="Hipercze"/>
                 <w:bCs/>
                 <w:noProof/>
               </w:rPr>
@@ -3116,7 +3116,7 @@
         </w:p>
         <w:p>
           <w:pPr>
-            <w:pStyle w:val="TOC3"/>
+            <w:pStyle w:val="Spistreci3"/>
             <w:tabs>
               <w:tab w:val="left" w:pos="1320"/>
             </w:tabs>
@@ -3132,7 +3132,7 @@
           <w:hyperlink w:anchor="_Toc171243648" w:history="1">
             <w:r>
               <w:rPr>
-                <w:rStyle w:val="Hyperlink"/>
+                <w:rStyle w:val="Hipercze"/>
                 <w:bCs/>
                 <w:noProof/>
               </w:rPr>
@@ -3151,7 +3151,7 @@
             </w:r>
             <w:r>
               <w:rPr>
-                <w:rStyle w:val="Hyperlink"/>
+                <w:rStyle w:val="Hipercze"/>
                 <w:bCs/>
                 <w:noProof/>
               </w:rPr>
@@ -3216,7 +3216,7 @@
         </w:p>
         <w:p>
           <w:pPr>
-            <w:pStyle w:val="TOC1"/>
+            <w:pStyle w:val="Spistreci1"/>
             <w:rPr>
               <w:rFonts w:asciiTheme="minorHAnsi" w:hAnsiTheme="minorHAnsi"/>
               <w:b w:val="0"/>
@@ -3230,7 +3230,7 @@
           <w:hyperlink w:anchor="_Toc171243649" w:history="1">
             <w:r>
               <w:rPr>
-                <w:rStyle w:val="Hyperlink"/>
+                <w:rStyle w:val="Hipercze"/>
                 <w:b w:val="0"/>
                 <w:bCs/>
                 <w:noProof/>
@@ -3251,7 +3251,7 @@
             </w:r>
             <w:r>
               <w:rPr>
-                <w:rStyle w:val="Hyperlink"/>
+                <w:rStyle w:val="Hipercze"/>
                 <w:b w:val="0"/>
                 <w:bCs/>
                 <w:noProof/>
@@ -3324,7 +3324,7 @@
         </w:p>
         <w:p>
           <w:pPr>
-            <w:pStyle w:val="TOC1"/>
+            <w:pStyle w:val="Spistreci1"/>
             <w:rPr>
               <w:rFonts w:asciiTheme="minorHAnsi" w:hAnsiTheme="minorHAnsi"/>
               <w:b w:val="0"/>
@@ -3338,7 +3338,7 @@
           <w:hyperlink w:anchor="_Toc171243650" w:history="1">
             <w:r>
               <w:rPr>
-                <w:rStyle w:val="Hyperlink"/>
+                <w:rStyle w:val="Hipercze"/>
                 <w:b w:val="0"/>
                 <w:bCs/>
                 <w:noProof/>
@@ -3359,7 +3359,7 @@
             </w:r>
             <w:r>
               <w:rPr>
-                <w:rStyle w:val="Hyperlink"/>
+                <w:rStyle w:val="Hipercze"/>
                 <w:b w:val="0"/>
                 <w:bCs/>
                 <w:noProof/>
@@ -3432,7 +3432,7 @@
         </w:p>
         <w:p>
           <w:pPr>
-            <w:pStyle w:val="TOC1"/>
+            <w:pStyle w:val="Spistreci1"/>
             <w:rPr>
               <w:rFonts w:asciiTheme="minorHAnsi" w:hAnsiTheme="minorHAnsi"/>
               <w:b w:val="0"/>
@@ -3446,7 +3446,7 @@
           <w:hyperlink w:anchor="_Toc171243651" w:history="1">
             <w:r>
               <w:rPr>
-                <w:rStyle w:val="Hyperlink"/>
+                <w:rStyle w:val="Hipercze"/>
                 <w:b w:val="0"/>
                 <w:bCs/>
                 <w:noProof/>
@@ -3467,7 +3467,7 @@
             </w:r>
             <w:r>
               <w:rPr>
-                <w:rStyle w:val="Hyperlink"/>
+                <w:rStyle w:val="Hipercze"/>
                 <w:b w:val="0"/>
                 <w:bCs/>
                 <w:noProof/>
@@ -3540,7 +3540,7 @@
         </w:p>
         <w:p>
           <w:pPr>
-            <w:pStyle w:val="TOC1"/>
+            <w:pStyle w:val="Spistreci1"/>
             <w:rPr>
               <w:rFonts w:asciiTheme="minorHAnsi" w:hAnsiTheme="minorHAnsi"/>
               <w:b w:val="0"/>
@@ -3554,7 +3554,7 @@
           <w:hyperlink w:anchor="_Toc171243652" w:history="1">
             <w:r>
               <w:rPr>
-                <w:rStyle w:val="Hyperlink"/>
+                <w:rStyle w:val="Hipercze"/>
                 <w:b w:val="0"/>
                 <w:bCs/>
                 <w:noProof/>
@@ -3627,7 +3627,7 @@
         </w:p>
         <w:p>
           <w:pPr>
-            <w:pStyle w:val="TOC1"/>
+            <w:pStyle w:val="Spistreci1"/>
             <w:rPr>
               <w:rFonts w:asciiTheme="minorHAnsi" w:hAnsiTheme="minorHAnsi"/>
               <w:b w:val="0"/>
@@ -3641,7 +3641,7 @@
           <w:hyperlink w:anchor="_Toc171243653" w:history="1">
             <w:r>
               <w:rPr>
-                <w:rStyle w:val="Hyperlink"/>
+                <w:rStyle w:val="Hipercze"/>
                 <w:b w:val="0"/>
                 <w:bCs/>
                 <w:noProof/>
@@ -3730,7 +3730,7 @@
     <w:p/>
     <w:p>
       <w:pPr>
-        <w:pStyle w:val="Heading1"/>
+        <w:pStyle w:val="Nagwek1"/>
       </w:pPr>
       <w:bookmarkStart w:id="0" w:name="_Toc171243630"/>
       <w:r>
@@ -3741,7 +3741,7 @@
     </w:p>
     <w:p>
       <w:pPr>
-        <w:pStyle w:val="NormalIndent"/>
+        <w:pStyle w:val="Wcicienormalne"/>
       </w:pPr>
       <w:r>
         <w:t xml:space="preserve">Projekt </w:t>
@@ -3764,7 +3764,7 @@
     </w:p>
     <w:p>
       <w:pPr>
-        <w:pStyle w:val="NormalIndent"/>
+        <w:pStyle w:val="Wcicienormalne"/>
       </w:pPr>
       <w:r>
         <w:t>Projekt składa się z dwóch modułów:</w:t>
@@ -3772,7 +3772,7 @@
     </w:p>
     <w:p>
       <w:pPr>
-        <w:pStyle w:val="ListBullet"/>
+        <w:pStyle w:val="Listapunktowana"/>
         <w:rPr>
           <w:rStyle w:val="NazwaProgramowa"/>
           <w:rFonts w:asciiTheme="majorBidi" w:hAnsiTheme="majorBidi"/>
@@ -3796,7 +3796,7 @@
     </w:p>
     <w:p>
       <w:pPr>
-        <w:pStyle w:val="ListBullet"/>
+        <w:pStyle w:val="Listapunktowana"/>
       </w:pPr>
       <w:r>
         <w:rPr>
@@ -3842,7 +3842,7 @@
     </w:p>
     <w:p>
       <w:pPr>
-        <w:pStyle w:val="NormalIndent"/>
+        <w:pStyle w:val="Wcicienormalne"/>
       </w:pPr>
       <w:r>
         <w:t xml:space="preserve">Projekt </w:t>
@@ -3949,7 +3949,7 @@
     </w:p>
     <w:p>
       <w:pPr>
-        <w:pStyle w:val="Heading1"/>
+        <w:pStyle w:val="Nagwek1"/>
       </w:pPr>
       <w:bookmarkStart w:id="1" w:name="_Toc171243631"/>
       <w:r>
@@ -3968,7 +3968,7 @@
     </w:p>
     <w:p>
       <w:pPr>
-        <w:pStyle w:val="NormalIndent"/>
+        <w:pStyle w:val="Wcicienormalne"/>
       </w:pPr>
       <w:r>
         <w:t xml:space="preserve">Dokumenty pakietu Office (a w szczególności dokumenty programu Word) są w swojej istocie pakietami ZIP składającymi się z plików XML. </w:t>
@@ -3976,7 +3976,7 @@
     </w:p>
     <w:p>
       <w:pPr>
-        <w:pStyle w:val="NormalIndent"/>
+        <w:pStyle w:val="Wcicienormalne"/>
       </w:pPr>
       <w:r>
         <w:t xml:space="preserve">Schemat standardu OpenXml </w:t>
@@ -4328,7 +4328,7 @@
     </w:p>
     <w:p>
       <w:pPr>
-        <w:pStyle w:val="NormalIndent"/>
+        <w:pStyle w:val="Wcicienormalne"/>
       </w:pPr>
       <w:r>
         <w:t xml:space="preserve">Przetwarzane </w:t>
@@ -4378,7 +4378,7 @@
     </w:p>
     <w:p>
       <w:pPr>
-        <w:pStyle w:val="Heading2"/>
+        <w:pStyle w:val="Nagwek2"/>
       </w:pPr>
       <w:bookmarkStart w:id="2" w:name="_Toc171243632"/>
       <w:r>
@@ -4388,7 +4388,7 @@
     </w:p>
     <w:p>
       <w:pPr>
-        <w:pStyle w:val="NormalIndent"/>
+        <w:pStyle w:val="Wcicienormalne"/>
       </w:pPr>
       <w:r>
         <w:t>Przykładowy początek pliku XSD jest następujący:</w:t>
@@ -4805,7 +4805,7 @@
     </w:p>
     <w:p>
       <w:pPr>
-        <w:pStyle w:val="NormalIndent"/>
+        <w:pStyle w:val="Wcicienormalne"/>
       </w:pPr>
       <w:r>
         <w:t xml:space="preserve">Element </w:t>
@@ -4825,7 +4825,7 @@
     </w:p>
     <w:p>
       <w:pPr>
-        <w:pStyle w:val="ListBullet"/>
+        <w:pStyle w:val="Listapunktowana"/>
       </w:pPr>
       <w:r>
         <w:rPr>
@@ -4864,7 +4864,7 @@
     </w:p>
     <w:p>
       <w:pPr>
-        <w:pStyle w:val="ListBullet"/>
+        <w:pStyle w:val="Listapunktowana"/>
       </w:pPr>
       <w:r>
         <w:rPr>
@@ -4896,7 +4896,7 @@
     </w:p>
     <w:p>
       <w:pPr>
-        <w:pStyle w:val="ListBullet"/>
+        <w:pStyle w:val="Listapunktowana"/>
       </w:pPr>
       <w:r>
         <w:rPr>
@@ -4925,7 +4925,7 @@
     </w:p>
     <w:p>
       <w:pPr>
-        <w:pStyle w:val="ListBullet"/>
+        <w:pStyle w:val="Listapunktowana"/>
       </w:pPr>
       <w:r>
         <w:rPr>
@@ -4960,7 +4960,7 @@
     </w:p>
     <w:p>
       <w:pPr>
-        <w:pStyle w:val="NormalIndent"/>
+        <w:pStyle w:val="Wcicienormalne"/>
       </w:pPr>
       <w:r>
         <w:t xml:space="preserve">Na początku element </w:t>
@@ -4996,7 +4996,7 @@
     </w:p>
     <w:p>
       <w:pPr>
-        <w:pStyle w:val="ListBullet"/>
+        <w:pStyle w:val="Listapunktowana"/>
       </w:pPr>
       <w:r>
         <w:rPr>
@@ -5010,7 +5010,7 @@
     </w:p>
     <w:p>
       <w:pPr>
-        <w:pStyle w:val="ListBullet"/>
+        <w:pStyle w:val="Listapunktowana"/>
       </w:pPr>
       <w:r>
         <w:rPr>
@@ -5024,7 +5024,7 @@
     </w:p>
     <w:p>
       <w:pPr>
-        <w:pStyle w:val="NormalIndent"/>
+        <w:pStyle w:val="Wcicienormalne"/>
       </w:pPr>
       <w:r>
         <w:t xml:space="preserve">Te deklaracje powinny być powiązane z deklaracjami prefiksów </w:t>
@@ -5050,7 +5050,7 @@
     </w:p>
     <w:p>
       <w:pPr>
-        <w:pStyle w:val="NormalIndent"/>
+        <w:pStyle w:val="Wcicienormalne"/>
       </w:pPr>
       <w:r>
         <w:t>Liczba p</w:t>
@@ -5070,7 +5070,7 @@
     </w:p>
     <w:p>
       <w:pPr>
-        <w:pStyle w:val="ListBullet"/>
+        <w:pStyle w:val="Listapunktowana"/>
         <w:tabs>
           <w:tab w:val="clear" w:pos="1068"/>
           <w:tab w:val="left" w:pos="1985"/>
@@ -5097,7 +5097,7 @@
     </w:p>
     <w:p>
       <w:pPr>
-        <w:pStyle w:val="ListBullet"/>
+        <w:pStyle w:val="Listapunktowana"/>
         <w:tabs>
           <w:tab w:val="clear" w:pos="1068"/>
           <w:tab w:val="left" w:pos="1985"/>
@@ -5121,7 +5121,7 @@
     </w:p>
     <w:p>
       <w:pPr>
-        <w:pStyle w:val="ListBullet"/>
+        <w:pStyle w:val="Listapunktowana"/>
         <w:tabs>
           <w:tab w:val="clear" w:pos="1068"/>
           <w:tab w:val="left" w:pos="1985"/>
@@ -5145,7 +5145,7 @@
     </w:p>
     <w:p>
       <w:pPr>
-        <w:pStyle w:val="NormalIndent"/>
+        <w:pStyle w:val="Wcicienormalne"/>
       </w:pPr>
       <w:r>
         <w:t xml:space="preserve">Długie nazwy przestrzeni nazw (URL) </w:t>
@@ -5159,7 +5159,7 @@
     </w:p>
     <w:p>
       <w:pPr>
-        <w:pStyle w:val="ListBullet"/>
+        <w:pStyle w:val="Listapunktowana"/>
       </w:pPr>
       <w:r>
         <w:rPr>
@@ -5173,7 +5173,7 @@
     </w:p>
     <w:p>
       <w:pPr>
-        <w:pStyle w:val="ListBullet"/>
+        <w:pStyle w:val="Listapunktowana"/>
       </w:pPr>
       <w:r>
         <w:rPr>
@@ -5187,7 +5187,7 @@
     </w:p>
     <w:p>
       <w:pPr>
-        <w:pStyle w:val="ListBullet"/>
+        <w:pStyle w:val="Listapunktowana"/>
       </w:pPr>
       <w:r>
         <w:rPr>
@@ -5201,7 +5201,7 @@
     </w:p>
     <w:p>
       <w:pPr>
-        <w:pStyle w:val="ListBullet"/>
+        <w:pStyle w:val="Listapunktowana"/>
       </w:pPr>
       <w:r>
         <w:rPr>
@@ -5215,7 +5215,7 @@
     </w:p>
     <w:p>
       <w:pPr>
-        <w:pStyle w:val="NormalIndent"/>
+        <w:pStyle w:val="Wcicienormalne"/>
       </w:pPr>
       <w:r>
         <w:t xml:space="preserve">Nie ma jednego, ustalonego standardu dla </w:t>
@@ -5235,7 +5235,7 @@
     </w:p>
     <w:p>
       <w:pPr>
-        <w:pStyle w:val="Heading2"/>
+        <w:pStyle w:val="Nagwek2"/>
       </w:pPr>
       <w:bookmarkStart w:id="3" w:name="_Toc171243633"/>
       <w:r>
@@ -5249,7 +5249,7 @@
     </w:p>
     <w:p>
       <w:pPr>
-        <w:pStyle w:val="NormalIndent"/>
+        <w:pStyle w:val="Wcicienormalne"/>
       </w:pPr>
       <w:r>
         <w:t xml:space="preserve">Wszystkie </w:t>
@@ -5326,7 +5326,7 @@
     </w:p>
     <w:p>
       <w:pPr>
-        <w:pStyle w:val="NormalIndent"/>
+        <w:pStyle w:val="Wcicienormalne"/>
       </w:pPr>
       <w:r>
         <w:t xml:space="preserve">Obiekt </w:t>
@@ -5343,7 +5343,7 @@
     </w:p>
     <w:p>
       <w:pPr>
-        <w:pStyle w:val="ListBullet"/>
+        <w:pStyle w:val="Listapunktowana"/>
       </w:pPr>
       <w:r>
         <w:rPr>
@@ -5357,7 +5357,7 @@
     </w:p>
     <w:p>
       <w:pPr>
-        <w:pStyle w:val="ListBullet"/>
+        <w:pStyle w:val="Listapunktowana"/>
       </w:pPr>
       <w:r>
         <w:rPr>
@@ -5371,7 +5371,7 @@
     </w:p>
     <w:p>
       <w:pPr>
-        <w:pStyle w:val="ListBullet"/>
+        <w:pStyle w:val="Listapunktowana"/>
       </w:pPr>
       <w:r>
         <w:rPr>
@@ -5385,7 +5385,7 @@
     </w:p>
     <w:p>
       <w:pPr>
-        <w:pStyle w:val="ListBullet"/>
+        <w:pStyle w:val="Listapunktowana"/>
       </w:pPr>
       <w:r>
         <w:rPr>
@@ -5399,7 +5399,7 @@
     </w:p>
     <w:p>
       <w:pPr>
-        <w:pStyle w:val="ListBullet"/>
+        <w:pStyle w:val="Listapunktowana"/>
       </w:pPr>
       <w:r>
         <w:rPr>
@@ -5413,7 +5413,7 @@
     </w:p>
     <w:p>
       <w:pPr>
-        <w:pStyle w:val="ListBullet"/>
+        <w:pStyle w:val="Listapunktowana"/>
       </w:pPr>
       <w:r>
         <w:rPr>
@@ -5427,7 +5427,7 @@
     </w:p>
     <w:p>
       <w:pPr>
-        <w:pStyle w:val="NormalIndent"/>
+        <w:pStyle w:val="Wcicienormalne"/>
         <w:keepNext/>
       </w:pPr>
       <w:r>
@@ -5452,7 +5452,7 @@
     </w:p>
     <w:p>
       <w:pPr>
-        <w:pStyle w:val="Caption"/>
+        <w:pStyle w:val="Legenda"/>
         <w:ind w:left="709"/>
         <w:jc w:val="center"/>
       </w:pPr>
@@ -5485,13 +5485,13 @@
     </w:p>
     <w:p>
       <w:pPr>
-        <w:pStyle w:val="NormalIndent"/>
+        <w:pStyle w:val="Wcicienormalne"/>
         <w:keepNext/>
       </w:pPr>
     </w:p>
     <w:p>
       <w:pPr>
-        <w:pStyle w:val="Heading3"/>
+        <w:pStyle w:val="Nagwek3"/>
       </w:pPr>
       <w:bookmarkStart w:id="5" w:name="_Toc171243634"/>
       <w:r>
@@ -5501,7 +5501,7 @@
     </w:p>
     <w:p>
       <w:pPr>
-        <w:pStyle w:val="NormalIndent"/>
+        <w:pStyle w:val="Wcicienormalne"/>
         <w:keepNext/>
       </w:pPr>
       <w:r>
@@ -5552,7 +5552,7 @@
     </w:p>
     <w:p>
       <w:pPr>
-        <w:pStyle w:val="ListBullet"/>
+        <w:pStyle w:val="Listapunktowana"/>
         <w:keepNext/>
       </w:pPr>
       <w:r>
@@ -5567,7 +5567,7 @@
     </w:p>
     <w:p>
       <w:pPr>
-        <w:pStyle w:val="ListBullet"/>
+        <w:pStyle w:val="Listapunktowana"/>
       </w:pPr>
       <w:r>
         <w:rPr>
@@ -5581,7 +5581,7 @@
     </w:p>
     <w:p>
       <w:pPr>
-        <w:pStyle w:val="ListBullet"/>
+        <w:pStyle w:val="Listapunktowana"/>
       </w:pPr>
       <w:r>
         <w:rPr>
@@ -5595,7 +5595,7 @@
     </w:p>
     <w:p>
       <w:pPr>
-        <w:pStyle w:val="Heading4"/>
+        <w:pStyle w:val="Nagwek4"/>
       </w:pPr>
       <w:r>
         <w:t>Ograniczenia wartości</w:t>
@@ -5603,7 +5603,7 @@
     </w:p>
     <w:p>
       <w:pPr>
-        <w:pStyle w:val="NormalIndent"/>
+        <w:pStyle w:val="Wcicienormalne"/>
       </w:pPr>
       <w:r>
         <w:t xml:space="preserve">Ograniczenia wartości typu prostego określa zawartość </w:t>
@@ -5717,7 +5717,7 @@
     </w:p>
     <w:p>
       <w:pPr>
-        <w:pStyle w:val="NormalIndent"/>
+        <w:pStyle w:val="Wcicienormalne"/>
       </w:pPr>
       <w:r>
         <w:t xml:space="preserve">Ograniczenia typu prostego mają fasetki (ang. </w:t>
@@ -5746,7 +5746,7 @@
     </w:p>
     <w:p>
       <w:pPr>
-        <w:pStyle w:val="ListBullet"/>
+        <w:pStyle w:val="Listapunktowana"/>
       </w:pPr>
       <w:r>
         <w:t xml:space="preserve">Dla typu </w:t>
@@ -5766,7 +5766,7 @@
     </w:p>
     <w:p>
       <w:pPr>
-        <w:pStyle w:val="ListBullet"/>
+        <w:pStyle w:val="Listapunktowana"/>
         <w:numPr>
           <w:ilvl w:val="0"/>
           <w:numId w:val="37"/>
@@ -5784,7 +5784,7 @@
     </w:p>
     <w:p>
       <w:pPr>
-        <w:pStyle w:val="ListBullet"/>
+        <w:pStyle w:val="Listapunktowana"/>
       </w:pPr>
       <w:r>
         <w:t xml:space="preserve">Dla typu </w:t>
@@ -5810,7 +5810,7 @@
     </w:p>
     <w:p>
       <w:pPr>
-        <w:pStyle w:val="ListBullet"/>
+        <w:pStyle w:val="Listapunktowana"/>
         <w:numPr>
           <w:ilvl w:val="0"/>
           <w:numId w:val="38"/>
@@ -5828,7 +5828,7 @@
     </w:p>
     <w:p>
       <w:pPr>
-        <w:pStyle w:val="ListBullet"/>
+        <w:pStyle w:val="Listapunktowana"/>
         <w:numPr>
           <w:ilvl w:val="0"/>
           <w:numId w:val="38"/>
@@ -5849,7 +5849,7 @@
     </w:p>
     <w:p>
       <w:pPr>
-        <w:pStyle w:val="ListBullet"/>
+        <w:pStyle w:val="Listapunktowana"/>
       </w:pPr>
       <w:r>
         <w:t xml:space="preserve">Dla typu </w:t>
@@ -5869,7 +5869,7 @@
     </w:p>
     <w:p>
       <w:pPr>
-        <w:pStyle w:val="ListBullet"/>
+        <w:pStyle w:val="Listapunktowana"/>
         <w:numPr>
           <w:ilvl w:val="0"/>
           <w:numId w:val="39"/>
@@ -5890,7 +5890,7 @@
     </w:p>
     <w:p>
       <w:pPr>
-        <w:pStyle w:val="ListBullet"/>
+        <w:pStyle w:val="Listapunktowana"/>
         <w:numPr>
           <w:ilvl w:val="0"/>
           <w:numId w:val="39"/>
@@ -5923,7 +5923,7 @@
     </w:p>
     <w:p>
       <w:pPr>
-        <w:pStyle w:val="ListBullet"/>
+        <w:pStyle w:val="Listapunktowana"/>
         <w:numPr>
           <w:ilvl w:val="0"/>
           <w:numId w:val="39"/>
@@ -5974,7 +5974,7 @@
     </w:p>
     <w:p>
       <w:pPr>
-        <w:pStyle w:val="ListBullet"/>
+        <w:pStyle w:val="Listapunktowana"/>
       </w:pPr>
       <w:r>
         <w:t>Dla typów liczbowych:</w:t>
@@ -5982,7 +5982,7 @@
     </w:p>
     <w:p>
       <w:pPr>
-        <w:pStyle w:val="ListBullet"/>
+        <w:pStyle w:val="Listapunktowana"/>
         <w:numPr>
           <w:ilvl w:val="0"/>
           <w:numId w:val="40"/>
@@ -6003,7 +6003,7 @@
     </w:p>
     <w:p>
       <w:pPr>
-        <w:pStyle w:val="ListBullet"/>
+        <w:pStyle w:val="Listapunktowana"/>
         <w:numPr>
           <w:ilvl w:val="0"/>
           <w:numId w:val="40"/>
@@ -6021,7 +6021,7 @@
     </w:p>
     <w:p>
       <w:pPr>
-        <w:pStyle w:val="ListBullet"/>
+        <w:pStyle w:val="Listapunktowana"/>
         <w:numPr>
           <w:ilvl w:val="0"/>
           <w:numId w:val="40"/>
@@ -6042,7 +6042,7 @@
     </w:p>
     <w:p>
       <w:pPr>
-        <w:pStyle w:val="ListBullet"/>
+        <w:pStyle w:val="Listapunktowana"/>
         <w:numPr>
           <w:ilvl w:val="0"/>
           <w:numId w:val="40"/>
@@ -6063,7 +6063,7 @@
     </w:p>
     <w:p>
       <w:pPr>
-        <w:pStyle w:val="ListBullet"/>
+        <w:pStyle w:val="Listapunktowana"/>
         <w:numPr>
           <w:ilvl w:val="0"/>
           <w:numId w:val="40"/>
@@ -6087,7 +6087,7 @@
     </w:p>
     <w:p>
       <w:pPr>
-        <w:pStyle w:val="ListBullet"/>
+        <w:pStyle w:val="Listapunktowana"/>
         <w:numPr>
           <w:ilvl w:val="0"/>
           <w:numId w:val="40"/>
@@ -6785,7 +6785,7 @@
     </w:p>
     <w:p>
       <w:pPr>
-        <w:pStyle w:val="Heading4"/>
+        <w:pStyle w:val="Nagwek4"/>
       </w:pPr>
       <w:r>
         <w:t>Unie</w:t>
@@ -6793,7 +6793,7 @@
     </w:p>
     <w:p>
       <w:pPr>
-        <w:pStyle w:val="NormalIndent"/>
+        <w:pStyle w:val="Wcicienormalne"/>
       </w:pPr>
       <w:r>
         <w:t>Unie</w:t>
@@ -6885,7 +6885,7 @@
     </w:p>
     <w:p>
       <w:pPr>
-        <w:pStyle w:val="Heading4"/>
+        <w:pStyle w:val="Nagwek4"/>
       </w:pPr>
       <w:r>
         <w:t xml:space="preserve">Anonimowe </w:t>
@@ -6896,7 +6896,7 @@
     </w:p>
     <w:p>
       <w:pPr>
-        <w:pStyle w:val="NormalIndent"/>
+        <w:pStyle w:val="Wcicienormalne"/>
       </w:pPr>
       <w:r>
         <w:t>W niektórych uniach jako składowe występują</w:t>
@@ -7034,7 +7034,7 @@
     </w:p>
     <w:p>
       <w:pPr>
-        <w:pStyle w:val="Heading4"/>
+        <w:pStyle w:val="Nagwek4"/>
       </w:pPr>
       <w:r>
         <w:t>Listy</w:t>
@@ -7042,7 +7042,7 @@
     </w:p>
     <w:p>
       <w:pPr>
-        <w:pStyle w:val="NormalIndent"/>
+        <w:pStyle w:val="Wcicienormalne"/>
       </w:pPr>
       <w:r>
         <w:t xml:space="preserve">Typy listowe to typy proste, które określają taki sposób interpretacji łańcucha znaków jakby to miały być listy wartości. W schemacie te typy mają zawartość typu </w:t>
@@ -7113,12 +7113,12 @@
     </w:p>
     <w:p>
       <w:pPr>
-        <w:pStyle w:val="NormalIndent"/>
-      </w:pPr>
-    </w:p>
-    <w:p>
-      <w:pPr>
-        <w:pStyle w:val="Heading3"/>
+        <w:pStyle w:val="Wcicienormalne"/>
+      </w:pPr>
+    </w:p>
+    <w:p>
+      <w:pPr>
+        <w:pStyle w:val="Nagwek3"/>
       </w:pPr>
       <w:bookmarkStart w:id="6" w:name="_Toc171243635"/>
       <w:r>
@@ -7128,7 +7128,7 @@
     </w:p>
     <w:p>
       <w:pPr>
-        <w:pStyle w:val="NormalIndent"/>
+        <w:pStyle w:val="Wcicienormalne"/>
       </w:pPr>
       <w:r>
         <w:t xml:space="preserve">Typy złożone określają sposób interpretacji elementów Xml. </w:t>
@@ -7151,7 +7151,7 @@
     </w:p>
     <w:p>
       <w:pPr>
-        <w:pStyle w:val="Heading4"/>
+        <w:pStyle w:val="Nagwek4"/>
       </w:pPr>
       <w:r>
         <w:t>Atrybuty</w:t>
@@ -7159,7 +7159,7 @@
     </w:p>
     <w:p>
       <w:pPr>
-        <w:pStyle w:val="NormalIndent"/>
+        <w:pStyle w:val="Wcicienormalne"/>
       </w:pPr>
       <w:r>
         <w:t xml:space="preserve">Deklaracje atrybutów są reprezentowane przez obiekty typu </w:t>
@@ -7277,7 +7277,7 @@
     </w:p>
     <w:p>
       <w:pPr>
-        <w:pStyle w:val="Heading4"/>
+        <w:pStyle w:val="Nagwek4"/>
       </w:pPr>
       <w:r>
         <w:t>Odwołania do atrybutów globalnych</w:t>
@@ -7285,7 +7285,7 @@
     </w:p>
     <w:p>
       <w:pPr>
-        <w:pStyle w:val="NormalIndent"/>
+        <w:pStyle w:val="Wcicienormalne"/>
       </w:pPr>
       <w:r>
         <w:t xml:space="preserve">Jeśli </w:t>
@@ -7436,7 +7436,7 @@
     </w:p>
     <w:p>
       <w:pPr>
-        <w:pStyle w:val="NormalIndent"/>
+        <w:pStyle w:val="Wcicienormalne"/>
       </w:pPr>
       <w:r>
         <w:t>Deklaracje atrybutów występują nie tylko w typach złożonych, ale też w grupach atrybutów definiowanych na poziomie głównym schematu oraz na poziomie globalnym schematu.</w:t>
@@ -7444,7 +7444,7 @@
     </w:p>
     <w:p>
       <w:pPr>
-        <w:pStyle w:val="Heading4"/>
+        <w:pStyle w:val="Nagwek4"/>
       </w:pPr>
       <w:r>
         <w:t>Odwołania do grup atrybutów</w:t>
@@ -7452,7 +7452,7 @@
     </w:p>
     <w:p>
       <w:pPr>
-        <w:pStyle w:val="NormalIndent"/>
+        <w:pStyle w:val="Wcicienormalne"/>
       </w:pPr>
       <w:r>
         <w:t>W definicji typu złożonego obok atrybutów mogą występować referencje do grup atrybutów definiowanych na poziomie głównym schematu.</w:t>
@@ -7567,7 +7567,7 @@
     </w:p>
     <w:p>
       <w:pPr>
-        <w:pStyle w:val="Heading4"/>
+        <w:pStyle w:val="Nagwek4"/>
       </w:pPr>
       <w:r>
         <w:lastRenderedPageBreak/>
@@ -7579,7 +7579,7 @@
     </w:p>
     <w:p>
       <w:pPr>
-        <w:pStyle w:val="NormalIndent"/>
+        <w:pStyle w:val="Wcicienormalne"/>
       </w:pPr>
       <w:r>
         <w:t xml:space="preserve">Elementy </w:t>
@@ -7669,7 +7669,7 @@
     </w:p>
     <w:p>
       <w:pPr>
-        <w:pStyle w:val="NormalIndent"/>
+        <w:pStyle w:val="Wcicienormalne"/>
       </w:pPr>
       <w:r>
         <w:t xml:space="preserve">Typ </w:t>
@@ -7692,7 +7692,7 @@
     </w:p>
     <w:p>
       <w:pPr>
-        <w:pStyle w:val="ListBullet"/>
+        <w:pStyle w:val="Listapunktowana"/>
       </w:pPr>
       <w:r>
         <w:rPr>
@@ -7721,7 +7721,7 @@
     </w:p>
     <w:p>
       <w:pPr>
-        <w:pStyle w:val="ListBullet"/>
+        <w:pStyle w:val="Listapunktowana"/>
       </w:pPr>
       <w:r>
         <w:rPr>
@@ -7747,7 +7747,7 @@
     </w:p>
     <w:p>
       <w:pPr>
-        <w:pStyle w:val="ListBullet"/>
+        <w:pStyle w:val="Listapunktowana"/>
       </w:pPr>
       <w:r>
         <w:rPr>
@@ -7770,7 +7770,7 @@
     </w:p>
     <w:p>
       <w:pPr>
-        <w:pStyle w:val="ListBullet"/>
+        <w:pStyle w:val="Listapunktowana"/>
       </w:pPr>
       <w:r>
         <w:rPr>
@@ -7812,7 +7812,7 @@
     </w:p>
     <w:p>
       <w:pPr>
-        <w:pStyle w:val="NormalIndent"/>
+        <w:pStyle w:val="Wcicienormalne"/>
         <w:keepNext/>
       </w:pPr>
       <w:r>
@@ -7827,7 +7827,7 @@
     </w:p>
     <w:p>
       <w:pPr>
-        <w:pStyle w:val="ListBullet"/>
+        <w:pStyle w:val="Listapunktowana"/>
       </w:pPr>
       <w:r>
         <w:rPr>
@@ -7847,7 +7847,7 @@
     </w:p>
     <w:p>
       <w:pPr>
-        <w:pStyle w:val="ListBullet"/>
+        <w:pStyle w:val="Listapunktowana"/>
       </w:pPr>
       <w:r>
         <w:rPr>
@@ -7867,7 +7867,7 @@
     </w:p>
     <w:p>
       <w:pPr>
-        <w:pStyle w:val="ListBullet"/>
+        <w:pStyle w:val="Listapunktowana"/>
       </w:pPr>
       <w:r>
         <w:rPr>
@@ -7905,7 +7905,7 @@
     </w:p>
     <w:p>
       <w:pPr>
-        <w:pStyle w:val="ListBullet"/>
+        <w:pStyle w:val="Listapunktowana"/>
       </w:pPr>
       <w:r>
         <w:rPr>
@@ -7925,7 +7925,7 @@
     </w:p>
     <w:p>
       <w:pPr>
-        <w:pStyle w:val="ListBullet"/>
+        <w:pStyle w:val="Listapunktowana"/>
       </w:pPr>
       <w:r>
         <w:rPr>
@@ -8286,7 +8286,7 @@
     </w:p>
     <w:p>
       <w:pPr>
-        <w:pStyle w:val="NormalIndent"/>
+        <w:pStyle w:val="Wcicienormalne"/>
       </w:pPr>
       <w:r>
         <w:t xml:space="preserve">Partykuła sekwencji występuje nawet, gdy typ złożony zawiera </w:t>
@@ -8446,7 +8446,7 @@
     </w:p>
     <w:p>
       <w:pPr>
-        <w:pStyle w:val="NormalIndent"/>
+        <w:pStyle w:val="Wcicienormalne"/>
       </w:pPr>
       <w:r>
         <w:t>W partykule wyboru powinno być zadeklarowanych wiele elementów (lub innych partykuł) składowych.</w:t>
@@ -8821,7 +8821,7 @@
     </w:p>
     <w:p>
       <w:pPr>
-        <w:pStyle w:val="NormalIndent"/>
+        <w:pStyle w:val="Wcicienormalne"/>
       </w:pPr>
       <w:r>
         <w:t xml:space="preserve">Partykuła </w:t>
@@ -8984,7 +8984,7 @@
     </w:p>
     <w:p>
       <w:pPr>
-        <w:pStyle w:val="NormalIndent"/>
+        <w:pStyle w:val="Wcicienormalne"/>
       </w:pPr>
       <w:r>
         <w:t xml:space="preserve">Partykuła </w:t>
@@ -9016,7 +9016,7 @@
     </w:p>
     <w:p>
       <w:pPr>
-        <w:pStyle w:val="ListBullet"/>
+        <w:pStyle w:val="Listapunktowana"/>
       </w:pPr>
       <w:r>
         <w:rPr>
@@ -9048,7 +9048,7 @@
     </w:p>
     <w:p>
       <w:pPr>
-        <w:pStyle w:val="ListBullet"/>
+        <w:pStyle w:val="Listapunktowana"/>
         <w:numPr>
           <w:ilvl w:val="0"/>
           <w:numId w:val="36"/>
@@ -9075,7 +9075,7 @@
     </w:p>
     <w:p>
       <w:pPr>
-        <w:pStyle w:val="ListBullet"/>
+        <w:pStyle w:val="Listapunktowana"/>
         <w:numPr>
           <w:ilvl w:val="0"/>
           <w:numId w:val="36"/>
@@ -9108,7 +9108,7 @@
     </w:p>
     <w:p>
       <w:pPr>
-        <w:pStyle w:val="ListBullet"/>
+        <w:pStyle w:val="Listapunktowana"/>
         <w:numPr>
           <w:ilvl w:val="0"/>
           <w:numId w:val="36"/>
@@ -9129,7 +9129,7 @@
     </w:p>
     <w:p>
       <w:pPr>
-        <w:pStyle w:val="ListBullet"/>
+        <w:pStyle w:val="Listapunktowana"/>
         <w:numPr>
           <w:ilvl w:val="0"/>
           <w:numId w:val="36"/>
@@ -9159,7 +9159,7 @@
     </w:p>
     <w:p>
       <w:pPr>
-        <w:pStyle w:val="ListBullet"/>
+        <w:pStyle w:val="Listapunktowana"/>
         <w:numPr>
           <w:ilvl w:val="0"/>
           <w:numId w:val="36"/>
@@ -9204,7 +9204,7 @@
     </w:p>
     <w:p>
       <w:pPr>
-        <w:pStyle w:val="ListBullet"/>
+        <w:pStyle w:val="Listapunktowana"/>
       </w:pPr>
       <w:r>
         <w:rPr>
@@ -9230,7 +9230,7 @@
     </w:p>
     <w:p>
       <w:pPr>
-        <w:pStyle w:val="ListBullet"/>
+        <w:pStyle w:val="Listapunktowana"/>
         <w:numPr>
           <w:ilvl w:val="0"/>
           <w:numId w:val="41"/>
@@ -9248,7 +9248,7 @@
     </w:p>
     <w:p>
       <w:pPr>
-        <w:pStyle w:val="ListBullet"/>
+        <w:pStyle w:val="Listapunktowana"/>
         <w:numPr>
           <w:ilvl w:val="0"/>
           <w:numId w:val="41"/>
@@ -9275,7 +9275,7 @@
     </w:p>
     <w:p>
       <w:pPr>
-        <w:pStyle w:val="ListBullet"/>
+        <w:pStyle w:val="Listapunktowana"/>
         <w:numPr>
           <w:ilvl w:val="0"/>
           <w:numId w:val="41"/>
@@ -9293,7 +9293,7 @@
     </w:p>
     <w:p>
       <w:pPr>
-        <w:pStyle w:val="Heading4"/>
+        <w:pStyle w:val="Nagwek4"/>
       </w:pPr>
       <w:r>
         <w:t>Elementy</w:t>
@@ -9301,7 +9301,7 @@
     </w:p>
     <w:p>
       <w:pPr>
-        <w:pStyle w:val="NormalIndent"/>
+        <w:pStyle w:val="Wcicienormalne"/>
       </w:pPr>
       <w:r>
         <w:t xml:space="preserve">Elementy są reprezentowane przez </w:t>
@@ -9351,7 +9351,7 @@
     </w:p>
     <w:p>
       <w:pPr>
-        <w:pStyle w:val="ListBullet"/>
+        <w:pStyle w:val="Listapunktowana"/>
       </w:pPr>
       <w:r>
         <w:rPr>
@@ -9374,7 +9374,7 @@
     </w:p>
     <w:p>
       <w:pPr>
-        <w:pStyle w:val="ListBullet"/>
+        <w:pStyle w:val="Listapunktowana"/>
       </w:pPr>
       <w:r>
         <w:rPr>
@@ -9388,7 +9388,7 @@
     </w:p>
     <w:p>
       <w:pPr>
-        <w:pStyle w:val="ListBullet"/>
+        <w:pStyle w:val="Listapunktowana"/>
       </w:pPr>
       <w:r>
         <w:rPr>
@@ -9408,7 +9408,7 @@
     </w:p>
     <w:p>
       <w:pPr>
-        <w:pStyle w:val="NormalIndent"/>
+        <w:pStyle w:val="Wcicienormalne"/>
       </w:pPr>
       <w:r>
         <w:t>Inne właściwości są pomijane przy parsowaniu.</w:t>
@@ -9424,7 +9424,7 @@
     </w:p>
     <w:p>
       <w:pPr>
-        <w:pStyle w:val="NormalIndent"/>
+        <w:pStyle w:val="Wcicienormalne"/>
       </w:pPr>
       <w:r>
         <w:t xml:space="preserve">W poniższym przykładzie trzy elementy </w:t>
@@ -9819,7 +9819,7 @@
     </w:p>
     <w:p>
       <w:pPr>
-        <w:pStyle w:val="Heading4"/>
+        <w:pStyle w:val="Nagwek4"/>
       </w:pPr>
       <w:r>
         <w:t>Odwołania do elementów globalnych</w:t>
@@ -9827,7 +9827,7 @@
     </w:p>
     <w:p>
       <w:pPr>
-        <w:pStyle w:val="NormalIndent"/>
+        <w:pStyle w:val="Wcicienormalne"/>
       </w:pPr>
       <w:r>
         <w:t xml:space="preserve">Elementy, które nie mają właściwości </w:t>
@@ -9934,12 +9934,12 @@
     </w:p>
     <w:p>
       <w:pPr>
-        <w:pStyle w:val="NormalIndent"/>
-      </w:pPr>
-    </w:p>
-    <w:p>
-      <w:pPr>
-        <w:pStyle w:val="Heading4"/>
+        <w:pStyle w:val="Wcicienormalne"/>
+      </w:pPr>
+    </w:p>
+    <w:p>
+      <w:pPr>
+        <w:pStyle w:val="Nagwek4"/>
       </w:pPr>
       <w:r>
         <w:t>Odwołania do grup elementów</w:t>
@@ -9947,7 +9947,7 @@
     </w:p>
     <w:p>
       <w:pPr>
-        <w:pStyle w:val="NormalIndent"/>
+        <w:pStyle w:val="Wcicienormalne"/>
       </w:pPr>
       <w:r>
         <w:t xml:space="preserve">W schemacie mogą być grupy elementów, do których można się odwoływać w różnych miejscach. </w:t>
@@ -10006,7 +10006,7 @@
     </w:p>
     <w:p>
       <w:pPr>
-        <w:pStyle w:val="ListBullet"/>
+        <w:pStyle w:val="Listapunktowana"/>
       </w:pPr>
       <w:r>
         <w:rPr>
@@ -10122,12 +10122,12 @@
     </w:p>
     <w:p>
       <w:pPr>
-        <w:pStyle w:val="NormalIndent"/>
-      </w:pPr>
-    </w:p>
-    <w:p>
-      <w:pPr>
-        <w:pStyle w:val="Heading3"/>
+        <w:pStyle w:val="Wcicienormalne"/>
+      </w:pPr>
+    </w:p>
+    <w:p>
+      <w:pPr>
+        <w:pStyle w:val="Nagwek3"/>
       </w:pPr>
       <w:bookmarkStart w:id="7" w:name="_Toc171243636"/>
       <w:r>
@@ -10137,7 +10137,7 @@
     </w:p>
     <w:p>
       <w:pPr>
-        <w:pStyle w:val="NormalIndent"/>
+        <w:pStyle w:val="Wcicienormalne"/>
       </w:pPr>
       <w:r>
         <w:t>W schemacie można definiować grupy elementów, do których można się odwoływać w typach złożonych lub innych grupach elementów.</w:t>
@@ -10825,7 +10825,7 @@
     </w:p>
     <w:p>
       <w:pPr>
-        <w:pStyle w:val="NormalIndent"/>
+        <w:pStyle w:val="Wcicienormalne"/>
       </w:pPr>
       <w:r>
         <w:t xml:space="preserve">Do zdefiniowanej grupy można się odwołać </w:t>
@@ -11078,12 +11078,12 @@
     </w:p>
     <w:p>
       <w:pPr>
-        <w:pStyle w:val="NormalIndent"/>
-      </w:pPr>
-    </w:p>
-    <w:p>
-      <w:pPr>
-        <w:pStyle w:val="Heading3"/>
+        <w:pStyle w:val="Wcicienormalne"/>
+      </w:pPr>
+    </w:p>
+    <w:p>
+      <w:pPr>
+        <w:pStyle w:val="Nagwek3"/>
       </w:pPr>
       <w:bookmarkStart w:id="8" w:name="_Toc171243637"/>
       <w:r>
@@ -11093,7 +11093,7 @@
     </w:p>
     <w:p>
       <w:pPr>
-        <w:pStyle w:val="NormalIndent"/>
+        <w:pStyle w:val="Wcicienormalne"/>
       </w:pPr>
       <w:r>
         <w:t xml:space="preserve">Podobnie </w:t>
@@ -11715,7 +11715,7 @@
     </w:p>
     <w:p>
       <w:pPr>
-        <w:pStyle w:val="NormalIndent"/>
+        <w:pStyle w:val="Wcicienormalne"/>
       </w:pPr>
       <w:r>
         <w:t xml:space="preserve">Do zdefiniowanej grupy można się odwołać przez element </w:t>
@@ -11925,12 +11925,12 @@
     </w:p>
     <w:p>
       <w:pPr>
-        <w:pStyle w:val="NormalIndent"/>
-      </w:pPr>
-    </w:p>
-    <w:p>
-      <w:pPr>
-        <w:pStyle w:val="Heading3"/>
+        <w:pStyle w:val="Wcicienormalne"/>
+      </w:pPr>
+    </w:p>
+    <w:p>
+      <w:pPr>
+        <w:pStyle w:val="Nagwek3"/>
       </w:pPr>
       <w:bookmarkStart w:id="9" w:name="_Toc171243638"/>
       <w:r>
@@ -11940,7 +11940,7 @@
     </w:p>
     <w:p>
       <w:pPr>
-        <w:pStyle w:val="NormalIndent"/>
+        <w:pStyle w:val="Wcicienormalne"/>
       </w:pPr>
       <w:r>
         <w:t>Elementy globalne są definiowane na poziomie głównym schematu. Odwołują się one do zdefiniowanych typów złożonych.</w:t>
@@ -11988,7 +11988,7 @@
     </w:p>
     <w:p>
       <w:pPr>
-        <w:pStyle w:val="NormalIndent"/>
+        <w:pStyle w:val="Wcicienormalne"/>
       </w:pPr>
       <w:r>
         <w:t>Do elementów globalnych można, ale nie trzeba się odwoływać w schemacie.</w:t>
@@ -11996,7 +11996,7 @@
     </w:p>
     <w:p>
       <w:pPr>
-        <w:pStyle w:val="Heading3"/>
+        <w:pStyle w:val="Nagwek3"/>
       </w:pPr>
       <w:bookmarkStart w:id="10" w:name="_Toc171243639"/>
       <w:r>
@@ -12006,7 +12006,7 @@
     </w:p>
     <w:p>
       <w:pPr>
-        <w:pStyle w:val="NormalIndent"/>
+        <w:pStyle w:val="Wcicienormalne"/>
       </w:pPr>
       <w:r>
         <w:t>Podobnie atrybuty globalne są definiowane na poziomie głównym schematu. Odwołują się one do zdefiniowanych typów prostych.</w:t>
@@ -12515,7 +12515,7 @@
     </w:p>
     <w:p>
       <w:pPr>
-        <w:pStyle w:val="NormalIndent"/>
+        <w:pStyle w:val="Wcicienormalne"/>
       </w:pPr>
       <w:r>
         <w:t>W odróżnieniu od elementów globalnych, do atrybutów globalnych trzeba się odwoływać w definicji typów złożonych</w:t>
@@ -12773,7 +12773,7 @@
     </w:p>
     <w:p>
       <w:pPr>
-        <w:pStyle w:val="Heading3"/>
+        <w:pStyle w:val="Nagwek3"/>
       </w:pPr>
       <w:bookmarkStart w:id="11" w:name="_Toc171243640"/>
       <w:r>
@@ -12783,7 +12783,7 @@
     </w:p>
     <w:p>
       <w:pPr>
-        <w:pStyle w:val="NormalIndent"/>
+        <w:pStyle w:val="Wcicienormalne"/>
       </w:pPr>
       <w:r>
         <w:t xml:space="preserve">Obiekty deklarowane w pliku XSD należące do klasy </w:t>
@@ -12812,7 +12812,7 @@
     </w:p>
     <w:p>
       <w:pPr>
-        <w:pStyle w:val="Heading1"/>
+        <w:pStyle w:val="Nagwek1"/>
       </w:pPr>
       <w:bookmarkStart w:id="12" w:name="_Toc171243641"/>
       <w:r>
@@ -12825,7 +12825,7 @@
     </w:p>
     <w:p>
       <w:pPr>
-        <w:pStyle w:val="NormalIndent"/>
+        <w:pStyle w:val="Wcicienormalne"/>
       </w:pPr>
       <w:r>
         <w:t xml:space="preserve">Obiekty XmlSchema odczytywane z plików XSD są zapisywane w relacyjnej bazie danych. W związku z tym w bibliotece </w:t>
@@ -12842,7 +12842,7 @@
     </w:p>
     <w:p>
       <w:pPr>
-        <w:pStyle w:val="Heading2"/>
+        <w:pStyle w:val="Nagwek2"/>
       </w:pPr>
       <w:bookmarkStart w:id="13" w:name="_Toc171243642"/>
       <w:r>
@@ -12852,7 +12852,7 @@
     </w:p>
     <w:p>
       <w:pPr>
-        <w:pStyle w:val="NormalIndent"/>
+        <w:pStyle w:val="Wcicienormalne"/>
       </w:pPr>
       <w:r>
         <w:t>Informacje o p</w:t>
@@ -12893,7 +12893,7 @@
     </w:p>
     <w:p>
       <w:pPr>
-        <w:pStyle w:val="ListBullet"/>
+        <w:pStyle w:val="Listapunktowana"/>
       </w:pPr>
       <w:r>
         <w:rPr>
@@ -12907,7 +12907,7 @@
     </w:p>
     <w:p>
       <w:pPr>
-        <w:pStyle w:val="ListBullet"/>
+        <w:pStyle w:val="Listapunktowana"/>
       </w:pPr>
       <w:r>
         <w:rPr>
@@ -12921,7 +12921,7 @@
     </w:p>
     <w:p>
       <w:pPr>
-        <w:pStyle w:val="ListBullet"/>
+        <w:pStyle w:val="Listapunktowana"/>
       </w:pPr>
       <w:r>
         <w:rPr>
@@ -12968,7 +12968,7 @@
     </w:p>
     <w:p>
       <w:pPr>
-        <w:pStyle w:val="ListBullet"/>
+        <w:pStyle w:val="Listapunktowana"/>
       </w:pPr>
       <w:r>
         <w:rPr>
@@ -12991,7 +12991,7 @@
     </w:p>
     <w:p>
       <w:pPr>
-        <w:pStyle w:val="ListBullet"/>
+        <w:pStyle w:val="Listapunktowana"/>
       </w:pPr>
       <w:r>
         <w:rPr>
@@ -13011,7 +13011,7 @@
     </w:p>
     <w:p>
       <w:pPr>
-        <w:pStyle w:val="NormalIndent"/>
+        <w:pStyle w:val="Wcicienormalne"/>
       </w:pPr>
       <w:r>
         <w:lastRenderedPageBreak/>
@@ -13044,7 +13044,7 @@
     </w:p>
     <w:p>
       <w:pPr>
-        <w:pStyle w:val="ListBullet"/>
+        <w:pStyle w:val="Listapunktowana"/>
       </w:pPr>
       <w:r>
         <w:rPr>
@@ -13058,7 +13058,7 @@
     </w:p>
     <w:p>
       <w:pPr>
-        <w:pStyle w:val="ListBullet"/>
+        <w:pStyle w:val="Listapunktowana"/>
       </w:pPr>
       <w:r>
         <w:rPr>
@@ -13078,7 +13078,7 @@
     </w:p>
     <w:p>
       <w:pPr>
-        <w:pStyle w:val="ListBullet"/>
+        <w:pStyle w:val="Listapunktowana"/>
       </w:pPr>
       <w:r>
         <w:rPr>
@@ -13104,7 +13104,7 @@
     </w:p>
     <w:p>
       <w:pPr>
-        <w:pStyle w:val="NormalIndent"/>
+        <w:pStyle w:val="Wcicienormalne"/>
       </w:pPr>
       <w:r>
         <w:t xml:space="preserve">W każdym pliku schematu mogą być wykorzystywane inne przestrzenie nazw. Do rejestracji używanych przestrzeni nazw służy tabela </w:t>
@@ -13130,7 +13130,7 @@
     </w:p>
     <w:p>
       <w:pPr>
-        <w:pStyle w:val="ListBullet"/>
+        <w:pStyle w:val="Listapunktowana"/>
       </w:pPr>
       <w:r>
         <w:rPr>
@@ -13144,7 +13144,7 @@
     </w:p>
     <w:p>
       <w:pPr>
-        <w:pStyle w:val="ListBullet"/>
+        <w:pStyle w:val="Listapunktowana"/>
       </w:pPr>
       <w:r>
         <w:rPr>
@@ -13188,7 +13188,7 @@
     </w:p>
     <w:p>
       <w:pPr>
-        <w:pStyle w:val="ListBullet"/>
+        <w:pStyle w:val="Listapunktowana"/>
       </w:pPr>
       <w:r>
         <w:rPr>
@@ -13226,7 +13226,7 @@
     </w:p>
     <w:p>
       <w:pPr>
-        <w:pStyle w:val="ListBullet"/>
+        <w:pStyle w:val="Listapunktowana"/>
       </w:pPr>
       <w:r>
         <w:rPr>
@@ -13240,7 +13240,7 @@
     </w:p>
     <w:p>
       <w:pPr>
-        <w:pStyle w:val="ListBullet"/>
+        <w:pStyle w:val="Listapunktowana"/>
       </w:pPr>
       <w:r>
         <w:rPr>
@@ -13254,7 +13254,7 @@
     </w:p>
     <w:p>
       <w:pPr>
-        <w:pStyle w:val="NormalIndent"/>
+        <w:pStyle w:val="Wcicienormalne"/>
       </w:pPr>
       <w:r>
         <w:t xml:space="preserve">Relacje między tabelami </w:t>
@@ -13319,7 +13319,7 @@
     </w:p>
     <w:p>
       <w:pPr>
-        <w:pStyle w:val="NormalIndent"/>
+        <w:pStyle w:val="Wcicienormalne"/>
       </w:pPr>
       <w:r>
         <w:t xml:space="preserve">Prefiksy używane do odwołania się do tej samej przestrzeni nazw mogą być różne w różnych plikach. Zostały one ujednolicone w zebranych plikach XSD tak, aby mogły zostać jednoznacznie wpisane do tabeli </w:t>
@@ -13375,7 +13375,7 @@
     </w:p>
     <w:p>
       <w:pPr>
-        <w:pStyle w:val="NormalIndent"/>
+        <w:pStyle w:val="Wcicienormalne"/>
       </w:pPr>
       <w:r>
         <w:t xml:space="preserve">Ponieważ nie wszystkie przestrzenie nazw zdefiniowane w plikach XSD są wykorzystywane jawnie w innych plikach, </w:t>
@@ -13475,7 +13475,7 @@
     </w:p>
     <w:p>
       <w:pPr>
-        <w:pStyle w:val="Caption"/>
+        <w:pStyle w:val="Legenda"/>
         <w:jc w:val="center"/>
       </w:pPr>
       <w:bookmarkStart w:id="14" w:name="_Ref171168194"/>
@@ -13507,7 +13507,7 @@
     </w:p>
     <w:p>
       <w:pPr>
-        <w:pStyle w:val="Heading2"/>
+        <w:pStyle w:val="Nagwek2"/>
       </w:pPr>
       <w:bookmarkStart w:id="15" w:name="_Toc171243643"/>
       <w:r>
@@ -13517,7 +13517,7 @@
     </w:p>
     <w:p>
       <w:pPr>
-        <w:pStyle w:val="NormalIndent"/>
+        <w:pStyle w:val="Wcicienormalne"/>
       </w:pPr>
       <w:r>
         <w:t>W przestrzeni nazw deklarowane są:</w:t>
@@ -13525,7 +13525,7 @@
     </w:p>
     <w:p>
       <w:pPr>
-        <w:pStyle w:val="ListBullet"/>
+        <w:pStyle w:val="Listapunktowana"/>
       </w:pPr>
       <w:r>
         <w:t>Typy (proste i złożone),</w:t>
@@ -13533,7 +13533,7 @@
     </w:p>
     <w:p>
       <w:pPr>
-        <w:pStyle w:val="ListBullet"/>
+        <w:pStyle w:val="Listapunktowana"/>
       </w:pPr>
       <w:r>
         <w:t>Atrybuty i elementy globalne,</w:t>
@@ -13541,7 +13541,7 @@
     </w:p>
     <w:p>
       <w:pPr>
-        <w:pStyle w:val="ListBullet"/>
+        <w:pStyle w:val="Listapunktowana"/>
       </w:pPr>
       <w:r>
         <w:t>Grupy atrybutów i grupy elementów.</w:t>
@@ -13549,7 +13549,7 @@
     </w:p>
     <w:p>
       <w:pPr>
-        <w:pStyle w:val="Heading3"/>
+        <w:pStyle w:val="Nagwek3"/>
       </w:pPr>
       <w:bookmarkStart w:id="16" w:name="_Toc171243644"/>
       <w:r>
@@ -13560,7 +13560,7 @@
     </w:p>
     <w:p>
       <w:pPr>
-        <w:pStyle w:val="NormalIndent"/>
+        <w:pStyle w:val="Wcicienormalne"/>
       </w:pPr>
       <w:r>
         <w:t xml:space="preserve">W modelu danych </w:t>
@@ -13616,7 +13616,7 @@
     </w:p>
     <w:p>
       <w:pPr>
-        <w:pStyle w:val="NormalIndent"/>
+        <w:pStyle w:val="Wcicienormalne"/>
       </w:pPr>
       <w:r>
         <w:t xml:space="preserve">Encja </w:t>
@@ -13633,7 +13633,7 @@
     </w:p>
     <w:p>
       <w:pPr>
-        <w:pStyle w:val="ListBullet"/>
+        <w:pStyle w:val="Listapunktowana"/>
       </w:pPr>
       <w:r>
         <w:rPr>
@@ -13647,7 +13647,7 @@
     </w:p>
     <w:p>
       <w:pPr>
-        <w:pStyle w:val="ListBullet"/>
+        <w:pStyle w:val="Listapunktowana"/>
       </w:pPr>
       <w:r>
         <w:rPr>
@@ -13670,7 +13670,7 @@
     </w:p>
     <w:p>
       <w:pPr>
-        <w:pStyle w:val="ListBullet"/>
+        <w:pStyle w:val="Listapunktowana"/>
       </w:pPr>
       <w:r>
         <w:rPr>
@@ -13714,7 +13714,7 @@
     </w:p>
     <w:p>
       <w:pPr>
-        <w:pStyle w:val="ListBullet"/>
+        <w:pStyle w:val="Listapunktowana"/>
       </w:pPr>
       <w:r>
         <w:rPr>
@@ -13770,7 +13770,7 @@
     </w:p>
     <w:p>
       <w:pPr>
-        <w:pStyle w:val="ListBullet"/>
+        <w:pStyle w:val="Listapunktowana"/>
       </w:pPr>
       <w:r>
         <w:rPr>
@@ -13826,7 +13826,7 @@
     </w:p>
     <w:p>
       <w:pPr>
-        <w:pStyle w:val="ListBullet"/>
+        <w:pStyle w:val="Listapunktowana"/>
       </w:pPr>
       <w:r>
         <w:rPr>
@@ -13852,7 +13852,7 @@
     </w:p>
     <w:p>
       <w:pPr>
-        <w:pStyle w:val="ListBullet"/>
+        <w:pStyle w:val="Listapunktowana"/>
       </w:pPr>
       <w:r>
         <w:rPr>
@@ -13878,7 +13878,7 @@
     </w:p>
     <w:p>
       <w:pPr>
-        <w:pStyle w:val="ListBullet"/>
+        <w:pStyle w:val="Listapunktowana"/>
       </w:pPr>
       <w:r>
         <w:rPr>
@@ -13934,7 +13934,7 @@
     </w:p>
     <w:p>
       <w:pPr>
-        <w:pStyle w:val="NormalIndent"/>
+        <w:pStyle w:val="Wcicienormalne"/>
       </w:pPr>
       <w:r>
         <w:t xml:space="preserve">Pełna nazwa typu jest stosowana do rejestrowania typów w słowniku typów przypisanym do każdej przestrzeni nazw. Tak więc encja </w:t>
@@ -13951,7 +13951,7 @@
     </w:p>
     <w:p>
       <w:pPr>
-        <w:pStyle w:val="ListBullet"/>
+        <w:pStyle w:val="Listapunktowana"/>
       </w:pPr>
       <w:r>
         <w:rPr>
@@ -13965,7 +13965,7 @@
     </w:p>
     <w:p>
       <w:pPr>
-        <w:pStyle w:val="ListBullet"/>
+        <w:pStyle w:val="Listapunktowana"/>
       </w:pPr>
       <w:r>
         <w:rPr>
@@ -13994,7 +13994,7 @@
     </w:p>
     <w:p>
       <w:pPr>
-        <w:pStyle w:val="Heading3"/>
+        <w:pStyle w:val="Nagwek3"/>
       </w:pPr>
       <w:bookmarkStart w:id="17" w:name="_Toc171243645"/>
       <w:r>
@@ -14004,7 +14004,7 @@
     </w:p>
     <w:p>
       <w:pPr>
-        <w:pStyle w:val="NormalIndent"/>
+        <w:pStyle w:val="Wcicienormalne"/>
       </w:pPr>
       <w:r>
         <w:t xml:space="preserve">Typy proste są </w:t>
@@ -14060,7 +14060,7 @@
     </w:p>
     <w:p>
       <w:pPr>
-        <w:pStyle w:val="ListBullet"/>
+        <w:pStyle w:val="Listapunktowana"/>
       </w:pPr>
       <w:r>
         <w:rPr>
@@ -14083,7 +14083,7 @@
     </w:p>
     <w:p>
       <w:pPr>
-        <w:pStyle w:val="ListBullet"/>
+        <w:pStyle w:val="Listapunktowana"/>
       </w:pPr>
       <w:r>
         <w:rPr>
@@ -14097,7 +14097,7 @@
     </w:p>
     <w:p>
       <w:pPr>
-        <w:pStyle w:val="ListBullet"/>
+        <w:pStyle w:val="Listapunktowana"/>
       </w:pPr>
       <w:r>
         <w:rPr>
@@ -14123,7 +14123,7 @@
     </w:p>
     <w:p>
       <w:pPr>
-        <w:pStyle w:val="ListBullet"/>
+        <w:pStyle w:val="Listapunktowana"/>
       </w:pPr>
       <w:r>
         <w:rPr>
@@ -14155,7 +14155,7 @@
     </w:p>
     <w:p>
       <w:pPr>
-        <w:pStyle w:val="ListBullet"/>
+        <w:pStyle w:val="Listapunktowana"/>
       </w:pPr>
       <w:r>
         <w:rPr>
@@ -14187,7 +14187,7 @@
     </w:p>
     <w:p>
       <w:pPr>
-        <w:pStyle w:val="ListBullet"/>
+        <w:pStyle w:val="Listapunktowana"/>
       </w:pPr>
       <w:r>
         <w:rPr>
@@ -14219,7 +14219,7 @@
     </w:p>
     <w:p>
       <w:pPr>
-        <w:pStyle w:val="ListBullet"/>
+        <w:pStyle w:val="Listapunktowana"/>
       </w:pPr>
       <w:r>
         <w:rPr>
@@ -14251,7 +14251,7 @@
     </w:p>
     <w:p>
       <w:pPr>
-        <w:pStyle w:val="ListBullet"/>
+        <w:pStyle w:val="Listapunktowana"/>
       </w:pPr>
       <w:r>
         <w:rPr>
@@ -14301,7 +14301,7 @@
     </w:p>
     <w:p>
       <w:pPr>
-        <w:pStyle w:val="ListBullet"/>
+        <w:pStyle w:val="Listapunktowana"/>
       </w:pPr>
       <w:r>
         <w:rPr>
@@ -14348,7 +14348,7 @@
     </w:p>
     <w:p>
       <w:pPr>
-        <w:pStyle w:val="ListBullet"/>
+        <w:pStyle w:val="Listapunktowana"/>
       </w:pPr>
       <w:r>
         <w:rPr>
@@ -14395,7 +14395,7 @@
     </w:p>
     <w:p>
       <w:pPr>
-        <w:pStyle w:val="ListBullet"/>
+        <w:pStyle w:val="Listapunktowana"/>
       </w:pPr>
       <w:r>
         <w:rPr>
@@ -14443,7 +14443,7 @@
     </w:p>
     <w:p>
       <w:pPr>
-        <w:pStyle w:val="ListBullet"/>
+        <w:pStyle w:val="Listapunktowana"/>
       </w:pPr>
       <w:r>
         <w:rPr>
@@ -14457,7 +14457,7 @@
     </w:p>
     <w:p>
       <w:pPr>
-        <w:pStyle w:val="ListBullet"/>
+        <w:pStyle w:val="Listapunktowana"/>
       </w:pPr>
       <w:r>
         <w:rPr>
@@ -14480,7 +14480,7 @@
     </w:p>
     <w:p>
       <w:pPr>
-        <w:pStyle w:val="ListBullet"/>
+        <w:pStyle w:val="Listapunktowana"/>
       </w:pPr>
       <w:r>
         <w:rPr>
@@ -14512,7 +14512,7 @@
     </w:p>
     <w:p>
       <w:pPr>
-        <w:pStyle w:val="ListBullet"/>
+        <w:pStyle w:val="Listapunktowana"/>
       </w:pPr>
       <w:r>
         <w:rPr>
@@ -14556,7 +14556,7 @@
     </w:p>
     <w:p>
       <w:pPr>
-        <w:pStyle w:val="ListBullet"/>
+        <w:pStyle w:val="Listapunktowana"/>
       </w:pPr>
       <w:r>
         <w:rPr>
@@ -14588,7 +14588,7 @@
     </w:p>
     <w:p>
       <w:pPr>
-        <w:pStyle w:val="ListBullet"/>
+        <w:pStyle w:val="Listapunktowana"/>
       </w:pPr>
       <w:r>
         <w:rPr>
@@ -14626,7 +14626,7 @@
     </w:p>
     <w:p>
       <w:pPr>
-        <w:pStyle w:val="ListBullet"/>
+        <w:pStyle w:val="Listapunktowana"/>
       </w:pPr>
       <w:r>
         <w:rPr>
@@ -14658,7 +14658,7 @@
     </w:p>
     <w:p>
       <w:pPr>
-        <w:pStyle w:val="ListBullet"/>
+        <w:pStyle w:val="Listapunktowana"/>
       </w:pPr>
       <w:r>
         <w:rPr>
@@ -14705,7 +14705,7 @@
     </w:p>
     <w:p>
       <w:pPr>
-        <w:pStyle w:val="NormalIndent"/>
+        <w:pStyle w:val="Wcicienormalne"/>
       </w:pPr>
       <w:r>
         <w:t xml:space="preserve">Wartości dozwolone (minimalne i maksymalne) muszą być typu </w:t>
@@ -14722,7 +14722,7 @@
     </w:p>
     <w:p>
       <w:pPr>
-        <w:pStyle w:val="NormalIndent"/>
+        <w:pStyle w:val="Wcicienormalne"/>
       </w:pPr>
       <w:r>
         <w:t xml:space="preserve">Flagi </w:t>
@@ -14774,7 +14774,7 @@
     </w:p>
     <w:p>
       <w:pPr>
-        <w:pStyle w:val="NormalIndent"/>
+        <w:pStyle w:val="Wcicienormalne"/>
         <w:rPr>
           <w:i/>
           <w:iCs/>
@@ -14825,7 +14825,7 @@
     </w:p>
     <w:p>
       <w:pPr>
-        <w:pStyle w:val="Heading4"/>
+        <w:pStyle w:val="Nagwek4"/>
       </w:pPr>
       <w:r>
         <w:t>Wzorce (wyrażenia regularne)</w:t>
@@ -14833,7 +14833,7 @@
     </w:p>
     <w:p>
       <w:pPr>
-        <w:pStyle w:val="NormalIndent"/>
+        <w:pStyle w:val="Wcicienormalne"/>
       </w:pPr>
       <w:r>
         <w:t xml:space="preserve">Wzorce są zapisywane w osobnej tabeli </w:t>
@@ -14868,7 +14868,7 @@
     </w:p>
     <w:p>
       <w:pPr>
-        <w:pStyle w:val="ListBullet"/>
+        <w:pStyle w:val="Listapunktowana"/>
       </w:pPr>
       <w:r>
         <w:rPr>
@@ -14882,7 +14882,7 @@
     </w:p>
     <w:p>
       <w:pPr>
-        <w:pStyle w:val="ListBullet"/>
+        <w:pStyle w:val="Listapunktowana"/>
       </w:pPr>
       <w:r>
         <w:rPr>
@@ -14932,7 +14932,7 @@
     </w:p>
     <w:p>
       <w:pPr>
-        <w:pStyle w:val="ListBullet"/>
+        <w:pStyle w:val="Listapunktowana"/>
       </w:pPr>
       <w:r>
         <w:rPr>
@@ -14952,7 +14952,7 @@
     </w:p>
     <w:p>
       <w:pPr>
-        <w:pStyle w:val="ListBullet"/>
+        <w:pStyle w:val="Listapunktowana"/>
       </w:pPr>
       <w:r>
         <w:rPr>
@@ -14966,12 +14966,12 @@
     </w:p>
     <w:p>
       <w:pPr>
-        <w:pStyle w:val="NormalIndent"/>
-      </w:pPr>
-    </w:p>
-    <w:p>
-      <w:pPr>
-        <w:pStyle w:val="Heading4"/>
+        <w:pStyle w:val="Wcicienormalne"/>
+      </w:pPr>
+    </w:p>
+    <w:p>
+      <w:pPr>
+        <w:pStyle w:val="Nagwek4"/>
       </w:pPr>
       <w:r>
         <w:t>Wartości wyliczane</w:t>
@@ -14979,7 +14979,7 @@
     </w:p>
     <w:p>
       <w:pPr>
-        <w:pStyle w:val="NormalIndent"/>
+        <w:pStyle w:val="Wcicienormalne"/>
       </w:pPr>
       <w:r>
         <w:t xml:space="preserve">Wartości </w:t>
@@ -15011,7 +15011,7 @@
     </w:p>
     <w:p>
       <w:pPr>
-        <w:pStyle w:val="ListBullet"/>
+        <w:pStyle w:val="Listapunktowana"/>
       </w:pPr>
       <w:r>
         <w:rPr>
@@ -15025,7 +15025,7 @@
     </w:p>
     <w:p>
       <w:pPr>
-        <w:pStyle w:val="ListBullet"/>
+        <w:pStyle w:val="Listapunktowana"/>
       </w:pPr>
       <w:r>
         <w:rPr>
@@ -15069,13 +15069,13 @@
     </w:p>
     <w:p>
       <w:pPr>
-        <w:pStyle w:val="ListBullet"/>
-      </w:pPr>
-      <w:r>
-        <w:rPr>
-          <w:rStyle w:val="NazwaProgramowa"/>
-        </w:rPr>
-        <w:t>Name</w:t>
+        <w:pStyle w:val="Listapunktowana"/>
+      </w:pPr>
+      <w:r>
+        <w:rPr>
+          <w:rStyle w:val="NazwaProgramowa"/>
+        </w:rPr>
+        <w:t>Value</w:t>
       </w:r>
       <w:r>
         <w:t>: string – łańcuch znaków, który jest rozpoznawalny jako dana wartość,</w:t>
@@ -15083,8 +15083,31 @@
     </w:p>
     <w:p>
       <w:pPr>
-        <w:pStyle w:val="ListBullet"/>
-      </w:pPr>
+        <w:pStyle w:val="Listapunktowana"/>
+      </w:pPr>
+      <w:r>
+        <w:rPr>
+          <w:rStyle w:val="NazwaProgramowa"/>
+        </w:rPr>
+        <w:t>OrdNum</w:t>
+      </w:r>
+      <w:r>
+        <w:rPr>
+          <w:rStyle w:val="NazwaProgramowa"/>
+        </w:rPr>
+        <w:t>: int</w:t>
+      </w:r>
+      <w:r>
+        <w:t xml:space="preserve"> – numer kolejny wartości (od zera).</w:t>
+      </w:r>
+    </w:p>
+    <w:p>
+      <w:pPr>
+        <w:pStyle w:val="Wcicienormalne"/>
+      </w:pPr>
+      <w:r>
+        <w:t xml:space="preserve">Właściwość </w:t>
+      </w:r>
       <w:r>
         <w:rPr>
           <w:rStyle w:val="NazwaProgramowa"/>
@@ -15092,36 +15115,13 @@
         <w:t>Value</w:t>
       </w:r>
       <w:r>
-        <w:rPr>
-          <w:rStyle w:val="NazwaProgramowa"/>
-        </w:rPr>
-        <w:t>: int?</w:t>
-      </w:r>
-      <w:r>
-        <w:t xml:space="preserve"> – numer kolejny wartości (od zera).</w:t>
-      </w:r>
-    </w:p>
-    <w:p>
-      <w:pPr>
-        <w:pStyle w:val="NormalIndent"/>
-      </w:pPr>
-      <w:r>
-        <w:t xml:space="preserve">Właściwość </w:t>
-      </w:r>
-      <w:r>
-        <w:rPr>
-          <w:rStyle w:val="NazwaProgramowa"/>
-        </w:rPr>
-        <w:t>Name</w:t>
-      </w:r>
-      <w:r>
         <w:t xml:space="preserve"> </w:t>
       </w:r>
       <w:r>
-        <w:t xml:space="preserve">wbrew pozorom </w:t>
-      </w:r>
-      <w:r>
-        <w:t>nie musi być nazwą. Może być łańcuchem pustym</w:t>
+        <w:t>m</w:t>
+      </w:r>
+      <w:r>
+        <w:t>oże być łańcuchem pustym</w:t>
       </w:r>
       <w:r>
         <w:t xml:space="preserve"> (ale nie </w:t>
@@ -15141,7 +15141,7 @@
     </w:p>
     <w:p>
       <w:pPr>
-        <w:pStyle w:val="ListBullet"/>
+        <w:pStyle w:val="Listapunktowana"/>
         <w:rPr>
           <w:rStyle w:val="NazwaProgramowa"/>
         </w:rPr>
@@ -15155,7 +15155,7 @@
     </w:p>
     <w:p>
       <w:pPr>
-        <w:pStyle w:val="ListBullet"/>
+        <w:pStyle w:val="Listapunktowana"/>
         <w:rPr>
           <w:rStyle w:val="NazwaProgramowa"/>
         </w:rPr>
@@ -15169,7 +15169,7 @@
     </w:p>
     <w:p>
       <w:pPr>
-        <w:pStyle w:val="ListBullet"/>
+        <w:pStyle w:val="Listapunktowana"/>
         <w:rPr>
           <w:rStyle w:val="NazwaProgramowa"/>
         </w:rPr>
@@ -15183,7 +15183,7 @@
     </w:p>
     <w:p>
       <w:pPr>
-        <w:pStyle w:val="ListBullet"/>
+        <w:pStyle w:val="Listapunktowana"/>
         <w:rPr>
           <w:rStyle w:val="NazwaProgramowa"/>
         </w:rPr>
@@ -15197,7 +15197,7 @@
     </w:p>
     <w:p>
       <w:pPr>
-        <w:pStyle w:val="ListBullet"/>
+        <w:pStyle w:val="Listapunktowana"/>
         <w:rPr>
           <w:rStyle w:val="NazwaProgramowa"/>
         </w:rPr>
@@ -15211,7 +15211,7 @@
     </w:p>
     <w:p>
       <w:pPr>
-        <w:pStyle w:val="ListBullet"/>
+        <w:pStyle w:val="Listapunktowana"/>
         <w:rPr>
           <w:rStyle w:val="NazwaProgramowa"/>
         </w:rPr>
@@ -15225,7 +15225,7 @@
     </w:p>
     <w:p>
       <w:pPr>
-        <w:pStyle w:val="ListBullet"/>
+        <w:pStyle w:val="Listapunktowana"/>
         <w:rPr>
           <w:rStyle w:val="NazwaProgramowa"/>
         </w:rPr>
@@ -15239,7 +15239,7 @@
     </w:p>
     <w:p>
       <w:pPr>
-        <w:pStyle w:val="ListBullet"/>
+        <w:pStyle w:val="Listapunktowana"/>
         <w:rPr>
           <w:rStyle w:val="NazwaProgramowa"/>
         </w:rPr>
@@ -15253,7 +15253,7 @@
     </w:p>
     <w:p>
       <w:pPr>
-        <w:pStyle w:val="NormalIndent"/>
+        <w:pStyle w:val="Wcicienormalne"/>
       </w:pPr>
       <w:r>
         <w:t xml:space="preserve">Typ wyliczeniowy najczęściej jako bazowy ma typ </w:t>
@@ -15297,7 +15297,7 @@
     </w:p>
     <w:p>
       <w:pPr>
-        <w:pStyle w:val="Heading4"/>
+        <w:pStyle w:val="Nagwek4"/>
       </w:pPr>
       <w:r>
         <w:t>Składowe unii</w:t>
@@ -15305,7 +15305,7 @@
     </w:p>
     <w:p>
       <w:pPr>
-        <w:pStyle w:val="NormalIndent"/>
+        <w:pStyle w:val="Wcicienormalne"/>
       </w:pPr>
       <w:r>
         <w:t xml:space="preserve">Składowe unii są zapisywane w tabeli </w:t>
@@ -15331,7 +15331,7 @@
     </w:p>
     <w:p>
       <w:pPr>
-        <w:pStyle w:val="ListBullet"/>
+        <w:pStyle w:val="Listapunktowana"/>
       </w:pPr>
       <w:r>
         <w:rPr>
@@ -15345,7 +15345,7 @@
     </w:p>
     <w:p>
       <w:pPr>
-        <w:pStyle w:val="ListBullet"/>
+        <w:pStyle w:val="Listapunktowana"/>
       </w:pPr>
       <w:r>
         <w:rPr>
@@ -15395,7 +15395,7 @@
     </w:p>
     <w:p>
       <w:pPr>
-        <w:pStyle w:val="ListBullet"/>
+        <w:pStyle w:val="Listapunktowana"/>
       </w:pPr>
       <w:r>
         <w:rPr>
@@ -15451,7 +15451,7 @@
     </w:p>
     <w:p>
       <w:pPr>
-        <w:pStyle w:val="ListBullet"/>
+        <w:pStyle w:val="Listapunktowana"/>
       </w:pPr>
       <w:r>
         <w:rPr>
@@ -15486,7 +15486,7 @@
     </w:p>
     <w:p>
       <w:pPr>
-        <w:pStyle w:val="ListBullet"/>
+        <w:pStyle w:val="Listapunktowana"/>
       </w:pPr>
       <w:r>
         <w:rPr>
@@ -15518,12 +15518,12 @@
     </w:p>
     <w:p>
       <w:pPr>
-        <w:pStyle w:val="NormalIndent"/>
-      </w:pPr>
-    </w:p>
-    <w:p>
-      <w:pPr>
-        <w:pStyle w:val="Heading4"/>
+        <w:pStyle w:val="Wcicienormalne"/>
+      </w:pPr>
+    </w:p>
+    <w:p>
+      <w:pPr>
+        <w:pStyle w:val="Nagwek4"/>
       </w:pPr>
       <w:r>
         <w:t>Anonimowe składowe unii</w:t>
@@ -15531,7 +15531,7 @@
     </w:p>
     <w:p>
       <w:pPr>
-        <w:pStyle w:val="NormalIndent"/>
+        <w:pStyle w:val="Wcicienormalne"/>
       </w:pPr>
       <w:r>
         <w:t xml:space="preserve">Jeśli przy definicji unii wystąpi typ </w:t>
@@ -15725,12 +15725,12 @@
     </w:p>
     <w:p>
       <w:pPr>
-        <w:pStyle w:val="NormalIndent"/>
-      </w:pPr>
-    </w:p>
-    <w:p>
-      <w:pPr>
-        <w:pStyle w:val="Heading4"/>
+        <w:pStyle w:val="Wcicienormalne"/>
+      </w:pPr>
+    </w:p>
+    <w:p>
+      <w:pPr>
+        <w:pStyle w:val="Nagwek4"/>
       </w:pPr>
       <w:r>
         <w:t>Elementy listy</w:t>
@@ -15738,7 +15738,7 @@
     </w:p>
     <w:p>
       <w:pPr>
-        <w:pStyle w:val="NormalIndent"/>
+        <w:pStyle w:val="Wcicienormalne"/>
       </w:pPr>
       <w:r>
         <w:t xml:space="preserve">Elementy składowe listy są zapisywane w tabeli </w:t>
@@ -15764,7 +15764,7 @@
     </w:p>
     <w:p>
       <w:pPr>
-        <w:pStyle w:val="ListBullet"/>
+        <w:pStyle w:val="Listapunktowana"/>
       </w:pPr>
       <w:r>
         <w:rPr>
@@ -15778,7 +15778,7 @@
     </w:p>
     <w:p>
       <w:pPr>
-        <w:pStyle w:val="ListBullet"/>
+        <w:pStyle w:val="Listapunktowana"/>
       </w:pPr>
       <w:r>
         <w:rPr>
@@ -15828,7 +15828,7 @@
     </w:p>
     <w:p>
       <w:pPr>
-        <w:pStyle w:val="ListBullet"/>
+        <w:pStyle w:val="Listapunktowana"/>
       </w:pPr>
       <w:r>
         <w:rPr>
@@ -15866,7 +15866,7 @@
     </w:p>
     <w:p>
       <w:pPr>
-        <w:pStyle w:val="ListBullet"/>
+        <w:pStyle w:val="Listapunktowana"/>
       </w:pPr>
       <w:r>
         <w:rPr>
@@ -15898,7 +15898,7 @@
     </w:p>
     <w:p>
       <w:pPr>
-        <w:pStyle w:val="ListBullet"/>
+        <w:pStyle w:val="Listapunktowana"/>
       </w:pPr>
       <w:r>
         <w:rPr>
@@ -15930,7 +15930,7 @@
     </w:p>
     <w:p>
       <w:pPr>
-        <w:pStyle w:val="Heading4"/>
+        <w:pStyle w:val="Nagwek4"/>
       </w:pPr>
       <w:r>
         <w:t>Relacje w ramach typów prostych</w:t>
@@ -15938,7 +15938,7 @@
     </w:p>
     <w:p>
       <w:pPr>
-        <w:pStyle w:val="NormalIndent"/>
+        <w:pStyle w:val="Wcicienormalne"/>
       </w:pPr>
       <w:r>
         <w:t xml:space="preserve">Reasumując, relacje między tabelami w ramach definicji typów prostych są przedstawione na </w:t>
@@ -16073,7 +16073,7 @@
     </w:p>
     <w:p>
       <w:pPr>
-        <w:pStyle w:val="Caption"/>
+        <w:pStyle w:val="Legenda"/>
         <w:jc w:val="center"/>
       </w:pPr>
       <w:bookmarkStart w:id="18" w:name="_Ref171173869"/>
@@ -16105,7 +16105,7 @@
     </w:p>
     <w:p>
       <w:pPr>
-        <w:pStyle w:val="Heading3"/>
+        <w:pStyle w:val="Nagwek3"/>
       </w:pPr>
       <w:bookmarkStart w:id="19" w:name="_Toc171243646"/>
       <w:r>
@@ -16115,7 +16115,7 @@
     </w:p>
     <w:p>
       <w:pPr>
-        <w:pStyle w:val="NormalIndent"/>
+        <w:pStyle w:val="Wcicienormalne"/>
       </w:pPr>
       <w:r>
         <w:t>Typy złożone są rejestrowane w tabeli</w:t>
@@ -16162,7 +16162,7 @@
     </w:p>
     <w:p>
       <w:pPr>
-        <w:pStyle w:val="ListBullet"/>
+        <w:pStyle w:val="Listapunktowana"/>
       </w:pPr>
       <w:r>
         <w:rPr>
@@ -16231,7 +16231,7 @@
     </w:p>
     <w:p>
       <w:pPr>
-        <w:pStyle w:val="ListBullet"/>
+        <w:pStyle w:val="Listapunktowana"/>
       </w:pPr>
       <w:r>
         <w:rPr>
@@ -16254,7 +16254,7 @@
     </w:p>
     <w:p>
       <w:pPr>
-        <w:pStyle w:val="ListBullet"/>
+        <w:pStyle w:val="Listapunktowana"/>
       </w:pPr>
       <w:r>
         <w:rPr>
@@ -16268,7 +16268,7 @@
     </w:p>
     <w:p>
       <w:pPr>
-        <w:pStyle w:val="ListBullet"/>
+        <w:pStyle w:val="Listapunktowana"/>
       </w:pPr>
       <w:r>
         <w:rPr>
@@ -16294,7 +16294,7 @@
     </w:p>
     <w:p>
       <w:pPr>
-        <w:pStyle w:val="ListBullet"/>
+        <w:pStyle w:val="Listapunktowana"/>
       </w:pPr>
       <w:r>
         <w:rPr>
@@ -16320,7 +16320,7 @@
     </w:p>
     <w:p>
       <w:pPr>
-        <w:pStyle w:val="ListBullet"/>
+        <w:pStyle w:val="Listapunktowana"/>
       </w:pPr>
       <w:r>
         <w:rPr>
@@ -16340,7 +16340,7 @@
     </w:p>
     <w:p>
       <w:pPr>
-        <w:pStyle w:val="Heading3"/>
+        <w:pStyle w:val="Nagwek3"/>
       </w:pPr>
       <w:bookmarkStart w:id="20" w:name="_Toc171243647"/>
       <w:r>
@@ -16356,7 +16356,7 @@
     </w:p>
     <w:p>
       <w:pPr>
-        <w:pStyle w:val="NormalIndent"/>
+        <w:pStyle w:val="Wcicienormalne"/>
       </w:pPr>
       <w:r>
         <w:t xml:space="preserve">Atrybuty są reprezentowane przez abstrakcyjną klasę bazową </w:t>
@@ -16400,7 +16400,7 @@
     </w:p>
     <w:p>
       <w:pPr>
-        <w:pStyle w:val="NormalIndent"/>
+        <w:pStyle w:val="Wcicienormalne"/>
       </w:pPr>
       <w:r>
         <w:t xml:space="preserve">Encja </w:t>
@@ -16417,7 +16417,7 @@
     </w:p>
     <w:p>
       <w:pPr>
-        <w:pStyle w:val="ListBullet"/>
+        <w:pStyle w:val="Listapunktowana"/>
       </w:pPr>
       <w:r>
         <w:rPr>
@@ -16431,7 +16431,7 @@
     </w:p>
     <w:p>
       <w:pPr>
-        <w:pStyle w:val="ListBullet"/>
+        <w:pStyle w:val="Listapunktowana"/>
       </w:pPr>
       <w:r>
         <w:rPr>
@@ -16445,7 +16445,7 @@
     </w:p>
     <w:p>
       <w:pPr>
-        <w:pStyle w:val="ListBullet"/>
+        <w:pStyle w:val="Listapunktowana"/>
       </w:pPr>
       <w:r>
         <w:rPr>
@@ -16489,7 +16489,7 @@
     </w:p>
     <w:p>
       <w:pPr>
-        <w:pStyle w:val="ListBullet"/>
+        <w:pStyle w:val="Listapunktowana"/>
       </w:pPr>
       <w:r>
         <w:rPr>
@@ -16533,7 +16533,7 @@
     </w:p>
     <w:p>
       <w:pPr>
-        <w:pStyle w:val="ListBullet"/>
+        <w:pStyle w:val="Listapunktowana"/>
       </w:pPr>
       <w:r>
         <w:rPr>
@@ -16577,7 +16577,7 @@
     </w:p>
     <w:p>
       <w:pPr>
-        <w:pStyle w:val="ListBullet"/>
+        <w:pStyle w:val="Listapunktowana"/>
       </w:pPr>
       <w:r>
         <w:rPr>
@@ -16606,7 +16606,7 @@
     </w:p>
     <w:p>
       <w:pPr>
-        <w:pStyle w:val="ListBullet"/>
+        <w:pStyle w:val="Listapunktowana"/>
       </w:pPr>
       <w:r>
         <w:rPr>
@@ -16656,7 +16656,7 @@
     </w:p>
     <w:p>
       <w:pPr>
-        <w:pStyle w:val="ListBullet"/>
+        <w:pStyle w:val="Listapunktowana"/>
       </w:pPr>
       <w:r>
         <w:rPr>
@@ -16670,7 +16670,7 @@
     </w:p>
     <w:p>
       <w:pPr>
-        <w:pStyle w:val="ListBullet"/>
+        <w:pStyle w:val="Listapunktowana"/>
       </w:pPr>
       <w:r>
         <w:rPr>
@@ -16708,7 +16708,7 @@
     </w:p>
     <w:p>
       <w:pPr>
-        <w:pStyle w:val="ListBullet"/>
+        <w:pStyle w:val="Listapunktowana"/>
       </w:pPr>
       <w:r>
         <w:rPr>
@@ -16746,7 +16746,7 @@
     </w:p>
     <w:p>
       <w:pPr>
-        <w:pStyle w:val="ListBullet"/>
+        <w:pStyle w:val="Listapunktowana"/>
       </w:pPr>
       <w:r>
         <w:rPr>
@@ -16775,7 +16775,7 @@
     </w:p>
     <w:p>
       <w:pPr>
-        <w:pStyle w:val="NormalIndent"/>
+        <w:pStyle w:val="Wcicienormalne"/>
       </w:pPr>
       <w:r>
         <w:t xml:space="preserve">Właściwości reprezentujące klucze obce: </w:t>
@@ -16821,7 +16821,7 @@
     </w:p>
     <w:p>
       <w:pPr>
-        <w:pStyle w:val="NormalIndent"/>
+        <w:pStyle w:val="Wcicienormalne"/>
         <w:rPr>
           <w:i/>
           <w:iCs/>
@@ -16850,7 +16850,7 @@
     </w:p>
     <w:p>
       <w:pPr>
-        <w:pStyle w:val="Heading4"/>
+        <w:pStyle w:val="Nagwek4"/>
       </w:pPr>
       <w:r>
         <w:lastRenderedPageBreak/>
@@ -16859,7 +16859,7 @@
     </w:p>
     <w:p>
       <w:pPr>
-        <w:pStyle w:val="NormalIndent"/>
+        <w:pStyle w:val="Wcicienormalne"/>
       </w:pPr>
       <w:r>
         <w:t xml:space="preserve">Encja </w:t>
@@ -16894,7 +16894,7 @@
     </w:p>
     <w:p>
       <w:pPr>
-        <w:pStyle w:val="ListBullet"/>
+        <w:pStyle w:val="Listapunktowana"/>
       </w:pPr>
       <w:r>
         <w:rPr>
@@ -16944,7 +16944,7 @@
     </w:p>
     <w:p>
       <w:pPr>
-        <w:pStyle w:val="ListBullet"/>
+        <w:pStyle w:val="Listapunktowana"/>
       </w:pPr>
       <w:r>
         <w:rPr>
@@ -16958,7 +16958,7 @@
     </w:p>
     <w:p>
       <w:pPr>
-        <w:pStyle w:val="ListBullet"/>
+        <w:pStyle w:val="Listapunktowana"/>
       </w:pPr>
       <w:r>
         <w:rPr>
@@ -16975,7 +16975,7 @@
     </w:p>
     <w:p>
       <w:pPr>
-        <w:pStyle w:val="ListBullet"/>
+        <w:pStyle w:val="Listapunktowana"/>
       </w:pPr>
       <w:r>
         <w:rPr>
@@ -16989,7 +16989,7 @@
     </w:p>
     <w:p>
       <w:pPr>
-        <w:pStyle w:val="Heading4"/>
+        <w:pStyle w:val="Nagwek4"/>
       </w:pPr>
       <w:r>
         <w:t>Definicja odwołania do atrybutu</w:t>
@@ -16997,7 +16997,7 @@
     </w:p>
     <w:p>
       <w:pPr>
-        <w:pStyle w:val="NormalIndent"/>
+        <w:pStyle w:val="Wcicienormalne"/>
       </w:pPr>
       <w:r>
         <w:t xml:space="preserve">Encja </w:t>
@@ -17029,7 +17029,7 @@
     </w:p>
     <w:p>
       <w:pPr>
-        <w:pStyle w:val="ListBullet"/>
+        <w:pStyle w:val="Listapunktowana"/>
       </w:pPr>
       <w:r>
         <w:rPr>
@@ -17046,7 +17046,7 @@
     </w:p>
     <w:p>
       <w:pPr>
-        <w:pStyle w:val="ListBullet"/>
+        <w:pStyle w:val="Listapunktowana"/>
       </w:pPr>
       <w:r>
         <w:rPr>
@@ -17066,7 +17066,7 @@
     </w:p>
     <w:p>
       <w:pPr>
-        <w:pStyle w:val="Heading4"/>
+        <w:pStyle w:val="Nagwek4"/>
       </w:pPr>
       <w:r>
         <w:t>Odwołani</w:t>
@@ -17086,7 +17086,7 @@
     </w:p>
     <w:p>
       <w:pPr>
-        <w:pStyle w:val="NormalIndent"/>
+        <w:pStyle w:val="Wcicienormalne"/>
       </w:pPr>
       <w:r>
         <w:t xml:space="preserve">Encja </w:t>
@@ -17130,7 +17130,7 @@
     </w:p>
     <w:p>
       <w:pPr>
-        <w:pStyle w:val="ListBullet"/>
+        <w:pStyle w:val="Listapunktowana"/>
       </w:pPr>
       <w:r>
         <w:rPr>
@@ -17174,7 +17174,7 @@
     </w:p>
     <w:p>
       <w:pPr>
-        <w:pStyle w:val="ListBullet"/>
+        <w:pStyle w:val="Listapunktowana"/>
       </w:pPr>
       <w:r>
         <w:rPr>
@@ -17212,7 +17212,7 @@
     </w:p>
     <w:p>
       <w:pPr>
-        <w:pStyle w:val="Heading4"/>
+        <w:pStyle w:val="Nagwek4"/>
       </w:pPr>
       <w:r>
         <w:t>Atrybuty globalne</w:t>
@@ -17220,7 +17220,7 @@
     </w:p>
     <w:p>
       <w:pPr>
-        <w:pStyle w:val="NormalIndent"/>
+        <w:pStyle w:val="Wcicienormalne"/>
       </w:pPr>
       <w:r>
         <w:t xml:space="preserve">Atrybuty globalne są zdefiniowane bezpośrednio w przestrzeni nazw. Mają ustawioną właściwość </w:t>
@@ -17246,7 +17246,7 @@
     </w:p>
     <w:p>
       <w:pPr>
-        <w:pStyle w:val="NormalIndent"/>
+        <w:pStyle w:val="Wcicienormalne"/>
       </w:pPr>
       <w:r>
         <w:t xml:space="preserve">Atrybuty globalne są rejestrowane w encji </w:t>
@@ -17263,7 +17263,7 @@
     </w:p>
     <w:p>
       <w:pPr>
-        <w:pStyle w:val="ListBullet"/>
+        <w:pStyle w:val="Listapunktowana"/>
       </w:pPr>
       <w:r>
         <w:rPr>
@@ -17313,7 +17313,7 @@
     </w:p>
     <w:p>
       <w:pPr>
-        <w:pStyle w:val="ListBullet"/>
+        <w:pStyle w:val="Listapunktowana"/>
       </w:pPr>
       <w:r>
         <w:rPr>
@@ -17363,7 +17363,7 @@
     </w:p>
     <w:p>
       <w:pPr>
-        <w:pStyle w:val="Heading4"/>
+        <w:pStyle w:val="Nagwek4"/>
       </w:pPr>
       <w:r>
         <w:t>Grupy atrybutów</w:t>
@@ -17371,7 +17371,7 @@
     </w:p>
     <w:p>
       <w:pPr>
-        <w:pStyle w:val="NormalIndent"/>
+        <w:pStyle w:val="Wcicienormalne"/>
       </w:pPr>
       <w:r>
         <w:t xml:space="preserve">Grupy atrybutów, podobnie jak atrybuty globalne, są zdefiniowane bezpośrednio w przestrzeni nazw. Są zapisywane w osobnej tabeli, </w:t>
@@ -17413,7 +17413,7 @@
     </w:p>
     <w:p>
       <w:pPr>
-        <w:pStyle w:val="ListBullet"/>
+        <w:pStyle w:val="Listapunktowana"/>
       </w:pPr>
       <w:r>
         <w:rPr>
@@ -17427,7 +17427,7 @@
     </w:p>
     <w:p>
       <w:pPr>
-        <w:pStyle w:val="ListBullet"/>
+        <w:pStyle w:val="Listapunktowana"/>
       </w:pPr>
       <w:r>
         <w:rPr>
@@ -17459,7 +17459,7 @@
     </w:p>
     <w:p>
       <w:pPr>
-        <w:pStyle w:val="ListBullet"/>
+        <w:pStyle w:val="Listapunktowana"/>
       </w:pPr>
       <w:r>
         <w:rPr>
@@ -17482,7 +17482,7 @@
     </w:p>
     <w:p>
       <w:pPr>
-        <w:pStyle w:val="ListBullet"/>
+        <w:pStyle w:val="Listapunktowana"/>
       </w:pPr>
       <w:r>
         <w:rPr>
@@ -17520,7 +17520,7 @@
     </w:p>
     <w:p>
       <w:pPr>
-        <w:pStyle w:val="ListBullet"/>
+        <w:pStyle w:val="Listapunktowana"/>
       </w:pPr>
       <w:r>
         <w:rPr>
@@ -17543,7 +17543,7 @@
     </w:p>
     <w:p>
       <w:pPr>
-        <w:pStyle w:val="ListBullet"/>
+        <w:pStyle w:val="Listapunktowana"/>
       </w:pPr>
       <w:r>
         <w:rPr>
@@ -17576,7 +17576,7 @@
     </w:p>
     <w:p>
       <w:pPr>
-        <w:pStyle w:val="ListBullet"/>
+        <w:pStyle w:val="Listapunktowana"/>
       </w:pPr>
       <w:r>
         <w:rPr>
@@ -17610,7 +17610,7 @@
     </w:p>
     <w:p>
       <w:pPr>
-        <w:pStyle w:val="NormalIndent"/>
+        <w:pStyle w:val="Wcicienormalne"/>
       </w:pPr>
       <w:r>
         <w:rPr>
@@ -17648,7 +17648,7 @@
     </w:p>
     <w:p>
       <w:pPr>
-        <w:pStyle w:val="NormalIndent"/>
+        <w:pStyle w:val="Wcicienormalne"/>
       </w:pPr>
       <w:r>
         <w:t xml:space="preserve">Grupy atrybutów są rejestrowane w encji </w:t>
@@ -17665,7 +17665,7 @@
     </w:p>
     <w:p>
       <w:pPr>
-        <w:pStyle w:val="ListBullet"/>
+        <w:pStyle w:val="Listapunktowana"/>
       </w:pPr>
       <w:r>
         <w:rPr>
@@ -17733,7 +17733,7 @@
     </w:p>
     <w:p>
       <w:pPr>
-        <w:pStyle w:val="ListBullet"/>
+        <w:pStyle w:val="Listapunktowana"/>
       </w:pPr>
       <w:r>
         <w:rPr>
@@ -17801,7 +17801,7 @@
     </w:p>
     <w:p>
       <w:pPr>
-        <w:pStyle w:val="Heading4"/>
+        <w:pStyle w:val="Nagwek4"/>
       </w:pPr>
       <w:r>
         <w:t>Relacje dotyczące atrybutów</w:t>
@@ -17809,7 +17809,7 @@
     </w:p>
     <w:p>
       <w:pPr>
-        <w:pStyle w:val="NormalIndent"/>
+        <w:pStyle w:val="Wcicienormalne"/>
       </w:pPr>
       <w:r>
         <w:t>Relacje atrybutów, grup atrybutów, typów i przestrzeni nazw są przedstawione na poniższym rysunku.</w:t>
@@ -17873,7 +17873,7 @@
     </w:p>
     <w:p>
       <w:pPr>
-        <w:pStyle w:val="Caption"/>
+        <w:pStyle w:val="Legenda"/>
         <w:jc w:val="center"/>
       </w:pPr>
       <w:bookmarkStart w:id="21" w:name="_Ref171181146"/>
@@ -17905,7 +17905,7 @@
     </w:p>
     <w:p>
       <w:pPr>
-        <w:pStyle w:val="Heading3"/>
+        <w:pStyle w:val="Nagwek3"/>
       </w:pPr>
       <w:bookmarkStart w:id="22" w:name="_Toc171243648"/>
       <w:r>
@@ -17918,7 +17918,7 @@
     </w:p>
     <w:p>
       <w:pPr>
-        <w:pStyle w:val="NormalIndent"/>
+        <w:pStyle w:val="Wcicienormalne"/>
       </w:pPr>
       <w:r>
         <w:t xml:space="preserve">Wszystkie partykuły są rejestrowane we wspólnej tabeli </w:t>
@@ -17947,7 +17947,7 @@
     </w:p>
     <w:p>
       <w:pPr>
-        <w:pStyle w:val="ListBullet"/>
+        <w:pStyle w:val="Listapunktowana"/>
       </w:pPr>
       <w:r>
         <w:rPr>
@@ -17970,7 +17970,7 @@
     </w:p>
     <w:p>
       <w:pPr>
-        <w:pStyle w:val="ListBullet"/>
+        <w:pStyle w:val="Listapunktowana"/>
       </w:pPr>
       <w:r>
         <w:rPr>
@@ -17999,7 +17999,7 @@
     </w:p>
     <w:p>
       <w:pPr>
-        <w:pStyle w:val="ListBullet"/>
+        <w:pStyle w:val="Listapunktowana"/>
       </w:pPr>
       <w:r>
         <w:rPr>
@@ -18028,7 +18028,7 @@
     </w:p>
     <w:p>
       <w:pPr>
-        <w:pStyle w:val="ListBullet"/>
+        <w:pStyle w:val="Listapunktowana"/>
       </w:pPr>
       <w:r>
         <w:rPr>
@@ -18042,7 +18042,7 @@
     </w:p>
     <w:p>
       <w:pPr>
-        <w:pStyle w:val="ListBullet"/>
+        <w:pStyle w:val="Listapunktowana"/>
         <w:tabs>
           <w:tab w:val="clear" w:pos="1068"/>
           <w:tab w:val="num" w:pos="1428"/>
@@ -18076,7 +18076,7 @@
     </w:p>
     <w:p>
       <w:pPr>
-        <w:pStyle w:val="ListBullet"/>
+        <w:pStyle w:val="Listapunktowana"/>
         <w:tabs>
           <w:tab w:val="clear" w:pos="1068"/>
           <w:tab w:val="num" w:pos="1428"/>
@@ -18110,7 +18110,7 @@
     </w:p>
     <w:p>
       <w:pPr>
-        <w:pStyle w:val="ListBullet"/>
+        <w:pStyle w:val="Listapunktowana"/>
         <w:tabs>
           <w:tab w:val="clear" w:pos="1068"/>
           <w:tab w:val="num" w:pos="1428"/>
@@ -18138,7 +18138,7 @@
     </w:p>
     <w:p>
       <w:pPr>
-        <w:pStyle w:val="NormalIndent"/>
+        <w:pStyle w:val="Wcicienormalne"/>
       </w:pPr>
       <w:r>
         <w:t xml:space="preserve">Klasa </w:t>
@@ -18155,7 +18155,7 @@
     </w:p>
     <w:p>
       <w:pPr>
-        <w:pStyle w:val="ListBullet"/>
+        <w:pStyle w:val="Listapunktowana"/>
       </w:pPr>
       <w:r>
         <w:rPr>
@@ -18170,7 +18170,7 @@
     </w:p>
     <w:p>
       <w:pPr>
-        <w:pStyle w:val="ListBullet"/>
+        <w:pStyle w:val="Listapunktowana"/>
       </w:pPr>
       <w:r>
         <w:rPr>
@@ -18244,7 +18244,7 @@
     </w:p>
     <w:p>
       <w:pPr>
-        <w:pStyle w:val="ListBullet"/>
+        <w:pStyle w:val="Listapunktowana"/>
       </w:pPr>
       <w:r>
         <w:rPr>
@@ -18288,7 +18288,7 @@
     </w:p>
     <w:p>
       <w:pPr>
-        <w:pStyle w:val="ListBullet"/>
+        <w:pStyle w:val="Listapunktowana"/>
       </w:pPr>
       <w:r>
         <w:rPr>
@@ -18332,7 +18332,7 @@
     </w:p>
     <w:p>
       <w:pPr>
-        <w:pStyle w:val="ListBullet"/>
+        <w:pStyle w:val="Listapunktowana"/>
       </w:pPr>
       <w:r>
         <w:rPr>
@@ -18376,7 +18376,7 @@
     </w:p>
     <w:p>
       <w:pPr>
-        <w:pStyle w:val="ListBullet"/>
+        <w:pStyle w:val="Listapunktowana"/>
       </w:pPr>
       <w:r>
         <w:rPr>
@@ -18420,7 +18420,7 @@
     </w:p>
     <w:p>
       <w:pPr>
-        <w:pStyle w:val="ListBullet"/>
+        <w:pStyle w:val="Listapunktowana"/>
       </w:pPr>
       <w:r>
         <w:rPr>
@@ -18434,7 +18434,7 @@
     </w:p>
     <w:p>
       <w:pPr>
-        <w:pStyle w:val="ListBullet"/>
+        <w:pStyle w:val="Listapunktowana"/>
       </w:pPr>
       <w:r>
         <w:rPr>
@@ -18448,7 +18448,7 @@
     </w:p>
     <w:p>
       <w:pPr>
-        <w:pStyle w:val="ListBullet"/>
+        <w:pStyle w:val="Listapunktowana"/>
       </w:pPr>
       <w:r>
         <w:rPr>
@@ -18483,7 +18483,7 @@
     </w:p>
     <w:p>
       <w:pPr>
-        <w:pStyle w:val="ListBullet"/>
+        <w:pStyle w:val="Listapunktowana"/>
       </w:pPr>
       <w:r>
         <w:rPr>
@@ -18497,7 +18497,7 @@
     </w:p>
     <w:p>
       <w:pPr>
-        <w:pStyle w:val="ListBullet"/>
+        <w:pStyle w:val="Listapunktowana"/>
       </w:pPr>
       <w:r>
         <w:rPr>
@@ -18511,7 +18511,7 @@
     </w:p>
     <w:p>
       <w:pPr>
-        <w:pStyle w:val="ListBullet"/>
+        <w:pStyle w:val="Listapunktowana"/>
       </w:pPr>
       <w:r>
         <w:rPr>
@@ -18525,7 +18525,7 @@
     </w:p>
     <w:p>
       <w:pPr>
-        <w:pStyle w:val="ListBullet"/>
+        <w:pStyle w:val="Listapunktowana"/>
       </w:pPr>
       <w:r>
         <w:rPr>
@@ -18563,7 +18563,7 @@
     </w:p>
     <w:p>
       <w:pPr>
-        <w:pStyle w:val="ListBullet"/>
+        <w:pStyle w:val="Listapunktowana"/>
       </w:pPr>
       <w:r>
         <w:rPr>
@@ -18577,7 +18577,7 @@
     </w:p>
     <w:p>
       <w:pPr>
-        <w:pStyle w:val="Heading4"/>
+        <w:pStyle w:val="Nagwek4"/>
       </w:pPr>
       <w:r>
         <w:t xml:space="preserve">Partykuła </w:t>
@@ -18591,7 +18591,7 @@
     </w:p>
     <w:p>
       <w:pPr>
-        <w:pStyle w:val="NormalIndent"/>
+        <w:pStyle w:val="Wcicienormalne"/>
       </w:pPr>
       <w:r>
         <w:t xml:space="preserve">Partykuła </w:t>
@@ -18626,7 +18626,7 @@
     </w:p>
     <w:p>
       <w:pPr>
-        <w:pStyle w:val="ListBullet"/>
+        <w:pStyle w:val="Listapunktowana"/>
       </w:pPr>
       <w:r>
         <w:rPr>
@@ -18640,7 +18640,7 @@
     </w:p>
     <w:p>
       <w:pPr>
-        <w:pStyle w:val="ListBullet"/>
+        <w:pStyle w:val="Listapunktowana"/>
       </w:pPr>
       <w:r>
         <w:rPr>
@@ -18669,7 +18669,7 @@
     </w:p>
     <w:p>
       <w:pPr>
-        <w:pStyle w:val="NormalIndent"/>
+        <w:pStyle w:val="Wcicienormalne"/>
       </w:pPr>
       <w:r>
         <w:t xml:space="preserve">Partykuła </w:t>
@@ -18686,7 +18686,7 @@
     </w:p>
     <w:p>
       <w:pPr>
-        <w:pStyle w:val="Heading4"/>
+        <w:pStyle w:val="Nagwek4"/>
       </w:pPr>
       <w:r>
         <w:t xml:space="preserve">Partykuły grupowe </w:t>
@@ -18712,7 +18712,7 @@
     </w:p>
     <w:p>
       <w:pPr>
-        <w:pStyle w:val="NormalIndent"/>
+        <w:pStyle w:val="Wcicienormalne"/>
       </w:pPr>
       <w:r>
         <w:t xml:space="preserve">Encja </w:t>
@@ -18729,7 +18729,7 @@
     </w:p>
     <w:p>
       <w:pPr>
-        <w:pStyle w:val="ListBullet"/>
+        <w:pStyle w:val="Listapunktowana"/>
       </w:pPr>
       <w:r>
         <w:rPr>
@@ -18743,7 +18743,7 @@
     </w:p>
     <w:p>
       <w:pPr>
-        <w:pStyle w:val="ListBullet"/>
+        <w:pStyle w:val="Listapunktowana"/>
       </w:pPr>
       <w:r>
         <w:rPr>
@@ -18757,7 +18757,7 @@
     </w:p>
     <w:p>
       <w:pPr>
-        <w:pStyle w:val="NormalIndent"/>
+        <w:pStyle w:val="Wcicienormalne"/>
       </w:pPr>
       <w:r>
         <w:t xml:space="preserve">Encje konkretne </w:t>
@@ -18783,7 +18783,7 @@
     </w:p>
     <w:p>
       <w:pPr>
-        <w:pStyle w:val="Heading4"/>
+        <w:pStyle w:val="Nagwek4"/>
       </w:pPr>
       <w:r>
         <w:lastRenderedPageBreak/>
@@ -18792,7 +18792,7 @@
     </w:p>
     <w:p>
       <w:pPr>
-        <w:pStyle w:val="NormalIndent"/>
+        <w:pStyle w:val="Wcicienormalne"/>
       </w:pPr>
       <w:r>
         <w:t>Elementy są reprezentowane przez encj</w:t>
@@ -18824,7 +18824,7 @@
     </w:p>
     <w:p>
       <w:pPr>
-        <w:pStyle w:val="ListBullet"/>
+        <w:pStyle w:val="Listapunktowana"/>
       </w:pPr>
       <w:r>
         <w:rPr>
@@ -18877,7 +18877,7 @@
     </w:p>
     <w:p>
       <w:pPr>
-        <w:pStyle w:val="ListBullet"/>
+        <w:pStyle w:val="Listapunktowana"/>
       </w:pPr>
       <w:r>
         <w:rPr>
@@ -18903,7 +18903,7 @@
     </w:p>
     <w:p>
       <w:pPr>
-        <w:pStyle w:val="ListBullet"/>
+        <w:pStyle w:val="Listapunktowana"/>
       </w:pPr>
       <w:r>
         <w:rPr>
@@ -18959,7 +18959,7 @@
     </w:p>
     <w:p>
       <w:pPr>
-        <w:pStyle w:val="ListBullet"/>
+        <w:pStyle w:val="Listapunktowana"/>
       </w:pPr>
       <w:r>
         <w:rPr>
@@ -18988,7 +18988,7 @@
     </w:p>
     <w:p>
       <w:pPr>
-        <w:pStyle w:val="ListBullet"/>
+        <w:pStyle w:val="Listapunktowana"/>
       </w:pPr>
       <w:r>
         <w:rPr>
@@ -19002,7 +19002,7 @@
     </w:p>
     <w:p>
       <w:pPr>
-        <w:pStyle w:val="ListBullet"/>
+        <w:pStyle w:val="Listapunktowana"/>
       </w:pPr>
       <w:r>
         <w:rPr>
@@ -19016,7 +19016,7 @@
     </w:p>
     <w:p>
       <w:pPr>
-        <w:pStyle w:val="Heading4"/>
+        <w:pStyle w:val="Nagwek4"/>
       </w:pPr>
       <w:r>
         <w:t>Odwołania do grup elementów</w:t>
@@ -19024,7 +19024,7 @@
     </w:p>
     <w:p>
       <w:pPr>
-        <w:pStyle w:val="NormalIndent"/>
+        <w:pStyle w:val="Wcicienormalne"/>
       </w:pPr>
       <w:r>
         <w:t>Encja odwołania do grupy</w:t>
@@ -19062,7 +19062,7 @@
     </w:p>
     <w:p>
       <w:pPr>
-        <w:pStyle w:val="ListBullet"/>
+        <w:pStyle w:val="Listapunktowana"/>
       </w:pPr>
       <w:r>
         <w:rPr>
@@ -19124,7 +19124,7 @@
     </w:p>
     <w:p>
       <w:pPr>
-        <w:pStyle w:val="ListBullet"/>
+        <w:pStyle w:val="Listapunktowana"/>
       </w:pPr>
       <w:r>
         <w:rPr>
@@ -19156,7 +19156,7 @@
     </w:p>
     <w:p>
       <w:pPr>
-        <w:pStyle w:val="Heading4"/>
+        <w:pStyle w:val="Nagwek4"/>
       </w:pPr>
       <w:r>
         <w:t>Elementy globalne</w:t>
@@ -19164,7 +19164,7 @@
     </w:p>
     <w:p>
       <w:pPr>
-        <w:pStyle w:val="NormalIndent"/>
+        <w:pStyle w:val="Wcicienormalne"/>
       </w:pPr>
       <w:r>
         <w:t xml:space="preserve">Elementy globalne są definiowane na poziomie przestrzeni nazw. Odwołują się one do zdefiniowanych typów złożonych. Encja elementu globalnego ma ustawioną właściwość </w:t>
@@ -19190,7 +19190,7 @@
     </w:p>
     <w:p>
       <w:pPr>
-        <w:pStyle w:val="NormalIndent"/>
+        <w:pStyle w:val="Wcicienormalne"/>
       </w:pPr>
       <w:r>
         <w:t xml:space="preserve">Elementy globalne są rejestrowane w encji </w:t>
@@ -19207,7 +19207,7 @@
     </w:p>
     <w:p>
       <w:pPr>
-        <w:pStyle w:val="ListBullet"/>
+        <w:pStyle w:val="Listapunktowana"/>
       </w:pPr>
       <w:r>
         <w:rPr>
@@ -19257,7 +19257,7 @@
     </w:p>
     <w:p>
       <w:pPr>
-        <w:pStyle w:val="ListBullet"/>
+        <w:pStyle w:val="Listapunktowana"/>
       </w:pPr>
       <w:r>
         <w:rPr>
@@ -19307,7 +19307,7 @@
     </w:p>
     <w:p>
       <w:pPr>
-        <w:pStyle w:val="Heading4"/>
+        <w:pStyle w:val="Nagwek4"/>
       </w:pPr>
       <w:r>
         <w:t>Grupy elementów</w:t>
@@ -19315,7 +19315,7 @@
     </w:p>
     <w:p>
       <w:pPr>
-        <w:pStyle w:val="NormalIndent"/>
+        <w:pStyle w:val="Wcicienormalne"/>
       </w:pPr>
       <w:r>
         <w:t xml:space="preserve">Grupy elementów, podobnie jak elementy globalne, są zdefiniowane bezpośrednio w przestrzeni nazw. Są zapisywane w osobnej tabeli, </w:t>
@@ -19356,7 +19356,7 @@
     </w:p>
     <w:p>
       <w:pPr>
-        <w:pStyle w:val="ListBullet"/>
+        <w:pStyle w:val="Listapunktowana"/>
       </w:pPr>
       <w:r>
         <w:rPr>
@@ -19370,7 +19370,7 @@
     </w:p>
     <w:p>
       <w:pPr>
-        <w:pStyle w:val="ListBullet"/>
+        <w:pStyle w:val="Listapunktowana"/>
       </w:pPr>
       <w:r>
         <w:rPr>
@@ -19402,7 +19402,7 @@
     </w:p>
     <w:p>
       <w:pPr>
-        <w:pStyle w:val="ListBullet"/>
+        <w:pStyle w:val="Listapunktowana"/>
       </w:pPr>
       <w:r>
         <w:rPr>
@@ -19425,7 +19425,7 @@
     </w:p>
     <w:p>
       <w:pPr>
-        <w:pStyle w:val="ListBullet"/>
+        <w:pStyle w:val="Listapunktowana"/>
       </w:pPr>
       <w:r>
         <w:rPr>
@@ -19445,7 +19445,7 @@
     </w:p>
     <w:p>
       <w:pPr>
-        <w:pStyle w:val="ListBullet"/>
+        <w:pStyle w:val="Listapunktowana"/>
       </w:pPr>
       <w:r>
         <w:rPr>
@@ -19471,7 +19471,7 @@
     </w:p>
     <w:p>
       <w:pPr>
-        <w:pStyle w:val="ListBullet"/>
+        <w:pStyle w:val="Listapunktowana"/>
       </w:pPr>
       <w:r>
         <w:rPr>
@@ -19498,7 +19498,7 @@
     </w:p>
     <w:p>
       <w:pPr>
-        <w:pStyle w:val="ListBullet"/>
+        <w:pStyle w:val="Listapunktowana"/>
       </w:pPr>
       <w:r>
         <w:rPr>
@@ -19532,7 +19532,7 @@
     </w:p>
     <w:p>
       <w:pPr>
-        <w:pStyle w:val="NormalIndent"/>
+        <w:pStyle w:val="Wcicienormalne"/>
       </w:pPr>
       <w:r>
         <w:rPr>
@@ -19570,7 +19570,7 @@
     </w:p>
     <w:p>
       <w:pPr>
-        <w:pStyle w:val="NormalIndent"/>
+        <w:pStyle w:val="Wcicienormalne"/>
       </w:pPr>
       <w:r>
         <w:t xml:space="preserve">Grupy elementów są rejestrowane w encji </w:t>
@@ -19587,7 +19587,7 @@
     </w:p>
     <w:p>
       <w:pPr>
-        <w:pStyle w:val="ListBullet"/>
+        <w:pStyle w:val="Listapunktowana"/>
       </w:pPr>
       <w:r>
         <w:rPr>
@@ -19649,7 +19649,7 @@
     </w:p>
     <w:p>
       <w:pPr>
-        <w:pStyle w:val="ListBullet"/>
+        <w:pStyle w:val="Listapunktowana"/>
       </w:pPr>
       <w:r>
         <w:rPr>
@@ -19699,7 +19699,7 @@
     </w:p>
     <w:p>
       <w:pPr>
-        <w:pStyle w:val="Heading4"/>
+        <w:pStyle w:val="Nagwek4"/>
       </w:pPr>
       <w:r>
         <w:t>Relacje dotyczące partykuł</w:t>
@@ -19707,7 +19707,7 @@
     </w:p>
     <w:p>
       <w:pPr>
-        <w:pStyle w:val="NormalIndent"/>
+        <w:pStyle w:val="Wcicienormalne"/>
       </w:pPr>
       <w:r>
         <w:t xml:space="preserve">Relacje </w:t>
@@ -19777,7 +19777,7 @@
     </w:p>
     <w:p>
       <w:pPr>
-        <w:pStyle w:val="Caption"/>
+        <w:pStyle w:val="Legenda"/>
         <w:jc w:val="center"/>
       </w:pPr>
       <w:r>
@@ -19810,7 +19810,7 @@
     </w:p>
     <w:p>
       <w:pPr>
-        <w:pStyle w:val="Heading1"/>
+        <w:pStyle w:val="Nagwek1"/>
       </w:pPr>
       <w:bookmarkStart w:id="23" w:name="_Toc171243649"/>
       <w:r>
@@ -19821,7 +19821,7 @@
     </w:p>
     <w:p>
       <w:pPr>
-        <w:pStyle w:val="NormalIndent"/>
+        <w:pStyle w:val="Wcicienormalne"/>
       </w:pPr>
       <w:r>
         <w:t xml:space="preserve">Kontekst danych reprezentuje klasa </w:t>
@@ -19838,7 +19838,7 @@
     </w:p>
     <w:p>
       <w:pPr>
-        <w:pStyle w:val="NormalIndent"/>
+        <w:pStyle w:val="Wcicienormalne"/>
         <w:numPr>
           <w:ilvl w:val="0"/>
           <w:numId w:val="44"/>
@@ -19859,7 +19859,7 @@
     </w:p>
     <w:p>
       <w:pPr>
-        <w:pStyle w:val="NormalIndent"/>
+        <w:pStyle w:val="Wcicienormalne"/>
         <w:numPr>
           <w:ilvl w:val="0"/>
           <w:numId w:val="44"/>
@@ -19889,7 +19889,7 @@
     </w:p>
     <w:p>
       <w:pPr>
-        <w:pStyle w:val="NormalIndent"/>
+        <w:pStyle w:val="Wcicienormalne"/>
         <w:numPr>
           <w:ilvl w:val="0"/>
           <w:numId w:val="44"/>
@@ -19919,7 +19919,7 @@
     </w:p>
     <w:p>
       <w:pPr>
-        <w:pStyle w:val="NormalIndent"/>
+        <w:pStyle w:val="Wcicienormalne"/>
         <w:numPr>
           <w:ilvl w:val="0"/>
           <w:numId w:val="44"/>
@@ -19931,7 +19931,7 @@
     </w:p>
     <w:p>
       <w:pPr>
-        <w:pStyle w:val="NormalIndent"/>
+        <w:pStyle w:val="Wcicienormalne"/>
         <w:numPr>
           <w:ilvl w:val="1"/>
           <w:numId w:val="44"/>
@@ -19943,7 +19943,7 @@
     </w:p>
     <w:p>
       <w:pPr>
-        <w:pStyle w:val="NormalIndent"/>
+        <w:pStyle w:val="Wcicienormalne"/>
         <w:numPr>
           <w:ilvl w:val="1"/>
           <w:numId w:val="44"/>
@@ -19955,7 +19955,7 @@
     </w:p>
     <w:p>
       <w:pPr>
-        <w:pStyle w:val="NormalIndent"/>
+        <w:pStyle w:val="Wcicienormalne"/>
         <w:numPr>
           <w:ilvl w:val="1"/>
           <w:numId w:val="44"/>
@@ -19979,7 +19979,7 @@
     </w:p>
     <w:p>
       <w:pPr>
-        <w:pStyle w:val="NormalIndent"/>
+        <w:pStyle w:val="Wcicienormalne"/>
         <w:numPr>
           <w:ilvl w:val="0"/>
           <w:numId w:val="44"/>
@@ -20000,7 +20000,7 @@
     </w:p>
     <w:p>
       <w:pPr>
-        <w:pStyle w:val="NormalIndent"/>
+        <w:pStyle w:val="Wcicienormalne"/>
         <w:numPr>
           <w:ilvl w:val="0"/>
           <w:numId w:val="44"/>
@@ -20021,7 +20021,7 @@
     </w:p>
     <w:p>
       <w:pPr>
-        <w:pStyle w:val="NormalIndent"/>
+        <w:pStyle w:val="Wcicienormalne"/>
         <w:numPr>
           <w:ilvl w:val="0"/>
           <w:numId w:val="44"/>
@@ -20102,7 +20102,7 @@
     </w:p>
     <w:p>
       <w:pPr>
-        <w:pStyle w:val="NormalIndent"/>
+        <w:pStyle w:val="Wcicienormalne"/>
         <w:numPr>
           <w:ilvl w:val="0"/>
           <w:numId w:val="44"/>
@@ -20123,7 +20123,7 @@
     </w:p>
     <w:p>
       <w:pPr>
-        <w:pStyle w:val="NormalIndent"/>
+        <w:pStyle w:val="Wcicienormalne"/>
       </w:pPr>
       <w:r>
         <w:t>W tym modelu korzysta się z ładowania chętnego (</w:t>
@@ -20152,7 +20152,7 @@
     </w:p>
     <w:p>
       <w:pPr>
-        <w:pStyle w:val="NormalIndent"/>
+        <w:pStyle w:val="Wcicienormalne"/>
       </w:pPr>
       <w:r>
         <w:t xml:space="preserve">Metoda </w:t>
@@ -20169,7 +20169,7 @@
     </w:p>
     <w:p>
       <w:pPr>
-        <w:pStyle w:val="NormalIndent"/>
+        <w:pStyle w:val="Wcicienormalne"/>
       </w:pPr>
       <w:r>
         <w:t xml:space="preserve">Ponieważ EntityFramework.Core nie zapewnia takich możliwości, więc metoda </w:t>
@@ -20249,7 +20249,7 @@
     </w:p>
     <w:p>
       <w:pPr>
-        <w:pStyle w:val="NormalIndent"/>
+        <w:pStyle w:val="Wcicienormalne"/>
       </w:pPr>
       <w:r>
         <w:t xml:space="preserve">Jedyny problem następuje z zamknięciem interfejsu użytkownika programu MS Access. Jest to znany problem przy wykorzystywaniu mechanizmu COM zaimplementowanych w kodzie natywnym (C++) w programie w kodzie zarządzanym (C#). Dla rozwiązania tego programu na koniec metody </w:t>
@@ -20279,7 +20279,7 @@
     </w:p>
     <w:p>
       <w:pPr>
-        <w:pStyle w:val="Heading1"/>
+        <w:pStyle w:val="Nagwek1"/>
       </w:pPr>
       <w:bookmarkStart w:id="24" w:name="_Toc171243650"/>
       <w:r>
@@ -20289,7 +20289,7 @@
     </w:p>
     <w:p>
       <w:pPr>
-        <w:pStyle w:val="NormalIndent"/>
+        <w:pStyle w:val="Wcicienormalne"/>
       </w:pPr>
       <w:r>
         <w:t xml:space="preserve">Za parsowanie odpowiada klasa publiczna </w:t>
@@ -20318,7 +20318,7 @@
     </w:p>
     <w:p>
       <w:pPr>
-        <w:pStyle w:val="NormalIndent"/>
+        <w:pStyle w:val="Wcicienormalne"/>
       </w:pPr>
       <w:r>
         <w:t xml:space="preserve">Klasa </w:t>
@@ -20362,7 +20362,7 @@
     </w:p>
     <w:p>
       <w:pPr>
-        <w:pStyle w:val="ListBullet"/>
+        <w:pStyle w:val="Listapunktowana"/>
       </w:pPr>
       <w:r>
         <w:rPr>
@@ -20376,7 +20376,7 @@
     </w:p>
     <w:p>
       <w:pPr>
-        <w:pStyle w:val="ListBullet"/>
+        <w:pStyle w:val="Listapunktowana"/>
       </w:pPr>
       <w:r>
         <w:rPr>
@@ -20390,7 +20390,7 @@
     </w:p>
     <w:p>
       <w:pPr>
-        <w:pStyle w:val="NormalIndent"/>
+        <w:pStyle w:val="Wcicienormalne"/>
       </w:pPr>
       <w:r>
         <w:t>Metoda ta:</w:t>
@@ -20398,7 +20398,7 @@
     </w:p>
     <w:p>
       <w:pPr>
-        <w:pStyle w:val="ListBullet"/>
+        <w:pStyle w:val="Listapunktowana"/>
         <w:numPr>
           <w:ilvl w:val="0"/>
           <w:numId w:val="42"/>
@@ -20422,7 +20422,7 @@
     </w:p>
     <w:p>
       <w:pPr>
-        <w:pStyle w:val="ListBullet"/>
+        <w:pStyle w:val="Listapunktowana"/>
         <w:numPr>
           <w:ilvl w:val="0"/>
           <w:numId w:val="42"/>
@@ -20455,7 +20455,7 @@
     </w:p>
     <w:p>
       <w:pPr>
-        <w:pStyle w:val="ListBullet"/>
+        <w:pStyle w:val="Listapunktowana"/>
         <w:numPr>
           <w:ilvl w:val="0"/>
           <w:numId w:val="42"/>
@@ -20503,7 +20503,7 @@
     </w:p>
     <w:p>
       <w:pPr>
-        <w:pStyle w:val="ListBullet"/>
+        <w:pStyle w:val="Listapunktowana"/>
         <w:numPr>
           <w:ilvl w:val="0"/>
           <w:numId w:val="42"/>
@@ -20533,7 +20533,7 @@
     </w:p>
     <w:p>
       <w:pPr>
-        <w:pStyle w:val="ListBullet"/>
+        <w:pStyle w:val="Listapunktowana"/>
         <w:numPr>
           <w:ilvl w:val="0"/>
           <w:numId w:val="42"/>
@@ -20554,7 +20554,7 @@
     </w:p>
     <w:p>
       <w:pPr>
-        <w:pStyle w:val="NormalIndent"/>
+        <w:pStyle w:val="Wcicienormalne"/>
       </w:pPr>
       <w:r>
         <w:t xml:space="preserve">W czasie parsowania elementów schematu program sprawdza, czy istnieją odpowiednie encje </w:t>
@@ -20601,7 +20601,7 @@
     </w:p>
     <w:p>
       <w:pPr>
-        <w:pStyle w:val="NormalIndent"/>
+        <w:pStyle w:val="Wcicienormalne"/>
       </w:pPr>
       <w:r>
         <w:t xml:space="preserve">Poprawne działanie programu jest zapewnione dzięki </w:t>
@@ -20651,7 +20651,7 @@
     </w:p>
     <w:p>
       <w:pPr>
-        <w:pStyle w:val="NormalIndent"/>
+        <w:pStyle w:val="Wcicienormalne"/>
       </w:pPr>
       <w:r>
         <w:t>Na koniec program parsujący wyświetla statystykę:</w:t>
@@ -20659,7 +20659,7 @@
     </w:p>
     <w:p>
       <w:pPr>
-        <w:pStyle w:val="ListBullet"/>
+        <w:pStyle w:val="Listapunktowana"/>
       </w:pPr>
       <w:r>
         <w:rPr>
@@ -20694,7 +20694,7 @@
     </w:p>
     <w:p>
       <w:pPr>
-        <w:pStyle w:val="ListBullet"/>
+        <w:pStyle w:val="Listapunktowana"/>
       </w:pPr>
       <w:r>
         <w:rPr>
@@ -20732,7 +20732,7 @@
     </w:p>
     <w:p>
       <w:pPr>
-        <w:pStyle w:val="ListBullet"/>
+        <w:pStyle w:val="Listapunktowana"/>
       </w:pPr>
       <w:r>
         <w:rPr>
@@ -20755,7 +20755,7 @@
     </w:p>
     <w:p>
       <w:pPr>
-        <w:pStyle w:val="ListBullet"/>
+        <w:pStyle w:val="Listapunktowana"/>
       </w:pPr>
       <w:r>
         <w:rPr>
@@ -20793,7 +20793,7 @@
     </w:p>
     <w:p>
       <w:pPr>
-        <w:pStyle w:val="ListBullet"/>
+        <w:pStyle w:val="Listapunktowana"/>
       </w:pPr>
       <w:r>
         <w:rPr>
@@ -20822,7 +20822,7 @@
     </w:p>
     <w:p>
       <w:pPr>
-        <w:pStyle w:val="ListBullet"/>
+        <w:pStyle w:val="Listapunktowana"/>
       </w:pPr>
       <w:r>
         <w:rPr>
@@ -20896,7 +20896,7 @@
     </w:p>
     <w:p>
       <w:pPr>
-        <w:pStyle w:val="ListBullet"/>
+        <w:pStyle w:val="Listapunktowana"/>
       </w:pPr>
       <w:r>
         <w:rPr>
@@ -20970,7 +20970,7 @@
     </w:p>
     <w:p>
       <w:pPr>
-        <w:pStyle w:val="ListBullet"/>
+        <w:pStyle w:val="Listapunktowana"/>
       </w:pPr>
       <w:r>
         <w:rPr>
@@ -20993,7 +20993,7 @@
     </w:p>
     <w:p>
       <w:pPr>
-        <w:pStyle w:val="ListBullet"/>
+        <w:pStyle w:val="Listapunktowana"/>
       </w:pPr>
       <w:r>
         <w:rPr>
@@ -21016,7 +21016,7 @@
     </w:p>
     <w:p>
       <w:pPr>
-        <w:pStyle w:val="ListBullet"/>
+        <w:pStyle w:val="Listapunktowana"/>
       </w:pPr>
       <w:r>
         <w:rPr>
@@ -21039,7 +21039,7 @@
     </w:p>
     <w:p>
       <w:pPr>
-        <w:pStyle w:val="ListBullet"/>
+        <w:pStyle w:val="Listapunktowana"/>
       </w:pPr>
       <w:r>
         <w:rPr>
@@ -21062,7 +21062,7 @@
     </w:p>
     <w:p>
       <w:pPr>
-        <w:pStyle w:val="ListBullet"/>
+        <w:pStyle w:val="Listapunktowana"/>
       </w:pPr>
       <w:r>
         <w:rPr>
@@ -21101,7 +21101,7 @@
     </w:p>
     <w:p>
       <w:pPr>
-        <w:pStyle w:val="ListBullet"/>
+        <w:pStyle w:val="Listapunktowana"/>
       </w:pPr>
       <w:r>
         <w:rPr>
@@ -21139,7 +21139,7 @@
     </w:p>
     <w:p>
       <w:pPr>
-        <w:pStyle w:val="ListBullet"/>
+        <w:pStyle w:val="Listapunktowana"/>
       </w:pPr>
       <w:r>
         <w:rPr>
@@ -21174,7 +21174,7 @@
     </w:p>
     <w:p>
       <w:pPr>
-        <w:pStyle w:val="ListBullet"/>
+        <w:pStyle w:val="Listapunktowana"/>
       </w:pPr>
       <w:r>
         <w:rPr>
@@ -21230,7 +21230,7 @@
     </w:p>
     <w:p>
       <w:pPr>
-        <w:pStyle w:val="ListBullet"/>
+        <w:pStyle w:val="Listapunktowana"/>
       </w:pPr>
       <w:r>
         <w:rPr>
@@ -21268,7 +21268,7 @@
     </w:p>
     <w:p>
       <w:pPr>
-        <w:pStyle w:val="ListBullet"/>
+        <w:pStyle w:val="Listapunktowana"/>
       </w:pPr>
       <w:r>
         <w:rPr>
@@ -21306,7 +21306,7 @@
     </w:p>
     <w:p>
       <w:pPr>
-        <w:pStyle w:val="NormalIndent"/>
+        <w:pStyle w:val="Wcicienormalne"/>
       </w:pPr>
       <w:r>
         <w:t xml:space="preserve">Nazwy </w:t>
@@ -21335,7 +21335,7 @@
     </w:p>
     <w:p>
       <w:pPr>
-        <w:pStyle w:val="NormalIndent"/>
+        <w:pStyle w:val="Wcicienormalne"/>
       </w:pPr>
       <w:r>
         <w:t>Partykuły inne to partykuły nie będące elementami ani odwołaniami do grup elementów.</w:t>
@@ -21343,7 +21343,7 @@
     </w:p>
     <w:p>
       <w:pPr>
-        <w:pStyle w:val="Heading1"/>
+        <w:pStyle w:val="Nagwek1"/>
       </w:pPr>
       <w:bookmarkStart w:id="25" w:name="_Toc171243651"/>
       <w:r>
@@ -21362,7 +21362,7 @@
     </w:p>
     <w:p>
       <w:pPr>
-        <w:pStyle w:val="NormalIndent"/>
+        <w:pStyle w:val="Wcicienormalne"/>
       </w:pPr>
       <w:r>
         <w:t>W aplikacji przeanalizowano i sparsowano 74 pliki XSD</w:t>
@@ -21373,7 +21373,7 @@
     </w:p>
     <w:p>
       <w:pPr>
-        <w:pStyle w:val="NormalIndent"/>
+        <w:pStyle w:val="Wcicienormalne"/>
       </w:pPr>
       <w:r>
         <w:t xml:space="preserve">Wszystkie prefiksy przestrzeni nazw ujednolicono, uzupełniono i zapisano w pliku </w:t>
@@ -21416,7 +21416,7 @@
     </w:p>
     <w:p>
       <w:pPr>
-        <w:pStyle w:val="NormalIndent"/>
+        <w:pStyle w:val="Wcicienormalne"/>
       </w:pPr>
       <w:r>
         <w:t>Liczby obiektów rozpoznanych i zapisanych w bazie danych przedstawiono w</w:t>
@@ -21430,7 +21430,7 @@
     </w:p>
     <w:p>
       <w:pPr>
-        <w:pStyle w:val="Caption"/>
+        <w:pStyle w:val="Legenda"/>
         <w:keepNext/>
         <w:jc w:val="center"/>
       </w:pPr>
@@ -21463,7 +21463,7 @@
     </w:p>
     <w:tbl>
       <w:tblPr>
-        <w:tblStyle w:val="TableGrid"/>
+        <w:tblStyle w:val="Tabela-Siatka"/>
         <w:tblW w:w="0" w:type="auto"/>
         <w:tblInd w:w="1809" w:type="dxa"/>
         <w:tblLook w:val="0420" w:firstRow="1" w:lastRow="0" w:firstColumn="0" w:lastColumn="0" w:noHBand="0" w:noVBand="1"/>
@@ -21940,7 +21940,7 @@
     </w:p>
     <w:p>
       <w:pPr>
-        <w:pStyle w:val="NormalIndent"/>
+        <w:pStyle w:val="Wcicienormalne"/>
       </w:pPr>
       <w:r>
         <w:t>Dzięki zastosowaniu słowników encji zależnych, przy wyszukiwaniu encji po nazwie jest przeszukiwany lokalny słownik bez odwoływania się do bazy danych. Dało to skrócenie czasu całkowitego przetwarzania z prawie 7 min (przy pustej bazie danych) do 7 sekund (przy braku konieczności zmian w bazie danych).</w:t>
@@ -21956,7 +21956,7 @@
     </w:p>
     <w:p>
       <w:pPr>
-        <w:pStyle w:val="NormalIndent"/>
+        <w:pStyle w:val="Wcicienormalne"/>
         <w:numPr>
           <w:ilvl w:val="0"/>
           <w:numId w:val="47"/>
@@ -21971,7 +21971,7 @@
     </w:p>
     <w:p>
       <w:pPr>
-        <w:pStyle w:val="NormalIndent"/>
+        <w:pStyle w:val="Wcicienormalne"/>
         <w:numPr>
           <w:ilvl w:val="0"/>
           <w:numId w:val="46"/>
@@ -21980,7 +21980,7 @@
       <w:hyperlink r:id="rId17" w:history="1">
         <w:r>
           <w:rPr>
-            <w:rStyle w:val="Hyperlink"/>
+            <w:rStyle w:val="Hipercze"/>
           </w:rPr>
           <w:t>https://msdn.microsoft.com/en-us/library/dd979921(v=office.12).aspx</w:t>
         </w:r>
@@ -21988,7 +21988,7 @@
     </w:p>
     <w:p>
       <w:pPr>
-        <w:pStyle w:val="NormalIndent"/>
+        <w:pStyle w:val="Wcicienormalne"/>
         <w:numPr>
           <w:ilvl w:val="0"/>
           <w:numId w:val="46"/>
@@ -21997,7 +21997,7 @@
       <w:hyperlink r:id="rId18" w:history="1">
         <w:r>
           <w:rPr>
-            <w:rStyle w:val="Hyperlink"/>
+            <w:rStyle w:val="Hipercze"/>
           </w:rPr>
           <w:t>https://schemas.liquid-technologies.com/OfficeOpenXML/2006/</w:t>
         </w:r>
@@ -22008,7 +22008,7 @@
     </w:p>
     <w:p>
       <w:pPr>
-        <w:pStyle w:val="NormalIndent"/>
+        <w:pStyle w:val="Wcicienormalne"/>
         <w:ind w:left="1068"/>
       </w:pPr>
       <w:r>
@@ -22017,7 +22017,7 @@
     </w:p>
     <w:p>
       <w:pPr>
-        <w:pStyle w:val="NormalIndent"/>
+        <w:pStyle w:val="Wcicienormalne"/>
         <w:numPr>
           <w:ilvl w:val="0"/>
           <w:numId w:val="47"/>
@@ -22038,7 +22038,7 @@
     </w:p>
     <w:p>
       <w:pPr>
-        <w:pStyle w:val="NormalIndent"/>
+        <w:pStyle w:val="Wcicienormalne"/>
         <w:numPr>
           <w:ilvl w:val="0"/>
           <w:numId w:val="47"/>
@@ -22095,7 +22095,7 @@
     </w:p>
     <w:p>
       <w:pPr>
-        <w:pStyle w:val="NormalIndent"/>
+        <w:pStyle w:val="Wcicienormalne"/>
         <w:numPr>
           <w:ilvl w:val="0"/>
           <w:numId w:val="47"/>
@@ -22149,7 +22149,7 @@
     </w:p>
     <w:p>
       <w:pPr>
-        <w:pStyle w:val="NormalIndent"/>
+        <w:pStyle w:val="Wcicienormalne"/>
         <w:numPr>
           <w:ilvl w:val="0"/>
           <w:numId w:val="47"/>
@@ -22172,7 +22172,7 @@
     </w:p>
     <w:p>
       <w:pPr>
-        <w:pStyle w:val="NormalIndent"/>
+        <w:pStyle w:val="Wcicienormalne"/>
       </w:pPr>
       <w:r>
         <w:t>Po zestawieniu wyników parsowania plików XSD zapisanych w bazie danych XmlSchema z wynikami parsowania innych źródeł informacji o standardzie OpenXml mogą się pojawić różnice w postaci brakujących lub nadmiarowych typów, elementów i atrybutów. Dlatego do wyników niniejszej analizy należy podchodzić ostrożnie.</w:t>
@@ -22180,7 +22180,7 @@
     </w:p>
     <w:p>
       <w:pPr>
-        <w:pStyle w:val="Heading1"/>
+        <w:pStyle w:val="Nagwek1"/>
         <w:numPr>
           <w:ilvl w:val="0"/>
           <w:numId w:val="0"/>
@@ -22195,7 +22195,7 @@
     </w:p>
     <w:p>
       <w:pPr>
-        <w:pStyle w:val="ListParagraph"/>
+        <w:pStyle w:val="Akapitzlist"/>
         <w:numPr>
           <w:ilvl w:val="0"/>
           <w:numId w:val="48"/>
@@ -22208,7 +22208,7 @@
     </w:p>
     <w:p>
       <w:pPr>
-        <w:pStyle w:val="ListParagraph"/>
+        <w:pStyle w:val="Akapitzlist"/>
         <w:numPr>
           <w:ilvl w:val="0"/>
           <w:numId w:val="48"/>
@@ -22221,7 +22221,7 @@
     </w:p>
     <w:p>
       <w:pPr>
-        <w:pStyle w:val="ListParagraph"/>
+        <w:pStyle w:val="Akapitzlist"/>
         <w:numPr>
           <w:ilvl w:val="0"/>
           <w:numId w:val="48"/>
@@ -22234,7 +22234,7 @@
     </w:p>
     <w:p>
       <w:pPr>
-        <w:pStyle w:val="ListParagraph"/>
+        <w:pStyle w:val="Akapitzlist"/>
         <w:numPr>
           <w:ilvl w:val="0"/>
           <w:numId w:val="48"/>
@@ -22247,7 +22247,7 @@
     </w:p>
     <w:p>
       <w:pPr>
-        <w:pStyle w:val="ListParagraph"/>
+        <w:pStyle w:val="Akapitzlist"/>
         <w:numPr>
           <w:ilvl w:val="0"/>
           <w:numId w:val="48"/>
@@ -22260,7 +22260,7 @@
     </w:p>
     <w:p>
       <w:pPr>
-        <w:pStyle w:val="ListParagraph"/>
+        <w:pStyle w:val="Akapitzlist"/>
         <w:numPr>
           <w:ilvl w:val="0"/>
           <w:numId w:val="48"/>
@@ -22274,7 +22274,7 @@
     </w:p>
     <w:p>
       <w:pPr>
-        <w:pStyle w:val="ListParagraph"/>
+        <w:pStyle w:val="Akapitzlist"/>
         <w:numPr>
           <w:ilvl w:val="0"/>
           <w:numId w:val="48"/>
@@ -22287,7 +22287,7 @@
     </w:p>
     <w:p>
       <w:pPr>
-        <w:pStyle w:val="ListParagraph"/>
+        <w:pStyle w:val="Akapitzlist"/>
         <w:numPr>
           <w:ilvl w:val="0"/>
           <w:numId w:val="48"/>
@@ -22300,7 +22300,7 @@
     </w:p>
     <w:p>
       <w:pPr>
-        <w:pStyle w:val="ListParagraph"/>
+        <w:pStyle w:val="Akapitzlist"/>
         <w:numPr>
           <w:ilvl w:val="0"/>
           <w:numId w:val="48"/>
@@ -22313,7 +22313,7 @@
     </w:p>
     <w:p>
       <w:pPr>
-        <w:pStyle w:val="ListParagraph"/>
+        <w:pStyle w:val="Akapitzlist"/>
         <w:numPr>
           <w:ilvl w:val="0"/>
           <w:numId w:val="48"/>
@@ -22326,7 +22326,7 @@
     </w:p>
     <w:p>
       <w:pPr>
-        <w:pStyle w:val="ListParagraph"/>
+        <w:pStyle w:val="Akapitzlist"/>
         <w:numPr>
           <w:ilvl w:val="0"/>
           <w:numId w:val="48"/>
@@ -22339,7 +22339,7 @@
     </w:p>
     <w:p>
       <w:pPr>
-        <w:pStyle w:val="ListParagraph"/>
+        <w:pStyle w:val="Akapitzlist"/>
         <w:numPr>
           <w:ilvl w:val="0"/>
           <w:numId w:val="48"/>
@@ -22352,7 +22352,7 @@
     </w:p>
     <w:p>
       <w:pPr>
-        <w:pStyle w:val="ListParagraph"/>
+        <w:pStyle w:val="Akapitzlist"/>
         <w:numPr>
           <w:ilvl w:val="0"/>
           <w:numId w:val="48"/>
@@ -22365,7 +22365,7 @@
     </w:p>
     <w:p>
       <w:pPr>
-        <w:pStyle w:val="ListParagraph"/>
+        <w:pStyle w:val="Akapitzlist"/>
         <w:numPr>
           <w:ilvl w:val="0"/>
           <w:numId w:val="48"/>
@@ -22378,7 +22378,7 @@
     </w:p>
     <w:p>
       <w:pPr>
-        <w:pStyle w:val="ListParagraph"/>
+        <w:pStyle w:val="Akapitzlist"/>
         <w:numPr>
           <w:ilvl w:val="0"/>
           <w:numId w:val="48"/>
@@ -22391,7 +22391,7 @@
     </w:p>
     <w:p>
       <w:pPr>
-        <w:pStyle w:val="ListParagraph"/>
+        <w:pStyle w:val="Akapitzlist"/>
         <w:numPr>
           <w:ilvl w:val="0"/>
           <w:numId w:val="48"/>
@@ -22404,7 +22404,7 @@
     </w:p>
     <w:p>
       <w:pPr>
-        <w:pStyle w:val="ListParagraph"/>
+        <w:pStyle w:val="Akapitzlist"/>
         <w:numPr>
           <w:ilvl w:val="0"/>
           <w:numId w:val="48"/>
@@ -22417,7 +22417,7 @@
     </w:p>
     <w:p>
       <w:pPr>
-        <w:pStyle w:val="ListParagraph"/>
+        <w:pStyle w:val="Akapitzlist"/>
         <w:numPr>
           <w:ilvl w:val="0"/>
           <w:numId w:val="48"/>
@@ -22430,7 +22430,7 @@
     </w:p>
     <w:p>
       <w:pPr>
-        <w:pStyle w:val="ListParagraph"/>
+        <w:pStyle w:val="Akapitzlist"/>
         <w:numPr>
           <w:ilvl w:val="0"/>
           <w:numId w:val="48"/>
@@ -22443,7 +22443,7 @@
     </w:p>
     <w:p>
       <w:pPr>
-        <w:pStyle w:val="ListParagraph"/>
+        <w:pStyle w:val="Akapitzlist"/>
         <w:numPr>
           <w:ilvl w:val="0"/>
           <w:numId w:val="48"/>
@@ -22456,7 +22456,7 @@
     </w:p>
     <w:p>
       <w:pPr>
-        <w:pStyle w:val="ListParagraph"/>
+        <w:pStyle w:val="Akapitzlist"/>
         <w:numPr>
           <w:ilvl w:val="0"/>
           <w:numId w:val="48"/>
@@ -22469,7 +22469,7 @@
     </w:p>
     <w:p>
       <w:pPr>
-        <w:pStyle w:val="ListParagraph"/>
+        <w:pStyle w:val="Akapitzlist"/>
         <w:numPr>
           <w:ilvl w:val="0"/>
           <w:numId w:val="48"/>
@@ -22482,7 +22482,7 @@
     </w:p>
     <w:p>
       <w:pPr>
-        <w:pStyle w:val="ListParagraph"/>
+        <w:pStyle w:val="Akapitzlist"/>
         <w:numPr>
           <w:ilvl w:val="0"/>
           <w:numId w:val="48"/>
@@ -22495,7 +22495,7 @@
     </w:p>
     <w:p>
       <w:pPr>
-        <w:pStyle w:val="ListParagraph"/>
+        <w:pStyle w:val="Akapitzlist"/>
         <w:numPr>
           <w:ilvl w:val="0"/>
           <w:numId w:val="48"/>
@@ -22508,7 +22508,7 @@
     </w:p>
     <w:p>
       <w:pPr>
-        <w:pStyle w:val="ListParagraph"/>
+        <w:pStyle w:val="Akapitzlist"/>
         <w:numPr>
           <w:ilvl w:val="0"/>
           <w:numId w:val="48"/>
@@ -22521,7 +22521,7 @@
     </w:p>
     <w:p>
       <w:pPr>
-        <w:pStyle w:val="ListParagraph"/>
+        <w:pStyle w:val="Akapitzlist"/>
         <w:numPr>
           <w:ilvl w:val="0"/>
           <w:numId w:val="48"/>
@@ -22534,7 +22534,7 @@
     </w:p>
     <w:p>
       <w:pPr>
-        <w:pStyle w:val="ListParagraph"/>
+        <w:pStyle w:val="Akapitzlist"/>
         <w:numPr>
           <w:ilvl w:val="0"/>
           <w:numId w:val="48"/>
@@ -22547,7 +22547,7 @@
     </w:p>
     <w:p>
       <w:pPr>
-        <w:pStyle w:val="ListParagraph"/>
+        <w:pStyle w:val="Akapitzlist"/>
         <w:numPr>
           <w:ilvl w:val="0"/>
           <w:numId w:val="48"/>
@@ -22560,7 +22560,7 @@
     </w:p>
     <w:p>
       <w:pPr>
-        <w:pStyle w:val="ListParagraph"/>
+        <w:pStyle w:val="Akapitzlist"/>
         <w:numPr>
           <w:ilvl w:val="0"/>
           <w:numId w:val="48"/>
@@ -22573,7 +22573,7 @@
     </w:p>
     <w:p>
       <w:pPr>
-        <w:pStyle w:val="ListParagraph"/>
+        <w:pStyle w:val="Akapitzlist"/>
         <w:numPr>
           <w:ilvl w:val="0"/>
           <w:numId w:val="48"/>
@@ -22586,7 +22586,7 @@
     </w:p>
     <w:p>
       <w:pPr>
-        <w:pStyle w:val="ListParagraph"/>
+        <w:pStyle w:val="Akapitzlist"/>
         <w:numPr>
           <w:ilvl w:val="0"/>
           <w:numId w:val="48"/>
@@ -22599,7 +22599,7 @@
     </w:p>
     <w:p>
       <w:pPr>
-        <w:pStyle w:val="ListParagraph"/>
+        <w:pStyle w:val="Akapitzlist"/>
         <w:numPr>
           <w:ilvl w:val="0"/>
           <w:numId w:val="48"/>
@@ -22612,7 +22612,7 @@
     </w:p>
     <w:p>
       <w:pPr>
-        <w:pStyle w:val="ListParagraph"/>
+        <w:pStyle w:val="Akapitzlist"/>
         <w:numPr>
           <w:ilvl w:val="0"/>
           <w:numId w:val="48"/>
@@ -22625,7 +22625,7 @@
     </w:p>
     <w:p>
       <w:pPr>
-        <w:pStyle w:val="ListParagraph"/>
+        <w:pStyle w:val="Akapitzlist"/>
         <w:numPr>
           <w:ilvl w:val="0"/>
           <w:numId w:val="48"/>
@@ -22638,7 +22638,7 @@
     </w:p>
     <w:p>
       <w:pPr>
-        <w:pStyle w:val="ListParagraph"/>
+        <w:pStyle w:val="Akapitzlist"/>
         <w:numPr>
           <w:ilvl w:val="0"/>
           <w:numId w:val="48"/>
@@ -22651,7 +22651,7 @@
     </w:p>
     <w:p>
       <w:pPr>
-        <w:pStyle w:val="ListParagraph"/>
+        <w:pStyle w:val="Akapitzlist"/>
         <w:numPr>
           <w:ilvl w:val="0"/>
           <w:numId w:val="48"/>
@@ -22664,7 +22664,7 @@
     </w:p>
     <w:p>
       <w:pPr>
-        <w:pStyle w:val="ListParagraph"/>
+        <w:pStyle w:val="Akapitzlist"/>
         <w:numPr>
           <w:ilvl w:val="0"/>
           <w:numId w:val="48"/>
@@ -22677,7 +22677,7 @@
     </w:p>
     <w:p>
       <w:pPr>
-        <w:pStyle w:val="ListParagraph"/>
+        <w:pStyle w:val="Akapitzlist"/>
         <w:numPr>
           <w:ilvl w:val="0"/>
           <w:numId w:val="48"/>
@@ -22690,7 +22690,7 @@
     </w:p>
     <w:p>
       <w:pPr>
-        <w:pStyle w:val="ListParagraph"/>
+        <w:pStyle w:val="Akapitzlist"/>
         <w:numPr>
           <w:ilvl w:val="0"/>
           <w:numId w:val="48"/>
@@ -22703,7 +22703,7 @@
     </w:p>
     <w:p>
       <w:pPr>
-        <w:pStyle w:val="ListParagraph"/>
+        <w:pStyle w:val="Akapitzlist"/>
         <w:numPr>
           <w:ilvl w:val="0"/>
           <w:numId w:val="48"/>
@@ -22716,7 +22716,7 @@
     </w:p>
     <w:p>
       <w:pPr>
-        <w:pStyle w:val="ListParagraph"/>
+        <w:pStyle w:val="Akapitzlist"/>
         <w:numPr>
           <w:ilvl w:val="0"/>
           <w:numId w:val="48"/>
@@ -22729,7 +22729,7 @@
     </w:p>
     <w:p>
       <w:pPr>
-        <w:pStyle w:val="ListParagraph"/>
+        <w:pStyle w:val="Akapitzlist"/>
         <w:numPr>
           <w:ilvl w:val="0"/>
           <w:numId w:val="48"/>
@@ -22742,7 +22742,7 @@
     </w:p>
     <w:p>
       <w:pPr>
-        <w:pStyle w:val="ListParagraph"/>
+        <w:pStyle w:val="Akapitzlist"/>
         <w:numPr>
           <w:ilvl w:val="0"/>
           <w:numId w:val="48"/>
@@ -22755,7 +22755,7 @@
     </w:p>
     <w:p>
       <w:pPr>
-        <w:pStyle w:val="ListParagraph"/>
+        <w:pStyle w:val="Akapitzlist"/>
         <w:numPr>
           <w:ilvl w:val="0"/>
           <w:numId w:val="48"/>
@@ -22768,7 +22768,7 @@
     </w:p>
     <w:p>
       <w:pPr>
-        <w:pStyle w:val="ListParagraph"/>
+        <w:pStyle w:val="Akapitzlist"/>
         <w:numPr>
           <w:ilvl w:val="0"/>
           <w:numId w:val="48"/>
@@ -22781,7 +22781,7 @@
     </w:p>
     <w:p>
       <w:pPr>
-        <w:pStyle w:val="ListParagraph"/>
+        <w:pStyle w:val="Akapitzlist"/>
         <w:numPr>
           <w:ilvl w:val="0"/>
           <w:numId w:val="48"/>
@@ -22794,7 +22794,7 @@
     </w:p>
     <w:p>
       <w:pPr>
-        <w:pStyle w:val="ListParagraph"/>
+        <w:pStyle w:val="Akapitzlist"/>
         <w:numPr>
           <w:ilvl w:val="0"/>
           <w:numId w:val="48"/>
@@ -22807,7 +22807,7 @@
     </w:p>
     <w:p>
       <w:pPr>
-        <w:pStyle w:val="ListParagraph"/>
+        <w:pStyle w:val="Akapitzlist"/>
         <w:numPr>
           <w:ilvl w:val="0"/>
           <w:numId w:val="48"/>
@@ -22820,7 +22820,7 @@
     </w:p>
     <w:p>
       <w:pPr>
-        <w:pStyle w:val="ListParagraph"/>
+        <w:pStyle w:val="Akapitzlist"/>
         <w:numPr>
           <w:ilvl w:val="0"/>
           <w:numId w:val="48"/>
@@ -22833,7 +22833,7 @@
     </w:p>
     <w:p>
       <w:pPr>
-        <w:pStyle w:val="ListParagraph"/>
+        <w:pStyle w:val="Akapitzlist"/>
         <w:numPr>
           <w:ilvl w:val="0"/>
           <w:numId w:val="48"/>
@@ -22846,7 +22846,7 @@
     </w:p>
     <w:p>
       <w:pPr>
-        <w:pStyle w:val="ListParagraph"/>
+        <w:pStyle w:val="Akapitzlist"/>
         <w:numPr>
           <w:ilvl w:val="0"/>
           <w:numId w:val="48"/>
@@ -22859,7 +22859,7 @@
     </w:p>
     <w:p>
       <w:pPr>
-        <w:pStyle w:val="ListParagraph"/>
+        <w:pStyle w:val="Akapitzlist"/>
         <w:numPr>
           <w:ilvl w:val="0"/>
           <w:numId w:val="48"/>
@@ -22872,7 +22872,7 @@
     </w:p>
     <w:p>
       <w:pPr>
-        <w:pStyle w:val="ListParagraph"/>
+        <w:pStyle w:val="Akapitzlist"/>
         <w:numPr>
           <w:ilvl w:val="0"/>
           <w:numId w:val="48"/>
@@ -22886,7 +22886,7 @@
     </w:p>
     <w:p>
       <w:pPr>
-        <w:pStyle w:val="ListParagraph"/>
+        <w:pStyle w:val="Akapitzlist"/>
         <w:numPr>
           <w:ilvl w:val="0"/>
           <w:numId w:val="48"/>
@@ -22899,7 +22899,7 @@
     </w:p>
     <w:p>
       <w:pPr>
-        <w:pStyle w:val="ListParagraph"/>
+        <w:pStyle w:val="Akapitzlist"/>
         <w:numPr>
           <w:ilvl w:val="0"/>
           <w:numId w:val="48"/>
@@ -22912,7 +22912,7 @@
     </w:p>
     <w:p>
       <w:pPr>
-        <w:pStyle w:val="ListParagraph"/>
+        <w:pStyle w:val="Akapitzlist"/>
         <w:numPr>
           <w:ilvl w:val="0"/>
           <w:numId w:val="48"/>
@@ -22925,7 +22925,7 @@
     </w:p>
     <w:p>
       <w:pPr>
-        <w:pStyle w:val="ListParagraph"/>
+        <w:pStyle w:val="Akapitzlist"/>
         <w:numPr>
           <w:ilvl w:val="0"/>
           <w:numId w:val="48"/>
@@ -22938,7 +22938,7 @@
     </w:p>
     <w:p>
       <w:pPr>
-        <w:pStyle w:val="ListParagraph"/>
+        <w:pStyle w:val="Akapitzlist"/>
         <w:numPr>
           <w:ilvl w:val="0"/>
           <w:numId w:val="48"/>
@@ -22951,7 +22951,7 @@
     </w:p>
     <w:p>
       <w:pPr>
-        <w:pStyle w:val="ListParagraph"/>
+        <w:pStyle w:val="Akapitzlist"/>
         <w:numPr>
           <w:ilvl w:val="0"/>
           <w:numId w:val="48"/>
@@ -22964,7 +22964,7 @@
     </w:p>
     <w:p>
       <w:pPr>
-        <w:pStyle w:val="ListParagraph"/>
+        <w:pStyle w:val="Akapitzlist"/>
         <w:numPr>
           <w:ilvl w:val="0"/>
           <w:numId w:val="48"/>
@@ -22977,7 +22977,7 @@
     </w:p>
     <w:p>
       <w:pPr>
-        <w:pStyle w:val="ListParagraph"/>
+        <w:pStyle w:val="Akapitzlist"/>
         <w:numPr>
           <w:ilvl w:val="0"/>
           <w:numId w:val="48"/>
@@ -22990,7 +22990,7 @@
     </w:p>
     <w:p>
       <w:pPr>
-        <w:pStyle w:val="ListParagraph"/>
+        <w:pStyle w:val="Akapitzlist"/>
         <w:numPr>
           <w:ilvl w:val="0"/>
           <w:numId w:val="48"/>
@@ -23003,7 +23003,7 @@
     </w:p>
     <w:p>
       <w:pPr>
-        <w:pStyle w:val="ListParagraph"/>
+        <w:pStyle w:val="Akapitzlist"/>
         <w:numPr>
           <w:ilvl w:val="0"/>
           <w:numId w:val="48"/>
@@ -23016,7 +23016,7 @@
     </w:p>
     <w:p>
       <w:pPr>
-        <w:pStyle w:val="ListParagraph"/>
+        <w:pStyle w:val="Akapitzlist"/>
         <w:numPr>
           <w:ilvl w:val="0"/>
           <w:numId w:val="48"/>
@@ -23029,7 +23029,7 @@
     </w:p>
     <w:p>
       <w:pPr>
-        <w:pStyle w:val="ListParagraph"/>
+        <w:pStyle w:val="Akapitzlist"/>
         <w:numPr>
           <w:ilvl w:val="0"/>
           <w:numId w:val="48"/>
@@ -23042,7 +23042,7 @@
     </w:p>
     <w:p>
       <w:pPr>
-        <w:pStyle w:val="ListParagraph"/>
+        <w:pStyle w:val="Akapitzlist"/>
         <w:numPr>
           <w:ilvl w:val="0"/>
           <w:numId w:val="48"/>
@@ -23055,7 +23055,7 @@
     </w:p>
     <w:p>
       <w:pPr>
-        <w:pStyle w:val="ListParagraph"/>
+        <w:pStyle w:val="Akapitzlist"/>
         <w:numPr>
           <w:ilvl w:val="0"/>
           <w:numId w:val="48"/>
@@ -23068,7 +23068,7 @@
     </w:p>
     <w:p>
       <w:pPr>
-        <w:pStyle w:val="ListParagraph"/>
+        <w:pStyle w:val="Akapitzlist"/>
         <w:numPr>
           <w:ilvl w:val="0"/>
           <w:numId w:val="48"/>
@@ -23081,7 +23081,7 @@
     </w:p>
     <w:p>
       <w:pPr>
-        <w:pStyle w:val="ListParagraph"/>
+        <w:pStyle w:val="Akapitzlist"/>
         <w:numPr>
           <w:ilvl w:val="0"/>
           <w:numId w:val="48"/>
@@ -23094,7 +23094,7 @@
     </w:p>
     <w:p>
       <w:pPr>
-        <w:pStyle w:val="ListParagraph"/>
+        <w:pStyle w:val="Akapitzlist"/>
         <w:numPr>
           <w:ilvl w:val="0"/>
           <w:numId w:val="48"/>
@@ -23107,7 +23107,7 @@
     </w:p>
     <w:p>
       <w:pPr>
-        <w:pStyle w:val="ListParagraph"/>
+        <w:pStyle w:val="Akapitzlist"/>
         <w:numPr>
           <w:ilvl w:val="0"/>
           <w:numId w:val="48"/>
@@ -23120,7 +23120,7 @@
     </w:p>
     <w:p>
       <w:pPr>
-        <w:pStyle w:val="ListParagraph"/>
+        <w:pStyle w:val="Akapitzlist"/>
         <w:numPr>
           <w:ilvl w:val="0"/>
           <w:numId w:val="48"/>
@@ -23133,7 +23133,7 @@
     </w:p>
     <w:p>
       <w:pPr>
-        <w:pStyle w:val="ListParagraph"/>
+        <w:pStyle w:val="Akapitzlist"/>
         <w:numPr>
           <w:ilvl w:val="0"/>
           <w:numId w:val="48"/>
@@ -23146,7 +23146,7 @@
     </w:p>
     <w:p>
       <w:pPr>
-        <w:pStyle w:val="ListParagraph"/>
+        <w:pStyle w:val="Akapitzlist"/>
         <w:numPr>
           <w:ilvl w:val="0"/>
           <w:numId w:val="48"/>
@@ -23159,7 +23159,7 @@
     </w:p>
     <w:p>
       <w:pPr>
-        <w:pStyle w:val="Heading1"/>
+        <w:pStyle w:val="Nagwek1"/>
         <w:numPr>
           <w:ilvl w:val="0"/>
           <w:numId w:val="0"/>
@@ -23174,7 +23174,7 @@
     </w:p>
     <w:tbl>
       <w:tblPr>
-        <w:tblStyle w:val="TableGrid"/>
+        <w:tblStyle w:val="Tabela-Siatka"/>
         <w:tblW w:w="7760" w:type="dxa"/>
         <w:tblInd w:w="675" w:type="dxa"/>
         <w:tblLook w:val="0420" w:firstRow="1" w:lastRow="0" w:firstColumn="0" w:lastColumn="0" w:noHBand="0" w:noVBand="1"/>
@@ -26696,7 +26696,7 @@
     <w:sdtContent>
       <w:p>
         <w:pPr>
-          <w:pStyle w:val="Footer"/>
+          <w:pStyle w:val="Stopka"/>
           <w:jc w:val="right"/>
         </w:pPr>
         <w:r>
@@ -26719,7 +26719,7 @@
   </w:sdt>
   <w:p>
     <w:pPr>
-      <w:pStyle w:val="Footer"/>
+      <w:pStyle w:val="Stopka"/>
     </w:pPr>
   </w:p>
 </w:ftr>
@@ -26753,7 +26753,7 @@
     <w:lvl w:ilvl="0">
       <w:start w:val="1"/>
       <w:numFmt w:val="decimal"/>
-      <w:pStyle w:val="ListNumber"/>
+      <w:pStyle w:val="Listanumerowana"/>
       <w:lvlText w:val="%1."/>
       <w:lvlJc w:val="left"/>
       <w:pPr>
@@ -26771,7 +26771,7 @@
     <w:lvl w:ilvl="0">
       <w:start w:val="1"/>
       <w:numFmt w:val="bullet"/>
-      <w:pStyle w:val="ListBullet"/>
+      <w:pStyle w:val="Listapunktowana"/>
       <w:lvlText w:val=""/>
       <w:lvlJc w:val="left"/>
       <w:pPr>
@@ -27522,7 +27522,7 @@
     <w:lvl w:ilvl="0">
       <w:start w:val="1"/>
       <w:numFmt w:val="decimal"/>
-      <w:pStyle w:val="Heading1"/>
+      <w:pStyle w:val="Nagwek1"/>
       <w:lvlText w:val="%1."/>
       <w:lvlJc w:val="left"/>
       <w:pPr>
@@ -27535,7 +27535,7 @@
     <w:lvl w:ilvl="1">
       <w:start w:val="1"/>
       <w:numFmt w:val="decimal"/>
-      <w:pStyle w:val="Heading2"/>
+      <w:pStyle w:val="Nagwek2"/>
       <w:lvlText w:val="%1.%2."/>
       <w:lvlJc w:val="left"/>
       <w:pPr>
@@ -27548,7 +27548,7 @@
     <w:lvl w:ilvl="2">
       <w:start w:val="1"/>
       <w:numFmt w:val="decimal"/>
-      <w:pStyle w:val="Heading3"/>
+      <w:pStyle w:val="Nagwek3"/>
       <w:lvlText w:val="%1.%2.%3."/>
       <w:lvlJc w:val="left"/>
       <w:pPr>
@@ -27561,7 +27561,7 @@
     <w:lvl w:ilvl="3">
       <w:start w:val="1"/>
       <w:numFmt w:val="decimal"/>
-      <w:pStyle w:val="Heading4"/>
+      <w:pStyle w:val="Nagwek4"/>
       <w:lvlText w:val="%1.%2.%3.%4."/>
       <w:lvlJc w:val="left"/>
       <w:pPr>
@@ -27574,7 +27574,7 @@
     <w:lvl w:ilvl="4">
       <w:start w:val="1"/>
       <w:numFmt w:val="decimal"/>
-      <w:pStyle w:val="Heading5"/>
+      <w:pStyle w:val="Nagwek5"/>
       <w:lvlText w:val="%1.%2.%3.%4.%5."/>
       <w:lvlJc w:val="left"/>
       <w:pPr>
@@ -27587,7 +27587,7 @@
     <w:lvl w:ilvl="5">
       <w:start w:val="1"/>
       <w:numFmt w:val="decimal"/>
-      <w:pStyle w:val="Heading6"/>
+      <w:pStyle w:val="Nagwek6"/>
       <w:lvlText w:val="%1.%2.%3.%4.%5.%6"/>
       <w:lvlJc w:val="left"/>
       <w:pPr>
@@ -27600,7 +27600,7 @@
     <w:lvl w:ilvl="6">
       <w:start w:val="1"/>
       <w:numFmt w:val="decimal"/>
-      <w:pStyle w:val="Heading7"/>
+      <w:pStyle w:val="Nagwek7"/>
       <w:lvlText w:val="%1.%2.%3.%4.%5.%6.%7"/>
       <w:lvlJc w:val="left"/>
       <w:pPr>
@@ -27613,7 +27613,7 @@
     <w:lvl w:ilvl="7">
       <w:start w:val="1"/>
       <w:numFmt w:val="decimal"/>
-      <w:pStyle w:val="Heading8"/>
+      <w:pStyle w:val="Nagwek8"/>
       <w:lvlText w:val="%1.%2.%3.%4.%5.%6.%7.%8"/>
       <w:lvlJc w:val="left"/>
       <w:pPr>
@@ -27626,7 +27626,7 @@
     <w:lvl w:ilvl="8">
       <w:start w:val="1"/>
       <w:numFmt w:val="decimal"/>
-      <w:pStyle w:val="Heading9"/>
+      <w:pStyle w:val="Nagwek9"/>
       <w:lvlText w:val="%1.%2.%3.%4.%5.%6.%7.%8.%9"/>
       <w:lvlJc w:val="left"/>
       <w:pPr>
@@ -28729,7 +28729,7 @@
     <w:lvl w:ilvl="0" w:tplc="C87E17C0">
       <w:start w:val="1"/>
       <w:numFmt w:val="decimal"/>
-      <w:pStyle w:val="Bibliography"/>
+      <w:pStyle w:val="Bibliografia"/>
       <w:lvlText w:val="[%1]"/>
       <w:lvlJc w:val="left"/>
       <w:pPr>
@@ -29485,7 +29485,7 @@
     <w:lsdException w:name="Unresolved Mention" w:semiHidden="1" w:uiPriority="99" w:unhideWhenUsed="1"/>
     <w:lsdException w:name="Smart Link" w:semiHidden="1" w:uiPriority="99" w:unhideWhenUsed="1"/>
   </w:latentStyles>
-  <w:style w:type="paragraph" w:default="1" w:styleId="Normal">
+  <w:style w:type="paragraph" w:default="1" w:styleId="Normalny">
     <w:name w:val="Normal"/>
     <w:qFormat/>
     <w:rsid w:val="00E34A4D"/>
@@ -29498,11 +29498,11 @@
       <w:sz w:val="24"/>
     </w:rPr>
   </w:style>
-  <w:style w:type="paragraph" w:styleId="Heading1">
+  <w:style w:type="paragraph" w:styleId="Nagwek1">
     <w:name w:val="heading 1"/>
-    <w:basedOn w:val="Normal"/>
-    <w:next w:val="Normal"/>
-    <w:link w:val="Heading1Char"/>
+    <w:basedOn w:val="Normalny"/>
+    <w:next w:val="Normalny"/>
+    <w:link w:val="Nagwek1Znak"/>
     <w:uiPriority w:val="9"/>
     <w:qFormat/>
     <w:rsid w:val="005D0F28"/>
@@ -29522,11 +29522,11 @@
       <w:szCs w:val="36"/>
     </w:rPr>
   </w:style>
-  <w:style w:type="paragraph" w:styleId="Heading2">
+  <w:style w:type="paragraph" w:styleId="Nagwek2">
     <w:name w:val="heading 2"/>
-    <w:basedOn w:val="Normal"/>
-    <w:next w:val="Normal"/>
-    <w:link w:val="Heading2Char"/>
+    <w:basedOn w:val="Normalny"/>
+    <w:next w:val="Normalny"/>
+    <w:link w:val="Nagwek2Znak"/>
     <w:uiPriority w:val="9"/>
     <w:qFormat/>
     <w:rsid w:val="00CC4D59"/>
@@ -29546,11 +29546,11 @@
       <w:szCs w:val="32"/>
     </w:rPr>
   </w:style>
-  <w:style w:type="paragraph" w:styleId="Heading3">
+  <w:style w:type="paragraph" w:styleId="Nagwek3">
     <w:name w:val="heading 3"/>
-    <w:basedOn w:val="Heading2"/>
-    <w:next w:val="Normal"/>
-    <w:link w:val="Heading3Char"/>
+    <w:basedOn w:val="Nagwek2"/>
+    <w:next w:val="Normalny"/>
+    <w:link w:val="Nagwek3Znak"/>
     <w:qFormat/>
     <w:rsid w:val="00CC4D59"/>
     <w:pPr>
@@ -29563,11 +29563,11 @@
       <w:sz w:val="28"/>
     </w:rPr>
   </w:style>
-  <w:style w:type="paragraph" w:styleId="Heading4">
+  <w:style w:type="paragraph" w:styleId="Nagwek4">
     <w:name w:val="heading 4"/>
-    <w:basedOn w:val="Normal"/>
-    <w:next w:val="Normal"/>
-    <w:link w:val="Heading4Char"/>
+    <w:basedOn w:val="Normalny"/>
+    <w:next w:val="Normalny"/>
+    <w:link w:val="Nagwek4Znak"/>
     <w:qFormat/>
     <w:rsid w:val="001F065D"/>
     <w:pPr>
@@ -29585,11 +29585,11 @@
       <w:b/>
     </w:rPr>
   </w:style>
-  <w:style w:type="paragraph" w:styleId="Heading5">
+  <w:style w:type="paragraph" w:styleId="Nagwek5">
     <w:name w:val="heading 5"/>
-    <w:basedOn w:val="Normal"/>
-    <w:next w:val="Normal"/>
-    <w:link w:val="Heading5Char"/>
+    <w:basedOn w:val="Normalny"/>
+    <w:next w:val="Normalny"/>
+    <w:link w:val="Nagwek5Znak"/>
     <w:qFormat/>
     <w:rsid w:val="00CC4D59"/>
     <w:pPr>
@@ -29608,11 +29608,11 @@
       <w:sz w:val="22"/>
     </w:rPr>
   </w:style>
-  <w:style w:type="paragraph" w:styleId="Heading6">
+  <w:style w:type="paragraph" w:styleId="Nagwek6">
     <w:name w:val="heading 6"/>
-    <w:basedOn w:val="Normal"/>
-    <w:next w:val="Normal"/>
-    <w:link w:val="Heading6Char"/>
+    <w:basedOn w:val="Normalny"/>
+    <w:next w:val="Normalny"/>
+    <w:link w:val="Nagwek6Znak"/>
     <w:unhideWhenUsed/>
     <w:qFormat/>
     <w:rsid w:val="00CC4D59"/>
@@ -29631,11 +29631,11 @@
       <w:color w:val="1F3763" w:themeColor="accent1" w:themeShade="7F"/>
     </w:rPr>
   </w:style>
-  <w:style w:type="paragraph" w:styleId="Heading7">
+  <w:style w:type="paragraph" w:styleId="Nagwek7">
     <w:name w:val="heading 7"/>
-    <w:basedOn w:val="Normal"/>
-    <w:next w:val="Normal"/>
-    <w:link w:val="Heading7Char"/>
+    <w:basedOn w:val="Normalny"/>
+    <w:next w:val="Normalny"/>
+    <w:link w:val="Nagwek7Znak"/>
     <w:unhideWhenUsed/>
     <w:qFormat/>
     <w:rsid w:val="00CC4D59"/>
@@ -29656,11 +29656,11 @@
       <w:color w:val="1F3763" w:themeColor="accent1" w:themeShade="7F"/>
     </w:rPr>
   </w:style>
-  <w:style w:type="paragraph" w:styleId="Heading8">
+  <w:style w:type="paragraph" w:styleId="Nagwek8">
     <w:name w:val="heading 8"/>
-    <w:basedOn w:val="Normal"/>
-    <w:next w:val="Normal"/>
-    <w:link w:val="Heading8Char"/>
+    <w:basedOn w:val="Normalny"/>
+    <w:next w:val="Normalny"/>
+    <w:link w:val="Nagwek8Znak"/>
     <w:unhideWhenUsed/>
     <w:qFormat/>
     <w:rsid w:val="00CC4D59"/>
@@ -29681,11 +29681,11 @@
       <w:szCs w:val="21"/>
     </w:rPr>
   </w:style>
-  <w:style w:type="paragraph" w:styleId="Heading9">
+  <w:style w:type="paragraph" w:styleId="Nagwek9">
     <w:name w:val="heading 9"/>
-    <w:basedOn w:val="Normal"/>
-    <w:next w:val="Normal"/>
-    <w:link w:val="Heading9Char"/>
+    <w:basedOn w:val="Normalny"/>
+    <w:next w:val="Normalny"/>
+    <w:link w:val="Nagwek9Znak"/>
     <w:semiHidden/>
     <w:unhideWhenUsed/>
     <w:qFormat/>
@@ -29709,13 +29709,13 @@
       <w:szCs w:val="21"/>
     </w:rPr>
   </w:style>
-  <w:style w:type="character" w:default="1" w:styleId="DefaultParagraphFont">
+  <w:style w:type="character" w:default="1" w:styleId="Domylnaczcionkaakapitu">
     <w:name w:val="Default Paragraph Font"/>
     <w:uiPriority w:val="1"/>
     <w:semiHidden/>
     <w:unhideWhenUsed/>
   </w:style>
-  <w:style w:type="table" w:default="1" w:styleId="TableNormal">
+  <w:style w:type="table" w:default="1" w:styleId="Standardowy">
     <w:name w:val="Normal Table"/>
     <w:uiPriority w:val="99"/>
     <w:semiHidden/>
@@ -29730,15 +29730,15 @@
       </w:tblCellMar>
     </w:tblPr>
   </w:style>
-  <w:style w:type="numbering" w:default="1" w:styleId="NoList">
+  <w:style w:type="numbering" w:default="1" w:styleId="Bezlisty">
     <w:name w:val="No List"/>
     <w:uiPriority w:val="99"/>
     <w:semiHidden/>
     <w:unhideWhenUsed/>
   </w:style>
-  <w:style w:type="paragraph" w:styleId="Bibliography">
+  <w:style w:type="paragraph" w:styleId="Bibliografia">
     <w:name w:val="Bibliography"/>
-    <w:basedOn w:val="Normal"/>
+    <w:basedOn w:val="Normalny"/>
     <w:rsid w:val="00082734"/>
     <w:pPr>
       <w:numPr>
@@ -29753,9 +29753,9 @@
       <w:sz w:val="20"/>
     </w:rPr>
   </w:style>
-  <w:style w:type="paragraph" w:styleId="NormalIndent">
+  <w:style w:type="paragraph" w:styleId="Wcicienormalne">
     <w:name w:val="Normal Indent"/>
-    <w:basedOn w:val="Normal"/>
+    <w:basedOn w:val="Normalny"/>
     <w:rsid w:val="00E34A4D"/>
     <w:pPr>
       <w:spacing w:before="120" w:after="120"/>
@@ -29763,9 +29763,9 @@
       <w:jc w:val="both"/>
     </w:pPr>
   </w:style>
-  <w:style w:type="paragraph" w:styleId="ListBullet">
+  <w:style w:type="paragraph" w:styleId="Listapunktowana">
     <w:name w:val="List Bullet"/>
-    <w:basedOn w:val="Normal"/>
+    <w:basedOn w:val="Normalny"/>
     <w:uiPriority w:val="99"/>
     <w:unhideWhenUsed/>
     <w:rsid w:val="001317C8"/>
@@ -29783,7 +29783,7 @@
   </w:style>
   <w:style w:type="character" w:customStyle="1" w:styleId="angielskawstawka">
     <w:name w:val="angielska wstawka"/>
-    <w:basedOn w:val="DefaultParagraphFont"/>
+    <w:basedOn w:val="Domylnaczcionkaakapitu"/>
     <w:rsid w:val="00082734"/>
     <w:rPr>
       <w:i/>
@@ -29793,7 +29793,7 @@
   </w:style>
   <w:style w:type="paragraph" w:customStyle="1" w:styleId="Figure">
     <w:name w:val="Figure"/>
-    <w:basedOn w:val="Normal"/>
+    <w:basedOn w:val="Normalny"/>
     <w:rsid w:val="00082734"/>
     <w:pPr>
       <w:keepNext/>
@@ -29804,8 +29804,8 @@
   </w:style>
   <w:style w:type="paragraph" w:customStyle="1" w:styleId="Intitle">
     <w:name w:val="Intitle"/>
-    <w:basedOn w:val="Normal"/>
-    <w:next w:val="Normal"/>
+    <w:basedOn w:val="Normalny"/>
+    <w:next w:val="Normalny"/>
     <w:link w:val="IntitleZnak"/>
     <w:rsid w:val="00CC4D59"/>
     <w:pPr>
@@ -29823,7 +29823,7 @@
   </w:style>
   <w:style w:type="character" w:customStyle="1" w:styleId="keyword">
     <w:name w:val="keyword"/>
-    <w:basedOn w:val="DefaultParagraphFont"/>
+    <w:basedOn w:val="Domylnaczcionkaakapitu"/>
     <w:rsid w:val="00082734"/>
     <w:rPr>
       <w:b/>
@@ -29832,7 +29832,7 @@
   </w:style>
   <w:style w:type="character" w:customStyle="1" w:styleId="NazwaProgramowa">
     <w:name w:val="NazwaProgramowa"/>
-    <w:basedOn w:val="DefaultParagraphFont"/>
+    <w:basedOn w:val="Domylnaczcionkaakapitu"/>
     <w:qFormat/>
     <w:rsid w:val="00CC4D59"/>
     <w:rPr>
@@ -29842,7 +29842,7 @@
   </w:style>
   <w:style w:type="paragraph" w:customStyle="1" w:styleId="source">
     <w:name w:val="source"/>
-    <w:basedOn w:val="Normal"/>
+    <w:basedOn w:val="Normalny"/>
     <w:rsid w:val="00CC4D59"/>
     <w:pPr>
       <w:spacing w:before="60" w:after="60"/>
@@ -29855,7 +29855,7 @@
   </w:style>
   <w:style w:type="paragraph" w:customStyle="1" w:styleId="Standardowyakapit">
     <w:name w:val="Standardowy akapit"/>
-    <w:basedOn w:val="Normal"/>
+    <w:basedOn w:val="Normalny"/>
     <w:link w:val="StandardowyakapitZnak"/>
     <w:rsid w:val="00CC4D59"/>
     <w:pPr>
@@ -29865,7 +29865,7 @@
   </w:style>
   <w:style w:type="character" w:customStyle="1" w:styleId="StandardowyakapitZnak">
     <w:name w:val="Standardowy akapit Znak"/>
-    <w:basedOn w:val="DefaultParagraphFont"/>
+    <w:basedOn w:val="Domylnaczcionkaakapitu"/>
     <w:link w:val="Standardowyakapit"/>
     <w:rsid w:val="00CC4D59"/>
     <w:rPr>
@@ -29878,7 +29878,7 @@
   </w:style>
   <w:style w:type="character" w:customStyle="1" w:styleId="IntitleZnak">
     <w:name w:val="Intitle Znak"/>
-    <w:basedOn w:val="DefaultParagraphFont"/>
+    <w:basedOn w:val="Domylnaczcionkaakapitu"/>
     <w:link w:val="Intitle"/>
     <w:rsid w:val="00CC4D59"/>
     <w:rPr>
@@ -29892,10 +29892,10 @@
       <w14:ligatures w14:val="none"/>
     </w:rPr>
   </w:style>
-  <w:style w:type="paragraph" w:styleId="Title">
+  <w:style w:type="paragraph" w:styleId="Tytu">
     <w:name w:val="Title"/>
-    <w:basedOn w:val="Normal"/>
-    <w:link w:val="TitleChar"/>
+    <w:basedOn w:val="Normalny"/>
+    <w:link w:val="TytuZnak"/>
     <w:qFormat/>
     <w:rsid w:val="00CC4D59"/>
     <w:pPr>
@@ -29913,7 +29913,7 @@
   </w:style>
   <w:style w:type="paragraph" w:customStyle="1" w:styleId="Autor">
     <w:name w:val="Autor"/>
-    <w:basedOn w:val="Title"/>
+    <w:basedOn w:val="Tytu"/>
     <w:qFormat/>
     <w:rsid w:val="00082734"/>
     <w:rPr>
@@ -29922,10 +29922,10 @@
       <w:szCs w:val="22"/>
     </w:rPr>
   </w:style>
-  <w:style w:type="character" w:customStyle="1" w:styleId="Heading2Char">
-    <w:name w:val="Heading 2 Char"/>
-    <w:basedOn w:val="DefaultParagraphFont"/>
-    <w:link w:val="Heading2"/>
+  <w:style w:type="character" w:customStyle="1" w:styleId="Nagwek2Znak">
+    <w:name w:val="Nagłówek 2 Znak"/>
+    <w:basedOn w:val="Domylnaczcionkaakapitu"/>
+    <w:link w:val="Nagwek2"/>
     <w:uiPriority w:val="9"/>
     <w:rsid w:val="00CC4D59"/>
     <w:rPr>
@@ -29938,10 +29938,10 @@
       <w14:ligatures w14:val="none"/>
     </w:rPr>
   </w:style>
-  <w:style w:type="character" w:customStyle="1" w:styleId="Heading1Char">
-    <w:name w:val="Heading 1 Char"/>
-    <w:basedOn w:val="DefaultParagraphFont"/>
-    <w:link w:val="Heading1"/>
+  <w:style w:type="character" w:customStyle="1" w:styleId="Nagwek1Znak">
+    <w:name w:val="Nagłówek 1 Znak"/>
+    <w:basedOn w:val="Domylnaczcionkaakapitu"/>
+    <w:link w:val="Nagwek1"/>
     <w:uiPriority w:val="9"/>
     <w:rsid w:val="005D0F28"/>
     <w:rPr>
@@ -29954,7 +29954,7 @@
   </w:style>
   <w:style w:type="paragraph" w:customStyle="1" w:styleId="SourceCode">
     <w:name w:val="SourceCode"/>
-    <w:basedOn w:val="Normal"/>
+    <w:basedOn w:val="Normalny"/>
     <w:qFormat/>
     <w:rsid w:val="002315C1"/>
     <w:pPr>
@@ -29971,7 +29971,7 @@
   </w:style>
   <w:style w:type="paragraph" w:customStyle="1" w:styleId="Abstrakt">
     <w:name w:val="Abstrakt"/>
-    <w:basedOn w:val="NormalIndent"/>
+    <w:basedOn w:val="Wcicienormalne"/>
     <w:qFormat/>
     <w:rsid w:val="00082734"/>
     <w:rPr>
@@ -29979,10 +29979,10 @@
       <w:lang w:val="pl"/>
     </w:rPr>
   </w:style>
-  <w:style w:type="paragraph" w:styleId="Caption">
+  <w:style w:type="paragraph" w:styleId="Legenda">
     <w:name w:val="caption"/>
-    <w:basedOn w:val="Normal"/>
-    <w:next w:val="Normal"/>
+    <w:basedOn w:val="Normalny"/>
+    <w:next w:val="Normalny"/>
     <w:uiPriority w:val="35"/>
     <w:unhideWhenUsed/>
     <w:qFormat/>
@@ -29998,11 +29998,11 @@
       <w:szCs w:val="18"/>
     </w:rPr>
   </w:style>
-  <w:style w:type="paragraph" w:styleId="Subtitle">
+  <w:style w:type="paragraph" w:styleId="Podtytu">
     <w:name w:val="Subtitle"/>
-    <w:basedOn w:val="Title"/>
-    <w:next w:val="Normal"/>
-    <w:link w:val="SubtitleChar"/>
+    <w:basedOn w:val="Tytu"/>
+    <w:next w:val="Normalny"/>
+    <w:link w:val="PodtytuZnak"/>
     <w:uiPriority w:val="11"/>
     <w:qFormat/>
     <w:rsid w:val="00CC4D59"/>
@@ -30012,10 +30012,10 @@
       <w:lang w:val="pl"/>
     </w:rPr>
   </w:style>
-  <w:style w:type="character" w:customStyle="1" w:styleId="SubtitleChar">
-    <w:name w:val="Subtitle Char"/>
-    <w:basedOn w:val="DefaultParagraphFont"/>
-    <w:link w:val="Subtitle"/>
+  <w:style w:type="character" w:customStyle="1" w:styleId="PodtytuZnak">
+    <w:name w:val="Podtytuł Znak"/>
+    <w:basedOn w:val="Domylnaczcionkaakapitu"/>
+    <w:link w:val="Podtytu"/>
     <w:uiPriority w:val="11"/>
     <w:rsid w:val="00CC4D59"/>
     <w:rPr>
@@ -30040,7 +30040,7 @@
   </w:style>
   <w:style w:type="paragraph" w:customStyle="1" w:styleId="Afiliation">
     <w:name w:val="Afiliation"/>
-    <w:basedOn w:val="Normal"/>
+    <w:basedOn w:val="Normalny"/>
     <w:qFormat/>
     <w:rsid w:val="00082734"/>
     <w:pPr>
@@ -30054,10 +30054,10 @@
       <w:szCs w:val="14"/>
     </w:rPr>
   </w:style>
-  <w:style w:type="character" w:customStyle="1" w:styleId="TitleChar">
-    <w:name w:val="Title Char"/>
-    <w:basedOn w:val="DefaultParagraphFont"/>
-    <w:link w:val="Title"/>
+  <w:style w:type="character" w:customStyle="1" w:styleId="TytuZnak">
+    <w:name w:val="Tytuł Znak"/>
+    <w:basedOn w:val="Domylnaczcionkaakapitu"/>
+    <w:link w:val="Tytu"/>
     <w:rsid w:val="00CC4D59"/>
     <w:rPr>
       <w:rFonts w:ascii="Arial" w:hAnsi="Arial"/>
@@ -30069,10 +30069,10 @@
       <w14:ligatures w14:val="none"/>
     </w:rPr>
   </w:style>
-  <w:style w:type="character" w:customStyle="1" w:styleId="Heading3Char">
-    <w:name w:val="Heading 3 Char"/>
-    <w:basedOn w:val="DefaultParagraphFont"/>
-    <w:link w:val="Heading3"/>
+  <w:style w:type="character" w:customStyle="1" w:styleId="Nagwek3Znak">
+    <w:name w:val="Nagłówek 3 Znak"/>
+    <w:basedOn w:val="Domylnaczcionkaakapitu"/>
+    <w:link w:val="Nagwek3"/>
     <w:rsid w:val="00CC4D59"/>
     <w:rPr>
       <w:rFonts w:ascii="Arial Narrow" w:hAnsi="Arial Narrow"/>
@@ -30084,10 +30084,10 @@
       <w14:ligatures w14:val="none"/>
     </w:rPr>
   </w:style>
-  <w:style w:type="character" w:customStyle="1" w:styleId="Heading4Char">
-    <w:name w:val="Heading 4 Char"/>
-    <w:basedOn w:val="DefaultParagraphFont"/>
-    <w:link w:val="Heading4"/>
+  <w:style w:type="character" w:customStyle="1" w:styleId="Nagwek4Znak">
+    <w:name w:val="Nagłówek 4 Znak"/>
+    <w:basedOn w:val="Domylnaczcionkaakapitu"/>
+    <w:link w:val="Nagwek4"/>
     <w:rsid w:val="001F065D"/>
     <w:rPr>
       <w:rFonts w:ascii="Arial Narrow" w:hAnsi="Arial Narrow"/>
@@ -30096,10 +30096,10 @@
       <w:sz w:val="24"/>
     </w:rPr>
   </w:style>
-  <w:style w:type="character" w:customStyle="1" w:styleId="Heading5Char">
-    <w:name w:val="Heading 5 Char"/>
-    <w:basedOn w:val="DefaultParagraphFont"/>
-    <w:link w:val="Heading5"/>
+  <w:style w:type="character" w:customStyle="1" w:styleId="Nagwek5Znak">
+    <w:name w:val="Nagłówek 5 Znak"/>
+    <w:basedOn w:val="Domylnaczcionkaakapitu"/>
+    <w:link w:val="Nagwek5"/>
     <w:rsid w:val="00CC4D59"/>
     <w:rPr>
       <w:rFonts w:ascii="Arial" w:hAnsi="Arial"/>
@@ -30110,9 +30110,9 @@
       <w14:ligatures w14:val="none"/>
     </w:rPr>
   </w:style>
-  <w:style w:type="table" w:styleId="TableGrid">
+  <w:style w:type="table" w:styleId="Tabela-Siatka">
     <w:name w:val="Table Grid"/>
-    <w:basedOn w:val="TableNormal"/>
+    <w:basedOn w:val="Standardowy"/>
     <w:uiPriority w:val="39"/>
     <w:rsid w:val="00CC4D59"/>
     <w:pPr>
@@ -30168,7 +30168,7 @@
       </w:tcPr>
     </w:tblStylePr>
   </w:style>
-  <w:style w:type="table" w:customStyle="1" w:styleId="TableGrid0">
+  <w:style w:type="table" w:customStyle="1" w:styleId="TableGrid">
     <w:name w:val="TableGrid"/>
     <w:rsid w:val="00CC4D59"/>
     <w:tblPr>
@@ -30182,7 +30182,7 @@
   </w:style>
   <w:style w:type="paragraph" w:customStyle="1" w:styleId="Bibtitle">
     <w:name w:val="Bibtitle"/>
-    <w:basedOn w:val="Heading1"/>
+    <w:basedOn w:val="Nagwek1"/>
     <w:qFormat/>
     <w:rsid w:val="00082734"/>
     <w:pPr>
@@ -30192,7 +30192,7 @@
   </w:style>
   <w:style w:type="table" w:customStyle="1" w:styleId="Standardowatabela">
     <w:name w:val="Standardowa tabela"/>
-    <w:basedOn w:val="TableNormal"/>
+    <w:basedOn w:val="Standardowy"/>
     <w:uiPriority w:val="99"/>
     <w:rsid w:val="00CC4D59"/>
     <w:pPr>
@@ -30231,9 +30231,9 @@
       </w:tcPr>
     </w:tblStylePr>
   </w:style>
-  <w:style w:type="paragraph" w:styleId="ListParagraph">
+  <w:style w:type="paragraph" w:styleId="Akapitzlist">
     <w:name w:val="List Paragraph"/>
-    <w:basedOn w:val="Normal"/>
+    <w:basedOn w:val="Normalny"/>
     <w:uiPriority w:val="34"/>
     <w:qFormat/>
     <w:rsid w:val="00CC4D59"/>
@@ -30248,7 +30248,7 @@
   </w:style>
   <w:style w:type="character" w:customStyle="1" w:styleId="Comment">
     <w:name w:val="Comment"/>
-    <w:basedOn w:val="DefaultParagraphFont"/>
+    <w:basedOn w:val="Domylnaczcionkaakapitu"/>
     <w:rsid w:val="00082734"/>
     <w:rPr>
       <w:rFonts w:ascii="Times New Roman" w:hAnsi="Times New Roman" w:cs="Times New Roman"/>
@@ -30277,12 +30277,12 @@
   </w:style>
   <w:style w:type="character" w:customStyle="1" w:styleId="elementname">
     <w:name w:val="elementname"/>
-    <w:basedOn w:val="DefaultParagraphFont"/>
+    <w:basedOn w:val="Domylnaczcionkaakapitu"/>
     <w:rsid w:val="00082734"/>
   </w:style>
-  <w:style w:type="character" w:styleId="Hyperlink">
+  <w:style w:type="character" w:styleId="Hipercze">
     <w:name w:val="Hyperlink"/>
-    <w:basedOn w:val="DefaultParagraphFont"/>
+    <w:basedOn w:val="Domylnaczcionkaakapitu"/>
     <w:uiPriority w:val="99"/>
     <w:unhideWhenUsed/>
     <w:rsid w:val="00CC4D59"/>
@@ -30291,9 +30291,9 @@
       <w:u w:val="single"/>
     </w:rPr>
   </w:style>
-  <w:style w:type="character" w:styleId="HTMLCode">
+  <w:style w:type="character" w:styleId="HTML-kod">
     <w:name w:val="HTML Code"/>
-    <w:basedOn w:val="DefaultParagraphFont"/>
+    <w:basedOn w:val="Domylnaczcionkaakapitu"/>
     <w:uiPriority w:val="99"/>
     <w:unhideWhenUsed/>
     <w:rsid w:val="00082734"/>
@@ -30303,10 +30303,10 @@
       <w:szCs w:val="20"/>
     </w:rPr>
   </w:style>
-  <w:style w:type="paragraph" w:styleId="HTMLPreformatted">
+  <w:style w:type="paragraph" w:styleId="HTML-wstpniesformatowany">
     <w:name w:val="HTML Preformatted"/>
-    <w:basedOn w:val="Normal"/>
-    <w:link w:val="HTMLPreformattedChar"/>
+    <w:basedOn w:val="Normalny"/>
+    <w:link w:val="HTML-wstpniesformatowanyZnak"/>
     <w:uiPriority w:val="99"/>
     <w:unhideWhenUsed/>
     <w:rsid w:val="00082734"/>
@@ -30336,10 +30336,10 @@
       <w:szCs w:val="20"/>
     </w:rPr>
   </w:style>
-  <w:style w:type="character" w:customStyle="1" w:styleId="HTMLPreformattedChar">
-    <w:name w:val="HTML Preformatted Char"/>
-    <w:basedOn w:val="DefaultParagraphFont"/>
-    <w:link w:val="HTMLPreformatted"/>
+  <w:style w:type="character" w:customStyle="1" w:styleId="HTML-wstpniesformatowanyZnak">
+    <w:name w:val="HTML - wstępnie sformatowany Znak"/>
+    <w:basedOn w:val="Domylnaczcionkaakapitu"/>
+    <w:link w:val="HTML-wstpniesformatowany"/>
     <w:uiPriority w:val="99"/>
     <w:rsid w:val="00082734"/>
     <w:rPr>
@@ -30348,9 +30348,9 @@
       <w:szCs w:val="20"/>
     </w:rPr>
   </w:style>
-  <w:style w:type="paragraph" w:styleId="ListNumber">
+  <w:style w:type="paragraph" w:styleId="Listanumerowana">
     <w:name w:val="List Number"/>
-    <w:basedOn w:val="Normal"/>
+    <w:basedOn w:val="Normalny"/>
     <w:uiPriority w:val="99"/>
     <w:unhideWhenUsed/>
     <w:rsid w:val="00CC4D59"/>
@@ -30364,10 +30364,10 @@
       <w:contextualSpacing/>
     </w:pPr>
   </w:style>
-  <w:style w:type="paragraph" w:styleId="Header">
+  <w:style w:type="paragraph" w:styleId="Nagwek">
     <w:name w:val="header"/>
-    <w:basedOn w:val="Normal"/>
-    <w:link w:val="HeaderChar"/>
+    <w:basedOn w:val="Normalny"/>
+    <w:link w:val="NagwekZnak"/>
     <w:rsid w:val="00CC4D59"/>
     <w:pPr>
       <w:tabs>
@@ -30376,10 +30376,10 @@
       </w:tabs>
     </w:pPr>
   </w:style>
-  <w:style w:type="character" w:customStyle="1" w:styleId="HeaderChar">
-    <w:name w:val="Header Char"/>
-    <w:basedOn w:val="DefaultParagraphFont"/>
-    <w:link w:val="Header"/>
+  <w:style w:type="character" w:customStyle="1" w:styleId="NagwekZnak">
+    <w:name w:val="Nagłówek Znak"/>
+    <w:basedOn w:val="Domylnaczcionkaakapitu"/>
+    <w:link w:val="Nagwek"/>
     <w:rsid w:val="00CC4D59"/>
     <w:rPr>
       <w:rFonts w:asciiTheme="majorBidi" w:hAnsiTheme="majorBidi"/>
@@ -30389,10 +30389,10 @@
       <w14:ligatures w14:val="none"/>
     </w:rPr>
   </w:style>
-  <w:style w:type="character" w:customStyle="1" w:styleId="Heading6Char">
-    <w:name w:val="Heading 6 Char"/>
-    <w:basedOn w:val="DefaultParagraphFont"/>
-    <w:link w:val="Heading6"/>
+  <w:style w:type="character" w:customStyle="1" w:styleId="Nagwek6Znak">
+    <w:name w:val="Nagłówek 6 Znak"/>
+    <w:basedOn w:val="Domylnaczcionkaakapitu"/>
+    <w:link w:val="Nagwek6"/>
     <w:rsid w:val="00CC4D59"/>
     <w:rPr>
       <w:rFonts w:asciiTheme="majorHAnsi" w:eastAsiaTheme="majorEastAsia" w:hAnsiTheme="majorHAnsi" w:cstheme="majorBidi"/>
@@ -30403,10 +30403,10 @@
       <w14:ligatures w14:val="none"/>
     </w:rPr>
   </w:style>
-  <w:style w:type="character" w:customStyle="1" w:styleId="Heading7Char">
-    <w:name w:val="Heading 7 Char"/>
-    <w:basedOn w:val="DefaultParagraphFont"/>
-    <w:link w:val="Heading7"/>
+  <w:style w:type="character" w:customStyle="1" w:styleId="Nagwek7Znak">
+    <w:name w:val="Nagłówek 7 Znak"/>
+    <w:basedOn w:val="Domylnaczcionkaakapitu"/>
+    <w:link w:val="Nagwek7"/>
     <w:rsid w:val="00CC4D59"/>
     <w:rPr>
       <w:rFonts w:asciiTheme="majorHAnsi" w:eastAsiaTheme="majorEastAsia" w:hAnsiTheme="majorHAnsi" w:cstheme="majorBidi"/>
@@ -30419,10 +30419,10 @@
       <w14:ligatures w14:val="none"/>
     </w:rPr>
   </w:style>
-  <w:style w:type="character" w:customStyle="1" w:styleId="Heading8Char">
-    <w:name w:val="Heading 8 Char"/>
-    <w:basedOn w:val="DefaultParagraphFont"/>
-    <w:link w:val="Heading8"/>
+  <w:style w:type="character" w:customStyle="1" w:styleId="Nagwek8Znak">
+    <w:name w:val="Nagłówek 8 Znak"/>
+    <w:basedOn w:val="Domylnaczcionkaakapitu"/>
+    <w:link w:val="Nagwek8"/>
     <w:rsid w:val="00CC4D59"/>
     <w:rPr>
       <w:rFonts w:asciiTheme="majorHAnsi" w:eastAsiaTheme="majorEastAsia" w:hAnsiTheme="majorHAnsi" w:cstheme="majorBidi"/>
@@ -30434,10 +30434,10 @@
       <w14:ligatures w14:val="none"/>
     </w:rPr>
   </w:style>
-  <w:style w:type="character" w:customStyle="1" w:styleId="Heading9Char">
-    <w:name w:val="Heading 9 Char"/>
-    <w:basedOn w:val="DefaultParagraphFont"/>
-    <w:link w:val="Heading9"/>
+  <w:style w:type="character" w:customStyle="1" w:styleId="Nagwek9Znak">
+    <w:name w:val="Nagłówek 9 Znak"/>
+    <w:basedOn w:val="Domylnaczcionkaakapitu"/>
+    <w:link w:val="Nagwek9"/>
     <w:semiHidden/>
     <w:rsid w:val="00CC4D59"/>
     <w:rPr>
@@ -30452,9 +30452,9 @@
       <w14:ligatures w14:val="none"/>
     </w:rPr>
   </w:style>
-  <w:style w:type="character" w:styleId="UnresolvedMention">
+  <w:style w:type="character" w:styleId="Nierozpoznanawzmianka">
     <w:name w:val="Unresolved Mention"/>
-    <w:basedOn w:val="DefaultParagraphFont"/>
+    <w:basedOn w:val="Domylnaczcionkaakapitu"/>
     <w:uiPriority w:val="99"/>
     <w:semiHidden/>
     <w:unhideWhenUsed/>
@@ -30464,9 +30464,9 @@
       <w:shd w:val="clear" w:color="auto" w:fill="E1DFDD"/>
     </w:rPr>
   </w:style>
-  <w:style w:type="paragraph" w:styleId="NormalWeb">
+  <w:style w:type="paragraph" w:styleId="NormalnyWeb">
     <w:name w:val="Normal (Web)"/>
-    <w:basedOn w:val="Normal"/>
+    <w:basedOn w:val="Normalny"/>
     <w:uiPriority w:val="99"/>
     <w:unhideWhenUsed/>
     <w:rsid w:val="00CC4D59"/>
@@ -30478,17 +30478,17 @@
       <w:szCs w:val="24"/>
     </w:rPr>
   </w:style>
-  <w:style w:type="character" w:styleId="FootnoteReference">
+  <w:style w:type="character" w:styleId="Odwoanieprzypisudolnego">
     <w:name w:val="footnote reference"/>
-    <w:basedOn w:val="DefaultParagraphFont"/>
+    <w:basedOn w:val="Domylnaczcionkaakapitu"/>
     <w:rsid w:val="00CC4D59"/>
     <w:rPr>
       <w:vertAlign w:val="superscript"/>
     </w:rPr>
   </w:style>
-  <w:style w:type="character" w:styleId="Strong">
+  <w:style w:type="character" w:styleId="Pogrubienie">
     <w:name w:val="Strong"/>
-    <w:basedOn w:val="DefaultParagraphFont"/>
+    <w:basedOn w:val="Domylnaczcionkaakapitu"/>
     <w:uiPriority w:val="22"/>
     <w:qFormat/>
     <w:rsid w:val="00CC4D59"/>
@@ -30497,10 +30497,10 @@
       <w:bCs/>
     </w:rPr>
   </w:style>
-  <w:style w:type="paragraph" w:styleId="Footer">
+  <w:style w:type="paragraph" w:styleId="Stopka">
     <w:name w:val="footer"/>
-    <w:basedOn w:val="Normal"/>
-    <w:link w:val="FooterChar"/>
+    <w:basedOn w:val="Normalny"/>
+    <w:link w:val="StopkaZnak"/>
     <w:uiPriority w:val="99"/>
     <w:rsid w:val="00CC4D59"/>
     <w:pPr>
@@ -30510,10 +30510,10 @@
       </w:tabs>
     </w:pPr>
   </w:style>
-  <w:style w:type="character" w:customStyle="1" w:styleId="FooterChar">
-    <w:name w:val="Footer Char"/>
-    <w:basedOn w:val="DefaultParagraphFont"/>
-    <w:link w:val="Footer"/>
+  <w:style w:type="character" w:customStyle="1" w:styleId="StopkaZnak">
+    <w:name w:val="Stopka Znak"/>
+    <w:basedOn w:val="Domylnaczcionkaakapitu"/>
+    <w:link w:val="Stopka"/>
     <w:uiPriority w:val="99"/>
     <w:rsid w:val="00CC4D59"/>
     <w:rPr>
@@ -30526,23 +30526,23 @@
   </w:style>
   <w:style w:type="paragraph" w:customStyle="1" w:styleId="StylWcicienormalneWszystkiewersaliki">
     <w:name w:val="Styl Wcięcie normalne + Wszystkie wersaliki"/>
-    <w:basedOn w:val="NormalIndent"/>
+    <w:basedOn w:val="Wcicienormalne"/>
     <w:rsid w:val="00CC4D59"/>
   </w:style>
-  <w:style w:type="paragraph" w:styleId="FootnoteText">
+  <w:style w:type="paragraph" w:styleId="Tekstprzypisudolnego">
     <w:name w:val="footnote text"/>
-    <w:basedOn w:val="Normal"/>
-    <w:link w:val="FootnoteTextChar"/>
+    <w:basedOn w:val="Normalny"/>
+    <w:link w:val="TekstprzypisudolnegoZnak"/>
     <w:rsid w:val="00CC4D59"/>
     <w:rPr>
       <w:sz w:val="20"/>
       <w:szCs w:val="20"/>
     </w:rPr>
   </w:style>
-  <w:style w:type="character" w:customStyle="1" w:styleId="FootnoteTextChar">
-    <w:name w:val="Footnote Text Char"/>
-    <w:basedOn w:val="DefaultParagraphFont"/>
-    <w:link w:val="FootnoteText"/>
+  <w:style w:type="character" w:customStyle="1" w:styleId="TekstprzypisudolnegoZnak">
+    <w:name w:val="Tekst przypisu dolnego Znak"/>
+    <w:basedOn w:val="Domylnaczcionkaakapitu"/>
+    <w:link w:val="Tekstprzypisudolnego"/>
     <w:rsid w:val="00CC4D59"/>
     <w:rPr>
       <w:rFonts w:asciiTheme="majorBidi" w:hAnsiTheme="majorBidi"/>
@@ -30555,7 +30555,7 @@
   </w:style>
   <w:style w:type="paragraph" w:customStyle="1" w:styleId="Teksttabeli">
     <w:name w:val="Tekst tabeli"/>
-    <w:basedOn w:val="Normal"/>
+    <w:basedOn w:val="Normalny"/>
     <w:qFormat/>
     <w:rsid w:val="00CC4D59"/>
     <w:pPr>
@@ -30570,9 +30570,9 @@
       <w:sz w:val="16"/>
     </w:rPr>
   </w:style>
-  <w:style w:type="character" w:styleId="PlaceholderText">
+  <w:style w:type="character" w:styleId="Tekstzastpczy">
     <w:name w:val="Placeholder Text"/>
-    <w:basedOn w:val="DefaultParagraphFont"/>
+    <w:basedOn w:val="Domylnaczcionkaakapitu"/>
     <w:uiPriority w:val="99"/>
     <w:semiHidden/>
     <w:rsid w:val="00CC4D59"/>
@@ -30580,9 +30580,9 @@
       <w:color w:val="808080"/>
     </w:rPr>
   </w:style>
-  <w:style w:type="character" w:styleId="Emphasis">
+  <w:style w:type="character" w:styleId="Uwydatnienie">
     <w:name w:val="Emphasis"/>
-    <w:basedOn w:val="DefaultParagraphFont"/>
+    <w:basedOn w:val="Domylnaczcionkaakapitu"/>
     <w:uiPriority w:val="20"/>
     <w:qFormat/>
     <w:rsid w:val="00CC4D59"/>
@@ -30591,9 +30591,9 @@
       <w:iCs/>
     </w:rPr>
   </w:style>
-  <w:style w:type="character" w:styleId="FollowedHyperlink">
+  <w:style w:type="character" w:styleId="UyteHipercze">
     <w:name w:val="FollowedHyperlink"/>
-    <w:basedOn w:val="DefaultParagraphFont"/>
+    <w:basedOn w:val="Domylnaczcionkaakapitu"/>
     <w:uiPriority w:val="99"/>
     <w:unhideWhenUsed/>
     <w:rsid w:val="00CC4D59"/>
@@ -30602,7 +30602,7 @@
       <w:u w:val="single"/>
     </w:rPr>
   </w:style>
-  <w:style w:type="paragraph" w:styleId="NoSpacing">
+  <w:style w:type="paragraph" w:styleId="Bezodstpw">
     <w:name w:val="No Spacing"/>
     <w:uiPriority w:val="1"/>
     <w:qFormat/>
@@ -30614,10 +30614,10 @@
       <w:kern w:val="0"/>
     </w:rPr>
   </w:style>
-  <w:style w:type="paragraph" w:styleId="TOCHeading">
+  <w:style w:type="paragraph" w:styleId="Nagwekspisutreci">
     <w:name w:val="TOC Heading"/>
-    <w:basedOn w:val="Heading1"/>
-    <w:next w:val="Normal"/>
+    <w:basedOn w:val="Nagwek1"/>
+    <w:next w:val="Normalny"/>
     <w:uiPriority w:val="39"/>
     <w:unhideWhenUsed/>
     <w:qFormat/>
@@ -30634,9 +30634,9 @@
       <w:szCs w:val="32"/>
     </w:rPr>
   </w:style>
-  <w:style w:type="character" w:styleId="CommentReference">
+  <w:style w:type="character" w:styleId="Odwoaniedokomentarza">
     <w:name w:val="annotation reference"/>
-    <w:basedOn w:val="DefaultParagraphFont"/>
+    <w:basedOn w:val="Domylnaczcionkaakapitu"/>
     <w:uiPriority w:val="99"/>
     <w:unhideWhenUsed/>
     <w:rsid w:val="00CC4D59"/>
@@ -30645,10 +30645,10 @@
       <w:szCs w:val="16"/>
     </w:rPr>
   </w:style>
-  <w:style w:type="paragraph" w:styleId="TOC1">
+  <w:style w:type="paragraph" w:styleId="Spistreci1">
     <w:name w:val="toc 1"/>
-    <w:basedOn w:val="Normal"/>
-    <w:next w:val="Normal"/>
+    <w:basedOn w:val="Normalny"/>
+    <w:next w:val="Normalny"/>
     <w:autoRedefine/>
     <w:uiPriority w:val="39"/>
     <w:unhideWhenUsed/>
@@ -30665,10 +30665,10 @@
       <w:sz w:val="28"/>
     </w:rPr>
   </w:style>
-  <w:style w:type="paragraph" w:styleId="TOC3">
+  <w:style w:type="paragraph" w:styleId="Spistreci3">
     <w:name w:val="toc 3"/>
-    <w:basedOn w:val="Normal"/>
-    <w:next w:val="Normal"/>
+    <w:basedOn w:val="Normalny"/>
+    <w:next w:val="Normalny"/>
     <w:autoRedefine/>
     <w:uiPriority w:val="39"/>
     <w:unhideWhenUsed/>
@@ -30684,10 +30684,10 @@
       <w:sz w:val="20"/>
     </w:rPr>
   </w:style>
-  <w:style w:type="paragraph" w:styleId="TOC4">
+  <w:style w:type="paragraph" w:styleId="Spistreci4">
     <w:name w:val="toc 4"/>
-    <w:basedOn w:val="Normal"/>
-    <w:next w:val="Normal"/>
+    <w:basedOn w:val="Normalny"/>
+    <w:next w:val="Normalny"/>
     <w:autoRedefine/>
     <w:uiPriority w:val="39"/>
     <w:unhideWhenUsed/>
@@ -30704,10 +30704,10 @@
       <w:sz w:val="16"/>
     </w:rPr>
   </w:style>
-  <w:style w:type="paragraph" w:styleId="TOC5">
+  <w:style w:type="paragraph" w:styleId="Spistreci5">
     <w:name w:val="toc 5"/>
-    <w:basedOn w:val="Normal"/>
-    <w:next w:val="Normal"/>
+    <w:basedOn w:val="Normalny"/>
+    <w:next w:val="Normalny"/>
     <w:autoRedefine/>
     <w:uiPriority w:val="39"/>
     <w:unhideWhenUsed/>
@@ -30717,10 +30717,10 @@
       <w:ind w:left="880"/>
     </w:pPr>
   </w:style>
-  <w:style w:type="paragraph" w:styleId="TOC6">
+  <w:style w:type="paragraph" w:styleId="Spistreci6">
     <w:name w:val="toc 6"/>
-    <w:basedOn w:val="Normal"/>
-    <w:next w:val="Normal"/>
+    <w:basedOn w:val="Normalny"/>
+    <w:next w:val="Normalny"/>
     <w:autoRedefine/>
     <w:uiPriority w:val="39"/>
     <w:unhideWhenUsed/>
@@ -30730,10 +30730,10 @@
       <w:ind w:left="1100"/>
     </w:pPr>
   </w:style>
-  <w:style w:type="paragraph" w:styleId="TOC7">
+  <w:style w:type="paragraph" w:styleId="Spistreci7">
     <w:name w:val="toc 7"/>
-    <w:basedOn w:val="Normal"/>
-    <w:next w:val="Normal"/>
+    <w:basedOn w:val="Normalny"/>
+    <w:next w:val="Normalny"/>
     <w:autoRedefine/>
     <w:uiPriority w:val="39"/>
     <w:unhideWhenUsed/>
@@ -30743,10 +30743,10 @@
       <w:ind w:left="1320"/>
     </w:pPr>
   </w:style>
-  <w:style w:type="paragraph" w:styleId="TOC8">
+  <w:style w:type="paragraph" w:styleId="Spistreci8">
     <w:name w:val="toc 8"/>
-    <w:basedOn w:val="Normal"/>
-    <w:next w:val="Normal"/>
+    <w:basedOn w:val="Normalny"/>
+    <w:next w:val="Normalny"/>
     <w:autoRedefine/>
     <w:uiPriority w:val="39"/>
     <w:unhideWhenUsed/>
@@ -30756,10 +30756,10 @@
       <w:ind w:left="1540"/>
     </w:pPr>
   </w:style>
-  <w:style w:type="paragraph" w:styleId="TOC9">
+  <w:style w:type="paragraph" w:styleId="Spistreci9">
     <w:name w:val="toc 9"/>
-    <w:basedOn w:val="Normal"/>
-    <w:next w:val="Normal"/>
+    <w:basedOn w:val="Normalny"/>
+    <w:next w:val="Normalny"/>
     <w:autoRedefine/>
     <w:uiPriority w:val="39"/>
     <w:unhideWhenUsed/>
@@ -30769,10 +30769,10 @@
       <w:ind w:left="1760"/>
     </w:pPr>
   </w:style>
-  <w:style w:type="paragraph" w:styleId="CommentText">
+  <w:style w:type="paragraph" w:styleId="Tekstkomentarza">
     <w:name w:val="annotation text"/>
-    <w:basedOn w:val="Normal"/>
-    <w:link w:val="CommentTextChar"/>
+    <w:basedOn w:val="Normalny"/>
+    <w:link w:val="TekstkomentarzaZnak"/>
     <w:uiPriority w:val="99"/>
     <w:unhideWhenUsed/>
     <w:rsid w:val="00CC4D59"/>
@@ -30781,10 +30781,10 @@
       <w:szCs w:val="20"/>
     </w:rPr>
   </w:style>
-  <w:style w:type="character" w:customStyle="1" w:styleId="CommentTextChar">
-    <w:name w:val="Comment Text Char"/>
-    <w:basedOn w:val="DefaultParagraphFont"/>
-    <w:link w:val="CommentText"/>
+  <w:style w:type="character" w:customStyle="1" w:styleId="TekstkomentarzaZnak">
+    <w:name w:val="Tekst komentarza Znak"/>
+    <w:basedOn w:val="Domylnaczcionkaakapitu"/>
+    <w:link w:val="Tekstkomentarza"/>
     <w:uiPriority w:val="99"/>
     <w:rsid w:val="00CC4D59"/>
     <w:rPr>
@@ -30796,11 +30796,11 @@
       <w14:ligatures w14:val="none"/>
     </w:rPr>
   </w:style>
-  <w:style w:type="paragraph" w:styleId="CommentSubject">
+  <w:style w:type="paragraph" w:styleId="Tematkomentarza">
     <w:name w:val="annotation subject"/>
-    <w:basedOn w:val="CommentText"/>
-    <w:next w:val="CommentText"/>
-    <w:link w:val="CommentSubjectChar"/>
+    <w:basedOn w:val="Tekstkomentarza"/>
+    <w:next w:val="Tekstkomentarza"/>
+    <w:link w:val="TematkomentarzaZnak"/>
     <w:uiPriority w:val="99"/>
     <w:unhideWhenUsed/>
     <w:rsid w:val="00CC4D59"/>
@@ -30809,10 +30809,10 @@
       <w:bCs/>
     </w:rPr>
   </w:style>
-  <w:style w:type="character" w:customStyle="1" w:styleId="CommentSubjectChar">
-    <w:name w:val="Comment Subject Char"/>
-    <w:basedOn w:val="CommentTextChar"/>
-    <w:link w:val="CommentSubject"/>
+  <w:style w:type="character" w:customStyle="1" w:styleId="TematkomentarzaZnak">
+    <w:name w:val="Temat komentarza Znak"/>
+    <w:basedOn w:val="TekstkomentarzaZnak"/>
+    <w:link w:val="Tematkomentarza"/>
     <w:uiPriority w:val="99"/>
     <w:rsid w:val="00CC4D59"/>
     <w:rPr>
@@ -30826,11 +30826,11 @@
       <w14:ligatures w14:val="none"/>
     </w:rPr>
   </w:style>
-  <w:style w:type="paragraph" w:styleId="Quote">
+  <w:style w:type="paragraph" w:styleId="Cytat">
     <w:name w:val="Quote"/>
-    <w:basedOn w:val="Normal"/>
-    <w:next w:val="Normal"/>
-    <w:link w:val="QuoteChar"/>
+    <w:basedOn w:val="Normalny"/>
+    <w:next w:val="Normalny"/>
+    <w:link w:val="CytatZnak"/>
     <w:uiPriority w:val="29"/>
     <w:qFormat/>
     <w:rsid w:val="00DA5548"/>
@@ -30844,10 +30844,10 @@
       <w:color w:val="404040" w:themeColor="text1" w:themeTint="BF"/>
     </w:rPr>
   </w:style>
-  <w:style w:type="character" w:customStyle="1" w:styleId="QuoteChar">
-    <w:name w:val="Quote Char"/>
-    <w:basedOn w:val="DefaultParagraphFont"/>
-    <w:link w:val="Quote"/>
+  <w:style w:type="character" w:customStyle="1" w:styleId="CytatZnak">
+    <w:name w:val="Cytat Znak"/>
+    <w:basedOn w:val="Domylnaczcionkaakapitu"/>
+    <w:link w:val="Cytat"/>
     <w:uiPriority w:val="29"/>
     <w:rsid w:val="00DA5548"/>
     <w:rPr>
@@ -30860,9 +30860,9 @@
       <w:lang w:val="en-US"/>
     </w:rPr>
   </w:style>
-  <w:style w:type="character" w:styleId="IntenseEmphasis">
+  <w:style w:type="character" w:styleId="Wyrnienieintensywne">
     <w:name w:val="Intense Emphasis"/>
-    <w:basedOn w:val="DefaultParagraphFont"/>
+    <w:basedOn w:val="Domylnaczcionkaakapitu"/>
     <w:uiPriority w:val="21"/>
     <w:qFormat/>
     <w:rsid w:val="00DA5548"/>
@@ -30872,11 +30872,11 @@
       <w:color w:val="2F5496" w:themeColor="accent1" w:themeShade="BF"/>
     </w:rPr>
   </w:style>
-  <w:style w:type="paragraph" w:styleId="IntenseQuote">
+  <w:style w:type="paragraph" w:styleId="Cytatintensywny">
     <w:name w:val="Intense Quote"/>
-    <w:basedOn w:val="Normal"/>
-    <w:next w:val="Normal"/>
-    <w:link w:val="IntenseQuoteChar"/>
+    <w:basedOn w:val="Normalny"/>
+    <w:next w:val="Normalny"/>
+    <w:link w:val="CytatintensywnyZnak"/>
     <w:uiPriority w:val="30"/>
     <w:qFormat/>
     <w:rsid w:val="00DA5548"/>
@@ -30895,10 +30895,10 @@
       <w:color w:val="2F5496" w:themeColor="accent1" w:themeShade="BF"/>
     </w:rPr>
   </w:style>
-  <w:style w:type="character" w:customStyle="1" w:styleId="IntenseQuoteChar">
-    <w:name w:val="Intense Quote Char"/>
-    <w:basedOn w:val="DefaultParagraphFont"/>
-    <w:link w:val="IntenseQuote"/>
+  <w:style w:type="character" w:customStyle="1" w:styleId="CytatintensywnyZnak">
+    <w:name w:val="Cytat intensywny Znak"/>
+    <w:basedOn w:val="Domylnaczcionkaakapitu"/>
+    <w:link w:val="Cytatintensywny"/>
     <w:uiPriority w:val="30"/>
     <w:rsid w:val="00DA5548"/>
     <w:rPr>
@@ -30911,9 +30911,9 @@
       <w:lang w:val="en-US"/>
     </w:rPr>
   </w:style>
-  <w:style w:type="character" w:styleId="IntenseReference">
+  <w:style w:type="character" w:styleId="Odwoanieintensywne">
     <w:name w:val="Intense Reference"/>
-    <w:basedOn w:val="DefaultParagraphFont"/>
+    <w:basedOn w:val="Domylnaczcionkaakapitu"/>
     <w:uiPriority w:val="32"/>
     <w:qFormat/>
     <w:rsid w:val="00DA5548"/>
@@ -30943,7 +30943,7 @@
   </w:style>
   <w:style w:type="paragraph" w:customStyle="1" w:styleId="komentarz">
     <w:name w:val="komentarz"/>
-    <w:basedOn w:val="Normal"/>
+    <w:basedOn w:val="Normalny"/>
     <w:rsid w:val="00E34A4D"/>
     <w:pPr>
       <w:widowControl w:val="0"/>
@@ -30967,10 +30967,10 @@
       <w:jc w:val="center"/>
     </w:pPr>
   </w:style>
-  <w:style w:type="paragraph" w:styleId="TOC2">
+  <w:style w:type="paragraph" w:styleId="Spistreci2">
     <w:name w:val="toc 2"/>
-    <w:basedOn w:val="Normal"/>
-    <w:next w:val="Normal"/>
+    <w:basedOn w:val="Normalny"/>
+    <w:next w:val="Normalny"/>
     <w:autoRedefine/>
     <w:uiPriority w:val="39"/>
     <w:rsid w:val="00ED2D0F"/>
